--- a/public/files/Stephen Asuncion's Resume.docx
+++ b/public/files/Stephen Asuncion's Resume.docx
@@ -120,7 +120,7 @@
                 <w:szCs w:val="24"/>
                 <w:lang w:val="en-US"/>
               </w:rPr>
-              <w:t xml:space="preserve">cript, TypeScript, HTML/CSS, Python, C++, C#, </w:t>
+              <w:t xml:space="preserve">cript, TypeScript, HTML/CSS, C++, C#, </w:t>
             </w:r>
             <w:r>
               <w:rPr>
@@ -130,15 +130,6 @@
                 <w:lang w:val="en-US"/>
               </w:rPr>
               <w:t>SQL</w:t>
-            </w:r>
-            <w:r>
-              <w:rPr>
-                <w:rFonts w:ascii="Times New Roman" w:hAnsi="Times New Roman" w:cs="Times New Roman"/>
-                <w:sz w:val="24"/>
-                <w:szCs w:val="24"/>
-                <w:lang w:val="en-US"/>
-              </w:rPr>
-              <w:t>, PHP</w:t>
             </w:r>
             <w:r>
               <w:rPr>
@@ -592,6 +583,30 @@
                 <w:lang w:val="en-US"/>
               </w:rPr>
               <w:t>s</w:t>
+            </w:r>
+          </w:p>
+          <w:p>
+            <w:pPr>
+              <w:pStyle w:val="ListParagraph"/>
+              <w:numPr>
+                <w:ilvl w:val="0"/>
+                <w:numId w:val="15"/>
+              </w:numPr>
+              <w:rPr>
+                <w:rFonts w:ascii="Times New Roman" w:hAnsi="Times New Roman" w:cs="Times New Roman"/>
+                <w:sz w:val="24"/>
+                <w:szCs w:val="24"/>
+                <w:lang w:val="en-US"/>
+              </w:rPr>
+            </w:pPr>
+            <w:r>
+              <w:rPr>
+                <w:rFonts w:ascii="Times New Roman" w:hAnsi="Times New Roman" w:cs="Times New Roman"/>
+                <w:sz w:val="24"/>
+                <w:szCs w:val="24"/>
+                <w:lang w:val="en-US"/>
+              </w:rPr>
+              <w:t>Debugged, fixed and maintained 60% of the codebase.</w:t>
             </w:r>
           </w:p>
           <w:p>

--- a/public/files/Stephen Asuncion's Resume.docx
+++ b/public/files/Stephen Asuncion's Resume.docx
@@ -47,16 +47,16 @@
     <w:tbl>
       <w:tblPr>
         <w:tblStyle w:val="TableGrid"/>
-        <w:tblW w:w="9356" w:type="dxa"/>
+        <w:tblW w:w="10915" w:type="dxa"/>
         <w:tblLook w:val="04A0" w:firstRow="1" w:lastRow="0" w:firstColumn="1" w:lastColumn="0" w:noHBand="0" w:noVBand="1"/>
       </w:tblPr>
       <w:tblGrid>
-        <w:gridCol w:w="9356"/>
+        <w:gridCol w:w="10915"/>
       </w:tblGrid>
       <w:tr>
         <w:tc>
           <w:tcPr>
-            <w:tcW w:w="9356" w:type="dxa"/>
+            <w:tcW w:w="10915" w:type="dxa"/>
             <w:tcBorders>
               <w:top w:val="double" w:sz="4" w:space="0" w:color="auto"/>
               <w:left w:val="nil"/>
@@ -83,16 +83,6 @@
                 <w:lang w:val="en-US"/>
               </w:rPr>
               <w:br/>
-            </w:r>
-            <w:r>
-              <w:rPr>
-                <w:rFonts w:ascii="Times New Roman" w:hAnsi="Times New Roman" w:cs="Times New Roman"/>
-                <w:b/>
-                <w:bCs/>
-                <w:sz w:val="24"/>
-                <w:szCs w:val="24"/>
-                <w:lang w:val="en-US"/>
-              </w:rPr>
               <w:t>Programming Languages:</w:t>
             </w:r>
             <w:r>
@@ -102,7 +92,7 @@
                 <w:szCs w:val="24"/>
                 <w:lang w:val="en-US"/>
               </w:rPr>
-              <w:t xml:space="preserve"> Java, Java</w:t>
+              <w:t xml:space="preserve"> Java</w:t>
             </w:r>
             <w:r>
               <w:rPr>
@@ -120,25 +110,43 @@
                 <w:szCs w:val="24"/>
                 <w:lang w:val="en-US"/>
               </w:rPr>
-              <w:t xml:space="preserve">cript, TypeScript, HTML/CSS, C++, C#, </w:t>
-            </w:r>
-            <w:r>
-              <w:rPr>
-                <w:rFonts w:ascii="Times New Roman" w:hAnsi="Times New Roman" w:cs="Times New Roman"/>
-                <w:sz w:val="24"/>
-                <w:szCs w:val="24"/>
-                <w:lang w:val="en-US"/>
-              </w:rPr>
-              <w:t>SQL</w:t>
-            </w:r>
-            <w:r>
-              <w:rPr>
-                <w:rFonts w:ascii="Times New Roman" w:hAnsi="Times New Roman" w:cs="Times New Roman"/>
-                <w:sz w:val="24"/>
-                <w:szCs w:val="24"/>
-                <w:lang w:val="en-US"/>
-              </w:rPr>
-              <w:t>, Rust</w:t>
+              <w:t>cript, TypeScript,</w:t>
+            </w:r>
+            <w:r>
+              <w:rPr>
+                <w:rFonts w:ascii="Times New Roman" w:hAnsi="Times New Roman" w:cs="Times New Roman"/>
+                <w:sz w:val="24"/>
+                <w:szCs w:val="24"/>
+                <w:lang w:val="en-US"/>
+              </w:rPr>
+              <w:t xml:space="preserve"> Java,</w:t>
+            </w:r>
+            <w:r>
+              <w:rPr>
+                <w:rFonts w:ascii="Times New Roman" w:hAnsi="Times New Roman" w:cs="Times New Roman"/>
+                <w:sz w:val="24"/>
+                <w:szCs w:val="24"/>
+                <w:lang w:val="en-US"/>
+              </w:rPr>
+              <w:t xml:space="preserve"> HTML/CSS, C++, C#, </w:t>
+            </w:r>
+            <w:r>
+              <w:rPr>
+                <w:rFonts w:ascii="Times New Roman" w:hAnsi="Times New Roman" w:cs="Times New Roman"/>
+                <w:sz w:val="24"/>
+                <w:szCs w:val="24"/>
+                <w:lang w:val="en-US"/>
+              </w:rPr>
+              <w:t>SQ</w:t>
+            </w:r>
+            <w:r>
+              <w:rPr>
+                <w:rFonts w:ascii="Times New Roman" w:hAnsi="Times New Roman" w:cs="Times New Roman"/>
+                <w:sz w:val="24"/>
+                <w:szCs w:val="24"/>
+                <w:lang w:val="en-US"/>
+              </w:rPr>
+              <w:t>L, Python</w:t>
             </w:r>
           </w:p>
           <w:p>
@@ -159,7 +167,29 @@
                 <w:szCs w:val="24"/>
                 <w:lang w:val="en-US"/>
               </w:rPr>
-              <w:t>Frameworks &amp; Technology:</w:t>
+              <w:t>Frameworks &amp; Technolog</w:t>
+            </w:r>
+            <w:r>
+              <w:rPr>
+                <w:rFonts w:ascii="Times New Roman" w:hAnsi="Times New Roman" w:cs="Times New Roman"/>
+                <w:b/>
+                <w:bCs/>
+                <w:sz w:val="24"/>
+                <w:szCs w:val="24"/>
+                <w:lang w:val="en-US"/>
+              </w:rPr>
+              <w:t>ies</w:t>
+            </w:r>
+            <w:r>
+              <w:rPr>
+                <w:rFonts w:ascii="Times New Roman" w:hAnsi="Times New Roman" w:cs="Times New Roman"/>
+                <w:b/>
+                <w:bCs/>
+                <w:sz w:val="24"/>
+                <w:szCs w:val="24"/>
+                <w:lang w:val="en-US"/>
+              </w:rPr>
+              <w:t>:</w:t>
             </w:r>
             <w:r>
               <w:rPr>
@@ -333,6 +363,53 @@
                 <w:lang w:val="en-US"/>
               </w:rPr>
               <w:t xml:space="preserve"> Docker, Figma, Photoshop</w:t>
+            </w:r>
+            <w:r>
+              <w:rPr>
+                <w:rFonts w:ascii="Times New Roman" w:hAnsi="Times New Roman" w:cs="Times New Roman"/>
+                <w:sz w:val="24"/>
+                <w:szCs w:val="24"/>
+                <w:lang w:val="en-US"/>
+              </w:rPr>
+              <w:t>, Prisma</w:t>
+            </w:r>
+            <w:r>
+              <w:rPr>
+                <w:rFonts w:ascii="Times New Roman" w:hAnsi="Times New Roman" w:cs="Times New Roman"/>
+                <w:sz w:val="24"/>
+                <w:szCs w:val="24"/>
+                <w:lang w:val="en-US"/>
+              </w:rPr>
+              <w:t xml:space="preserve">, </w:t>
+            </w:r>
+            <w:proofErr w:type="spellStart"/>
+            <w:r>
+              <w:rPr>
+                <w:rFonts w:ascii="Times New Roman" w:hAnsi="Times New Roman" w:cs="Times New Roman"/>
+                <w:sz w:val="24"/>
+                <w:szCs w:val="24"/>
+                <w:lang w:val="en-US"/>
+              </w:rPr>
+              <w:t>GraphQL</w:t>
+            </w:r>
+            <w:proofErr w:type="spellEnd"/>
+            <w:r>
+              <w:rPr>
+                <w:rFonts w:ascii="Times New Roman" w:hAnsi="Times New Roman" w:cs="Times New Roman"/>
+                <w:sz w:val="24"/>
+                <w:szCs w:val="24"/>
+                <w:lang w:val="en-US"/>
+              </w:rPr>
+              <w:t>, Prettier, Husky</w:t>
+            </w:r>
+            <w:r>
+              <w:rPr>
+                <w:rFonts w:ascii="Times New Roman" w:hAnsi="Times New Roman" w:cs="Times New Roman"/>
+                <w:sz w:val="24"/>
+                <w:szCs w:val="24"/>
+                <w:lang w:val="en-US"/>
+              </w:rPr>
+              <w:t>, Three.js</w:t>
             </w:r>
           </w:p>
           <w:p>
@@ -368,17 +445,17 @@
     <w:tbl>
       <w:tblPr>
         <w:tblStyle w:val="TableGrid"/>
-        <w:tblW w:w="9356" w:type="dxa"/>
+        <w:tblW w:w="10915" w:type="dxa"/>
         <w:tblLook w:val="04A0" w:firstRow="1" w:lastRow="0" w:firstColumn="1" w:lastColumn="0" w:noHBand="0" w:noVBand="1"/>
       </w:tblPr>
       <w:tblGrid>
-        <w:gridCol w:w="6946"/>
+        <w:gridCol w:w="8505"/>
         <w:gridCol w:w="2410"/>
       </w:tblGrid>
       <w:tr>
         <w:tc>
           <w:tcPr>
-            <w:tcW w:w="9356" w:type="dxa"/>
+            <w:tcW w:w="10915" w:type="dxa"/>
             <w:gridSpan w:val="2"/>
             <w:tcBorders>
               <w:top w:val="double" w:sz="4" w:space="0" w:color="auto"/>
@@ -401,7 +478,7 @@
       <w:tr>
         <w:tc>
           <w:tcPr>
-            <w:tcW w:w="6946" w:type="dxa"/>
+            <w:tcW w:w="8505" w:type="dxa"/>
             <w:tcBorders>
               <w:top w:val="nil"/>
               <w:left w:val="nil"/>
@@ -462,7 +539,79 @@
                 <w:szCs w:val="24"/>
                 <w:lang w:val="en-US"/>
               </w:rPr>
-              <w:t>Built an entire NFT generator</w:t>
+              <w:t>Built a</w:t>
+            </w:r>
+            <w:r>
+              <w:rPr>
+                <w:rFonts w:ascii="Times New Roman" w:hAnsi="Times New Roman" w:cs="Times New Roman"/>
+                <w:sz w:val="24"/>
+                <w:szCs w:val="24"/>
+                <w:lang w:val="en-US"/>
+              </w:rPr>
+              <w:t xml:space="preserve"> no-code user interface that allows users to generate NFT collections </w:t>
+            </w:r>
+            <w:r>
+              <w:rPr>
+                <w:rFonts w:ascii="Times New Roman" w:hAnsi="Times New Roman" w:cs="Times New Roman"/>
+                <w:sz w:val="24"/>
+                <w:szCs w:val="24"/>
+                <w:lang w:val="en-US"/>
+              </w:rPr>
+              <w:t xml:space="preserve">using </w:t>
+            </w:r>
+            <w:r>
+              <w:rPr>
+                <w:rFonts w:ascii="Times New Roman" w:hAnsi="Times New Roman" w:cs="Times New Roman"/>
+                <w:sz w:val="24"/>
+                <w:szCs w:val="24"/>
+                <w:lang w:val="en-US"/>
+              </w:rPr>
+              <w:t>H</w:t>
+            </w:r>
+            <w:r>
+              <w:rPr>
+                <w:rFonts w:ascii="Times New Roman" w:hAnsi="Times New Roman" w:cs="Times New Roman"/>
+                <w:sz w:val="24"/>
+                <w:szCs w:val="24"/>
+                <w:lang w:val="en-US"/>
+              </w:rPr>
+              <w:t xml:space="preserve">TML </w:t>
+            </w:r>
+            <w:r>
+              <w:rPr>
+                <w:rFonts w:ascii="Times New Roman" w:hAnsi="Times New Roman" w:cs="Times New Roman"/>
+                <w:sz w:val="24"/>
+                <w:szCs w:val="24"/>
+                <w:lang w:val="en-US"/>
+              </w:rPr>
+              <w:t>C</w:t>
+            </w:r>
+            <w:r>
+              <w:rPr>
+                <w:rFonts w:ascii="Times New Roman" w:hAnsi="Times New Roman" w:cs="Times New Roman"/>
+                <w:sz w:val="24"/>
+                <w:szCs w:val="24"/>
+                <w:lang w:val="en-US"/>
+              </w:rPr>
+              <w:t xml:space="preserve">anvas </w:t>
+            </w:r>
+            <w:r>
+              <w:rPr>
+                <w:rFonts w:ascii="Times New Roman" w:hAnsi="Times New Roman" w:cs="Times New Roman"/>
+                <w:sz w:val="24"/>
+                <w:szCs w:val="24"/>
+                <w:lang w:val="en-US"/>
+              </w:rPr>
+              <w:t xml:space="preserve">which was 7x faster than </w:t>
+            </w:r>
+            <w:r>
+              <w:rPr>
+                <w:rFonts w:ascii="Times New Roman" w:hAnsi="Times New Roman" w:cs="Times New Roman"/>
+                <w:sz w:val="24"/>
+                <w:szCs w:val="24"/>
+                <w:lang w:val="en-US"/>
+              </w:rPr>
+              <w:t>the</w:t>
             </w:r>
             <w:r>
               <w:rPr>
@@ -480,16 +629,16 @@
                 <w:szCs w:val="24"/>
                 <w:lang w:val="en-US"/>
               </w:rPr>
-              <w:t>that is 7x faster than the previous versio</w:t>
-            </w:r>
-            <w:r>
-              <w:rPr>
-                <w:rFonts w:ascii="Times New Roman" w:hAnsi="Times New Roman" w:cs="Times New Roman"/>
-                <w:sz w:val="24"/>
-                <w:szCs w:val="24"/>
-                <w:lang w:val="en-US"/>
-              </w:rPr>
-              <w:t>n.</w:t>
+              <w:t>previous</w:t>
+            </w:r>
+            <w:r>
+              <w:rPr>
+                <w:rFonts w:ascii="Times New Roman" w:hAnsi="Times New Roman" w:cs="Times New Roman"/>
+                <w:sz w:val="24"/>
+                <w:szCs w:val="24"/>
+                <w:lang w:val="en-US"/>
+              </w:rPr>
+              <w:t xml:space="preserve"> generator.</w:t>
             </w:r>
           </w:p>
           <w:p>
@@ -531,7 +680,43 @@
                 <w:szCs w:val="24"/>
                 <w:lang w:val="en-US"/>
               </w:rPr>
-              <w:t xml:space="preserve"> design that follows usability and accessibility best practices.</w:t>
+              <w:t xml:space="preserve"> design that follows usability and accessibility best practices</w:t>
+            </w:r>
+            <w:r>
+              <w:rPr>
+                <w:rFonts w:ascii="Times New Roman" w:hAnsi="Times New Roman" w:cs="Times New Roman"/>
+                <w:sz w:val="24"/>
+                <w:szCs w:val="24"/>
+                <w:lang w:val="en-US"/>
+              </w:rPr>
+              <w:t xml:space="preserve"> while utilizing auditing tools like </w:t>
+            </w:r>
+            <w:r>
+              <w:rPr>
+                <w:rFonts w:ascii="Times New Roman" w:hAnsi="Times New Roman" w:cs="Times New Roman"/>
+                <w:sz w:val="24"/>
+                <w:szCs w:val="24"/>
+                <w:lang w:val="en-US"/>
+              </w:rPr>
+              <w:t>L</w:t>
+            </w:r>
+            <w:r>
+              <w:rPr>
+                <w:rFonts w:ascii="Times New Roman" w:hAnsi="Times New Roman" w:cs="Times New Roman"/>
+                <w:sz w:val="24"/>
+                <w:szCs w:val="24"/>
+                <w:lang w:val="en-US"/>
+              </w:rPr>
+              <w:t>ighthouse for a better quality</w:t>
+            </w:r>
+            <w:r>
+              <w:rPr>
+                <w:rFonts w:ascii="Times New Roman" w:hAnsi="Times New Roman" w:cs="Times New Roman"/>
+                <w:sz w:val="24"/>
+                <w:szCs w:val="24"/>
+                <w:lang w:val="en-US"/>
+              </w:rPr>
+              <w:t>.</w:t>
             </w:r>
           </w:p>
           <w:p>
@@ -573,6 +758,15 @@
                 <w:szCs w:val="24"/>
                 <w:lang w:val="en-US"/>
               </w:rPr>
+              <w:t xml:space="preserve">daily </w:t>
+            </w:r>
+            <w:r>
+              <w:rPr>
+                <w:rFonts w:ascii="Times New Roman" w:hAnsi="Times New Roman" w:cs="Times New Roman"/>
+                <w:sz w:val="24"/>
+                <w:szCs w:val="24"/>
+                <w:lang w:val="en-US"/>
+              </w:rPr>
               <w:t>standup meeting</w:t>
             </w:r>
             <w:r>
@@ -584,6 +778,62 @@
               </w:rPr>
               <w:t>s</w:t>
             </w:r>
+            <w:r>
+              <w:rPr>
+                <w:rFonts w:ascii="Times New Roman" w:hAnsi="Times New Roman" w:cs="Times New Roman"/>
+                <w:sz w:val="24"/>
+                <w:szCs w:val="24"/>
+                <w:lang w:val="en-US"/>
+              </w:rPr>
+              <w:t xml:space="preserve"> using Discord</w:t>
+            </w:r>
+            <w:r>
+              <w:rPr>
+                <w:rFonts w:ascii="Times New Roman" w:hAnsi="Times New Roman" w:cs="Times New Roman"/>
+                <w:sz w:val="24"/>
+                <w:szCs w:val="24"/>
+                <w:lang w:val="en-US"/>
+              </w:rPr>
+              <w:t xml:space="preserve"> and used Notion for </w:t>
+            </w:r>
+            <w:r>
+              <w:rPr>
+                <w:rFonts w:ascii="Times New Roman" w:hAnsi="Times New Roman" w:cs="Times New Roman"/>
+                <w:sz w:val="24"/>
+                <w:szCs w:val="24"/>
+                <w:lang w:val="en-US"/>
+              </w:rPr>
+              <w:t xml:space="preserve">agile </w:t>
+            </w:r>
+            <w:r>
+              <w:rPr>
+                <w:rFonts w:ascii="Times New Roman" w:hAnsi="Times New Roman" w:cs="Times New Roman"/>
+                <w:sz w:val="24"/>
+                <w:szCs w:val="24"/>
+                <w:lang w:val="en-US"/>
+              </w:rPr>
+              <w:t xml:space="preserve">project </w:t>
+            </w:r>
+            <w:proofErr w:type="gramStart"/>
+            <w:r>
+              <w:rPr>
+                <w:rFonts w:ascii="Times New Roman" w:hAnsi="Times New Roman" w:cs="Times New Roman"/>
+                <w:sz w:val="24"/>
+                <w:szCs w:val="24"/>
+                <w:lang w:val="en-US"/>
+              </w:rPr>
+              <w:t xml:space="preserve">management </w:t>
+            </w:r>
+            <w:r>
+              <w:rPr>
+                <w:rFonts w:ascii="Times New Roman" w:hAnsi="Times New Roman" w:cs="Times New Roman"/>
+                <w:sz w:val="24"/>
+                <w:szCs w:val="24"/>
+                <w:lang w:val="en-US"/>
+              </w:rPr>
+              <w:t>.</w:t>
+            </w:r>
+            <w:proofErr w:type="gramEnd"/>
           </w:p>
           <w:p>
             <w:pPr>
@@ -606,7 +856,54 @@
                 <w:szCs w:val="24"/>
                 <w:lang w:val="en-US"/>
               </w:rPr>
-              <w:t>Debugged, fixed and maintained 60% of the codebase.</w:t>
+              <w:t>Debugged, fixed and maintained 60% of the codebase</w:t>
+            </w:r>
+            <w:r>
+              <w:rPr>
+                <w:rFonts w:ascii="Times New Roman" w:hAnsi="Times New Roman" w:cs="Times New Roman"/>
+                <w:sz w:val="24"/>
+                <w:szCs w:val="24"/>
+                <w:lang w:val="en-US"/>
+              </w:rPr>
+              <w:t xml:space="preserve"> </w:t>
+            </w:r>
+            <w:r>
+              <w:rPr>
+                <w:rFonts w:ascii="Times New Roman" w:hAnsi="Times New Roman" w:cs="Times New Roman"/>
+                <w:sz w:val="24"/>
+                <w:szCs w:val="24"/>
+                <w:lang w:val="en-US"/>
+              </w:rPr>
+              <w:t>with</w:t>
+            </w:r>
+            <w:r>
+              <w:rPr>
+                <w:rFonts w:ascii="Times New Roman" w:hAnsi="Times New Roman" w:cs="Times New Roman"/>
+                <w:sz w:val="24"/>
+                <w:szCs w:val="24"/>
+                <w:lang w:val="en-US"/>
+              </w:rPr>
+              <w:t xml:space="preserve"> Git and </w:t>
+            </w:r>
+            <w:proofErr w:type="spellStart"/>
+            <w:r>
+              <w:rPr>
+                <w:rFonts w:ascii="Times New Roman" w:hAnsi="Times New Roman" w:cs="Times New Roman"/>
+                <w:sz w:val="24"/>
+                <w:szCs w:val="24"/>
+                <w:lang w:val="en-US"/>
+              </w:rPr>
+              <w:t>Github</w:t>
+            </w:r>
+            <w:proofErr w:type="spellEnd"/>
+            <w:r>
+              <w:rPr>
+                <w:rFonts w:ascii="Times New Roman" w:hAnsi="Times New Roman" w:cs="Times New Roman"/>
+                <w:sz w:val="24"/>
+                <w:szCs w:val="24"/>
+                <w:lang w:val="en-US"/>
+              </w:rPr>
+              <w:t>.</w:t>
             </w:r>
           </w:p>
           <w:p>
@@ -674,16 +971,16 @@
     <w:tbl>
       <w:tblPr>
         <w:tblStyle w:val="TableGrid"/>
-        <w:tblW w:w="9356" w:type="dxa"/>
+        <w:tblW w:w="10915" w:type="dxa"/>
         <w:tblLook w:val="04A0" w:firstRow="1" w:lastRow="0" w:firstColumn="1" w:lastColumn="0" w:noHBand="0" w:noVBand="1"/>
       </w:tblPr>
       <w:tblGrid>
-        <w:gridCol w:w="9356"/>
+        <w:gridCol w:w="10915"/>
       </w:tblGrid>
       <w:tr>
         <w:tc>
           <w:tcPr>
-            <w:tcW w:w="9356" w:type="dxa"/>
+            <w:tcW w:w="10915" w:type="dxa"/>
             <w:tcBorders>
               <w:top w:val="double" w:sz="4" w:space="0" w:color="auto"/>
               <w:left w:val="nil"/>
@@ -739,25 +1036,61 @@
                 <w:szCs w:val="24"/>
                 <w:lang w:val="en-US"/>
               </w:rPr>
-              <w:t xml:space="preserve">Generate and </w:t>
-            </w:r>
-            <w:r>
-              <w:rPr>
-                <w:rFonts w:ascii="Times New Roman" w:hAnsi="Times New Roman" w:cs="Times New Roman"/>
-                <w:sz w:val="24"/>
-                <w:szCs w:val="24"/>
-                <w:lang w:val="en-US"/>
-              </w:rPr>
-              <w:t>H</w:t>
-            </w:r>
-            <w:r>
-              <w:rPr>
-                <w:rFonts w:ascii="Times New Roman" w:hAnsi="Times New Roman" w:cs="Times New Roman"/>
-                <w:sz w:val="24"/>
-                <w:szCs w:val="24"/>
-                <w:lang w:val="en-US"/>
-              </w:rPr>
-              <w:t>ost NFT collections</w:t>
+              <w:t xml:space="preserve">(2021) </w:t>
+            </w:r>
+            <w:r>
+              <w:rPr>
+                <w:rFonts w:ascii="Times New Roman" w:hAnsi="Times New Roman" w:cs="Times New Roman"/>
+                <w:sz w:val="24"/>
+                <w:szCs w:val="24"/>
+                <w:lang w:val="en-US"/>
+              </w:rPr>
+              <w:t xml:space="preserve">NFT Collection </w:t>
+            </w:r>
+            <w:r>
+              <w:rPr>
+                <w:rFonts w:ascii="Times New Roman" w:hAnsi="Times New Roman" w:cs="Times New Roman"/>
+                <w:sz w:val="24"/>
+                <w:szCs w:val="24"/>
+                <w:lang w:val="en-US"/>
+              </w:rPr>
+              <w:t>G</w:t>
+            </w:r>
+            <w:r>
+              <w:rPr>
+                <w:rFonts w:ascii="Times New Roman" w:hAnsi="Times New Roman" w:cs="Times New Roman"/>
+                <w:sz w:val="24"/>
+                <w:szCs w:val="24"/>
+                <w:lang w:val="en-US"/>
+              </w:rPr>
+              <w:t xml:space="preserve">enerator and </w:t>
+            </w:r>
+            <w:r>
+              <w:rPr>
+                <w:rFonts w:ascii="Times New Roman" w:hAnsi="Times New Roman" w:cs="Times New Roman"/>
+                <w:sz w:val="24"/>
+                <w:szCs w:val="24"/>
+                <w:lang w:val="en-US"/>
+              </w:rPr>
+              <w:t xml:space="preserve">NFT </w:t>
+            </w:r>
+            <w:r>
+              <w:rPr>
+                <w:rFonts w:ascii="Times New Roman" w:hAnsi="Times New Roman" w:cs="Times New Roman"/>
+                <w:sz w:val="24"/>
+                <w:szCs w:val="24"/>
+                <w:lang w:val="en-US"/>
+              </w:rPr>
+              <w:t xml:space="preserve">Minting </w:t>
+            </w:r>
+            <w:r>
+              <w:rPr>
+                <w:rFonts w:ascii="Times New Roman" w:hAnsi="Times New Roman" w:cs="Times New Roman"/>
+                <w:sz w:val="24"/>
+                <w:szCs w:val="24"/>
+                <w:lang w:val="en-US"/>
+              </w:rPr>
+              <w:t>Website Hosting</w:t>
             </w:r>
           </w:p>
           <w:p>
@@ -817,16 +1150,7 @@
                 <w:szCs w:val="24"/>
                 <w:lang w:val="en-US"/>
               </w:rPr>
-              <w:t xml:space="preserve"> </w:t>
-            </w:r>
-            <w:r>
-              <w:rPr>
-                <w:rFonts w:ascii="Times New Roman" w:hAnsi="Times New Roman" w:cs="Times New Roman"/>
-                <w:sz w:val="24"/>
-                <w:szCs w:val="24"/>
-                <w:lang w:val="en-US"/>
-              </w:rPr>
-              <w:t>(offering NFT Utilities and Website Hosting).</w:t>
+              <w:t xml:space="preserve"> (offering NFT Utilities and Website Hosting).</w:t>
             </w:r>
           </w:p>
           <w:p>
@@ -973,25 +1297,88 @@
                 <w:szCs w:val="24"/>
                 <w:lang w:val="en-US"/>
               </w:rPr>
-              <w:t>Succeeded in creating my own method of generating an entire NFT collection by using HTML Canva</w:t>
-            </w:r>
-            <w:r>
-              <w:rPr>
-                <w:rFonts w:ascii="Times New Roman" w:hAnsi="Times New Roman" w:cs="Times New Roman"/>
-                <w:sz w:val="24"/>
-                <w:szCs w:val="24"/>
-                <w:lang w:val="en-US"/>
-              </w:rPr>
-              <w:t>s</w:t>
-            </w:r>
-            <w:r>
-              <w:rPr>
-                <w:rFonts w:ascii="Times New Roman" w:hAnsi="Times New Roman" w:cs="Times New Roman"/>
-                <w:sz w:val="24"/>
-                <w:szCs w:val="24"/>
-                <w:lang w:val="en-US"/>
-              </w:rPr>
-              <w:t>.</w:t>
+              <w:t xml:space="preserve">Built an entire </w:t>
+            </w:r>
+            <w:r>
+              <w:rPr>
+                <w:rFonts w:ascii="Times New Roman" w:hAnsi="Times New Roman" w:cs="Times New Roman"/>
+                <w:sz w:val="24"/>
+                <w:szCs w:val="24"/>
+                <w:lang w:val="en-US"/>
+              </w:rPr>
+              <w:t>w</w:t>
+            </w:r>
+            <w:r>
+              <w:rPr>
+                <w:rFonts w:ascii="Times New Roman" w:hAnsi="Times New Roman" w:cs="Times New Roman"/>
+                <w:sz w:val="24"/>
+                <w:szCs w:val="24"/>
+                <w:lang w:val="en-US"/>
+              </w:rPr>
+              <w:t xml:space="preserve">ebsite </w:t>
+            </w:r>
+            <w:r>
+              <w:rPr>
+                <w:rFonts w:ascii="Times New Roman" w:hAnsi="Times New Roman" w:cs="Times New Roman"/>
+                <w:sz w:val="24"/>
+                <w:szCs w:val="24"/>
+                <w:lang w:val="en-US"/>
+              </w:rPr>
+              <w:t>h</w:t>
+            </w:r>
+            <w:r>
+              <w:rPr>
+                <w:rFonts w:ascii="Times New Roman" w:hAnsi="Times New Roman" w:cs="Times New Roman"/>
+                <w:sz w:val="24"/>
+                <w:szCs w:val="24"/>
+                <w:lang w:val="en-US"/>
+              </w:rPr>
+              <w:t xml:space="preserve">osting platform using Next.js that allows users to have </w:t>
+            </w:r>
+            <w:r>
+              <w:rPr>
+                <w:rFonts w:ascii="Times New Roman" w:hAnsi="Times New Roman" w:cs="Times New Roman"/>
+                <w:sz w:val="24"/>
+                <w:szCs w:val="24"/>
+                <w:lang w:val="en-US"/>
+              </w:rPr>
+              <w:t xml:space="preserve">custom subdomain, </w:t>
+            </w:r>
+            <w:r>
+              <w:rPr>
+                <w:rFonts w:ascii="Times New Roman" w:hAnsi="Times New Roman" w:cs="Times New Roman"/>
+                <w:sz w:val="24"/>
+                <w:szCs w:val="24"/>
+                <w:lang w:val="en-US"/>
+              </w:rPr>
+              <w:t>layout</w:t>
+            </w:r>
+            <w:r>
+              <w:rPr>
+                <w:rFonts w:ascii="Times New Roman" w:hAnsi="Times New Roman" w:cs="Times New Roman"/>
+                <w:sz w:val="24"/>
+                <w:szCs w:val="24"/>
+                <w:lang w:val="en-US"/>
+              </w:rPr>
+              <w:t xml:space="preserve"> templates, and </w:t>
+            </w:r>
+            <w:r>
+              <w:rPr>
+                <w:rFonts w:ascii="Times New Roman" w:hAnsi="Times New Roman" w:cs="Times New Roman"/>
+                <w:sz w:val="24"/>
+                <w:szCs w:val="24"/>
+                <w:lang w:val="en-US"/>
+              </w:rPr>
+              <w:t>user</w:t>
+            </w:r>
+            <w:r>
+              <w:rPr>
+                <w:rFonts w:ascii="Times New Roman" w:hAnsi="Times New Roman" w:cs="Times New Roman"/>
+                <w:sz w:val="24"/>
+                <w:szCs w:val="24"/>
+                <w:lang w:val="en-US"/>
+              </w:rPr>
+              <w:t xml:space="preserve"> analytics.</w:t>
             </w:r>
           </w:p>
           <w:p>
@@ -1002,9 +1389,12 @@
                 <w:numId w:val="15"/>
               </w:numPr>
               <w:rPr>
-                <w:rFonts w:ascii="Times New Roman" w:hAnsi="Times New Roman" w:cs="Times New Roman"/>
-                <w:sz w:val="24"/>
-                <w:szCs w:val="24"/>
+                <w:rStyle w:val="Hyperlink"/>
+                <w:rFonts w:ascii="Times New Roman" w:hAnsi="Times New Roman" w:cs="Times New Roman"/>
+                <w:color w:val="auto"/>
+                <w:sz w:val="24"/>
+                <w:szCs w:val="24"/>
+                <w:u w:val="none"/>
                 <w:lang w:val="en-US"/>
               </w:rPr>
             </w:pPr>
@@ -1073,15 +1463,6 @@
                 <w:t>Web3 Philippines</w:t>
               </w:r>
             </w:hyperlink>
-            <w:r>
-              <w:rPr>
-                <w:rFonts w:ascii="Times New Roman" w:hAnsi="Times New Roman" w:cs="Times New Roman"/>
-                <w:sz w:val="24"/>
-                <w:szCs w:val="24"/>
-                <w:lang w:val="en-US"/>
-              </w:rPr>
-              <w:br/>
-            </w:r>
           </w:p>
           <w:p>
             <w:pPr>
@@ -1092,6 +1473,15 @@
                 <w:lang w:val="en-US"/>
               </w:rPr>
             </w:pPr>
+            <w:r>
+              <w:rPr>
+                <w:rFonts w:ascii="Times New Roman" w:hAnsi="Times New Roman" w:cs="Times New Roman"/>
+                <w:sz w:val="24"/>
+                <w:szCs w:val="24"/>
+                <w:lang w:val="en-US"/>
+              </w:rPr>
+              <w:br/>
+            </w:r>
             <w:hyperlink r:id="rId13" w:history="1">
               <w:r>
                 <w:rPr>
@@ -1101,8 +1491,19 @@
                   <w:szCs w:val="24"/>
                   <w:lang w:val="en-US"/>
                 </w:rPr>
-                <w:t>emoji.io</w:t>
+                <w:t>s</w:t>
               </w:r>
+              <w:proofErr w:type="spellStart"/>
+              <w:r>
+                <w:rPr>
+                  <w:rStyle w:val="Hyperlink"/>
+                  <w:rFonts w:ascii="Times New Roman" w:hAnsi="Times New Roman" w:cs="Times New Roman"/>
+                  <w:sz w:val="24"/>
+                  <w:szCs w:val="24"/>
+                </w:rPr>
+                <w:t>tephenasuncion</w:t>
+              </w:r>
+              <w:proofErr w:type="spellEnd"/>
             </w:hyperlink>
             <w:r>
               <w:rPr>
@@ -1111,52 +1512,16 @@
                 <w:szCs w:val="24"/>
                 <w:lang w:val="en-US"/>
               </w:rPr>
-              <w:t xml:space="preserve"> — </w:t>
-            </w:r>
-            <w:r>
-              <w:rPr>
-                <w:rFonts w:ascii="Times New Roman" w:hAnsi="Times New Roman" w:cs="Times New Roman"/>
-                <w:sz w:val="24"/>
-                <w:szCs w:val="24"/>
-                <w:lang w:val="en-US"/>
-              </w:rPr>
-              <w:t xml:space="preserve">Hangout and meet new friends </w:t>
-            </w:r>
-            <w:r>
-              <w:rPr>
-                <w:rFonts w:ascii="Times New Roman" w:hAnsi="Times New Roman" w:cs="Times New Roman"/>
-                <w:sz w:val="24"/>
-                <w:szCs w:val="24"/>
-                <w:lang w:val="en-US"/>
-              </w:rPr>
-              <w:t xml:space="preserve">through </w:t>
-            </w:r>
-            <w:r>
-              <w:rPr>
-                <w:rFonts w:ascii="Times New Roman" w:hAnsi="Times New Roman" w:cs="Times New Roman"/>
-                <w:sz w:val="24"/>
-                <w:szCs w:val="24"/>
-                <w:lang w:val="en-US"/>
-              </w:rPr>
-              <w:t xml:space="preserve">a </w:t>
-            </w:r>
-            <w:r>
-              <w:rPr>
-                <w:rFonts w:ascii="Times New Roman" w:hAnsi="Times New Roman" w:cs="Times New Roman"/>
-                <w:sz w:val="24"/>
-                <w:szCs w:val="24"/>
-                <w:lang w:val="en-US"/>
-              </w:rPr>
-              <w:t>multiplayer</w:t>
-            </w:r>
-            <w:r>
-              <w:rPr>
-                <w:rFonts w:ascii="Times New Roman" w:hAnsi="Times New Roman" w:cs="Times New Roman"/>
-                <w:sz w:val="24"/>
-                <w:szCs w:val="24"/>
-                <w:lang w:val="en-US"/>
-              </w:rPr>
-              <w:t xml:space="preserve"> game</w:t>
+              <w:t xml:space="preserve"> — (2022) </w:t>
+            </w:r>
+            <w:r>
+              <w:rPr>
+                <w:rFonts w:ascii="Times New Roman" w:hAnsi="Times New Roman" w:cs="Times New Roman"/>
+                <w:sz w:val="24"/>
+                <w:szCs w:val="24"/>
+                <w:lang w:val="en-US"/>
+              </w:rPr>
+              <w:t>Portfolio Website</w:t>
             </w:r>
           </w:p>
           <w:p>
@@ -1180,25 +1545,7 @@
                 <w:szCs w:val="24"/>
                 <w:lang w:val="en-US"/>
               </w:rPr>
-              <w:t>Collaborated with a fellow student in college</w:t>
-            </w:r>
-            <w:r>
-              <w:rPr>
-                <w:rFonts w:ascii="Times New Roman" w:hAnsi="Times New Roman" w:cs="Times New Roman"/>
-                <w:sz w:val="24"/>
-                <w:szCs w:val="24"/>
-                <w:lang w:val="en-US"/>
-              </w:rPr>
-              <w:t>,</w:t>
-            </w:r>
-            <w:r>
-              <w:rPr>
-                <w:rFonts w:ascii="Times New Roman" w:hAnsi="Times New Roman" w:cs="Times New Roman"/>
-                <w:sz w:val="24"/>
-                <w:szCs w:val="24"/>
-                <w:lang w:val="en-US"/>
-              </w:rPr>
-              <w:t xml:space="preserve"> which involved doing Git best practices.</w:t>
+              <w:t>Built a full-stack web application using Next.js along with its serverless functions.</w:t>
             </w:r>
           </w:p>
           <w:p>
@@ -1222,19 +1569,8 @@
                 <w:szCs w:val="24"/>
                 <w:lang w:val="en-US"/>
               </w:rPr>
-              <w:t xml:space="preserve">Created a hosted payment system with Stripe that sends confirmation text messages and emails using Twilio and </w:t>
-            </w:r>
-            <w:proofErr w:type="spellStart"/>
-            <w:r>
-              <w:rPr>
-                <w:rFonts w:ascii="Times New Roman" w:hAnsi="Times New Roman" w:cs="Times New Roman"/>
-                <w:sz w:val="24"/>
-                <w:szCs w:val="24"/>
-                <w:lang w:val="en-US"/>
-              </w:rPr>
-              <w:t>Mailjet</w:t>
-            </w:r>
-            <w:proofErr w:type="spellEnd"/>
+              <w:t>Created an entire model of my room using Blender and implemented it on the website using Three.js</w:t>
+            </w:r>
             <w:r>
               <w:rPr>
                 <w:rFonts w:ascii="Times New Roman" w:hAnsi="Times New Roman" w:cs="Times New Roman"/>
@@ -1266,25 +1602,234 @@
                 <w:szCs w:val="24"/>
                 <w:lang w:val="en-US"/>
               </w:rPr>
-              <w:t>Achieved continu</w:t>
-            </w:r>
-            <w:r>
-              <w:rPr>
-                <w:rFonts w:ascii="Times New Roman" w:hAnsi="Times New Roman" w:cs="Times New Roman"/>
-                <w:sz w:val="24"/>
-                <w:szCs w:val="24"/>
-                <w:lang w:val="en-US"/>
-              </w:rPr>
-              <w:t>ou</w:t>
-            </w:r>
-            <w:r>
-              <w:rPr>
-                <w:rFonts w:ascii="Times New Roman" w:hAnsi="Times New Roman" w:cs="Times New Roman"/>
-                <w:sz w:val="24"/>
-                <w:szCs w:val="24"/>
-                <w:lang w:val="en-US"/>
-              </w:rPr>
-              <w:t>s integration and deployment by using Git, Git Actions and Vercel.</w:t>
+              <w:t xml:space="preserve">Set up code formatter and git hooks using Prettier and Husky which </w:t>
+            </w:r>
+            <w:r>
+              <w:rPr>
+                <w:rFonts w:ascii="Times New Roman" w:hAnsi="Times New Roman" w:cs="Times New Roman"/>
+                <w:sz w:val="24"/>
+                <w:szCs w:val="24"/>
+                <w:lang w:val="en-US"/>
+              </w:rPr>
+              <w:t>enhanced</w:t>
+            </w:r>
+            <w:r>
+              <w:rPr>
+                <w:rFonts w:ascii="Times New Roman" w:hAnsi="Times New Roman" w:cs="Times New Roman"/>
+                <w:sz w:val="24"/>
+                <w:szCs w:val="24"/>
+                <w:lang w:val="en-US"/>
+              </w:rPr>
+              <w:t xml:space="preserve"> code quality</w:t>
+            </w:r>
+            <w:r>
+              <w:rPr>
+                <w:rFonts w:ascii="Times New Roman" w:hAnsi="Times New Roman" w:cs="Times New Roman"/>
+                <w:sz w:val="24"/>
+                <w:szCs w:val="24"/>
+                <w:lang w:val="en-US"/>
+              </w:rPr>
+              <w:t xml:space="preserve"> by </w:t>
+            </w:r>
+            <w:r>
+              <w:rPr>
+                <w:rFonts w:ascii="Times New Roman" w:hAnsi="Times New Roman" w:cs="Times New Roman"/>
+                <w:sz w:val="24"/>
+                <w:szCs w:val="24"/>
+                <w:lang w:val="en-US"/>
+              </w:rPr>
+              <w:t>8</w:t>
+            </w:r>
+            <w:r>
+              <w:rPr>
+                <w:rFonts w:ascii="Times New Roman" w:hAnsi="Times New Roman" w:cs="Times New Roman"/>
+                <w:sz w:val="24"/>
+                <w:szCs w:val="24"/>
+                <w:lang w:val="en-US"/>
+              </w:rPr>
+              <w:t>0% resulting in better performance</w:t>
+            </w:r>
+            <w:r>
+              <w:rPr>
+                <w:rFonts w:ascii="Times New Roman" w:hAnsi="Times New Roman" w:cs="Times New Roman"/>
+                <w:sz w:val="24"/>
+                <w:szCs w:val="24"/>
+                <w:lang w:val="en-US"/>
+              </w:rPr>
+              <w:t>.</w:t>
+            </w:r>
+          </w:p>
+          <w:p>
+            <w:pPr>
+              <w:pStyle w:val="ListParagraph"/>
+              <w:numPr>
+                <w:ilvl w:val="0"/>
+                <w:numId w:val="15"/>
+              </w:numPr>
+              <w:rPr>
+                <w:rFonts w:ascii="Times New Roman" w:hAnsi="Times New Roman" w:cs="Times New Roman"/>
+                <w:sz w:val="24"/>
+                <w:szCs w:val="24"/>
+                <w:lang w:val="en-US"/>
+              </w:rPr>
+            </w:pPr>
+            <w:r>
+              <w:rPr>
+                <w:rFonts w:ascii="Times New Roman" w:hAnsi="Times New Roman" w:cs="Times New Roman"/>
+                <w:sz w:val="24"/>
+                <w:szCs w:val="24"/>
+                <w:lang w:val="en-US"/>
+              </w:rPr>
+              <w:t>Fetched data from GitHub</w:t>
+            </w:r>
+            <w:r>
+              <w:rPr>
+                <w:rFonts w:ascii="Times New Roman" w:hAnsi="Times New Roman" w:cs="Times New Roman"/>
+                <w:sz w:val="24"/>
+                <w:szCs w:val="24"/>
+                <w:lang w:val="en-US"/>
+              </w:rPr>
+              <w:t xml:space="preserve">’s API by using </w:t>
+            </w:r>
+            <w:proofErr w:type="spellStart"/>
+            <w:r>
+              <w:rPr>
+                <w:rFonts w:ascii="Times New Roman" w:hAnsi="Times New Roman" w:cs="Times New Roman"/>
+                <w:sz w:val="24"/>
+                <w:szCs w:val="24"/>
+                <w:lang w:val="en-US"/>
+              </w:rPr>
+              <w:t>Octokit</w:t>
+            </w:r>
+            <w:proofErr w:type="spellEnd"/>
+            <w:r>
+              <w:rPr>
+                <w:rFonts w:ascii="Times New Roman" w:hAnsi="Times New Roman" w:cs="Times New Roman"/>
+                <w:sz w:val="24"/>
+                <w:szCs w:val="24"/>
+                <w:lang w:val="en-US"/>
+              </w:rPr>
+              <w:t xml:space="preserve"> and Spotify’s API by making my own </w:t>
+            </w:r>
+            <w:proofErr w:type="spellStart"/>
+            <w:r>
+              <w:rPr>
+                <w:rFonts w:ascii="Times New Roman" w:hAnsi="Times New Roman" w:cs="Times New Roman"/>
+                <w:sz w:val="24"/>
+                <w:szCs w:val="24"/>
+                <w:lang w:val="en-US"/>
+              </w:rPr>
+              <w:t>Javascript</w:t>
+            </w:r>
+            <w:proofErr w:type="spellEnd"/>
+            <w:r>
+              <w:rPr>
+                <w:rFonts w:ascii="Times New Roman" w:hAnsi="Times New Roman" w:cs="Times New Roman"/>
+                <w:sz w:val="24"/>
+                <w:szCs w:val="24"/>
+                <w:lang w:val="en-US"/>
+              </w:rPr>
+              <w:t xml:space="preserve"> </w:t>
+            </w:r>
+            <w:r>
+              <w:rPr>
+                <w:rFonts w:ascii="Times New Roman" w:hAnsi="Times New Roman" w:cs="Times New Roman"/>
+                <w:sz w:val="24"/>
+                <w:szCs w:val="24"/>
+                <w:lang w:val="en-US"/>
+              </w:rPr>
+              <w:t>c</w:t>
+            </w:r>
+            <w:r>
+              <w:rPr>
+                <w:rFonts w:ascii="Times New Roman" w:hAnsi="Times New Roman" w:cs="Times New Roman"/>
+                <w:sz w:val="24"/>
+                <w:szCs w:val="24"/>
+                <w:lang w:val="en-US"/>
+              </w:rPr>
+              <w:t>lass.</w:t>
+            </w:r>
+          </w:p>
+          <w:p>
+            <w:pPr>
+              <w:pStyle w:val="ListParagraph"/>
+              <w:numPr>
+                <w:ilvl w:val="0"/>
+                <w:numId w:val="15"/>
+              </w:numPr>
+              <w:rPr>
+                <w:rFonts w:ascii="Times New Roman" w:hAnsi="Times New Roman" w:cs="Times New Roman"/>
+                <w:sz w:val="24"/>
+                <w:szCs w:val="24"/>
+                <w:lang w:val="en-US"/>
+              </w:rPr>
+            </w:pPr>
+            <w:r>
+              <w:rPr>
+                <w:rFonts w:ascii="Times New Roman" w:hAnsi="Times New Roman" w:cs="Times New Roman"/>
+                <w:sz w:val="24"/>
+                <w:szCs w:val="24"/>
+                <w:lang w:val="en-US"/>
+              </w:rPr>
+              <w:t>Cr</w:t>
+            </w:r>
+            <w:r>
+              <w:rPr>
+                <w:rFonts w:ascii="Times New Roman" w:hAnsi="Times New Roman" w:cs="Times New Roman"/>
+                <w:sz w:val="24"/>
+                <w:szCs w:val="24"/>
+                <w:lang w:val="en-US"/>
+              </w:rPr>
+              <w:t xml:space="preserve">eated a clone of GitHub’s Git Activity, MinGW’s console, and </w:t>
+            </w:r>
+            <w:proofErr w:type="spellStart"/>
+            <w:r>
+              <w:rPr>
+                <w:rFonts w:ascii="Times New Roman" w:hAnsi="Times New Roman" w:cs="Times New Roman"/>
+                <w:sz w:val="24"/>
+                <w:szCs w:val="24"/>
+                <w:lang w:val="en-US"/>
+              </w:rPr>
+              <w:t>VSCode</w:t>
+            </w:r>
+            <w:proofErr w:type="spellEnd"/>
+            <w:r>
+              <w:rPr>
+                <w:rFonts w:ascii="Times New Roman" w:hAnsi="Times New Roman" w:cs="Times New Roman"/>
+                <w:sz w:val="24"/>
+                <w:szCs w:val="24"/>
+                <w:lang w:val="en-US"/>
+              </w:rPr>
+              <w:t xml:space="preserve"> Editor by using React Components</w:t>
+            </w:r>
+            <w:r>
+              <w:rPr>
+                <w:rFonts w:ascii="Times New Roman" w:hAnsi="Times New Roman" w:cs="Times New Roman"/>
+                <w:sz w:val="24"/>
+                <w:szCs w:val="24"/>
+                <w:lang w:val="en-US"/>
+              </w:rPr>
+              <w:t xml:space="preserve"> and </w:t>
+            </w:r>
+            <w:proofErr w:type="spellStart"/>
+            <w:r>
+              <w:rPr>
+                <w:rFonts w:ascii="Times New Roman" w:hAnsi="Times New Roman" w:cs="Times New Roman"/>
+                <w:sz w:val="24"/>
+                <w:szCs w:val="24"/>
+                <w:lang w:val="en-US"/>
+              </w:rPr>
+              <w:t>ChakraUI</w:t>
+            </w:r>
+            <w:proofErr w:type="spellEnd"/>
+            <w:r>
+              <w:rPr>
+                <w:rFonts w:ascii="Times New Roman" w:hAnsi="Times New Roman" w:cs="Times New Roman"/>
+                <w:sz w:val="24"/>
+                <w:szCs w:val="24"/>
+                <w:lang w:val="en-US"/>
+              </w:rPr>
+              <w:t>.</w:t>
             </w:r>
           </w:p>
         </w:tc>
@@ -1319,17 +1864,17 @@
     <w:tbl>
       <w:tblPr>
         <w:tblStyle w:val="TableGrid"/>
-        <w:tblW w:w="0" w:type="auto"/>
+        <w:tblW w:w="10915" w:type="dxa"/>
         <w:tblLook w:val="04A0" w:firstRow="1" w:lastRow="0" w:firstColumn="1" w:lastColumn="0" w:noHBand="0" w:noVBand="1"/>
       </w:tblPr>
       <w:tblGrid>
-        <w:gridCol w:w="4820"/>
-        <w:gridCol w:w="4540"/>
+        <w:gridCol w:w="7513"/>
+        <w:gridCol w:w="3402"/>
       </w:tblGrid>
       <w:tr>
         <w:tc>
           <w:tcPr>
-            <w:tcW w:w="4820" w:type="dxa"/>
+            <w:tcW w:w="7513" w:type="dxa"/>
             <w:tcBorders>
               <w:top w:val="double" w:sz="4" w:space="0" w:color="auto"/>
               <w:left w:val="nil"/>
@@ -1437,33 +1982,22 @@
                 <w:szCs w:val="24"/>
                 <w:lang w:val="en-US"/>
               </w:rPr>
-              <w:t xml:space="preserve">Dean’s </w:t>
-            </w:r>
-            <w:proofErr w:type="spellStart"/>
-            <w:r>
-              <w:rPr>
-                <w:rFonts w:ascii="Times New Roman" w:hAnsi="Times New Roman" w:cs="Times New Roman"/>
-                <w:sz w:val="24"/>
-                <w:szCs w:val="24"/>
-                <w:lang w:val="en-US"/>
-              </w:rPr>
-              <w:t>Honour</w:t>
-            </w:r>
-            <w:proofErr w:type="spellEnd"/>
-            <w:r>
-              <w:rPr>
-                <w:rFonts w:ascii="Times New Roman" w:hAnsi="Times New Roman" w:cs="Times New Roman"/>
-                <w:sz w:val="24"/>
-                <w:szCs w:val="24"/>
-                <w:lang w:val="en-US"/>
-              </w:rPr>
-              <w:t xml:space="preserve"> Roll, 3 Terms</w:t>
+              <w:t xml:space="preserve">Awards: </w:t>
+            </w:r>
+            <w:r>
+              <w:rPr>
+                <w:rFonts w:ascii="Times New Roman" w:hAnsi="Times New Roman" w:cs="Times New Roman"/>
+                <w:sz w:val="24"/>
+                <w:szCs w:val="24"/>
+                <w:lang w:val="en-US"/>
+              </w:rPr>
+              <w:t>Dean’s Honor Roll, 3 Terms</w:t>
             </w:r>
           </w:p>
         </w:tc>
         <w:tc>
           <w:tcPr>
-            <w:tcW w:w="4540" w:type="dxa"/>
+            <w:tcW w:w="3402" w:type="dxa"/>
             <w:tcBorders>
               <w:top w:val="double" w:sz="4" w:space="0" w:color="auto"/>
               <w:left w:val="nil"/>
@@ -1499,23 +2033,7 @@
                 <w:sz w:val="24"/>
                 <w:szCs w:val="24"/>
               </w:rPr>
-              <w:t xml:space="preserve">September </w:t>
-            </w:r>
-            <w:r>
-              <w:rPr>
-                <w:rFonts w:ascii="Times New Roman" w:hAnsi="Times New Roman" w:cs="Times New Roman"/>
-                <w:sz w:val="24"/>
-                <w:szCs w:val="24"/>
-              </w:rPr>
-              <w:t>20</w:t>
-            </w:r>
-            <w:r>
-              <w:rPr>
-                <w:rFonts w:ascii="Times New Roman" w:hAnsi="Times New Roman" w:cs="Times New Roman"/>
-                <w:sz w:val="24"/>
-                <w:szCs w:val="24"/>
-              </w:rPr>
-              <w:t xml:space="preserve">20 </w:t>
+              <w:t xml:space="preserve">September 2020 </w:t>
             </w:r>
             <w:r>
               <w:rPr>
@@ -1559,7 +2077,7 @@
     <w:sectPr>
       <w:headerReference w:type="default" r:id="rId14"/>
       <w:pgSz w:w="12240" w:h="15840"/>
-      <w:pgMar w:top="1440" w:right="1440" w:bottom="1440" w:left="1440" w:header="708" w:footer="708" w:gutter="0"/>
+      <w:pgMar w:top="720" w:right="720" w:bottom="0" w:left="720" w:header="709" w:footer="0" w:gutter="0"/>
       <w:cols w:space="708"/>
       <w:docGrid w:linePitch="360"/>
     </w:sectPr>
@@ -1626,7 +2144,7 @@
       <w:rPr>
         <w:rFonts w:ascii="Times New Roman" w:hAnsi="Times New Roman" w:cs="Times New Roman"/>
         <w:b/>
-        <w:color w:val="323E4F" w:themeColor="text2" w:themeShade="BF"/>
+        <w:color w:val="000000" w:themeColor="text1"/>
         <w:sz w:val="48"/>
         <w:szCs w:val="48"/>
       </w:rPr>
@@ -1635,7 +2153,7 @@
       <w:rPr>
         <w:rFonts w:ascii="Times New Roman" w:hAnsi="Times New Roman" w:cs="Times New Roman"/>
         <w:b/>
-        <w:color w:val="323E4F" w:themeColor="text2" w:themeShade="BF"/>
+        <w:color w:val="000000" w:themeColor="text1"/>
         <w:sz w:val="48"/>
         <w:szCs w:val="48"/>
       </w:rPr>
@@ -1645,7 +2163,7 @@
       <w:rPr>
         <w:rFonts w:ascii="Times New Roman" w:hAnsi="Times New Roman" w:cs="Times New Roman"/>
         <w:b/>
-        <w:color w:val="323E4F" w:themeColor="text2" w:themeShade="BF"/>
+        <w:color w:val="000000" w:themeColor="text1"/>
         <w:sz w:val="48"/>
         <w:szCs w:val="48"/>
       </w:rPr>
@@ -1655,7 +2173,7 @@
       <w:rPr>
         <w:rFonts w:ascii="Times New Roman" w:hAnsi="Times New Roman" w:cs="Times New Roman"/>
         <w:b/>
-        <w:color w:val="323E4F" w:themeColor="text2" w:themeShade="BF"/>
+        <w:color w:val="000000" w:themeColor="text1"/>
         <w:sz w:val="48"/>
         <w:szCs w:val="48"/>
       </w:rPr>
@@ -1665,7 +2183,7 @@
   <w:tbl>
     <w:tblPr>
       <w:tblStyle w:val="TableGrid"/>
-      <w:tblW w:w="9356" w:type="dxa"/>
+      <w:tblW w:w="10915" w:type="dxa"/>
       <w:tblBorders>
         <w:top w:val="thickThinLargeGap" w:sz="24" w:space="0" w:color="auto"/>
         <w:left w:val="none" w:sz="0" w:space="0" w:color="auto"/>
@@ -1677,12 +2195,12 @@
       <w:tblLook w:val="04A0" w:firstRow="1" w:lastRow="0" w:firstColumn="1" w:lastColumn="0" w:noHBand="0" w:noVBand="1"/>
     </w:tblPr>
     <w:tblGrid>
-      <w:gridCol w:w="9356"/>
+      <w:gridCol w:w="10915"/>
     </w:tblGrid>
     <w:tr>
       <w:tc>
         <w:tcPr>
-          <w:tcW w:w="9356" w:type="dxa"/>
+          <w:tcW w:w="10915" w:type="dxa"/>
           <w:tcBorders>
             <w:top w:val="thickThinLargeGap" w:sz="24" w:space="0" w:color="auto"/>
             <w:bottom w:val="nil"/>
@@ -1695,6 +2213,7 @@
             <w:jc w:val="center"/>
             <w:rPr>
               <w:rFonts w:ascii="Times New Roman" w:hAnsi="Times New Roman" w:cs="Times New Roman"/>
+              <w:color w:val="000000" w:themeColor="text1"/>
               <w:sz w:val="24"/>
               <w:szCs w:val="24"/>
             </w:rPr>
@@ -1702,6 +2221,7 @@
           <w:r>
             <w:rPr>
               <w:rFonts w:ascii="Times New Roman" w:hAnsi="Times New Roman" w:cs="Times New Roman"/>
+              <w:color w:val="000000" w:themeColor="text1"/>
               <w:sz w:val="24"/>
               <w:szCs w:val="24"/>
             </w:rPr>
@@ -1710,6 +2230,7 @@
           <w:r>
             <w:rPr>
               <w:rFonts w:ascii="Times New Roman" w:hAnsi="Times New Roman" w:cs="Times New Roman"/>
+              <w:color w:val="000000" w:themeColor="text1"/>
               <w:sz w:val="24"/>
               <w:szCs w:val="24"/>
             </w:rPr>
@@ -1718,6 +2239,7 @@
           <w:r>
             <w:rPr>
               <w:rFonts w:ascii="Times New Roman" w:hAnsi="Times New Roman" w:cs="Times New Roman"/>
+              <w:color w:val="000000" w:themeColor="text1"/>
               <w:sz w:val="24"/>
               <w:szCs w:val="24"/>
             </w:rPr>
@@ -1726,6 +2248,7 @@
           <w:r>
             <w:rPr>
               <w:rFonts w:ascii="Times New Roman" w:hAnsi="Times New Roman" w:cs="Times New Roman"/>
+              <w:color w:val="000000" w:themeColor="text1"/>
               <w:sz w:val="24"/>
               <w:szCs w:val="24"/>
             </w:rPr>
@@ -1734,14 +2257,52 @@
           <w:r>
             <w:rPr>
               <w:rFonts w:ascii="Times New Roman" w:hAnsi="Times New Roman" w:cs="Times New Roman"/>
+              <w:color w:val="000000" w:themeColor="text1"/>
               <w:sz w:val="24"/>
               <w:szCs w:val="24"/>
             </w:rPr>
-            <w:t>, BC ♦ (604) 440-1225 ♦ stephenasuncion@</w:t>
+            <w:t>, BC</w:t>
           </w:r>
           <w:r>
             <w:rPr>
               <w:rFonts w:ascii="Times New Roman" w:hAnsi="Times New Roman" w:cs="Times New Roman"/>
+              <w:color w:val="000000" w:themeColor="text1"/>
+              <w:sz w:val="24"/>
+              <w:szCs w:val="24"/>
+            </w:rPr>
+            <w:t>, Canada</w:t>
+          </w:r>
+          <w:r>
+            <w:rPr>
+              <w:rFonts w:ascii="Times New Roman" w:hAnsi="Times New Roman" w:cs="Times New Roman"/>
+              <w:color w:val="000000" w:themeColor="text1"/>
+              <w:sz w:val="24"/>
+              <w:szCs w:val="24"/>
+            </w:rPr>
+            <w:t xml:space="preserve"> ♦</w:t>
+          </w:r>
+          <w:r>
+            <w:rPr>
+              <w:rFonts w:ascii="Times New Roman" w:hAnsi="Times New Roman" w:cs="Times New Roman"/>
+              <w:color w:val="000000" w:themeColor="text1"/>
+              <w:sz w:val="24"/>
+              <w:szCs w:val="24"/>
+            </w:rPr>
+            <w:t xml:space="preserve"> +1 </w:t>
+          </w:r>
+          <w:r>
+            <w:rPr>
+              <w:rFonts w:ascii="Times New Roman" w:hAnsi="Times New Roman" w:cs="Times New Roman"/>
+              <w:color w:val="000000" w:themeColor="text1"/>
+              <w:sz w:val="24"/>
+              <w:szCs w:val="24"/>
+            </w:rPr>
+            <w:t>(604) 440-1225 ♦ stephenasuncion@</w:t>
+          </w:r>
+          <w:r>
+            <w:rPr>
+              <w:rFonts w:ascii="Times New Roman" w:hAnsi="Times New Roman" w:cs="Times New Roman"/>
+              <w:color w:val="000000" w:themeColor="text1"/>
               <w:sz w:val="24"/>
               <w:szCs w:val="24"/>
             </w:rPr>
@@ -1750,6 +2311,7 @@
           <w:r>
             <w:rPr>
               <w:rFonts w:ascii="Times New Roman" w:hAnsi="Times New Roman" w:cs="Times New Roman"/>
+              <w:color w:val="000000" w:themeColor="text1"/>
               <w:sz w:val="24"/>
               <w:szCs w:val="24"/>
             </w:rPr>
@@ -1762,6 +2324,9 @@
   <w:p>
     <w:pPr>
       <w:pStyle w:val="Header"/>
+      <w:rPr>
+        <w:color w:val="000000" w:themeColor="text1"/>
+      </w:rPr>
     </w:pPr>
   </w:p>
 </w:hdr>

--- a/public/files/Stephen Asuncion's Resume.docx
+++ b/public/files/Stephen Asuncion's Resume.docx
@@ -411,13 +411,32 @@
               </w:rPr>
               <w:t>, Three.js</w:t>
             </w:r>
+            <w:r>
+              <w:rPr>
+                <w:rFonts w:ascii="Times New Roman" w:hAnsi="Times New Roman" w:cs="Times New Roman"/>
+                <w:sz w:val="24"/>
+                <w:szCs w:val="24"/>
+                <w:lang w:val="en-US"/>
+              </w:rPr>
+              <w:t xml:space="preserve">, </w:t>
+            </w:r>
+            <w:r>
+              <w:rPr>
+                <w:rFonts w:ascii="Times New Roman" w:hAnsi="Times New Roman" w:cs="Times New Roman"/>
+                <w:sz w:val="24"/>
+                <w:szCs w:val="24"/>
+                <w:lang w:val="en-US"/>
+              </w:rPr>
+              <w:t>EC2, S3</w:t>
+            </w:r>
           </w:p>
           <w:p>
             <w:pPr>
               <w:rPr>
                 <w:rFonts w:ascii="Times New Roman" w:hAnsi="Times New Roman" w:cs="Times New Roman"/>
                 <w:b/>
-                <w:sz w:val="28"/>
+                <w:sz w:val="24"/>
+                <w:szCs w:val="24"/>
               </w:rPr>
             </w:pPr>
           </w:p>
@@ -468,8 +487,9 @@
             <w:pPr>
               <w:rPr>
                 <w:rFonts w:ascii="Times New Roman" w:hAnsi="Times New Roman" w:cs="Times New Roman"/>
-                <w:b/>
-                <w:sz w:val="28"/>
+                <w:bCs/>
+                <w:sz w:val="24"/>
+                <w:szCs w:val="24"/>
               </w:rPr>
             </w:pPr>
           </w:p>
@@ -539,106 +559,7 @@
                 <w:szCs w:val="24"/>
                 <w:lang w:val="en-US"/>
               </w:rPr>
-              <w:t>Built a</w:t>
-            </w:r>
-            <w:r>
-              <w:rPr>
-                <w:rFonts w:ascii="Times New Roman" w:hAnsi="Times New Roman" w:cs="Times New Roman"/>
-                <w:sz w:val="24"/>
-                <w:szCs w:val="24"/>
-                <w:lang w:val="en-US"/>
-              </w:rPr>
-              <w:t xml:space="preserve"> no-code user interface that allows users to generate NFT collections </w:t>
-            </w:r>
-            <w:r>
-              <w:rPr>
-                <w:rFonts w:ascii="Times New Roman" w:hAnsi="Times New Roman" w:cs="Times New Roman"/>
-                <w:sz w:val="24"/>
-                <w:szCs w:val="24"/>
-                <w:lang w:val="en-US"/>
-              </w:rPr>
-              <w:t xml:space="preserve">using </w:t>
-            </w:r>
-            <w:r>
-              <w:rPr>
-                <w:rFonts w:ascii="Times New Roman" w:hAnsi="Times New Roman" w:cs="Times New Roman"/>
-                <w:sz w:val="24"/>
-                <w:szCs w:val="24"/>
-                <w:lang w:val="en-US"/>
-              </w:rPr>
-              <w:t>H</w:t>
-            </w:r>
-            <w:r>
-              <w:rPr>
-                <w:rFonts w:ascii="Times New Roman" w:hAnsi="Times New Roman" w:cs="Times New Roman"/>
-                <w:sz w:val="24"/>
-                <w:szCs w:val="24"/>
-                <w:lang w:val="en-US"/>
-              </w:rPr>
-              <w:t xml:space="preserve">TML </w:t>
-            </w:r>
-            <w:r>
-              <w:rPr>
-                <w:rFonts w:ascii="Times New Roman" w:hAnsi="Times New Roman" w:cs="Times New Roman"/>
-                <w:sz w:val="24"/>
-                <w:szCs w:val="24"/>
-                <w:lang w:val="en-US"/>
-              </w:rPr>
-              <w:t>C</w:t>
-            </w:r>
-            <w:r>
-              <w:rPr>
-                <w:rFonts w:ascii="Times New Roman" w:hAnsi="Times New Roman" w:cs="Times New Roman"/>
-                <w:sz w:val="24"/>
-                <w:szCs w:val="24"/>
-                <w:lang w:val="en-US"/>
-              </w:rPr>
-              <w:t xml:space="preserve">anvas </w:t>
-            </w:r>
-            <w:r>
-              <w:rPr>
-                <w:rFonts w:ascii="Times New Roman" w:hAnsi="Times New Roman" w:cs="Times New Roman"/>
-                <w:sz w:val="24"/>
-                <w:szCs w:val="24"/>
-                <w:lang w:val="en-US"/>
-              </w:rPr>
-              <w:t xml:space="preserve">which was 7x faster than </w:t>
-            </w:r>
-            <w:r>
-              <w:rPr>
-                <w:rFonts w:ascii="Times New Roman" w:hAnsi="Times New Roman" w:cs="Times New Roman"/>
-                <w:sz w:val="24"/>
-                <w:szCs w:val="24"/>
-                <w:lang w:val="en-US"/>
-              </w:rPr>
-              <w:t>the</w:t>
-            </w:r>
-            <w:r>
-              <w:rPr>
-                <w:rFonts w:ascii="Times New Roman" w:hAnsi="Times New Roman" w:cs="Times New Roman"/>
-                <w:sz w:val="24"/>
-                <w:szCs w:val="24"/>
-                <w:lang w:val="en-US"/>
-              </w:rPr>
-              <w:t xml:space="preserve"> </w:t>
-            </w:r>
-            <w:r>
-              <w:rPr>
-                <w:rFonts w:ascii="Times New Roman" w:hAnsi="Times New Roman" w:cs="Times New Roman"/>
-                <w:sz w:val="24"/>
-                <w:szCs w:val="24"/>
-                <w:lang w:val="en-US"/>
-              </w:rPr>
-              <w:t>previous</w:t>
-            </w:r>
-            <w:r>
-              <w:rPr>
-                <w:rFonts w:ascii="Times New Roman" w:hAnsi="Times New Roman" w:cs="Times New Roman"/>
-                <w:sz w:val="24"/>
-                <w:szCs w:val="24"/>
-                <w:lang w:val="en-US"/>
-              </w:rPr>
-              <w:t xml:space="preserve"> generator.</w:t>
+              <w:t>Built a no-code user interface that allows users to generate NFT collections using HTML Canvas which was 7x faster than the previous generator.</w:t>
             </w:r>
           </w:p>
           <w:p>
@@ -662,61 +583,7 @@
                 <w:szCs w:val="24"/>
                 <w:lang w:val="en-US"/>
               </w:rPr>
-              <w:t xml:space="preserve">Worked on improving user flow and </w:t>
-            </w:r>
-            <w:r>
-              <w:rPr>
-                <w:rFonts w:ascii="Times New Roman" w:hAnsi="Times New Roman" w:cs="Times New Roman"/>
-                <w:sz w:val="24"/>
-                <w:szCs w:val="24"/>
-                <w:lang w:val="en-US"/>
-              </w:rPr>
-              <w:t>UI</w:t>
-            </w:r>
-            <w:r>
-              <w:rPr>
-                <w:rFonts w:ascii="Times New Roman" w:hAnsi="Times New Roman" w:cs="Times New Roman"/>
-                <w:sz w:val="24"/>
-                <w:szCs w:val="24"/>
-                <w:lang w:val="en-US"/>
-              </w:rPr>
-              <w:t xml:space="preserve"> design that follows usability and accessibility best practices</w:t>
-            </w:r>
-            <w:r>
-              <w:rPr>
-                <w:rFonts w:ascii="Times New Roman" w:hAnsi="Times New Roman" w:cs="Times New Roman"/>
-                <w:sz w:val="24"/>
-                <w:szCs w:val="24"/>
-                <w:lang w:val="en-US"/>
-              </w:rPr>
-              <w:t xml:space="preserve"> while utilizing auditing tools like </w:t>
-            </w:r>
-            <w:r>
-              <w:rPr>
-                <w:rFonts w:ascii="Times New Roman" w:hAnsi="Times New Roman" w:cs="Times New Roman"/>
-                <w:sz w:val="24"/>
-                <w:szCs w:val="24"/>
-                <w:lang w:val="en-US"/>
-              </w:rPr>
-              <w:t>L</w:t>
-            </w:r>
-            <w:r>
-              <w:rPr>
-                <w:rFonts w:ascii="Times New Roman" w:hAnsi="Times New Roman" w:cs="Times New Roman"/>
-                <w:sz w:val="24"/>
-                <w:szCs w:val="24"/>
-                <w:lang w:val="en-US"/>
-              </w:rPr>
-              <w:t>ighthouse for a better quality</w:t>
-            </w:r>
-            <w:r>
-              <w:rPr>
-                <w:rFonts w:ascii="Times New Roman" w:hAnsi="Times New Roman" w:cs="Times New Roman"/>
-                <w:sz w:val="24"/>
-                <w:szCs w:val="24"/>
-                <w:lang w:val="en-US"/>
-              </w:rPr>
-              <w:t>.</w:t>
+              <w:t>Worked on improving user flow and UI design that follows usability and accessibility best practices while utilizing auditing tools like Lighthouse for better quality.</w:t>
             </w:r>
           </w:p>
           <w:p>
@@ -740,104 +607,11 @@
                 <w:szCs w:val="24"/>
                 <w:lang w:val="en-US"/>
               </w:rPr>
-              <w:t>Communicated with team members through</w:t>
-            </w:r>
-            <w:r>
-              <w:rPr>
-                <w:rFonts w:ascii="Times New Roman" w:hAnsi="Times New Roman" w:cs="Times New Roman"/>
-                <w:sz w:val="24"/>
-                <w:szCs w:val="24"/>
-                <w:lang w:val="en-US"/>
-              </w:rPr>
-              <w:t xml:space="preserve"> </w:t>
-            </w:r>
-            <w:r>
-              <w:rPr>
-                <w:rFonts w:ascii="Times New Roman" w:hAnsi="Times New Roman" w:cs="Times New Roman"/>
-                <w:sz w:val="24"/>
-                <w:szCs w:val="24"/>
-                <w:lang w:val="en-US"/>
-              </w:rPr>
-              <w:t xml:space="preserve">daily </w:t>
-            </w:r>
-            <w:r>
-              <w:rPr>
-                <w:rFonts w:ascii="Times New Roman" w:hAnsi="Times New Roman" w:cs="Times New Roman"/>
-                <w:sz w:val="24"/>
-                <w:szCs w:val="24"/>
-                <w:lang w:val="en-US"/>
-              </w:rPr>
-              <w:t>standup meeting</w:t>
-            </w:r>
-            <w:r>
-              <w:rPr>
-                <w:rFonts w:ascii="Times New Roman" w:hAnsi="Times New Roman" w:cs="Times New Roman"/>
-                <w:sz w:val="24"/>
-                <w:szCs w:val="24"/>
-                <w:lang w:val="en-US"/>
-              </w:rPr>
-              <w:t>s</w:t>
-            </w:r>
-            <w:r>
-              <w:rPr>
-                <w:rFonts w:ascii="Times New Roman" w:hAnsi="Times New Roman" w:cs="Times New Roman"/>
-                <w:sz w:val="24"/>
-                <w:szCs w:val="24"/>
-                <w:lang w:val="en-US"/>
-              </w:rPr>
-              <w:t xml:space="preserve"> using Discord</w:t>
-            </w:r>
-            <w:r>
-              <w:rPr>
-                <w:rFonts w:ascii="Times New Roman" w:hAnsi="Times New Roman" w:cs="Times New Roman"/>
-                <w:sz w:val="24"/>
-                <w:szCs w:val="24"/>
-                <w:lang w:val="en-US"/>
-              </w:rPr>
-              <w:t xml:space="preserve"> and used Notion for </w:t>
-            </w:r>
-            <w:r>
-              <w:rPr>
-                <w:rFonts w:ascii="Times New Roman" w:hAnsi="Times New Roman" w:cs="Times New Roman"/>
-                <w:sz w:val="24"/>
-                <w:szCs w:val="24"/>
-                <w:lang w:val="en-US"/>
-              </w:rPr>
-              <w:t xml:space="preserve">agile </w:t>
-            </w:r>
-            <w:r>
-              <w:rPr>
-                <w:rFonts w:ascii="Times New Roman" w:hAnsi="Times New Roman" w:cs="Times New Roman"/>
-                <w:sz w:val="24"/>
-                <w:szCs w:val="24"/>
-                <w:lang w:val="en-US"/>
-              </w:rPr>
-              <w:t xml:space="preserve">project </w:t>
-            </w:r>
-            <w:proofErr w:type="gramStart"/>
-            <w:r>
-              <w:rPr>
-                <w:rFonts w:ascii="Times New Roman" w:hAnsi="Times New Roman" w:cs="Times New Roman"/>
-                <w:sz w:val="24"/>
-                <w:szCs w:val="24"/>
-                <w:lang w:val="en-US"/>
-              </w:rPr>
-              <w:t xml:space="preserve">management </w:t>
-            </w:r>
-            <w:r>
-              <w:rPr>
-                <w:rFonts w:ascii="Times New Roman" w:hAnsi="Times New Roman" w:cs="Times New Roman"/>
-                <w:sz w:val="24"/>
-                <w:szCs w:val="24"/>
-                <w:lang w:val="en-US"/>
-              </w:rPr>
-              <w:t>.</w:t>
-            </w:r>
-            <w:proofErr w:type="gramEnd"/>
+              <w:t>Communicated with team members through daily standup meetings using Discord and used Notion for agile project management.</w:t>
+            </w:r>
           </w:p>
           <w:p>
             <w:pPr>
-              <w:pStyle w:val="ListParagraph"/>
               <w:numPr>
                 <w:ilvl w:val="0"/>
                 <w:numId w:val="15"/>
@@ -856,34 +630,7 @@
                 <w:szCs w:val="24"/>
                 <w:lang w:val="en-US"/>
               </w:rPr>
-              <w:t>Debugged, fixed and maintained 60% of the codebase</w:t>
-            </w:r>
-            <w:r>
-              <w:rPr>
-                <w:rFonts w:ascii="Times New Roman" w:hAnsi="Times New Roman" w:cs="Times New Roman"/>
-                <w:sz w:val="24"/>
-                <w:szCs w:val="24"/>
-                <w:lang w:val="en-US"/>
-              </w:rPr>
-              <w:t xml:space="preserve"> </w:t>
-            </w:r>
-            <w:r>
-              <w:rPr>
-                <w:rFonts w:ascii="Times New Roman" w:hAnsi="Times New Roman" w:cs="Times New Roman"/>
-                <w:sz w:val="24"/>
-                <w:szCs w:val="24"/>
-                <w:lang w:val="en-US"/>
-              </w:rPr>
-              <w:t>with</w:t>
-            </w:r>
-            <w:r>
-              <w:rPr>
-                <w:rFonts w:ascii="Times New Roman" w:hAnsi="Times New Roman" w:cs="Times New Roman"/>
-                <w:sz w:val="24"/>
-                <w:szCs w:val="24"/>
-                <w:lang w:val="en-US"/>
-              </w:rPr>
-              <w:t xml:space="preserve"> Git and </w:t>
+              <w:t xml:space="preserve">Debugged, fixed, and maintained 60% of the codebase with Git and </w:t>
             </w:r>
             <w:proofErr w:type="spellStart"/>
             <w:r>
@@ -908,6 +655,7 @@
           </w:p>
           <w:p>
             <w:pPr>
+              <w:ind w:left="720"/>
               <w:rPr>
                 <w:rFonts w:ascii="Times New Roman" w:hAnsi="Times New Roman" w:cs="Times New Roman"/>
                 <w:sz w:val="24"/>
@@ -992,8 +740,9 @@
             <w:pPr>
               <w:rPr>
                 <w:rFonts w:ascii="Times New Roman" w:hAnsi="Times New Roman" w:cs="Times New Roman"/>
-                <w:b/>
-                <w:sz w:val="28"/>
+                <w:bCs/>
+                <w:sz w:val="24"/>
+                <w:szCs w:val="24"/>
               </w:rPr>
             </w:pPr>
           </w:p>
@@ -1063,16 +812,16 @@
                 <w:szCs w:val="24"/>
                 <w:lang w:val="en-US"/>
               </w:rPr>
-              <w:t xml:space="preserve">enerator and </w:t>
-            </w:r>
-            <w:r>
-              <w:rPr>
-                <w:rFonts w:ascii="Times New Roman" w:hAnsi="Times New Roman" w:cs="Times New Roman"/>
-                <w:sz w:val="24"/>
-                <w:szCs w:val="24"/>
-                <w:lang w:val="en-US"/>
-              </w:rPr>
-              <w:t xml:space="preserve">NFT </w:t>
+              <w:t>enerator and</w:t>
+            </w:r>
+            <w:r>
+              <w:rPr>
+                <w:rFonts w:ascii="Times New Roman" w:hAnsi="Times New Roman" w:cs="Times New Roman"/>
+                <w:sz w:val="24"/>
+                <w:szCs w:val="24"/>
+                <w:lang w:val="en-US"/>
+              </w:rPr>
+              <w:t xml:space="preserve"> </w:t>
             </w:r>
             <w:r>
               <w:rPr>
@@ -1150,7 +899,34 @@
                 <w:szCs w:val="24"/>
                 <w:lang w:val="en-US"/>
               </w:rPr>
-              <w:t xml:space="preserve"> (offering NFT Utilities and Website Hosting).</w:t>
+              <w:t xml:space="preserve"> (offering Website Hosting</w:t>
+            </w:r>
+            <w:r>
+              <w:rPr>
+                <w:rFonts w:ascii="Times New Roman" w:hAnsi="Times New Roman" w:cs="Times New Roman"/>
+                <w:sz w:val="24"/>
+                <w:szCs w:val="24"/>
+                <w:lang w:val="en-US"/>
+              </w:rPr>
+              <w:t xml:space="preserve"> and </w:t>
+            </w:r>
+            <w:r>
+              <w:rPr>
+                <w:rFonts w:ascii="Times New Roman" w:hAnsi="Times New Roman" w:cs="Times New Roman"/>
+                <w:sz w:val="24"/>
+                <w:szCs w:val="24"/>
+                <w:lang w:val="en-US"/>
+              </w:rPr>
+              <w:t>NFT Utilities</w:t>
+            </w:r>
+            <w:r>
+              <w:rPr>
+                <w:rFonts w:ascii="Times New Roman" w:hAnsi="Times New Roman" w:cs="Times New Roman"/>
+                <w:sz w:val="24"/>
+                <w:szCs w:val="24"/>
+                <w:lang w:val="en-US"/>
+              </w:rPr>
+              <w:t>).</w:t>
             </w:r>
           </w:p>
           <w:p>
@@ -1334,6 +1110,15 @@
                 <w:lang w:val="en-US"/>
               </w:rPr>
               <w:t xml:space="preserve">osting platform using Next.js that allows users to have </w:t>
+            </w:r>
+            <w:r>
+              <w:rPr>
+                <w:rFonts w:ascii="Times New Roman" w:hAnsi="Times New Roman" w:cs="Times New Roman"/>
+                <w:sz w:val="24"/>
+                <w:szCs w:val="24"/>
+                <w:lang w:val="en-US"/>
+              </w:rPr>
+              <w:t xml:space="preserve">a </w:t>
             </w:r>
             <w:r>
               <w:rPr>
@@ -1512,16 +1297,7 @@
                 <w:szCs w:val="24"/>
                 <w:lang w:val="en-US"/>
               </w:rPr>
-              <w:t xml:space="preserve"> — (2022) </w:t>
-            </w:r>
-            <w:r>
-              <w:rPr>
-                <w:rFonts w:ascii="Times New Roman" w:hAnsi="Times New Roman" w:cs="Times New Roman"/>
-                <w:sz w:val="24"/>
-                <w:szCs w:val="24"/>
-                <w:lang w:val="en-US"/>
-              </w:rPr>
-              <w:t>Portfolio Website</w:t>
+              <w:t xml:space="preserve"> — (2022) Portfolio Website</w:t>
             </w:r>
           </w:p>
           <w:p>
@@ -1569,7 +1345,52 @@
                 <w:szCs w:val="24"/>
                 <w:lang w:val="en-US"/>
               </w:rPr>
-              <w:t>Created an entire model of my room using Blender and implemented it on the website using Three.js</w:t>
+              <w:t>Created a</w:t>
+            </w:r>
+            <w:r>
+              <w:rPr>
+                <w:rFonts w:ascii="Times New Roman" w:hAnsi="Times New Roman" w:cs="Times New Roman"/>
+                <w:sz w:val="24"/>
+                <w:szCs w:val="24"/>
+                <w:lang w:val="en-US"/>
+              </w:rPr>
+              <w:t xml:space="preserve"> </w:t>
+            </w:r>
+            <w:r>
+              <w:rPr>
+                <w:rFonts w:ascii="Times New Roman" w:hAnsi="Times New Roman" w:cs="Times New Roman"/>
+                <w:sz w:val="24"/>
+                <w:szCs w:val="24"/>
+                <w:lang w:val="en-US"/>
+              </w:rPr>
+              <w:t>3</w:t>
+            </w:r>
+            <w:r>
+              <w:rPr>
+                <w:rFonts w:ascii="Times New Roman" w:hAnsi="Times New Roman" w:cs="Times New Roman"/>
+                <w:sz w:val="24"/>
+                <w:szCs w:val="24"/>
+                <w:lang w:val="en-US"/>
+              </w:rPr>
+              <w:t>D</w:t>
+            </w:r>
+            <w:r>
+              <w:rPr>
+                <w:rFonts w:ascii="Times New Roman" w:hAnsi="Times New Roman" w:cs="Times New Roman"/>
+                <w:sz w:val="24"/>
+                <w:szCs w:val="24"/>
+                <w:lang w:val="en-US"/>
+              </w:rPr>
+              <w:t xml:space="preserve"> </w:t>
+            </w:r>
+            <w:r>
+              <w:rPr>
+                <w:rFonts w:ascii="Times New Roman" w:hAnsi="Times New Roman" w:cs="Times New Roman"/>
+                <w:sz w:val="24"/>
+                <w:szCs w:val="24"/>
+                <w:lang w:val="en-US"/>
+              </w:rPr>
+              <w:t>model of my room using Blender and implemented it on the website using Three.js</w:t>
             </w:r>
             <w:r>
               <w:rPr>
@@ -1711,17 +1532,15 @@
               </w:rPr>
               <w:t xml:space="preserve"> and Spotify’s API by making my own </w:t>
             </w:r>
-            <w:proofErr w:type="spellStart"/>
-            <w:r>
-              <w:rPr>
-                <w:rFonts w:ascii="Times New Roman" w:hAnsi="Times New Roman" w:cs="Times New Roman"/>
-                <w:sz w:val="24"/>
-                <w:szCs w:val="24"/>
-                <w:lang w:val="en-US"/>
-              </w:rPr>
-              <w:t>Javascript</w:t>
-            </w:r>
-            <w:proofErr w:type="spellEnd"/>
+            <w:r>
+              <w:rPr>
+                <w:rFonts w:ascii="Times New Roman" w:hAnsi="Times New Roman" w:cs="Times New Roman"/>
+                <w:sz w:val="24"/>
+                <w:szCs w:val="24"/>
+                <w:lang w:val="en-US"/>
+              </w:rPr>
+              <w:t>JS</w:t>
+            </w:r>
             <w:r>
               <w:rPr>
                 <w:rFonts w:ascii="Times New Roman" w:hAnsi="Times New Roman" w:cs="Times New Roman"/>
@@ -1771,16 +1590,7 @@
                 <w:szCs w:val="24"/>
                 <w:lang w:val="en-US"/>
               </w:rPr>
-              <w:t>Cr</w:t>
-            </w:r>
-            <w:r>
-              <w:rPr>
-                <w:rFonts w:ascii="Times New Roman" w:hAnsi="Times New Roman" w:cs="Times New Roman"/>
-                <w:sz w:val="24"/>
-                <w:szCs w:val="24"/>
-                <w:lang w:val="en-US"/>
-              </w:rPr>
-              <w:t xml:space="preserve">eated a clone of GitHub’s Git Activity, MinGW’s console, and </w:t>
+              <w:t xml:space="preserve">Created a clone of GitHub’s Git Activity, MinGW’s console, and </w:t>
             </w:r>
             <w:proofErr w:type="spellStart"/>
             <w:r>
@@ -1887,8 +1697,9 @@
               <w:contextualSpacing/>
               <w:rPr>
                 <w:rFonts w:ascii="Times New Roman" w:hAnsi="Times New Roman" w:cs="Times New Roman"/>
-                <w:b/>
-                <w:sz w:val="28"/>
+                <w:bCs/>
+                <w:sz w:val="24"/>
+                <w:szCs w:val="24"/>
               </w:rPr>
             </w:pPr>
           </w:p>
@@ -2075,9 +1886,14 @@
       </w:pPr>
     </w:p>
     <w:sectPr>
-      <w:headerReference w:type="default" r:id="rId14"/>
+      <w:headerReference w:type="even" r:id="rId14"/>
+      <w:headerReference w:type="default" r:id="rId15"/>
+      <w:footerReference w:type="even" r:id="rId16"/>
+      <w:footerReference w:type="default" r:id="rId17"/>
+      <w:headerReference w:type="first" r:id="rId18"/>
+      <w:footerReference w:type="first" r:id="rId19"/>
       <w:pgSz w:w="12240" w:h="15840"/>
-      <w:pgMar w:top="720" w:right="720" w:bottom="0" w:left="720" w:header="709" w:footer="0" w:gutter="0"/>
+      <w:pgMar w:top="0" w:right="720" w:bottom="0" w:left="720" w:header="709" w:footer="0" w:gutter="0"/>
       <w:cols w:space="708"/>
       <w:docGrid w:linePitch="360"/>
     </w:sectPr>
@@ -2110,6 +1926,36 @@
 </w:endnotes>
 </file>
 
+<file path=word/footer1.xml><?xml version="1.0" encoding="utf-8"?>
+<w:ftr xmlns:wpc="http://schemas.microsoft.com/office/word/2010/wordprocessingCanvas" xmlns:cx="http://schemas.microsoft.com/office/drawing/2014/chartex" xmlns:cx1="http://schemas.microsoft.com/office/drawing/2015/9/8/chartex" xmlns:cx2="http://schemas.microsoft.com/office/drawing/2015/10/21/chartex" xmlns:cx3="http://schemas.microsoft.com/office/drawing/2016/5/9/chartex" xmlns:cx4="http://schemas.microsoft.com/office/drawing/2016/5/10/chartex" xmlns:cx5="http://schemas.microsoft.com/office/drawing/2016/5/11/chartex" xmlns:cx6="http://schemas.microsoft.com/office/drawing/2016/5/12/chartex" xmlns:cx7="http://schemas.microsoft.com/office/drawing/2016/5/13/chartex" xmlns:cx8="http://schemas.microsoft.com/office/drawing/2016/5/14/chartex" xmlns:mc="http://schemas.openxmlformats.org/markup-compatibility/2006" xmlns:aink="http://schemas.microsoft.com/office/drawing/2016/ink" xmlns:am3d="http://schemas.microsoft.com/office/drawing/2017/model3d" xmlns:o="urn:schemas-microsoft-com:office:office" xmlns:oel="http://schemas.microsoft.com/office/2019/extlst" xmlns:r="http://schemas.openxmlformats.org/officeDocument/2006/relationships" xmlns:m="http://schemas.openxmlformats.org/officeDocument/2006/math" xmlns:v="urn:schemas-microsoft-com:vml" xmlns:wp14="http://schemas.microsoft.com/office/word/2010/wordprocessingDrawing" xmlns:wp="http://schemas.openxmlformats.org/drawingml/2006/wordprocessingDrawing" xmlns:w10="urn:schemas-microsoft-com:office:word" xmlns:w="http://schemas.openxmlformats.org/wordprocessingml/2006/main" xmlns:w14="http://schemas.microsoft.com/office/word/2010/wordml" xmlns:w15="http://schemas.microsoft.com/office/word/2012/wordml" xmlns:w16cex="http://schemas.microsoft.com/office/word/2018/wordml/cex" xmlns:w16cid="http://schemas.microsoft.com/office/word/2016/wordml/cid" xmlns:w16="http://schemas.microsoft.com/office/word/2018/wordml" xmlns:w16sdtdh="http://schemas.microsoft.com/office/word/2020/wordml/sdtdatahash" xmlns:w16se="http://schemas.microsoft.com/office/word/2015/wordml/symex" xmlns:wpg="http://schemas.microsoft.com/office/word/2010/wordprocessingGroup" xmlns:wpi="http://schemas.microsoft.com/office/word/2010/wordprocessingInk" xmlns:wne="http://schemas.microsoft.com/office/word/2006/wordml" xmlns:wps="http://schemas.microsoft.com/office/word/2010/wordprocessingShape" mc:Ignorable="w14 w15 w16se w16cid w16 w16cex w16sdtdh wp14">
+  <w:p>
+    <w:pPr>
+      <w:pStyle w:val="Footer"/>
+    </w:pPr>
+  </w:p>
+</w:ftr>
+</file>
+
+<file path=word/footer2.xml><?xml version="1.0" encoding="utf-8"?>
+<w:ftr xmlns:wpc="http://schemas.microsoft.com/office/word/2010/wordprocessingCanvas" xmlns:cx="http://schemas.microsoft.com/office/drawing/2014/chartex" xmlns:cx1="http://schemas.microsoft.com/office/drawing/2015/9/8/chartex" xmlns:cx2="http://schemas.microsoft.com/office/drawing/2015/10/21/chartex" xmlns:cx3="http://schemas.microsoft.com/office/drawing/2016/5/9/chartex" xmlns:cx4="http://schemas.microsoft.com/office/drawing/2016/5/10/chartex" xmlns:cx5="http://schemas.microsoft.com/office/drawing/2016/5/11/chartex" xmlns:cx6="http://schemas.microsoft.com/office/drawing/2016/5/12/chartex" xmlns:cx7="http://schemas.microsoft.com/office/drawing/2016/5/13/chartex" xmlns:cx8="http://schemas.microsoft.com/office/drawing/2016/5/14/chartex" xmlns:mc="http://schemas.openxmlformats.org/markup-compatibility/2006" xmlns:aink="http://schemas.microsoft.com/office/drawing/2016/ink" xmlns:am3d="http://schemas.microsoft.com/office/drawing/2017/model3d" xmlns:o="urn:schemas-microsoft-com:office:office" xmlns:oel="http://schemas.microsoft.com/office/2019/extlst" xmlns:r="http://schemas.openxmlformats.org/officeDocument/2006/relationships" xmlns:m="http://schemas.openxmlformats.org/officeDocument/2006/math" xmlns:v="urn:schemas-microsoft-com:vml" xmlns:wp14="http://schemas.microsoft.com/office/word/2010/wordprocessingDrawing" xmlns:wp="http://schemas.openxmlformats.org/drawingml/2006/wordprocessingDrawing" xmlns:w10="urn:schemas-microsoft-com:office:word" xmlns:w="http://schemas.openxmlformats.org/wordprocessingml/2006/main" xmlns:w14="http://schemas.microsoft.com/office/word/2010/wordml" xmlns:w15="http://schemas.microsoft.com/office/word/2012/wordml" xmlns:w16cex="http://schemas.microsoft.com/office/word/2018/wordml/cex" xmlns:w16cid="http://schemas.microsoft.com/office/word/2016/wordml/cid" xmlns:w16="http://schemas.microsoft.com/office/word/2018/wordml" xmlns:w16sdtdh="http://schemas.microsoft.com/office/word/2020/wordml/sdtdatahash" xmlns:w16se="http://schemas.microsoft.com/office/word/2015/wordml/symex" xmlns:wpg="http://schemas.microsoft.com/office/word/2010/wordprocessingGroup" xmlns:wpi="http://schemas.microsoft.com/office/word/2010/wordprocessingInk" xmlns:wne="http://schemas.microsoft.com/office/word/2006/wordml" xmlns:wps="http://schemas.microsoft.com/office/word/2010/wordprocessingShape" mc:Ignorable="w14 w15 w16se w16cid w16 w16cex w16sdtdh wp14">
+  <w:p>
+    <w:pPr>
+      <w:pStyle w:val="Footer"/>
+    </w:pPr>
+  </w:p>
+</w:ftr>
+</file>
+
+<file path=word/footer3.xml><?xml version="1.0" encoding="utf-8"?>
+<w:ftr xmlns:wpc="http://schemas.microsoft.com/office/word/2010/wordprocessingCanvas" xmlns:cx="http://schemas.microsoft.com/office/drawing/2014/chartex" xmlns:cx1="http://schemas.microsoft.com/office/drawing/2015/9/8/chartex" xmlns:cx2="http://schemas.microsoft.com/office/drawing/2015/10/21/chartex" xmlns:cx3="http://schemas.microsoft.com/office/drawing/2016/5/9/chartex" xmlns:cx4="http://schemas.microsoft.com/office/drawing/2016/5/10/chartex" xmlns:cx5="http://schemas.microsoft.com/office/drawing/2016/5/11/chartex" xmlns:cx6="http://schemas.microsoft.com/office/drawing/2016/5/12/chartex" xmlns:cx7="http://schemas.microsoft.com/office/drawing/2016/5/13/chartex" xmlns:cx8="http://schemas.microsoft.com/office/drawing/2016/5/14/chartex" xmlns:mc="http://schemas.openxmlformats.org/markup-compatibility/2006" xmlns:aink="http://schemas.microsoft.com/office/drawing/2016/ink" xmlns:am3d="http://schemas.microsoft.com/office/drawing/2017/model3d" xmlns:o="urn:schemas-microsoft-com:office:office" xmlns:oel="http://schemas.microsoft.com/office/2019/extlst" xmlns:r="http://schemas.openxmlformats.org/officeDocument/2006/relationships" xmlns:m="http://schemas.openxmlformats.org/officeDocument/2006/math" xmlns:v="urn:schemas-microsoft-com:vml" xmlns:wp14="http://schemas.microsoft.com/office/word/2010/wordprocessingDrawing" xmlns:wp="http://schemas.openxmlformats.org/drawingml/2006/wordprocessingDrawing" xmlns:w10="urn:schemas-microsoft-com:office:word" xmlns:w="http://schemas.openxmlformats.org/wordprocessingml/2006/main" xmlns:w14="http://schemas.microsoft.com/office/word/2010/wordml" xmlns:w15="http://schemas.microsoft.com/office/word/2012/wordml" xmlns:w16cex="http://schemas.microsoft.com/office/word/2018/wordml/cex" xmlns:w16cid="http://schemas.microsoft.com/office/word/2016/wordml/cid" xmlns:w16="http://schemas.microsoft.com/office/word/2018/wordml" xmlns:w16sdtdh="http://schemas.microsoft.com/office/word/2020/wordml/sdtdatahash" xmlns:w16se="http://schemas.microsoft.com/office/word/2015/wordml/symex" xmlns:wpg="http://schemas.microsoft.com/office/word/2010/wordprocessingGroup" xmlns:wpi="http://schemas.microsoft.com/office/word/2010/wordprocessingInk" xmlns:wne="http://schemas.microsoft.com/office/word/2006/wordml" xmlns:wps="http://schemas.microsoft.com/office/word/2010/wordprocessingShape" mc:Ignorable="w14 w15 w16se w16cid w16 w16cex w16sdtdh wp14">
+  <w:p>
+    <w:pPr>
+      <w:pStyle w:val="Footer"/>
+    </w:pPr>
+  </w:p>
+</w:ftr>
+</file>
+
 <file path=word/footnotes.xml><?xml version="1.0" encoding="utf-8"?>
 <w:footnotes xmlns:wpc="http://schemas.microsoft.com/office/word/2010/wordprocessingCanvas" xmlns:cx="http://schemas.microsoft.com/office/drawing/2014/chartex" xmlns:cx1="http://schemas.microsoft.com/office/drawing/2015/9/8/chartex" xmlns:cx2="http://schemas.microsoft.com/office/drawing/2015/10/21/chartex" xmlns:cx3="http://schemas.microsoft.com/office/drawing/2016/5/9/chartex" xmlns:cx4="http://schemas.microsoft.com/office/drawing/2016/5/10/chartex" xmlns:cx5="http://schemas.microsoft.com/office/drawing/2016/5/11/chartex" xmlns:cx6="http://schemas.microsoft.com/office/drawing/2016/5/12/chartex" xmlns:cx7="http://schemas.microsoft.com/office/drawing/2016/5/13/chartex" xmlns:cx8="http://schemas.microsoft.com/office/drawing/2016/5/14/chartex" xmlns:mc="http://schemas.openxmlformats.org/markup-compatibility/2006" xmlns:aink="http://schemas.microsoft.com/office/drawing/2016/ink" xmlns:am3d="http://schemas.microsoft.com/office/drawing/2017/model3d" xmlns:o="urn:schemas-microsoft-com:office:office" xmlns:oel="http://schemas.microsoft.com/office/2019/extlst" xmlns:r="http://schemas.openxmlformats.org/officeDocument/2006/relationships" xmlns:m="http://schemas.openxmlformats.org/officeDocument/2006/math" xmlns:v="urn:schemas-microsoft-com:vml" xmlns:wp14="http://schemas.microsoft.com/office/word/2010/wordprocessingDrawing" xmlns:wp="http://schemas.openxmlformats.org/drawingml/2006/wordprocessingDrawing" xmlns:w10="urn:schemas-microsoft-com:office:word" xmlns:w="http://schemas.openxmlformats.org/wordprocessingml/2006/main" xmlns:w14="http://schemas.microsoft.com/office/word/2010/wordml" xmlns:w15="http://schemas.microsoft.com/office/word/2012/wordml" xmlns:w16cex="http://schemas.microsoft.com/office/word/2018/wordml/cex" xmlns:w16cid="http://schemas.microsoft.com/office/word/2016/wordml/cid" xmlns:w16="http://schemas.microsoft.com/office/word/2018/wordml" xmlns:w16sdtdh="http://schemas.microsoft.com/office/word/2020/wordml/sdtdatahash" xmlns:w16se="http://schemas.microsoft.com/office/word/2015/wordml/symex" xmlns:wpg="http://schemas.microsoft.com/office/word/2010/wordprocessingGroup" xmlns:wpi="http://schemas.microsoft.com/office/word/2010/wordprocessingInk" xmlns:wne="http://schemas.microsoft.com/office/word/2006/wordml" xmlns:wps="http://schemas.microsoft.com/office/word/2010/wordprocessingShape" mc:Ignorable="w14 w15 w16se w16cid w16 w16cex w16sdtdh wp14">
   <w:footnote w:type="separator" w:id="-1">
@@ -2136,6 +1982,16 @@
 </file>
 
 <file path=word/header1.xml><?xml version="1.0" encoding="utf-8"?>
+<w:hdr xmlns:wpc="http://schemas.microsoft.com/office/word/2010/wordprocessingCanvas" xmlns:cx="http://schemas.microsoft.com/office/drawing/2014/chartex" xmlns:cx1="http://schemas.microsoft.com/office/drawing/2015/9/8/chartex" xmlns:cx2="http://schemas.microsoft.com/office/drawing/2015/10/21/chartex" xmlns:cx3="http://schemas.microsoft.com/office/drawing/2016/5/9/chartex" xmlns:cx4="http://schemas.microsoft.com/office/drawing/2016/5/10/chartex" xmlns:cx5="http://schemas.microsoft.com/office/drawing/2016/5/11/chartex" xmlns:cx6="http://schemas.microsoft.com/office/drawing/2016/5/12/chartex" xmlns:cx7="http://schemas.microsoft.com/office/drawing/2016/5/13/chartex" xmlns:cx8="http://schemas.microsoft.com/office/drawing/2016/5/14/chartex" xmlns:mc="http://schemas.openxmlformats.org/markup-compatibility/2006" xmlns:aink="http://schemas.microsoft.com/office/drawing/2016/ink" xmlns:am3d="http://schemas.microsoft.com/office/drawing/2017/model3d" xmlns:o="urn:schemas-microsoft-com:office:office" xmlns:oel="http://schemas.microsoft.com/office/2019/extlst" xmlns:r="http://schemas.openxmlformats.org/officeDocument/2006/relationships" xmlns:m="http://schemas.openxmlformats.org/officeDocument/2006/math" xmlns:v="urn:schemas-microsoft-com:vml" xmlns:wp14="http://schemas.microsoft.com/office/word/2010/wordprocessingDrawing" xmlns:wp="http://schemas.openxmlformats.org/drawingml/2006/wordprocessingDrawing" xmlns:w10="urn:schemas-microsoft-com:office:word" xmlns:w="http://schemas.openxmlformats.org/wordprocessingml/2006/main" xmlns:w14="http://schemas.microsoft.com/office/word/2010/wordml" xmlns:w15="http://schemas.microsoft.com/office/word/2012/wordml" xmlns:w16cex="http://schemas.microsoft.com/office/word/2018/wordml/cex" xmlns:w16cid="http://schemas.microsoft.com/office/word/2016/wordml/cid" xmlns:w16="http://schemas.microsoft.com/office/word/2018/wordml" xmlns:w16sdtdh="http://schemas.microsoft.com/office/word/2020/wordml/sdtdatahash" xmlns:w16se="http://schemas.microsoft.com/office/word/2015/wordml/symex" xmlns:wpg="http://schemas.microsoft.com/office/word/2010/wordprocessingGroup" xmlns:wpi="http://schemas.microsoft.com/office/word/2010/wordprocessingInk" xmlns:wne="http://schemas.microsoft.com/office/word/2006/wordml" xmlns:wps="http://schemas.microsoft.com/office/word/2010/wordprocessingShape" mc:Ignorable="w14 w15 w16se w16cid w16 w16cex w16sdtdh wp14">
+  <w:p>
+    <w:pPr>
+      <w:pStyle w:val="Header"/>
+    </w:pPr>
+  </w:p>
+</w:hdr>
+</file>
+
+<file path=word/header2.xml><?xml version="1.0" encoding="utf-8"?>
 <w:hdr xmlns:wpc="http://schemas.microsoft.com/office/word/2010/wordprocessingCanvas" xmlns:cx="http://schemas.microsoft.com/office/drawing/2014/chartex" xmlns:cx1="http://schemas.microsoft.com/office/drawing/2015/9/8/chartex" xmlns:cx2="http://schemas.microsoft.com/office/drawing/2015/10/21/chartex" xmlns:cx3="http://schemas.microsoft.com/office/drawing/2016/5/9/chartex" xmlns:cx4="http://schemas.microsoft.com/office/drawing/2016/5/10/chartex" xmlns:cx5="http://schemas.microsoft.com/office/drawing/2016/5/11/chartex" xmlns:cx6="http://schemas.microsoft.com/office/drawing/2016/5/12/chartex" xmlns:cx7="http://schemas.microsoft.com/office/drawing/2016/5/13/chartex" xmlns:cx8="http://schemas.microsoft.com/office/drawing/2016/5/14/chartex" xmlns:mc="http://schemas.openxmlformats.org/markup-compatibility/2006" xmlns:aink="http://schemas.microsoft.com/office/drawing/2016/ink" xmlns:am3d="http://schemas.microsoft.com/office/drawing/2017/model3d" xmlns:o="urn:schemas-microsoft-com:office:office" xmlns:oel="http://schemas.microsoft.com/office/2019/extlst" xmlns:r="http://schemas.openxmlformats.org/officeDocument/2006/relationships" xmlns:m="http://schemas.openxmlformats.org/officeDocument/2006/math" xmlns:v="urn:schemas-microsoft-com:vml" xmlns:wp14="http://schemas.microsoft.com/office/word/2010/wordprocessingDrawing" xmlns:wp="http://schemas.openxmlformats.org/drawingml/2006/wordprocessingDrawing" xmlns:w10="urn:schemas-microsoft-com:office:word" xmlns:w="http://schemas.openxmlformats.org/wordprocessingml/2006/main" xmlns:w14="http://schemas.microsoft.com/office/word/2010/wordml" xmlns:w15="http://schemas.microsoft.com/office/word/2012/wordml" xmlns:w16cex="http://schemas.microsoft.com/office/word/2018/wordml/cex" xmlns:w16cid="http://schemas.microsoft.com/office/word/2016/wordml/cid" xmlns:w16="http://schemas.microsoft.com/office/word/2018/wordml" xmlns:w16sdtdh="http://schemas.microsoft.com/office/word/2020/wordml/sdtdatahash" xmlns:w16se="http://schemas.microsoft.com/office/word/2015/wordml/symex" xmlns:wpg="http://schemas.microsoft.com/office/word/2010/wordprocessingGroup" xmlns:wpi="http://schemas.microsoft.com/office/word/2010/wordprocessingInk" xmlns:wne="http://schemas.microsoft.com/office/word/2006/wordml" xmlns:wps="http://schemas.microsoft.com/office/word/2010/wordprocessingShape" mc:Ignorable="w14 w15 w16se w16cid w16 w16cex w16sdtdh wp14">
   <w:p>
     <w:pPr>
@@ -2327,6 +2183,64 @@
       <w:rPr>
         <w:color w:val="000000" w:themeColor="text1"/>
       </w:rPr>
+    </w:pPr>
+    <w:r>
+      <w:rPr>
+        <w:color w:val="000000" w:themeColor="text1"/>
+      </w:rPr>
+      <w:t>Git</w:t>
+    </w:r>
+    <w:r>
+      <w:rPr>
+        <w:color w:val="000000" w:themeColor="text1"/>
+      </w:rPr>
+      <w:t>H</w:t>
+    </w:r>
+    <w:r>
+      <w:rPr>
+        <w:color w:val="000000" w:themeColor="text1"/>
+      </w:rPr>
+      <w:t xml:space="preserve">ub: </w:t>
+    </w:r>
+    <w:hyperlink r:id="rId1" w:history="1">
+      <w:r>
+        <w:rPr>
+          <w:rStyle w:val="Hyperlink"/>
+        </w:rPr>
+        <w:t>https://github.com/stephenasuncionDEV</w:t>
+      </w:r>
+    </w:hyperlink>
+    <w:r>
+      <w:rPr>
+        <w:color w:val="000000" w:themeColor="text1"/>
+      </w:rPr>
+      <w:t xml:space="preserve">                        LinkedIn: </w:t>
+    </w:r>
+    <w:hyperlink r:id="rId2" w:history="1">
+      <w:r>
+        <w:rPr>
+          <w:rStyle w:val="Hyperlink"/>
+        </w:rPr>
+        <w:t>https://www.linkedin.com/in/stephenasuncion/</w:t>
+      </w:r>
+    </w:hyperlink>
+  </w:p>
+  <w:p>
+    <w:pPr>
+      <w:pStyle w:val="Header"/>
+      <w:rPr>
+        <w:color w:val="000000" w:themeColor="text1"/>
+      </w:rPr>
+    </w:pPr>
+  </w:p>
+</w:hdr>
+</file>
+
+<file path=word/header3.xml><?xml version="1.0" encoding="utf-8"?>
+<w:hdr xmlns:wpc="http://schemas.microsoft.com/office/word/2010/wordprocessingCanvas" xmlns:cx="http://schemas.microsoft.com/office/drawing/2014/chartex" xmlns:cx1="http://schemas.microsoft.com/office/drawing/2015/9/8/chartex" xmlns:cx2="http://schemas.microsoft.com/office/drawing/2015/10/21/chartex" xmlns:cx3="http://schemas.microsoft.com/office/drawing/2016/5/9/chartex" xmlns:cx4="http://schemas.microsoft.com/office/drawing/2016/5/10/chartex" xmlns:cx5="http://schemas.microsoft.com/office/drawing/2016/5/11/chartex" xmlns:cx6="http://schemas.microsoft.com/office/drawing/2016/5/12/chartex" xmlns:cx7="http://schemas.microsoft.com/office/drawing/2016/5/13/chartex" xmlns:cx8="http://schemas.microsoft.com/office/drawing/2016/5/14/chartex" xmlns:mc="http://schemas.openxmlformats.org/markup-compatibility/2006" xmlns:aink="http://schemas.microsoft.com/office/drawing/2016/ink" xmlns:am3d="http://schemas.microsoft.com/office/drawing/2017/model3d" xmlns:o="urn:schemas-microsoft-com:office:office" xmlns:oel="http://schemas.microsoft.com/office/2019/extlst" xmlns:r="http://schemas.openxmlformats.org/officeDocument/2006/relationships" xmlns:m="http://schemas.openxmlformats.org/officeDocument/2006/math" xmlns:v="urn:schemas-microsoft-com:vml" xmlns:wp14="http://schemas.microsoft.com/office/word/2010/wordprocessingDrawing" xmlns:wp="http://schemas.openxmlformats.org/drawingml/2006/wordprocessingDrawing" xmlns:w10="urn:schemas-microsoft-com:office:word" xmlns:w="http://schemas.openxmlformats.org/wordprocessingml/2006/main" xmlns:w14="http://schemas.microsoft.com/office/word/2010/wordml" xmlns:w15="http://schemas.microsoft.com/office/word/2012/wordml" xmlns:w16cex="http://schemas.microsoft.com/office/word/2018/wordml/cex" xmlns:w16cid="http://schemas.microsoft.com/office/word/2016/wordml/cid" xmlns:w16="http://schemas.microsoft.com/office/word/2018/wordml" xmlns:w16sdtdh="http://schemas.microsoft.com/office/word/2020/wordml/sdtdatahash" xmlns:w16se="http://schemas.microsoft.com/office/word/2015/wordml/symex" xmlns:wpg="http://schemas.microsoft.com/office/word/2010/wordprocessingGroup" xmlns:wpi="http://schemas.microsoft.com/office/word/2010/wordprocessingInk" xmlns:wne="http://schemas.microsoft.com/office/word/2006/wordml" xmlns:wps="http://schemas.microsoft.com/office/word/2010/wordprocessingShape" mc:Ignorable="w14 w15 w16se w16cid w16 w16cex w16sdtdh wp14">
+  <w:p>
+    <w:pPr>
+      <w:pStyle w:val="Header"/>
     </w:pPr>
   </w:p>
 </w:hdr>

--- a/public/files/Stephen Asuncion's Resume.docx
+++ b/public/files/Stephen Asuncion's Resume.docx
@@ -6,14 +6,14 @@
       <w:pPr>
         <w:contextualSpacing/>
         <w:rPr>
-          <w:rFonts w:ascii="Times New Roman" w:hAnsi="Times New Roman" w:cs="Times New Roman"/>
+          <w:rFonts w:ascii="Times New Roman" w:hAnsi="Times New Roman"/>
           <w:b/>
           <w:sz w:val="32"/>
         </w:rPr>
       </w:pPr>
       <w:r>
         <w:rPr>
-          <w:rFonts w:ascii="Times New Roman" w:hAnsi="Times New Roman" w:cs="Times New Roman"/>
+          <w:rFonts w:ascii="Times New Roman" w:hAnsi="Times New Roman"/>
           <w:b/>
           <w:sz w:val="32"/>
         </w:rPr>
@@ -21,7 +21,7 @@
       </w:r>
       <w:r>
         <w:rPr>
-          <w:rFonts w:ascii="Times New Roman" w:hAnsi="Times New Roman" w:cs="Times New Roman"/>
+          <w:rFonts w:ascii="Times New Roman" w:hAnsi="Times New Roman"/>
           <w:b/>
           <w:sz w:val="32"/>
         </w:rPr>
@@ -29,7 +29,7 @@
       </w:r>
       <w:r>
         <w:rPr>
-          <w:rFonts w:ascii="Times New Roman" w:hAnsi="Times New Roman" w:cs="Times New Roman"/>
+          <w:rFonts w:ascii="Times New Roman" w:hAnsi="Times New Roman"/>
           <w:b/>
           <w:sz w:val="32"/>
         </w:rPr>
@@ -37,7 +37,7 @@
       </w:r>
       <w:r>
         <w:rPr>
-          <w:rFonts w:ascii="Times New Roman" w:hAnsi="Times New Roman" w:cs="Times New Roman"/>
+          <w:rFonts w:ascii="Times New Roman" w:hAnsi="Times New Roman"/>
           <w:b/>
           <w:sz w:val="32"/>
         </w:rPr>
@@ -46,8 +46,15 @@
     </w:p>
     <w:tbl>
       <w:tblPr>
-        <w:tblStyle w:val="TableGrid"/>
         <w:tblW w:w="10915" w:type="dxa"/>
+        <w:tblBorders>
+          <w:top w:val="single" w:sz="4" w:space="0" w:color="auto"/>
+          <w:left w:val="single" w:sz="4" w:space="0" w:color="auto"/>
+          <w:bottom w:val="single" w:sz="4" w:space="0" w:color="auto"/>
+          <w:right w:val="single" w:sz="4" w:space="0" w:color="auto"/>
+          <w:insideH w:val="single" w:sz="4" w:space="0" w:color="auto"/>
+          <w:insideV w:val="single" w:sz="4" w:space="0" w:color="auto"/>
+        </w:tblBorders>
         <w:tblLook w:val="04A0" w:firstRow="1" w:lastRow="0" w:firstColumn="1" w:lastColumn="0" w:noHBand="0" w:noVBand="1"/>
       </w:tblPr>
       <w:tblGrid>
@@ -63,11 +70,13 @@
               <w:bottom w:val="nil"/>
               <w:right w:val="nil"/>
             </w:tcBorders>
+            <w:shd w:val="clear" w:color="auto" w:fill="auto"/>
           </w:tcPr>
           <w:p>
             <w:pPr>
-              <w:rPr>
-                <w:rFonts w:ascii="Times New Roman" w:hAnsi="Times New Roman" w:cs="Times New Roman"/>
+              <w:spacing w:after="0" w:line="240" w:lineRule="auto"/>
+              <w:rPr>
+                <w:rFonts w:ascii="Times New Roman" w:hAnsi="Times New Roman"/>
                 <w:sz w:val="24"/>
                 <w:szCs w:val="24"/>
                 <w:lang w:val="en-US"/>
@@ -75,7 +84,7 @@
             </w:pPr>
             <w:r>
               <w:rPr>
-                <w:rFonts w:ascii="Times New Roman" w:hAnsi="Times New Roman" w:cs="Times New Roman"/>
+                <w:rFonts w:ascii="Times New Roman" w:hAnsi="Times New Roman"/>
                 <w:b/>
                 <w:bCs/>
                 <w:sz w:val="24"/>
@@ -87,7 +96,7 @@
             </w:r>
             <w:r>
               <w:rPr>
-                <w:rFonts w:ascii="Times New Roman" w:hAnsi="Times New Roman" w:cs="Times New Roman"/>
+                <w:rFonts w:ascii="Times New Roman" w:hAnsi="Times New Roman"/>
                 <w:sz w:val="24"/>
                 <w:szCs w:val="24"/>
                 <w:lang w:val="en-US"/>
@@ -96,7 +105,7 @@
             </w:r>
             <w:r>
               <w:rPr>
-                <w:rFonts w:ascii="Times New Roman" w:hAnsi="Times New Roman" w:cs="Times New Roman"/>
+                <w:rFonts w:ascii="Times New Roman" w:hAnsi="Times New Roman"/>
                 <w:sz w:val="24"/>
                 <w:szCs w:val="24"/>
                 <w:lang w:val="en-US"/>
@@ -105,7 +114,7 @@
             </w:r>
             <w:r>
               <w:rPr>
-                <w:rFonts w:ascii="Times New Roman" w:hAnsi="Times New Roman" w:cs="Times New Roman"/>
+                <w:rFonts w:ascii="Times New Roman" w:hAnsi="Times New Roman"/>
                 <w:sz w:val="24"/>
                 <w:szCs w:val="24"/>
                 <w:lang w:val="en-US"/>
@@ -114,7 +123,7 @@
             </w:r>
             <w:r>
               <w:rPr>
-                <w:rFonts w:ascii="Times New Roman" w:hAnsi="Times New Roman" w:cs="Times New Roman"/>
+                <w:rFonts w:ascii="Times New Roman" w:hAnsi="Times New Roman"/>
                 <w:sz w:val="24"/>
                 <w:szCs w:val="24"/>
                 <w:lang w:val="en-US"/>
@@ -123,7 +132,7 @@
             </w:r>
             <w:r>
               <w:rPr>
-                <w:rFonts w:ascii="Times New Roman" w:hAnsi="Times New Roman" w:cs="Times New Roman"/>
+                <w:rFonts w:ascii="Times New Roman" w:hAnsi="Times New Roman"/>
                 <w:sz w:val="24"/>
                 <w:szCs w:val="24"/>
                 <w:lang w:val="en-US"/>
@@ -132,7 +141,7 @@
             </w:r>
             <w:r>
               <w:rPr>
-                <w:rFonts w:ascii="Times New Roman" w:hAnsi="Times New Roman" w:cs="Times New Roman"/>
+                <w:rFonts w:ascii="Times New Roman" w:hAnsi="Times New Roman"/>
                 <w:sz w:val="24"/>
                 <w:szCs w:val="24"/>
                 <w:lang w:val="en-US"/>
@@ -141,7 +150,7 @@
             </w:r>
             <w:r>
               <w:rPr>
-                <w:rFonts w:ascii="Times New Roman" w:hAnsi="Times New Roman" w:cs="Times New Roman"/>
+                <w:rFonts w:ascii="Times New Roman" w:hAnsi="Times New Roman"/>
                 <w:sz w:val="24"/>
                 <w:szCs w:val="24"/>
                 <w:lang w:val="en-US"/>
@@ -151,8 +160,9 @@
           </w:p>
           <w:p>
             <w:pPr>
-              <w:rPr>
-                <w:rFonts w:ascii="Times New Roman" w:hAnsi="Times New Roman" w:cs="Times New Roman"/>
+              <w:spacing w:after="0" w:line="240" w:lineRule="auto"/>
+              <w:rPr>
+                <w:rFonts w:ascii="Times New Roman" w:hAnsi="Times New Roman"/>
                 <w:sz w:val="24"/>
                 <w:szCs w:val="24"/>
                 <w:lang w:val="en-US"/>
@@ -160,7 +170,7 @@
             </w:pPr>
             <w:r>
               <w:rPr>
-                <w:rFonts w:ascii="Times New Roman" w:hAnsi="Times New Roman" w:cs="Times New Roman"/>
+                <w:rFonts w:ascii="Times New Roman" w:hAnsi="Times New Roman"/>
                 <w:b/>
                 <w:bCs/>
                 <w:sz w:val="24"/>
@@ -171,7 +181,7 @@
             </w:r>
             <w:r>
               <w:rPr>
-                <w:rFonts w:ascii="Times New Roman" w:hAnsi="Times New Roman" w:cs="Times New Roman"/>
+                <w:rFonts w:ascii="Times New Roman" w:hAnsi="Times New Roman"/>
                 <w:b/>
                 <w:bCs/>
                 <w:sz w:val="24"/>
@@ -182,7 +192,7 @@
             </w:r>
             <w:r>
               <w:rPr>
-                <w:rFonts w:ascii="Times New Roman" w:hAnsi="Times New Roman" w:cs="Times New Roman"/>
+                <w:rFonts w:ascii="Times New Roman" w:hAnsi="Times New Roman"/>
                 <w:b/>
                 <w:bCs/>
                 <w:sz w:val="24"/>
@@ -193,7 +203,7 @@
             </w:r>
             <w:r>
               <w:rPr>
-                <w:rFonts w:ascii="Times New Roman" w:hAnsi="Times New Roman" w:cs="Times New Roman"/>
+                <w:rFonts w:ascii="Times New Roman" w:hAnsi="Times New Roman"/>
                 <w:sz w:val="24"/>
                 <w:szCs w:val="24"/>
                 <w:lang w:val="en-US"/>
@@ -202,7 +212,7 @@
             </w:r>
             <w:r>
               <w:rPr>
-                <w:rFonts w:ascii="Times New Roman" w:hAnsi="Times New Roman" w:cs="Times New Roman"/>
+                <w:rFonts w:ascii="Times New Roman" w:hAnsi="Times New Roman"/>
                 <w:sz w:val="24"/>
                 <w:szCs w:val="24"/>
                 <w:lang w:val="en-US"/>
@@ -211,7 +221,7 @@
             </w:r>
             <w:r>
               <w:rPr>
-                <w:rFonts w:ascii="Times New Roman" w:hAnsi="Times New Roman" w:cs="Times New Roman"/>
+                <w:rFonts w:ascii="Times New Roman" w:hAnsi="Times New Roman"/>
                 <w:sz w:val="24"/>
                 <w:szCs w:val="24"/>
                 <w:lang w:val="en-US"/>
@@ -220,7 +230,7 @@
             </w:r>
             <w:r>
               <w:rPr>
-                <w:rFonts w:ascii="Times New Roman" w:hAnsi="Times New Roman" w:cs="Times New Roman"/>
+                <w:rFonts w:ascii="Times New Roman" w:hAnsi="Times New Roman"/>
                 <w:sz w:val="24"/>
                 <w:szCs w:val="24"/>
                 <w:lang w:val="en-US"/>
@@ -229,7 +239,7 @@
             </w:r>
             <w:r>
               <w:rPr>
-                <w:rFonts w:ascii="Times New Roman" w:hAnsi="Times New Roman" w:cs="Times New Roman"/>
+                <w:rFonts w:ascii="Times New Roman" w:hAnsi="Times New Roman"/>
                 <w:sz w:val="24"/>
                 <w:szCs w:val="24"/>
                 <w:lang w:val="en-US"/>
@@ -238,7 +248,7 @@
             </w:r>
             <w:r>
               <w:rPr>
-                <w:rFonts w:ascii="Times New Roman" w:hAnsi="Times New Roman" w:cs="Times New Roman"/>
+                <w:rFonts w:ascii="Times New Roman" w:hAnsi="Times New Roman"/>
                 <w:sz w:val="24"/>
                 <w:szCs w:val="24"/>
                 <w:lang w:val="en-US"/>
@@ -247,7 +257,7 @@
             </w:r>
             <w:r>
               <w:rPr>
-                <w:rFonts w:ascii="Times New Roman" w:hAnsi="Times New Roman" w:cs="Times New Roman"/>
+                <w:rFonts w:ascii="Times New Roman" w:hAnsi="Times New Roman"/>
                 <w:sz w:val="24"/>
                 <w:szCs w:val="24"/>
                 <w:lang w:val="en-US"/>
@@ -256,7 +266,7 @@
             </w:r>
             <w:r>
               <w:rPr>
-                <w:rFonts w:ascii="Times New Roman" w:hAnsi="Times New Roman" w:cs="Times New Roman"/>
+                <w:rFonts w:ascii="Times New Roman" w:hAnsi="Times New Roman"/>
                 <w:sz w:val="24"/>
                 <w:szCs w:val="24"/>
                 <w:lang w:val="en-US"/>
@@ -265,7 +275,7 @@
             </w:r>
             <w:r>
               <w:rPr>
-                <w:rFonts w:ascii="Times New Roman" w:hAnsi="Times New Roman" w:cs="Times New Roman"/>
+                <w:rFonts w:ascii="Times New Roman" w:hAnsi="Times New Roman"/>
                 <w:sz w:val="24"/>
                 <w:szCs w:val="24"/>
                 <w:lang w:val="en-US"/>
@@ -274,7 +284,7 @@
             </w:r>
             <w:r>
               <w:rPr>
-                <w:rFonts w:ascii="Times New Roman" w:hAnsi="Times New Roman" w:cs="Times New Roman"/>
+                <w:rFonts w:ascii="Times New Roman" w:hAnsi="Times New Roman"/>
                 <w:sz w:val="24"/>
                 <w:szCs w:val="24"/>
                 <w:lang w:val="en-US"/>
@@ -283,7 +293,7 @@
             </w:r>
             <w:r>
               <w:rPr>
-                <w:rFonts w:ascii="Times New Roman" w:hAnsi="Times New Roman" w:cs="Times New Roman"/>
+                <w:rFonts w:ascii="Times New Roman" w:hAnsi="Times New Roman"/>
                 <w:sz w:val="24"/>
                 <w:szCs w:val="24"/>
                 <w:lang w:val="en-US"/>
@@ -292,7 +302,7 @@
             </w:r>
             <w:r>
               <w:rPr>
-                <w:rFonts w:ascii="Times New Roman" w:hAnsi="Times New Roman" w:cs="Times New Roman"/>
+                <w:rFonts w:ascii="Times New Roman" w:hAnsi="Times New Roman"/>
                 <w:sz w:val="24"/>
                 <w:szCs w:val="24"/>
                 <w:lang w:val="en-US"/>
@@ -301,7 +311,7 @@
             </w:r>
             <w:r>
               <w:rPr>
-                <w:rFonts w:ascii="Times New Roman" w:hAnsi="Times New Roman" w:cs="Times New Roman"/>
+                <w:rFonts w:ascii="Times New Roman" w:hAnsi="Times New Roman"/>
                 <w:sz w:val="24"/>
                 <w:szCs w:val="24"/>
                 <w:lang w:val="en-US"/>
@@ -310,7 +320,7 @@
             </w:r>
             <w:r>
               <w:rPr>
-                <w:rFonts w:ascii="Times New Roman" w:hAnsi="Times New Roman" w:cs="Times New Roman"/>
+                <w:rFonts w:ascii="Times New Roman" w:hAnsi="Times New Roman"/>
                 <w:sz w:val="24"/>
                 <w:szCs w:val="24"/>
                 <w:lang w:val="en-US"/>
@@ -319,7 +329,7 @@
             </w:r>
             <w:r>
               <w:rPr>
-                <w:rFonts w:ascii="Times New Roman" w:hAnsi="Times New Roman" w:cs="Times New Roman"/>
+                <w:rFonts w:ascii="Times New Roman" w:hAnsi="Times New Roman"/>
                 <w:sz w:val="24"/>
                 <w:szCs w:val="24"/>
                 <w:lang w:val="en-US"/>
@@ -329,7 +339,7 @@
             <w:proofErr w:type="spellStart"/>
             <w:r>
               <w:rPr>
-                <w:rFonts w:ascii="Times New Roman" w:hAnsi="Times New Roman" w:cs="Times New Roman"/>
+                <w:rFonts w:ascii="Times New Roman" w:hAnsi="Times New Roman"/>
                 <w:sz w:val="24"/>
                 <w:szCs w:val="24"/>
                 <w:lang w:val="en-US"/>
@@ -339,7 +349,7 @@
             <w:proofErr w:type="spellEnd"/>
             <w:r>
               <w:rPr>
-                <w:rFonts w:ascii="Times New Roman" w:hAnsi="Times New Roman" w:cs="Times New Roman"/>
+                <w:rFonts w:ascii="Times New Roman" w:hAnsi="Times New Roman"/>
                 <w:sz w:val="24"/>
                 <w:szCs w:val="24"/>
                 <w:lang w:val="en-US"/>
@@ -348,7 +358,7 @@
             </w:r>
             <w:r>
               <w:rPr>
-                <w:rFonts w:ascii="Times New Roman" w:hAnsi="Times New Roman" w:cs="Times New Roman"/>
+                <w:rFonts w:ascii="Times New Roman" w:hAnsi="Times New Roman"/>
                 <w:sz w:val="24"/>
                 <w:szCs w:val="24"/>
                 <w:lang w:val="en-US"/>
@@ -357,7 +367,7 @@
             </w:r>
             <w:r>
               <w:rPr>
-                <w:rFonts w:ascii="Times New Roman" w:hAnsi="Times New Roman" w:cs="Times New Roman"/>
+                <w:rFonts w:ascii="Times New Roman" w:hAnsi="Times New Roman"/>
                 <w:sz w:val="24"/>
                 <w:szCs w:val="24"/>
                 <w:lang w:val="en-US"/>
@@ -366,7 +376,7 @@
             </w:r>
             <w:r>
               <w:rPr>
-                <w:rFonts w:ascii="Times New Roman" w:hAnsi="Times New Roman" w:cs="Times New Roman"/>
+                <w:rFonts w:ascii="Times New Roman" w:hAnsi="Times New Roman"/>
                 <w:sz w:val="24"/>
                 <w:szCs w:val="24"/>
                 <w:lang w:val="en-US"/>
@@ -375,7 +385,7 @@
             </w:r>
             <w:r>
               <w:rPr>
-                <w:rFonts w:ascii="Times New Roman" w:hAnsi="Times New Roman" w:cs="Times New Roman"/>
+                <w:rFonts w:ascii="Times New Roman" w:hAnsi="Times New Roman"/>
                 <w:sz w:val="24"/>
                 <w:szCs w:val="24"/>
                 <w:lang w:val="en-US"/>
@@ -385,7 +395,7 @@
             <w:proofErr w:type="spellStart"/>
             <w:r>
               <w:rPr>
-                <w:rFonts w:ascii="Times New Roman" w:hAnsi="Times New Roman" w:cs="Times New Roman"/>
+                <w:rFonts w:ascii="Times New Roman" w:hAnsi="Times New Roman"/>
                 <w:sz w:val="24"/>
                 <w:szCs w:val="24"/>
                 <w:lang w:val="en-US"/>
@@ -395,7 +405,7 @@
             <w:proofErr w:type="spellEnd"/>
             <w:r>
               <w:rPr>
-                <w:rFonts w:ascii="Times New Roman" w:hAnsi="Times New Roman" w:cs="Times New Roman"/>
+                <w:rFonts w:ascii="Times New Roman" w:hAnsi="Times New Roman"/>
                 <w:sz w:val="24"/>
                 <w:szCs w:val="24"/>
                 <w:lang w:val="en-US"/>
@@ -404,7 +414,7 @@
             </w:r>
             <w:r>
               <w:rPr>
-                <w:rFonts w:ascii="Times New Roman" w:hAnsi="Times New Roman" w:cs="Times New Roman"/>
+                <w:rFonts w:ascii="Times New Roman" w:hAnsi="Times New Roman"/>
                 <w:sz w:val="24"/>
                 <w:szCs w:val="24"/>
                 <w:lang w:val="en-US"/>
@@ -413,7 +423,7 @@
             </w:r>
             <w:r>
               <w:rPr>
-                <w:rFonts w:ascii="Times New Roman" w:hAnsi="Times New Roman" w:cs="Times New Roman"/>
+                <w:rFonts w:ascii="Times New Roman" w:hAnsi="Times New Roman"/>
                 <w:sz w:val="24"/>
                 <w:szCs w:val="24"/>
                 <w:lang w:val="en-US"/>
@@ -422,7 +432,7 @@
             </w:r>
             <w:r>
               <w:rPr>
-                <w:rFonts w:ascii="Times New Roman" w:hAnsi="Times New Roman" w:cs="Times New Roman"/>
+                <w:rFonts w:ascii="Times New Roman" w:hAnsi="Times New Roman"/>
                 <w:sz w:val="24"/>
                 <w:szCs w:val="24"/>
                 <w:lang w:val="en-US"/>
@@ -432,11 +442,13 @@
           </w:p>
           <w:p>
             <w:pPr>
-              <w:rPr>
-                <w:rFonts w:ascii="Times New Roman" w:hAnsi="Times New Roman" w:cs="Times New Roman"/>
+              <w:spacing w:after="0" w:line="240" w:lineRule="auto"/>
+              <w:rPr>
+                <w:rFonts w:ascii="Times New Roman" w:hAnsi="Times New Roman"/>
                 <w:b/>
                 <w:sz w:val="24"/>
                 <w:szCs w:val="24"/>
+                <w:lang w:val="en-PH"/>
               </w:rPr>
             </w:pPr>
           </w:p>
@@ -447,14 +459,14 @@
       <w:pPr>
         <w:contextualSpacing/>
         <w:rPr>
-          <w:rFonts w:ascii="Times New Roman" w:hAnsi="Times New Roman" w:cs="Times New Roman"/>
+          <w:rFonts w:ascii="Times New Roman" w:hAnsi="Times New Roman"/>
           <w:b/>
           <w:sz w:val="32"/>
         </w:rPr>
       </w:pPr>
       <w:r>
         <w:rPr>
-          <w:rFonts w:ascii="Times New Roman" w:hAnsi="Times New Roman" w:cs="Times New Roman"/>
+          <w:rFonts w:ascii="Times New Roman" w:hAnsi="Times New Roman"/>
           <w:b/>
           <w:sz w:val="32"/>
         </w:rPr>
@@ -463,8 +475,15 @@
     </w:p>
     <w:tbl>
       <w:tblPr>
-        <w:tblStyle w:val="TableGrid"/>
         <w:tblW w:w="10915" w:type="dxa"/>
+        <w:tblBorders>
+          <w:top w:val="single" w:sz="4" w:space="0" w:color="auto"/>
+          <w:left w:val="single" w:sz="4" w:space="0" w:color="auto"/>
+          <w:bottom w:val="single" w:sz="4" w:space="0" w:color="auto"/>
+          <w:right w:val="single" w:sz="4" w:space="0" w:color="auto"/>
+          <w:insideH w:val="single" w:sz="4" w:space="0" w:color="auto"/>
+          <w:insideV w:val="single" w:sz="4" w:space="0" w:color="auto"/>
+        </w:tblBorders>
         <w:tblLook w:val="04A0" w:firstRow="1" w:lastRow="0" w:firstColumn="1" w:lastColumn="0" w:noHBand="0" w:noVBand="1"/>
       </w:tblPr>
       <w:tblGrid>
@@ -482,14 +501,17 @@
               <w:bottom w:val="nil"/>
               <w:right w:val="nil"/>
             </w:tcBorders>
+            <w:shd w:val="clear" w:color="auto" w:fill="auto"/>
           </w:tcPr>
           <w:p>
             <w:pPr>
-              <w:rPr>
-                <w:rFonts w:ascii="Times New Roman" w:hAnsi="Times New Roman" w:cs="Times New Roman"/>
+              <w:spacing w:after="0" w:line="240" w:lineRule="auto"/>
+              <w:rPr>
+                <w:rFonts w:ascii="Times New Roman" w:hAnsi="Times New Roman"/>
                 <w:bCs/>
                 <w:sz w:val="24"/>
                 <w:szCs w:val="24"/>
+                <w:lang w:val="en-PH"/>
               </w:rPr>
             </w:pPr>
           </w:p>
@@ -509,8 +531,9 @@
           </w:tcPr>
           <w:p>
             <w:pPr>
-              <w:rPr>
-                <w:rFonts w:ascii="Times New Roman" w:hAnsi="Times New Roman" w:cs="Times New Roman"/>
+              <w:spacing w:after="0" w:line="240" w:lineRule="auto"/>
+              <w:rPr>
+                <w:rFonts w:ascii="Times New Roman" w:hAnsi="Times New Roman"/>
                 <w:sz w:val="24"/>
                 <w:szCs w:val="24"/>
                 <w:lang w:val="en-US"/>
@@ -518,7 +541,7 @@
             </w:pPr>
             <w:r>
               <w:rPr>
-                <w:rFonts w:ascii="Times New Roman" w:hAnsi="Times New Roman" w:cs="Times New Roman"/>
+                <w:rFonts w:ascii="Times New Roman" w:hAnsi="Times New Roman"/>
                 <w:sz w:val="24"/>
                 <w:szCs w:val="24"/>
                 <w:lang w:val="en-US"/>
@@ -529,7 +552,7 @@
               <w:r>
                 <w:rPr>
                   <w:rStyle w:val="Hyperlink"/>
-                  <w:rFonts w:ascii="Times New Roman" w:hAnsi="Times New Roman" w:cs="Times New Roman"/>
+                  <w:rFonts w:ascii="Times New Roman" w:hAnsi="Times New Roman"/>
                   <w:sz w:val="24"/>
                   <w:szCs w:val="24"/>
                   <w:lang w:val="en-US"/>
@@ -545,8 +568,10 @@
                 <w:ilvl w:val="0"/>
                 <w:numId w:val="15"/>
               </w:numPr>
-              <w:rPr>
-                <w:rFonts w:ascii="Times New Roman" w:hAnsi="Times New Roman" w:cs="Times New Roman"/>
+              <w:spacing w:after="0" w:line="240" w:lineRule="auto"/>
+              <w:ind w:hanging="360"/>
+              <w:rPr>
+                <w:rFonts w:ascii="Times New Roman" w:hAnsi="Times New Roman"/>
                 <w:sz w:val="24"/>
                 <w:szCs w:val="24"/>
                 <w:lang w:val="en-US"/>
@@ -554,7 +579,7 @@
             </w:pPr>
             <w:r>
               <w:rPr>
-                <w:rFonts w:ascii="Times New Roman" w:hAnsi="Times New Roman" w:cs="Times New Roman"/>
+                <w:rFonts w:ascii="Times New Roman" w:hAnsi="Times New Roman"/>
                 <w:sz w:val="24"/>
                 <w:szCs w:val="24"/>
                 <w:lang w:val="en-US"/>
@@ -569,8 +594,10 @@
                 <w:ilvl w:val="0"/>
                 <w:numId w:val="15"/>
               </w:numPr>
-              <w:rPr>
-                <w:rFonts w:ascii="Times New Roman" w:hAnsi="Times New Roman" w:cs="Times New Roman"/>
+              <w:spacing w:after="0" w:line="240" w:lineRule="auto"/>
+              <w:ind w:hanging="360"/>
+              <w:rPr>
+                <w:rFonts w:ascii="Times New Roman" w:hAnsi="Times New Roman"/>
                 <w:sz w:val="24"/>
                 <w:szCs w:val="24"/>
                 <w:lang w:val="en-US"/>
@@ -578,7 +605,7 @@
             </w:pPr>
             <w:r>
               <w:rPr>
-                <w:rFonts w:ascii="Times New Roman" w:hAnsi="Times New Roman" w:cs="Times New Roman"/>
+                <w:rFonts w:ascii="Times New Roman" w:hAnsi="Times New Roman"/>
                 <w:sz w:val="24"/>
                 <w:szCs w:val="24"/>
                 <w:lang w:val="en-US"/>
@@ -593,8 +620,10 @@
                 <w:ilvl w:val="0"/>
                 <w:numId w:val="15"/>
               </w:numPr>
-              <w:rPr>
-                <w:rFonts w:ascii="Times New Roman" w:hAnsi="Times New Roman" w:cs="Times New Roman"/>
+              <w:spacing w:after="0" w:line="240" w:lineRule="auto"/>
+              <w:ind w:hanging="360"/>
+              <w:rPr>
+                <w:rFonts w:ascii="Times New Roman" w:hAnsi="Times New Roman"/>
                 <w:sz w:val="24"/>
                 <w:szCs w:val="24"/>
                 <w:lang w:val="en-US"/>
@@ -602,7 +631,7 @@
             </w:pPr>
             <w:r>
               <w:rPr>
-                <w:rFonts w:ascii="Times New Roman" w:hAnsi="Times New Roman" w:cs="Times New Roman"/>
+                <w:rFonts w:ascii="Times New Roman" w:hAnsi="Times New Roman"/>
                 <w:sz w:val="24"/>
                 <w:szCs w:val="24"/>
                 <w:lang w:val="en-US"/>
@@ -616,8 +645,10 @@
                 <w:ilvl w:val="0"/>
                 <w:numId w:val="15"/>
               </w:numPr>
-              <w:rPr>
-                <w:rFonts w:ascii="Times New Roman" w:hAnsi="Times New Roman" w:cs="Times New Roman"/>
+              <w:spacing w:after="0" w:line="240" w:lineRule="auto"/>
+              <w:ind w:left="720" w:hanging="360"/>
+              <w:rPr>
+                <w:rFonts w:ascii="Times New Roman" w:hAnsi="Times New Roman"/>
                 <w:sz w:val="24"/>
                 <w:szCs w:val="24"/>
                 <w:lang w:val="en-US"/>
@@ -625,7 +656,7 @@
             </w:pPr>
             <w:r>
               <w:rPr>
-                <w:rFonts w:ascii="Times New Roman" w:hAnsi="Times New Roman" w:cs="Times New Roman"/>
+                <w:rFonts w:ascii="Times New Roman" w:hAnsi="Times New Roman"/>
                 <w:sz w:val="24"/>
                 <w:szCs w:val="24"/>
                 <w:lang w:val="en-US"/>
@@ -635,7 +666,7 @@
             <w:proofErr w:type="spellStart"/>
             <w:r>
               <w:rPr>
-                <w:rFonts w:ascii="Times New Roman" w:hAnsi="Times New Roman" w:cs="Times New Roman"/>
+                <w:rFonts w:ascii="Times New Roman" w:hAnsi="Times New Roman"/>
                 <w:sz w:val="24"/>
                 <w:szCs w:val="24"/>
                 <w:lang w:val="en-US"/>
@@ -645,7 +676,7 @@
             <w:proofErr w:type="spellEnd"/>
             <w:r>
               <w:rPr>
-                <w:rFonts w:ascii="Times New Roman" w:hAnsi="Times New Roman" w:cs="Times New Roman"/>
+                <w:rFonts w:ascii="Times New Roman" w:hAnsi="Times New Roman"/>
                 <w:sz w:val="24"/>
                 <w:szCs w:val="24"/>
                 <w:lang w:val="en-US"/>
@@ -655,9 +686,11 @@
           </w:p>
           <w:p>
             <w:pPr>
-              <w:ind w:left="720"/>
-              <w:rPr>
-                <w:rFonts w:ascii="Times New Roman" w:hAnsi="Times New Roman" w:cs="Times New Roman"/>
+              <w:pStyle w:val="ListParagraph"/>
+              <w:spacing w:after="0" w:line="240" w:lineRule="auto"/>
+              <w:ind w:left="0"/>
+              <w:rPr>
+                <w:rFonts w:ascii="Times New Roman" w:hAnsi="Times New Roman"/>
                 <w:sz w:val="24"/>
                 <w:szCs w:val="24"/>
                 <w:lang w:val="en-US"/>
@@ -674,12 +707,14 @@
               <w:bottom w:val="nil"/>
               <w:right w:val="nil"/>
             </w:tcBorders>
+            <w:shd w:val="clear" w:color="auto" w:fill="auto"/>
           </w:tcPr>
           <w:p>
             <w:pPr>
+              <w:spacing w:after="0" w:line="240" w:lineRule="auto"/>
               <w:jc w:val="right"/>
               <w:rPr>
-                <w:rFonts w:ascii="Times New Roman" w:hAnsi="Times New Roman" w:cs="Times New Roman"/>
+                <w:rFonts w:ascii="Times New Roman" w:hAnsi="Times New Roman"/>
                 <w:sz w:val="24"/>
                 <w:szCs w:val="24"/>
                 <w:lang w:val="en-US"/>
@@ -687,12 +722,342 @@
             </w:pPr>
             <w:r>
               <w:rPr>
-                <w:rFonts w:ascii="Times New Roman" w:hAnsi="Times New Roman" w:cs="Times New Roman"/>
+                <w:rFonts w:ascii="Times New Roman" w:hAnsi="Times New Roman"/>
                 <w:sz w:val="24"/>
                 <w:szCs w:val="24"/>
                 <w:lang w:val="en-US"/>
               </w:rPr>
               <w:t>January 2022 - Present</w:t>
+            </w:r>
+          </w:p>
+        </w:tc>
+      </w:tr>
+      <w:tr>
+        <w:tc>
+          <w:tcPr>
+            <w:tcW w:w="8505" w:type="dxa"/>
+            <w:tcBorders>
+              <w:top w:val="nil"/>
+              <w:left w:val="nil"/>
+              <w:bottom w:val="nil"/>
+              <w:right w:val="nil"/>
+            </w:tcBorders>
+            <w:shd w:val="clear" w:color="auto" w:fill="auto"/>
+          </w:tcPr>
+          <w:p>
+            <w:pPr>
+              <w:spacing w:after="0" w:line="240" w:lineRule="auto"/>
+              <w:rPr>
+                <w:rFonts w:ascii="Times New Roman" w:hAnsi="Times New Roman"/>
+                <w:sz w:val="24"/>
+                <w:szCs w:val="24"/>
+                <w:lang w:val="en-US"/>
+              </w:rPr>
+            </w:pPr>
+            <w:r>
+              <w:rPr>
+                <w:rFonts w:ascii="Times New Roman" w:hAnsi="Times New Roman"/>
+                <w:sz w:val="24"/>
+                <w:szCs w:val="24"/>
+                <w:lang w:val="en-US"/>
+              </w:rPr>
+              <w:t xml:space="preserve">CEO/Founder at </w:t>
+            </w:r>
+            <w:hyperlink r:id="rId9" w:history="1">
+              <w:proofErr w:type="spellStart"/>
+              <w:r>
+                <w:rPr>
+                  <w:rStyle w:val="Hyperlink"/>
+                  <w:rFonts w:ascii="Times New Roman" w:hAnsi="Times New Roman"/>
+                  <w:sz w:val="24"/>
+                  <w:szCs w:val="24"/>
+                  <w:lang w:val="en-US"/>
+                </w:rPr>
+                <w:t>NFTHost.app</w:t>
+              </w:r>
+              <w:proofErr w:type="spellEnd"/>
+            </w:hyperlink>
+          </w:p>
+          <w:p>
+            <w:pPr>
+              <w:pStyle w:val="ListParagraph"/>
+              <w:numPr>
+                <w:ilvl w:val="0"/>
+                <w:numId w:val="15"/>
+              </w:numPr>
+              <w:spacing w:after="0" w:line="240" w:lineRule="auto"/>
+              <w:ind w:hanging="360"/>
+              <w:rPr>
+                <w:rFonts w:ascii="Times New Roman" w:hAnsi="Times New Roman"/>
+                <w:sz w:val="24"/>
+                <w:szCs w:val="24"/>
+                <w:lang w:val="en-US"/>
+              </w:rPr>
+            </w:pPr>
+            <w:r>
+              <w:rPr>
+                <w:rFonts w:ascii="Times New Roman" w:hAnsi="Times New Roman"/>
+                <w:sz w:val="24"/>
+                <w:szCs w:val="24"/>
+                <w:lang w:val="en-US"/>
+              </w:rPr>
+              <w:t>Developed an entire full-stack web application alone that involves planning, designing, implementing, and maintaining a web application (offering Website Hosting and NFT Utilities).</w:t>
+            </w:r>
+          </w:p>
+          <w:p>
+            <w:pPr>
+              <w:pStyle w:val="ListParagraph"/>
+              <w:numPr>
+                <w:ilvl w:val="0"/>
+                <w:numId w:val="15"/>
+              </w:numPr>
+              <w:spacing w:after="0" w:line="240" w:lineRule="auto"/>
+              <w:ind w:hanging="360"/>
+              <w:rPr>
+                <w:rFonts w:ascii="Times New Roman" w:hAnsi="Times New Roman"/>
+                <w:sz w:val="24"/>
+                <w:szCs w:val="24"/>
+                <w:lang w:val="en-US"/>
+              </w:rPr>
+            </w:pPr>
+            <w:r>
+              <w:rPr>
+                <w:rFonts w:ascii="Times New Roman" w:hAnsi="Times New Roman"/>
+                <w:sz w:val="24"/>
+                <w:szCs w:val="24"/>
+                <w:lang w:val="en-US"/>
+              </w:rPr>
+              <w:t>Implemented a crypto wallet authentication with JWT and secured REST API routes by using access tokens and middleware validators and sanitizers.</w:t>
+            </w:r>
+          </w:p>
+          <w:p>
+            <w:pPr>
+              <w:pStyle w:val="ListParagraph"/>
+              <w:numPr>
+                <w:ilvl w:val="0"/>
+                <w:numId w:val="15"/>
+              </w:numPr>
+              <w:spacing w:after="0" w:line="240" w:lineRule="auto"/>
+              <w:ind w:hanging="360"/>
+              <w:rPr>
+                <w:rFonts w:ascii="Times New Roman" w:hAnsi="Times New Roman"/>
+                <w:sz w:val="24"/>
+                <w:szCs w:val="24"/>
+                <w:lang w:val="en-US"/>
+              </w:rPr>
+            </w:pPr>
+            <w:r>
+              <w:rPr>
+                <w:rFonts w:ascii="Times New Roman" w:hAnsi="Times New Roman"/>
+                <w:sz w:val="24"/>
+                <w:szCs w:val="24"/>
+                <w:lang w:val="en-US"/>
+              </w:rPr>
+              <w:t>Built an entire website hosting platform using Next.js that allows users to have a custom subdomain, layout templates, and user analytics.</w:t>
+            </w:r>
+          </w:p>
+          <w:p>
+            <w:pPr>
+              <w:pStyle w:val="ListParagraph"/>
+              <w:numPr>
+                <w:ilvl w:val="0"/>
+                <w:numId w:val="15"/>
+              </w:numPr>
+              <w:spacing w:after="0" w:line="240" w:lineRule="auto"/>
+              <w:ind w:hanging="360"/>
+              <w:rPr>
+                <w:rFonts w:ascii="Times New Roman" w:hAnsi="Times New Roman"/>
+                <w:sz w:val="24"/>
+                <w:szCs w:val="24"/>
+                <w:lang w:val="en-US"/>
+              </w:rPr>
+            </w:pPr>
+            <w:r>
+              <w:rPr>
+                <w:rFonts w:ascii="Times New Roman" w:hAnsi="Times New Roman"/>
+                <w:sz w:val="24"/>
+                <w:szCs w:val="24"/>
+                <w:lang w:val="en-US"/>
+              </w:rPr>
+              <w:t xml:space="preserve">Added </w:t>
+            </w:r>
+            <w:r>
+              <w:rPr>
+                <w:rFonts w:ascii="Times New Roman" w:hAnsi="Times New Roman"/>
+                <w:sz w:val="24"/>
+                <w:szCs w:val="24"/>
+                <w:lang w:val="en-US"/>
+              </w:rPr>
+              <w:t xml:space="preserve">a CI system by creating GitHub Actions for running </w:t>
+            </w:r>
+            <w:proofErr w:type="spellStart"/>
+            <w:r>
+              <w:rPr>
+                <w:rFonts w:ascii="Times New Roman" w:hAnsi="Times New Roman"/>
+                <w:sz w:val="24"/>
+                <w:szCs w:val="24"/>
+                <w:lang w:val="en-US"/>
+              </w:rPr>
+              <w:t>CodeQL</w:t>
+            </w:r>
+            <w:proofErr w:type="spellEnd"/>
+            <w:r>
+              <w:rPr>
+                <w:rFonts w:ascii="Times New Roman" w:hAnsi="Times New Roman"/>
+                <w:sz w:val="24"/>
+                <w:szCs w:val="24"/>
+                <w:lang w:val="en-US"/>
+              </w:rPr>
+              <w:t xml:space="preserve"> Analysis and </w:t>
+            </w:r>
+            <w:proofErr w:type="spellStart"/>
+            <w:r>
+              <w:rPr>
+                <w:rFonts w:ascii="Times New Roman" w:hAnsi="Times New Roman"/>
+                <w:sz w:val="24"/>
+                <w:szCs w:val="24"/>
+                <w:lang w:val="en-US"/>
+              </w:rPr>
+              <w:t>DockerHub</w:t>
+            </w:r>
+            <w:proofErr w:type="spellEnd"/>
+            <w:r>
+              <w:rPr>
+                <w:rFonts w:ascii="Times New Roman" w:hAnsi="Times New Roman"/>
+                <w:sz w:val="24"/>
+                <w:szCs w:val="24"/>
+                <w:lang w:val="en-US"/>
+              </w:rPr>
+              <w:t xml:space="preserve"> Deployment.</w:t>
+            </w:r>
+          </w:p>
+          <w:p>
+            <w:pPr>
+              <w:pStyle w:val="ListParagraph"/>
+              <w:numPr>
+                <w:ilvl w:val="0"/>
+                <w:numId w:val="15"/>
+              </w:numPr>
+              <w:spacing w:after="0" w:line="240" w:lineRule="auto"/>
+              <w:ind w:hanging="360"/>
+              <w:rPr>
+                <w:rStyle w:val="Hyperlink"/>
+                <w:rFonts w:ascii="Times New Roman" w:hAnsi="Times New Roman"/>
+                <w:color w:val="auto"/>
+                <w:sz w:val="24"/>
+                <w:szCs w:val="24"/>
+                <w:u w:val="none"/>
+                <w:lang w:val="en-US"/>
+              </w:rPr>
+            </w:pPr>
+            <w:r>
+              <w:rPr>
+                <w:rFonts w:ascii="Times New Roman" w:hAnsi="Times New Roman"/>
+                <w:sz w:val="24"/>
+                <w:szCs w:val="24"/>
+                <w:lang w:val="en-US"/>
+              </w:rPr>
+              <w:t xml:space="preserve">Partnered with other Web3 companies such as </w:t>
+            </w:r>
+            <w:hyperlink r:id="rId10" w:history="1">
+              <w:proofErr w:type="spellStart"/>
+              <w:r>
+                <w:rPr>
+                  <w:rStyle w:val="Hyperlink"/>
+                  <w:rFonts w:ascii="Times New Roman" w:hAnsi="Times New Roman"/>
+                  <w:sz w:val="24"/>
+                  <w:szCs w:val="24"/>
+                  <w:lang w:val="en-US"/>
+                </w:rPr>
+                <w:t>Thirdweb</w:t>
+              </w:r>
+              <w:proofErr w:type="spellEnd"/>
+            </w:hyperlink>
+            <w:r>
+              <w:rPr>
+                <w:rFonts w:ascii="Times New Roman" w:hAnsi="Times New Roman"/>
+                <w:sz w:val="24"/>
+                <w:szCs w:val="24"/>
+                <w:lang w:val="en-US"/>
+              </w:rPr>
+              <w:t xml:space="preserve">, </w:t>
+            </w:r>
+            <w:hyperlink r:id="rId11" w:history="1">
+              <w:r>
+                <w:rPr>
+                  <w:rStyle w:val="Hyperlink"/>
+                  <w:rFonts w:ascii="Times New Roman" w:hAnsi="Times New Roman"/>
+                  <w:sz w:val="24"/>
+                  <w:szCs w:val="24"/>
+                  <w:lang w:val="en-US"/>
+                </w:rPr>
+                <w:t>Flair</w:t>
+              </w:r>
+            </w:hyperlink>
+            <w:r>
+              <w:rPr>
+                <w:rFonts w:ascii="Times New Roman" w:hAnsi="Times New Roman"/>
+                <w:sz w:val="24"/>
+                <w:szCs w:val="24"/>
+                <w:lang w:val="en-US"/>
+              </w:rPr>
+              <w:t xml:space="preserve">, and </w:t>
+            </w:r>
+            <w:hyperlink r:id="rId12" w:history="1">
+              <w:r>
+                <w:rPr>
+                  <w:rStyle w:val="Hyperlink"/>
+                  <w:rFonts w:ascii="Times New Roman" w:hAnsi="Times New Roman"/>
+                  <w:sz w:val="24"/>
+                  <w:szCs w:val="24"/>
+                  <w:lang w:val="en-US"/>
+                </w:rPr>
+                <w:t>Web3 Philippines</w:t>
+              </w:r>
+            </w:hyperlink>
+          </w:p>
+          <w:p>
+            <w:pPr>
+              <w:spacing w:after="0" w:line="240" w:lineRule="auto"/>
+              <w:rPr>
+                <w:rFonts w:ascii="Times New Roman" w:hAnsi="Times New Roman"/>
+                <w:sz w:val="24"/>
+                <w:szCs w:val="24"/>
+                <w:lang w:val="en-US"/>
+              </w:rPr>
+            </w:pPr>
+          </w:p>
+        </w:tc>
+        <w:tc>
+          <w:tcPr>
+            <w:tcW w:w="2410" w:type="dxa"/>
+            <w:tcBorders>
+              <w:top w:val="nil"/>
+              <w:left w:val="nil"/>
+              <w:bottom w:val="nil"/>
+              <w:right w:val="nil"/>
+            </w:tcBorders>
+            <w:shd w:val="clear" w:color="auto" w:fill="auto"/>
+          </w:tcPr>
+          <w:p>
+            <w:pPr>
+              <w:spacing w:after="0" w:line="240" w:lineRule="auto"/>
+              <w:jc w:val="right"/>
+              <w:rPr>
+                <w:rFonts w:ascii="Times New Roman" w:hAnsi="Times New Roman"/>
+                <w:sz w:val="24"/>
+                <w:szCs w:val="24"/>
+                <w:lang w:val="en-US"/>
+              </w:rPr>
+            </w:pPr>
+            <w:r>
+              <w:rPr>
+                <w:rFonts w:ascii="Times New Roman" w:hAnsi="Times New Roman"/>
+                <w:sz w:val="24"/>
+                <w:szCs w:val="24"/>
+                <w:lang w:val="en-US"/>
+              </w:rPr>
+              <w:t>December 2021 - Present</w:t>
             </w:r>
           </w:p>
         </w:tc>
@@ -702,24 +1067,39 @@
       <w:pPr>
         <w:contextualSpacing/>
         <w:rPr>
-          <w:rFonts w:ascii="Times New Roman" w:hAnsi="Times New Roman" w:cs="Times New Roman"/>
+          <w:rFonts w:ascii="Times New Roman" w:hAnsi="Times New Roman"/>
           <w:b/>
           <w:sz w:val="32"/>
         </w:rPr>
       </w:pPr>
       <w:r>
         <w:rPr>
-          <w:rFonts w:ascii="Times New Roman" w:hAnsi="Times New Roman" w:cs="Times New Roman"/>
+          <w:rFonts w:ascii="Times New Roman" w:hAnsi="Times New Roman"/>
           <w:b/>
           <w:sz w:val="32"/>
         </w:rPr>
-        <w:t>SELECTED PROJECTS</w:t>
+        <w:t>PERSONAL</w:t>
+      </w:r>
+      <w:r>
+        <w:rPr>
+          <w:rFonts w:ascii="Times New Roman" w:hAnsi="Times New Roman"/>
+          <w:b/>
+          <w:sz w:val="32"/>
+        </w:rPr>
+        <w:t xml:space="preserve"> PROJECTS</w:t>
       </w:r>
     </w:p>
     <w:tbl>
       <w:tblPr>
-        <w:tblStyle w:val="TableGrid"/>
         <w:tblW w:w="10915" w:type="dxa"/>
+        <w:tblBorders>
+          <w:top w:val="single" w:sz="4" w:space="0" w:color="auto"/>
+          <w:left w:val="single" w:sz="4" w:space="0" w:color="auto"/>
+          <w:bottom w:val="single" w:sz="4" w:space="0" w:color="auto"/>
+          <w:right w:val="single" w:sz="4" w:space="0" w:color="auto"/>
+          <w:insideH w:val="single" w:sz="4" w:space="0" w:color="auto"/>
+          <w:insideV w:val="single" w:sz="4" w:space="0" w:color="auto"/>
+        </w:tblBorders>
         <w:tblLook w:val="04A0" w:firstRow="1" w:lastRow="0" w:firstColumn="1" w:lastColumn="0" w:noHBand="0" w:noVBand="1"/>
       </w:tblPr>
       <w:tblGrid>
@@ -735,532 +1115,21 @@
               <w:bottom w:val="nil"/>
               <w:right w:val="nil"/>
             </w:tcBorders>
+            <w:shd w:val="clear" w:color="auto" w:fill="auto"/>
           </w:tcPr>
           <w:p>
             <w:pPr>
-              <w:rPr>
-                <w:rFonts w:ascii="Times New Roman" w:hAnsi="Times New Roman" w:cs="Times New Roman"/>
-                <w:bCs/>
-                <w:sz w:val="24"/>
-                <w:szCs w:val="24"/>
+              <w:spacing w:after="0" w:line="240" w:lineRule="auto"/>
+              <w:rPr>
+                <w:rFonts w:ascii="Times New Roman" w:hAnsi="Times New Roman"/>
+                <w:sz w:val="24"/>
+                <w:szCs w:val="24"/>
+                <w:lang w:val="en-US"/>
               </w:rPr>
             </w:pPr>
-          </w:p>
-          <w:p>
-            <w:pPr>
-              <w:rPr>
-                <w:rFonts w:ascii="Times New Roman" w:hAnsi="Times New Roman" w:cs="Times New Roman"/>
-                <w:sz w:val="24"/>
-                <w:szCs w:val="24"/>
-                <w:lang w:val="en-US"/>
-              </w:rPr>
-            </w:pPr>
-            <w:hyperlink r:id="rId9" w:history="1">
-              <w:proofErr w:type="spellStart"/>
-              <w:r>
-                <w:rPr>
-                  <w:rStyle w:val="Hyperlink"/>
-                  <w:rFonts w:ascii="Times New Roman" w:hAnsi="Times New Roman" w:cs="Times New Roman"/>
-                  <w:sz w:val="24"/>
-                  <w:szCs w:val="24"/>
-                  <w:lang w:val="en-US"/>
-                </w:rPr>
-                <w:t>nfthost</w:t>
-              </w:r>
-              <w:proofErr w:type="spellEnd"/>
-            </w:hyperlink>
-            <w:r>
-              <w:rPr>
-                <w:rFonts w:ascii="Times New Roman" w:hAnsi="Times New Roman" w:cs="Times New Roman"/>
-                <w:sz w:val="24"/>
-                <w:szCs w:val="24"/>
-                <w:lang w:val="en-US"/>
-              </w:rPr>
-              <w:t xml:space="preserve"> — </w:t>
-            </w:r>
-            <w:r>
-              <w:rPr>
-                <w:rFonts w:ascii="Times New Roman" w:hAnsi="Times New Roman" w:cs="Times New Roman"/>
-                <w:sz w:val="24"/>
-                <w:szCs w:val="24"/>
-                <w:lang w:val="en-US"/>
-              </w:rPr>
-              <w:t xml:space="preserve">(2021) </w:t>
-            </w:r>
-            <w:r>
-              <w:rPr>
-                <w:rFonts w:ascii="Times New Roman" w:hAnsi="Times New Roman" w:cs="Times New Roman"/>
-                <w:sz w:val="24"/>
-                <w:szCs w:val="24"/>
-                <w:lang w:val="en-US"/>
-              </w:rPr>
-              <w:t xml:space="preserve">NFT Collection </w:t>
-            </w:r>
-            <w:r>
-              <w:rPr>
-                <w:rFonts w:ascii="Times New Roman" w:hAnsi="Times New Roman" w:cs="Times New Roman"/>
-                <w:sz w:val="24"/>
-                <w:szCs w:val="24"/>
-                <w:lang w:val="en-US"/>
-              </w:rPr>
-              <w:t>G</w:t>
-            </w:r>
-            <w:r>
-              <w:rPr>
-                <w:rFonts w:ascii="Times New Roman" w:hAnsi="Times New Roman" w:cs="Times New Roman"/>
-                <w:sz w:val="24"/>
-                <w:szCs w:val="24"/>
-                <w:lang w:val="en-US"/>
-              </w:rPr>
-              <w:t>enerator and</w:t>
-            </w:r>
-            <w:r>
-              <w:rPr>
-                <w:rFonts w:ascii="Times New Roman" w:hAnsi="Times New Roman" w:cs="Times New Roman"/>
-                <w:sz w:val="24"/>
-                <w:szCs w:val="24"/>
-                <w:lang w:val="en-US"/>
-              </w:rPr>
-              <w:t xml:space="preserve"> </w:t>
-            </w:r>
-            <w:r>
-              <w:rPr>
-                <w:rFonts w:ascii="Times New Roman" w:hAnsi="Times New Roman" w:cs="Times New Roman"/>
-                <w:sz w:val="24"/>
-                <w:szCs w:val="24"/>
-                <w:lang w:val="en-US"/>
-              </w:rPr>
-              <w:t xml:space="preserve">Minting </w:t>
-            </w:r>
-            <w:r>
-              <w:rPr>
-                <w:rFonts w:ascii="Times New Roman" w:hAnsi="Times New Roman" w:cs="Times New Roman"/>
-                <w:sz w:val="24"/>
-                <w:szCs w:val="24"/>
-                <w:lang w:val="en-US"/>
-              </w:rPr>
-              <w:t>Website Hosting</w:t>
-            </w:r>
-          </w:p>
-          <w:p>
-            <w:pPr>
-              <w:pStyle w:val="ListParagraph"/>
-              <w:numPr>
-                <w:ilvl w:val="0"/>
-                <w:numId w:val="15"/>
-              </w:numPr>
-              <w:rPr>
-                <w:rFonts w:ascii="Times New Roman" w:hAnsi="Times New Roman" w:cs="Times New Roman"/>
-                <w:sz w:val="24"/>
-                <w:szCs w:val="24"/>
-                <w:lang w:val="en-US"/>
-              </w:rPr>
-            </w:pPr>
-            <w:r>
-              <w:rPr>
-                <w:rFonts w:ascii="Times New Roman" w:hAnsi="Times New Roman" w:cs="Times New Roman"/>
-                <w:sz w:val="24"/>
-                <w:szCs w:val="24"/>
-                <w:lang w:val="en-US"/>
-              </w:rPr>
-              <w:t xml:space="preserve">Developed an entire full-stack web application alone that involves planning, </w:t>
-            </w:r>
-            <w:r>
-              <w:rPr>
-                <w:rFonts w:ascii="Times New Roman" w:hAnsi="Times New Roman" w:cs="Times New Roman"/>
-                <w:sz w:val="24"/>
-                <w:szCs w:val="24"/>
-                <w:lang w:val="en-US"/>
-              </w:rPr>
-              <w:t xml:space="preserve">designing, </w:t>
-            </w:r>
-            <w:r>
-              <w:rPr>
-                <w:rFonts w:ascii="Times New Roman" w:hAnsi="Times New Roman" w:cs="Times New Roman"/>
-                <w:sz w:val="24"/>
-                <w:szCs w:val="24"/>
-                <w:lang w:val="en-US"/>
-              </w:rPr>
-              <w:t xml:space="preserve">implementing, and maintaining a web </w:t>
-            </w:r>
-            <w:r>
-              <w:rPr>
-                <w:rFonts w:ascii="Times New Roman" w:hAnsi="Times New Roman" w:cs="Times New Roman"/>
-                <w:sz w:val="24"/>
-                <w:szCs w:val="24"/>
-                <w:lang w:val="en-US"/>
-              </w:rPr>
-              <w:t>application</w:t>
-            </w:r>
-            <w:r>
-              <w:rPr>
-                <w:rFonts w:ascii="Times New Roman" w:hAnsi="Times New Roman" w:cs="Times New Roman"/>
-                <w:sz w:val="24"/>
-                <w:szCs w:val="24"/>
-                <w:lang w:val="en-US"/>
-              </w:rPr>
-              <w:t xml:space="preserve"> (offering Website Hosting</w:t>
-            </w:r>
-            <w:r>
-              <w:rPr>
-                <w:rFonts w:ascii="Times New Roman" w:hAnsi="Times New Roman" w:cs="Times New Roman"/>
-                <w:sz w:val="24"/>
-                <w:szCs w:val="24"/>
-                <w:lang w:val="en-US"/>
-              </w:rPr>
-              <w:t xml:space="preserve"> and </w:t>
-            </w:r>
-            <w:r>
-              <w:rPr>
-                <w:rFonts w:ascii="Times New Roman" w:hAnsi="Times New Roman" w:cs="Times New Roman"/>
-                <w:sz w:val="24"/>
-                <w:szCs w:val="24"/>
-                <w:lang w:val="en-US"/>
-              </w:rPr>
-              <w:t>NFT Utilities</w:t>
-            </w:r>
-            <w:r>
-              <w:rPr>
-                <w:rFonts w:ascii="Times New Roman" w:hAnsi="Times New Roman" w:cs="Times New Roman"/>
-                <w:sz w:val="24"/>
-                <w:szCs w:val="24"/>
-                <w:lang w:val="en-US"/>
-              </w:rPr>
-              <w:t>).</w:t>
-            </w:r>
-          </w:p>
-          <w:p>
-            <w:pPr>
-              <w:pStyle w:val="ListParagraph"/>
-              <w:numPr>
-                <w:ilvl w:val="0"/>
-                <w:numId w:val="15"/>
-              </w:numPr>
-              <w:rPr>
-                <w:rFonts w:ascii="Times New Roman" w:hAnsi="Times New Roman" w:cs="Times New Roman"/>
-                <w:sz w:val="24"/>
-                <w:szCs w:val="24"/>
-                <w:lang w:val="en-US"/>
-              </w:rPr>
-            </w:pPr>
-            <w:r>
-              <w:rPr>
-                <w:rFonts w:ascii="Times New Roman" w:hAnsi="Times New Roman" w:cs="Times New Roman"/>
-                <w:sz w:val="24"/>
-                <w:szCs w:val="24"/>
-                <w:lang w:val="en-US"/>
-              </w:rPr>
-              <w:t xml:space="preserve">Implemented </w:t>
-            </w:r>
-            <w:r>
-              <w:rPr>
-                <w:rFonts w:ascii="Times New Roman" w:hAnsi="Times New Roman" w:cs="Times New Roman"/>
-                <w:sz w:val="24"/>
-                <w:szCs w:val="24"/>
-                <w:lang w:val="en-US"/>
-              </w:rPr>
-              <w:t xml:space="preserve">a crypto wallet </w:t>
-            </w:r>
-            <w:r>
-              <w:rPr>
-                <w:rFonts w:ascii="Times New Roman" w:hAnsi="Times New Roman" w:cs="Times New Roman"/>
-                <w:sz w:val="24"/>
-                <w:szCs w:val="24"/>
-                <w:lang w:val="en-US"/>
-              </w:rPr>
-              <w:t xml:space="preserve">authentication with JWT </w:t>
-            </w:r>
-            <w:r>
-              <w:rPr>
-                <w:rFonts w:ascii="Times New Roman" w:hAnsi="Times New Roman" w:cs="Times New Roman"/>
-                <w:sz w:val="24"/>
-                <w:szCs w:val="24"/>
-                <w:lang w:val="en-US"/>
-              </w:rPr>
-              <w:t xml:space="preserve">and secured </w:t>
-            </w:r>
-            <w:r>
-              <w:rPr>
-                <w:rFonts w:ascii="Times New Roman" w:hAnsi="Times New Roman" w:cs="Times New Roman"/>
-                <w:sz w:val="24"/>
-                <w:szCs w:val="24"/>
-                <w:lang w:val="en-US"/>
-              </w:rPr>
-              <w:t xml:space="preserve">REST API routes by </w:t>
-            </w:r>
-            <w:r>
-              <w:rPr>
-                <w:rFonts w:ascii="Times New Roman" w:hAnsi="Times New Roman" w:cs="Times New Roman"/>
-                <w:sz w:val="24"/>
-                <w:szCs w:val="24"/>
-                <w:lang w:val="en-US"/>
-              </w:rPr>
-              <w:t xml:space="preserve">using </w:t>
-            </w:r>
-            <w:r>
-              <w:rPr>
-                <w:rFonts w:ascii="Times New Roman" w:hAnsi="Times New Roman" w:cs="Times New Roman"/>
-                <w:sz w:val="24"/>
-                <w:szCs w:val="24"/>
-                <w:lang w:val="en-US"/>
-              </w:rPr>
-              <w:t xml:space="preserve">access tokens and </w:t>
-            </w:r>
-            <w:r>
-              <w:rPr>
-                <w:rFonts w:ascii="Times New Roman" w:hAnsi="Times New Roman" w:cs="Times New Roman"/>
-                <w:sz w:val="24"/>
-                <w:szCs w:val="24"/>
-                <w:lang w:val="en-US"/>
-              </w:rPr>
-              <w:t xml:space="preserve">middleware </w:t>
-            </w:r>
-            <w:r>
-              <w:rPr>
-                <w:rFonts w:ascii="Times New Roman" w:hAnsi="Times New Roman" w:cs="Times New Roman"/>
-                <w:sz w:val="24"/>
-                <w:szCs w:val="24"/>
-                <w:lang w:val="en-US"/>
-              </w:rPr>
-              <w:t>validators</w:t>
-            </w:r>
-            <w:r>
-              <w:rPr>
-                <w:rFonts w:ascii="Times New Roman" w:hAnsi="Times New Roman" w:cs="Times New Roman"/>
-                <w:sz w:val="24"/>
-                <w:szCs w:val="24"/>
-                <w:lang w:val="en-US"/>
-              </w:rPr>
-              <w:t xml:space="preserve"> and </w:t>
-            </w:r>
-            <w:r>
-              <w:rPr>
-                <w:rFonts w:ascii="Times New Roman" w:hAnsi="Times New Roman" w:cs="Times New Roman"/>
-                <w:sz w:val="24"/>
-                <w:szCs w:val="24"/>
-                <w:lang w:val="en-US"/>
-              </w:rPr>
-              <w:t>sanitizers</w:t>
-            </w:r>
-            <w:r>
-              <w:rPr>
-                <w:rFonts w:ascii="Times New Roman" w:hAnsi="Times New Roman" w:cs="Times New Roman"/>
-                <w:sz w:val="24"/>
-                <w:szCs w:val="24"/>
-                <w:lang w:val="en-US"/>
-              </w:rPr>
-              <w:t>.</w:t>
-            </w:r>
-          </w:p>
-          <w:p>
-            <w:pPr>
-              <w:pStyle w:val="ListParagraph"/>
-              <w:numPr>
-                <w:ilvl w:val="0"/>
-                <w:numId w:val="15"/>
-              </w:numPr>
-              <w:rPr>
-                <w:rFonts w:ascii="Times New Roman" w:hAnsi="Times New Roman" w:cs="Times New Roman"/>
-                <w:sz w:val="24"/>
-                <w:szCs w:val="24"/>
-                <w:lang w:val="en-US"/>
-              </w:rPr>
-            </w:pPr>
-            <w:r>
-              <w:rPr>
-                <w:rFonts w:ascii="Times New Roman" w:hAnsi="Times New Roman" w:cs="Times New Roman"/>
-                <w:sz w:val="24"/>
-                <w:szCs w:val="24"/>
-                <w:lang w:val="en-US"/>
-              </w:rPr>
-              <w:t xml:space="preserve">Built an entire </w:t>
-            </w:r>
-            <w:r>
-              <w:rPr>
-                <w:rFonts w:ascii="Times New Roman" w:hAnsi="Times New Roman" w:cs="Times New Roman"/>
-                <w:sz w:val="24"/>
-                <w:szCs w:val="24"/>
-                <w:lang w:val="en-US"/>
-              </w:rPr>
-              <w:t>w</w:t>
-            </w:r>
-            <w:r>
-              <w:rPr>
-                <w:rFonts w:ascii="Times New Roman" w:hAnsi="Times New Roman" w:cs="Times New Roman"/>
-                <w:sz w:val="24"/>
-                <w:szCs w:val="24"/>
-                <w:lang w:val="en-US"/>
-              </w:rPr>
-              <w:t xml:space="preserve">ebsite </w:t>
-            </w:r>
-            <w:r>
-              <w:rPr>
-                <w:rFonts w:ascii="Times New Roman" w:hAnsi="Times New Roman" w:cs="Times New Roman"/>
-                <w:sz w:val="24"/>
-                <w:szCs w:val="24"/>
-                <w:lang w:val="en-US"/>
-              </w:rPr>
-              <w:t>h</w:t>
-            </w:r>
-            <w:r>
-              <w:rPr>
-                <w:rFonts w:ascii="Times New Roman" w:hAnsi="Times New Roman" w:cs="Times New Roman"/>
-                <w:sz w:val="24"/>
-                <w:szCs w:val="24"/>
-                <w:lang w:val="en-US"/>
-              </w:rPr>
-              <w:t xml:space="preserve">osting platform using Next.js that allows users to have </w:t>
-            </w:r>
-            <w:r>
-              <w:rPr>
-                <w:rFonts w:ascii="Times New Roman" w:hAnsi="Times New Roman" w:cs="Times New Roman"/>
-                <w:sz w:val="24"/>
-                <w:szCs w:val="24"/>
-                <w:lang w:val="en-US"/>
-              </w:rPr>
-              <w:t xml:space="preserve">a </w:t>
-            </w:r>
-            <w:r>
-              <w:rPr>
-                <w:rFonts w:ascii="Times New Roman" w:hAnsi="Times New Roman" w:cs="Times New Roman"/>
-                <w:sz w:val="24"/>
-                <w:szCs w:val="24"/>
-                <w:lang w:val="en-US"/>
-              </w:rPr>
-              <w:t xml:space="preserve">custom subdomain, </w:t>
-            </w:r>
-            <w:r>
-              <w:rPr>
-                <w:rFonts w:ascii="Times New Roman" w:hAnsi="Times New Roman" w:cs="Times New Roman"/>
-                <w:sz w:val="24"/>
-                <w:szCs w:val="24"/>
-                <w:lang w:val="en-US"/>
-              </w:rPr>
-              <w:t>layout</w:t>
-            </w:r>
-            <w:r>
-              <w:rPr>
-                <w:rFonts w:ascii="Times New Roman" w:hAnsi="Times New Roman" w:cs="Times New Roman"/>
-                <w:sz w:val="24"/>
-                <w:szCs w:val="24"/>
-                <w:lang w:val="en-US"/>
-              </w:rPr>
-              <w:t xml:space="preserve"> templates, and </w:t>
-            </w:r>
-            <w:r>
-              <w:rPr>
-                <w:rFonts w:ascii="Times New Roman" w:hAnsi="Times New Roman" w:cs="Times New Roman"/>
-                <w:sz w:val="24"/>
-                <w:szCs w:val="24"/>
-                <w:lang w:val="en-US"/>
-              </w:rPr>
-              <w:t>user</w:t>
-            </w:r>
-            <w:r>
-              <w:rPr>
-                <w:rFonts w:ascii="Times New Roman" w:hAnsi="Times New Roman" w:cs="Times New Roman"/>
-                <w:sz w:val="24"/>
-                <w:szCs w:val="24"/>
-                <w:lang w:val="en-US"/>
-              </w:rPr>
-              <w:t xml:space="preserve"> analytics.</w:t>
-            </w:r>
-          </w:p>
-          <w:p>
-            <w:pPr>
-              <w:pStyle w:val="ListParagraph"/>
-              <w:numPr>
-                <w:ilvl w:val="0"/>
-                <w:numId w:val="15"/>
-              </w:numPr>
-              <w:rPr>
-                <w:rStyle w:val="Hyperlink"/>
-                <w:rFonts w:ascii="Times New Roman" w:hAnsi="Times New Roman" w:cs="Times New Roman"/>
-                <w:color w:val="auto"/>
-                <w:sz w:val="24"/>
-                <w:szCs w:val="24"/>
-                <w:u w:val="none"/>
-                <w:lang w:val="en-US"/>
-              </w:rPr>
-            </w:pPr>
-            <w:r>
-              <w:rPr>
-                <w:rFonts w:ascii="Times New Roman" w:hAnsi="Times New Roman" w:cs="Times New Roman"/>
-                <w:sz w:val="24"/>
-                <w:szCs w:val="24"/>
-                <w:lang w:val="en-US"/>
-              </w:rPr>
-              <w:t xml:space="preserve">Partnered with other Web3 companies such as </w:t>
-            </w:r>
-            <w:hyperlink r:id="rId10" w:history="1">
-              <w:proofErr w:type="spellStart"/>
-              <w:r>
-                <w:rPr>
-                  <w:rStyle w:val="Hyperlink"/>
-                  <w:rFonts w:ascii="Times New Roman" w:hAnsi="Times New Roman" w:cs="Times New Roman"/>
-                  <w:sz w:val="24"/>
-                  <w:szCs w:val="24"/>
-                  <w:lang w:val="en-US"/>
-                </w:rPr>
-                <w:t>Thirdweb</w:t>
-              </w:r>
-              <w:proofErr w:type="spellEnd"/>
-            </w:hyperlink>
-            <w:r>
-              <w:rPr>
-                <w:rFonts w:ascii="Times New Roman" w:hAnsi="Times New Roman" w:cs="Times New Roman"/>
-                <w:sz w:val="24"/>
-                <w:szCs w:val="24"/>
-                <w:lang w:val="en-US"/>
-              </w:rPr>
-              <w:t xml:space="preserve">, </w:t>
-            </w:r>
-            <w:hyperlink r:id="rId11" w:history="1">
-              <w:r>
-                <w:rPr>
-                  <w:rStyle w:val="Hyperlink"/>
-                  <w:rFonts w:ascii="Times New Roman" w:hAnsi="Times New Roman" w:cs="Times New Roman"/>
-                  <w:sz w:val="24"/>
-                  <w:szCs w:val="24"/>
-                  <w:lang w:val="en-US"/>
-                </w:rPr>
-                <w:t>Flair</w:t>
-              </w:r>
-            </w:hyperlink>
-            <w:r>
-              <w:rPr>
-                <w:rFonts w:ascii="Times New Roman" w:hAnsi="Times New Roman" w:cs="Times New Roman"/>
-                <w:sz w:val="24"/>
-                <w:szCs w:val="24"/>
-                <w:lang w:val="en-US"/>
-              </w:rPr>
-              <w:t xml:space="preserve">, and </w:t>
-            </w:r>
-            <w:hyperlink r:id="rId12" w:history="1">
-              <w:r>
-                <w:rPr>
-                  <w:rStyle w:val="Hyperlink"/>
-                  <w:rFonts w:ascii="Times New Roman" w:hAnsi="Times New Roman" w:cs="Times New Roman"/>
-                  <w:sz w:val="24"/>
-                  <w:szCs w:val="24"/>
-                  <w:lang w:val="en-US"/>
-                </w:rPr>
-                <w:t>Web3 Philippines</w:t>
-              </w:r>
-            </w:hyperlink>
-          </w:p>
-          <w:p>
-            <w:pPr>
-              <w:rPr>
-                <w:rFonts w:ascii="Times New Roman" w:hAnsi="Times New Roman" w:cs="Times New Roman"/>
-                <w:sz w:val="24"/>
-                <w:szCs w:val="24"/>
-                <w:lang w:val="en-US"/>
-              </w:rPr>
-            </w:pPr>
-            <w:r>
-              <w:rPr>
-                <w:rFonts w:ascii="Times New Roman" w:hAnsi="Times New Roman" w:cs="Times New Roman"/>
+            <w:r>
+              <w:rPr>
+                <w:rFonts w:ascii="Times New Roman" w:hAnsi="Times New Roman"/>
                 <w:sz w:val="24"/>
                 <w:szCs w:val="24"/>
                 <w:lang w:val="en-US"/>
@@ -1271,7 +1140,7 @@
               <w:r>
                 <w:rPr>
                   <w:rStyle w:val="Hyperlink"/>
-                  <w:rFonts w:ascii="Times New Roman" w:hAnsi="Times New Roman" w:cs="Times New Roman"/>
+                  <w:rFonts w:ascii="Times New Roman" w:hAnsi="Times New Roman"/>
                   <w:sz w:val="24"/>
                   <w:szCs w:val="24"/>
                   <w:lang w:val="en-US"/>
@@ -1282,9 +1151,10 @@
               <w:r>
                 <w:rPr>
                   <w:rStyle w:val="Hyperlink"/>
-                  <w:rFonts w:ascii="Times New Roman" w:hAnsi="Times New Roman" w:cs="Times New Roman"/>
+                  <w:rFonts w:ascii="Times New Roman" w:hAnsi="Times New Roman"/>
                   <w:sz w:val="24"/>
                   <w:szCs w:val="24"/>
+                  <w:lang w:val="en-PH"/>
                 </w:rPr>
                 <w:t>tephenasuncion</w:t>
               </w:r>
@@ -1292,7 +1162,7 @@
             </w:hyperlink>
             <w:r>
               <w:rPr>
-                <w:rFonts w:ascii="Times New Roman" w:hAnsi="Times New Roman" w:cs="Times New Roman"/>
+                <w:rFonts w:ascii="Times New Roman" w:hAnsi="Times New Roman"/>
                 <w:sz w:val="24"/>
                 <w:szCs w:val="24"/>
                 <w:lang w:val="en-US"/>
@@ -1307,8 +1177,10 @@
                 <w:ilvl w:val="0"/>
                 <w:numId w:val="15"/>
               </w:numPr>
-              <w:rPr>
-                <w:rFonts w:ascii="Times New Roman" w:hAnsi="Times New Roman" w:cs="Times New Roman"/>
+              <w:spacing w:after="0" w:line="240" w:lineRule="auto"/>
+              <w:ind w:hanging="360"/>
+              <w:rPr>
+                <w:rFonts w:ascii="Times New Roman" w:hAnsi="Times New Roman"/>
                 <w:sz w:val="24"/>
                 <w:szCs w:val="24"/>
                 <w:lang w:val="en-US"/>
@@ -1316,7 +1188,7 @@
             </w:pPr>
             <w:r>
               <w:rPr>
-                <w:rFonts w:ascii="Times New Roman" w:hAnsi="Times New Roman" w:cs="Times New Roman"/>
+                <w:rFonts w:ascii="Times New Roman" w:hAnsi="Times New Roman"/>
                 <w:sz w:val="24"/>
                 <w:szCs w:val="24"/>
                 <w:lang w:val="en-US"/>
@@ -1331,8 +1203,10 @@
                 <w:ilvl w:val="0"/>
                 <w:numId w:val="15"/>
               </w:numPr>
-              <w:rPr>
-                <w:rFonts w:ascii="Times New Roman" w:hAnsi="Times New Roman" w:cs="Times New Roman"/>
+              <w:spacing w:after="0" w:line="240" w:lineRule="auto"/>
+              <w:ind w:hanging="360"/>
+              <w:rPr>
+                <w:rFonts w:ascii="Times New Roman" w:hAnsi="Times New Roman"/>
                 <w:sz w:val="24"/>
                 <w:szCs w:val="24"/>
                 <w:lang w:val="en-US"/>
@@ -1340,7 +1214,7 @@
             </w:pPr>
             <w:r>
               <w:rPr>
-                <w:rFonts w:ascii="Times New Roman" w:hAnsi="Times New Roman" w:cs="Times New Roman"/>
+                <w:rFonts w:ascii="Times New Roman" w:hAnsi="Times New Roman"/>
                 <w:sz w:val="24"/>
                 <w:szCs w:val="24"/>
                 <w:lang w:val="en-US"/>
@@ -1349,7 +1223,7 @@
             </w:r>
             <w:r>
               <w:rPr>
-                <w:rFonts w:ascii="Times New Roman" w:hAnsi="Times New Roman" w:cs="Times New Roman"/>
+                <w:rFonts w:ascii="Times New Roman" w:hAnsi="Times New Roman"/>
                 <w:sz w:val="24"/>
                 <w:szCs w:val="24"/>
                 <w:lang w:val="en-US"/>
@@ -1358,7 +1232,7 @@
             </w:r>
             <w:r>
               <w:rPr>
-                <w:rFonts w:ascii="Times New Roman" w:hAnsi="Times New Roman" w:cs="Times New Roman"/>
+                <w:rFonts w:ascii="Times New Roman" w:hAnsi="Times New Roman"/>
                 <w:sz w:val="24"/>
                 <w:szCs w:val="24"/>
                 <w:lang w:val="en-US"/>
@@ -1367,7 +1241,7 @@
             </w:r>
             <w:r>
               <w:rPr>
-                <w:rFonts w:ascii="Times New Roman" w:hAnsi="Times New Roman" w:cs="Times New Roman"/>
+                <w:rFonts w:ascii="Times New Roman" w:hAnsi="Times New Roman"/>
                 <w:sz w:val="24"/>
                 <w:szCs w:val="24"/>
                 <w:lang w:val="en-US"/>
@@ -1376,7 +1250,7 @@
             </w:r>
             <w:r>
               <w:rPr>
-                <w:rFonts w:ascii="Times New Roman" w:hAnsi="Times New Roman" w:cs="Times New Roman"/>
+                <w:rFonts w:ascii="Times New Roman" w:hAnsi="Times New Roman"/>
                 <w:sz w:val="24"/>
                 <w:szCs w:val="24"/>
                 <w:lang w:val="en-US"/>
@@ -1385,7 +1259,7 @@
             </w:r>
             <w:r>
               <w:rPr>
-                <w:rFonts w:ascii="Times New Roman" w:hAnsi="Times New Roman" w:cs="Times New Roman"/>
+                <w:rFonts w:ascii="Times New Roman" w:hAnsi="Times New Roman"/>
                 <w:sz w:val="24"/>
                 <w:szCs w:val="24"/>
                 <w:lang w:val="en-US"/>
@@ -1394,7 +1268,7 @@
             </w:r>
             <w:r>
               <w:rPr>
-                <w:rFonts w:ascii="Times New Roman" w:hAnsi="Times New Roman" w:cs="Times New Roman"/>
+                <w:rFonts w:ascii="Times New Roman" w:hAnsi="Times New Roman"/>
                 <w:sz w:val="24"/>
                 <w:szCs w:val="24"/>
                 <w:lang w:val="en-US"/>
@@ -1409,8 +1283,10 @@
                 <w:ilvl w:val="0"/>
                 <w:numId w:val="15"/>
               </w:numPr>
-              <w:rPr>
-                <w:rFonts w:ascii="Times New Roman" w:hAnsi="Times New Roman" w:cs="Times New Roman"/>
+              <w:spacing w:after="0" w:line="240" w:lineRule="auto"/>
+              <w:ind w:hanging="360"/>
+              <w:rPr>
+                <w:rFonts w:ascii="Times New Roman" w:hAnsi="Times New Roman"/>
                 <w:sz w:val="24"/>
                 <w:szCs w:val="24"/>
                 <w:lang w:val="en-US"/>
@@ -1418,7 +1294,7 @@
             </w:pPr>
             <w:r>
               <w:rPr>
-                <w:rFonts w:ascii="Times New Roman" w:hAnsi="Times New Roman" w:cs="Times New Roman"/>
+                <w:rFonts w:ascii="Times New Roman" w:hAnsi="Times New Roman"/>
                 <w:sz w:val="24"/>
                 <w:szCs w:val="24"/>
                 <w:lang w:val="en-US"/>
@@ -1427,7 +1303,7 @@
             </w:r>
             <w:r>
               <w:rPr>
-                <w:rFonts w:ascii="Times New Roman" w:hAnsi="Times New Roman" w:cs="Times New Roman"/>
+                <w:rFonts w:ascii="Times New Roman" w:hAnsi="Times New Roman"/>
                 <w:sz w:val="24"/>
                 <w:szCs w:val="24"/>
                 <w:lang w:val="en-US"/>
@@ -1436,7 +1312,7 @@
             </w:r>
             <w:r>
               <w:rPr>
-                <w:rFonts w:ascii="Times New Roman" w:hAnsi="Times New Roman" w:cs="Times New Roman"/>
+                <w:rFonts w:ascii="Times New Roman" w:hAnsi="Times New Roman"/>
                 <w:sz w:val="24"/>
                 <w:szCs w:val="24"/>
                 <w:lang w:val="en-US"/>
@@ -1445,7 +1321,7 @@
             </w:r>
             <w:r>
               <w:rPr>
-                <w:rFonts w:ascii="Times New Roman" w:hAnsi="Times New Roman" w:cs="Times New Roman"/>
+                <w:rFonts w:ascii="Times New Roman" w:hAnsi="Times New Roman"/>
                 <w:sz w:val="24"/>
                 <w:szCs w:val="24"/>
                 <w:lang w:val="en-US"/>
@@ -1454,7 +1330,7 @@
             </w:r>
             <w:r>
               <w:rPr>
-                <w:rFonts w:ascii="Times New Roman" w:hAnsi="Times New Roman" w:cs="Times New Roman"/>
+                <w:rFonts w:ascii="Times New Roman" w:hAnsi="Times New Roman"/>
                 <w:sz w:val="24"/>
                 <w:szCs w:val="24"/>
                 <w:lang w:val="en-US"/>
@@ -1463,7 +1339,7 @@
             </w:r>
             <w:r>
               <w:rPr>
-                <w:rFonts w:ascii="Times New Roman" w:hAnsi="Times New Roman" w:cs="Times New Roman"/>
+                <w:rFonts w:ascii="Times New Roman" w:hAnsi="Times New Roman"/>
                 <w:sz w:val="24"/>
                 <w:szCs w:val="24"/>
                 <w:lang w:val="en-US"/>
@@ -1472,7 +1348,7 @@
             </w:r>
             <w:r>
               <w:rPr>
-                <w:rFonts w:ascii="Times New Roman" w:hAnsi="Times New Roman" w:cs="Times New Roman"/>
+                <w:rFonts w:ascii="Times New Roman" w:hAnsi="Times New Roman"/>
                 <w:sz w:val="24"/>
                 <w:szCs w:val="24"/>
                 <w:lang w:val="en-US"/>
@@ -1487,8 +1363,10 @@
                 <w:ilvl w:val="0"/>
                 <w:numId w:val="15"/>
               </w:numPr>
-              <w:rPr>
-                <w:rFonts w:ascii="Times New Roman" w:hAnsi="Times New Roman" w:cs="Times New Roman"/>
+              <w:spacing w:after="0" w:line="240" w:lineRule="auto"/>
+              <w:ind w:hanging="360"/>
+              <w:rPr>
+                <w:rFonts w:ascii="Times New Roman" w:hAnsi="Times New Roman"/>
                 <w:sz w:val="24"/>
                 <w:szCs w:val="24"/>
                 <w:lang w:val="en-US"/>
@@ -1496,7 +1374,7 @@
             </w:pPr>
             <w:r>
               <w:rPr>
-                <w:rFonts w:ascii="Times New Roman" w:hAnsi="Times New Roman" w:cs="Times New Roman"/>
+                <w:rFonts w:ascii="Times New Roman" w:hAnsi="Times New Roman"/>
                 <w:sz w:val="24"/>
                 <w:szCs w:val="24"/>
                 <w:lang w:val="en-US"/>
@@ -1505,7 +1383,7 @@
             </w:r>
             <w:r>
               <w:rPr>
-                <w:rFonts w:ascii="Times New Roman" w:hAnsi="Times New Roman" w:cs="Times New Roman"/>
+                <w:rFonts w:ascii="Times New Roman" w:hAnsi="Times New Roman"/>
                 <w:sz w:val="24"/>
                 <w:szCs w:val="24"/>
                 <w:lang w:val="en-US"/>
@@ -1515,7 +1393,7 @@
             <w:proofErr w:type="spellStart"/>
             <w:r>
               <w:rPr>
-                <w:rFonts w:ascii="Times New Roman" w:hAnsi="Times New Roman" w:cs="Times New Roman"/>
+                <w:rFonts w:ascii="Times New Roman" w:hAnsi="Times New Roman"/>
                 <w:sz w:val="24"/>
                 <w:szCs w:val="24"/>
                 <w:lang w:val="en-US"/>
@@ -1525,7 +1403,7 @@
             <w:proofErr w:type="spellEnd"/>
             <w:r>
               <w:rPr>
-                <w:rFonts w:ascii="Times New Roman" w:hAnsi="Times New Roman" w:cs="Times New Roman"/>
+                <w:rFonts w:ascii="Times New Roman" w:hAnsi="Times New Roman"/>
                 <w:sz w:val="24"/>
                 <w:szCs w:val="24"/>
                 <w:lang w:val="en-US"/>
@@ -1534,7 +1412,7 @@
             </w:r>
             <w:r>
               <w:rPr>
-                <w:rFonts w:ascii="Times New Roman" w:hAnsi="Times New Roman" w:cs="Times New Roman"/>
+                <w:rFonts w:ascii="Times New Roman" w:hAnsi="Times New Roman"/>
                 <w:sz w:val="24"/>
                 <w:szCs w:val="24"/>
                 <w:lang w:val="en-US"/>
@@ -1543,7 +1421,7 @@
             </w:r>
             <w:r>
               <w:rPr>
-                <w:rFonts w:ascii="Times New Roman" w:hAnsi="Times New Roman" w:cs="Times New Roman"/>
+                <w:rFonts w:ascii="Times New Roman" w:hAnsi="Times New Roman"/>
                 <w:sz w:val="24"/>
                 <w:szCs w:val="24"/>
                 <w:lang w:val="en-US"/>
@@ -1552,7 +1430,7 @@
             </w:r>
             <w:r>
               <w:rPr>
-                <w:rFonts w:ascii="Times New Roman" w:hAnsi="Times New Roman" w:cs="Times New Roman"/>
+                <w:rFonts w:ascii="Times New Roman" w:hAnsi="Times New Roman"/>
                 <w:sz w:val="24"/>
                 <w:szCs w:val="24"/>
                 <w:lang w:val="en-US"/>
@@ -1561,7 +1439,7 @@
             </w:r>
             <w:r>
               <w:rPr>
-                <w:rFonts w:ascii="Times New Roman" w:hAnsi="Times New Roman" w:cs="Times New Roman"/>
+                <w:rFonts w:ascii="Times New Roman" w:hAnsi="Times New Roman"/>
                 <w:sz w:val="24"/>
                 <w:szCs w:val="24"/>
                 <w:lang w:val="en-US"/>
@@ -1576,8 +1454,10 @@
                 <w:ilvl w:val="0"/>
                 <w:numId w:val="15"/>
               </w:numPr>
-              <w:rPr>
-                <w:rFonts w:ascii="Times New Roman" w:hAnsi="Times New Roman" w:cs="Times New Roman"/>
+              <w:spacing w:after="0" w:line="240" w:lineRule="auto"/>
+              <w:ind w:hanging="360"/>
+              <w:rPr>
+                <w:rFonts w:ascii="Times New Roman" w:hAnsi="Times New Roman"/>
                 <w:sz w:val="24"/>
                 <w:szCs w:val="24"/>
                 <w:lang w:val="en-US"/>
@@ -1585,7 +1465,7 @@
             </w:pPr>
             <w:r>
               <w:rPr>
-                <w:rFonts w:ascii="Times New Roman" w:hAnsi="Times New Roman" w:cs="Times New Roman"/>
+                <w:rFonts w:ascii="Times New Roman" w:hAnsi="Times New Roman"/>
                 <w:sz w:val="24"/>
                 <w:szCs w:val="24"/>
                 <w:lang w:val="en-US"/>
@@ -1595,7 +1475,7 @@
             <w:proofErr w:type="spellStart"/>
             <w:r>
               <w:rPr>
-                <w:rFonts w:ascii="Times New Roman" w:hAnsi="Times New Roman" w:cs="Times New Roman"/>
+                <w:rFonts w:ascii="Times New Roman" w:hAnsi="Times New Roman"/>
                 <w:sz w:val="24"/>
                 <w:szCs w:val="24"/>
                 <w:lang w:val="en-US"/>
@@ -1605,7 +1485,7 @@
             <w:proofErr w:type="spellEnd"/>
             <w:r>
               <w:rPr>
-                <w:rFonts w:ascii="Times New Roman" w:hAnsi="Times New Roman" w:cs="Times New Roman"/>
+                <w:rFonts w:ascii="Times New Roman" w:hAnsi="Times New Roman"/>
                 <w:sz w:val="24"/>
                 <w:szCs w:val="24"/>
                 <w:lang w:val="en-US"/>
@@ -1614,7 +1494,7 @@
             </w:r>
             <w:r>
               <w:rPr>
-                <w:rFonts w:ascii="Times New Roman" w:hAnsi="Times New Roman" w:cs="Times New Roman"/>
+                <w:rFonts w:ascii="Times New Roman" w:hAnsi="Times New Roman"/>
                 <w:sz w:val="24"/>
                 <w:szCs w:val="24"/>
                 <w:lang w:val="en-US"/>
@@ -1624,7 +1504,7 @@
             <w:proofErr w:type="spellStart"/>
             <w:r>
               <w:rPr>
-                <w:rFonts w:ascii="Times New Roman" w:hAnsi="Times New Roman" w:cs="Times New Roman"/>
+                <w:rFonts w:ascii="Times New Roman" w:hAnsi="Times New Roman"/>
                 <w:sz w:val="24"/>
                 <w:szCs w:val="24"/>
                 <w:lang w:val="en-US"/>
@@ -1632,39 +1512,1426 @@
               <w:t>ChakraUI</w:t>
             </w:r>
             <w:proofErr w:type="spellEnd"/>
-            <w:r>
-              <w:rPr>
-                <w:rFonts w:ascii="Times New Roman" w:hAnsi="Times New Roman" w:cs="Times New Roman"/>
-                <w:sz w:val="24"/>
-                <w:szCs w:val="24"/>
-                <w:lang w:val="en-US"/>
-              </w:rPr>
-              <w:t>.</w:t>
-            </w:r>
+          </w:p>
+          <w:p>
+            <w:pPr>
+              <w:pStyle w:val="ListParagraph"/>
+              <w:spacing w:after="0" w:line="240" w:lineRule="auto"/>
+              <w:ind w:left="360"/>
+              <w:rPr>
+                <w:rFonts w:ascii="Times New Roman" w:hAnsi="Times New Roman"/>
+                <w:sz w:val="24"/>
+                <w:szCs w:val="24"/>
+                <w:lang w:val="en-US"/>
+              </w:rPr>
+            </w:pPr>
           </w:p>
         </w:tc>
       </w:tr>
     </w:tbl>
     <w:p>
       <w:pPr>
-        <w:contextualSpacing/>
-        <w:rPr>
-          <w:rFonts w:ascii="Times New Roman" w:hAnsi="Times New Roman" w:cs="Times New Roman"/>
+        <w:spacing w:after="0" w:line="240" w:lineRule="auto"/>
+        <w:rPr>
+          <w:rFonts w:ascii="Times New Roman" w:hAnsi="Times New Roman"/>
+          <w:sz w:val="24"/>
+          <w:szCs w:val="24"/>
+          <w:lang w:val="en-US"/>
+        </w:rPr>
+      </w:pPr>
+      <w:hyperlink r:id="rId14" w:history="1">
+        <w:r>
+          <w:rPr>
+            <w:rStyle w:val="Hyperlink"/>
+            <w:rFonts w:ascii="Times New Roman" w:hAnsi="Times New Roman"/>
+            <w:sz w:val="24"/>
+            <w:szCs w:val="24"/>
+            <w:lang w:val="en-US"/>
+          </w:rPr>
+          <w:t>create-typedef-app</w:t>
+        </w:r>
+      </w:hyperlink>
+      <w:r>
+        <w:rPr>
+          <w:rFonts w:ascii="Times New Roman" w:hAnsi="Times New Roman"/>
+          <w:sz w:val="24"/>
+          <w:szCs w:val="24"/>
+          <w:lang w:val="en-US"/>
+        </w:rPr>
+        <w:t xml:space="preserve"> </w:t>
+      </w:r>
+      <w:r>
+        <w:rPr>
+          <w:rFonts w:ascii="Times New Roman" w:hAnsi="Times New Roman"/>
+          <w:sz w:val="24"/>
+          <w:szCs w:val="24"/>
+          <w:lang w:val="en-US"/>
+        </w:rPr>
+        <w:t xml:space="preserve">— </w:t>
+      </w:r>
+      <w:r>
+        <w:rPr>
+          <w:rFonts w:ascii="Times New Roman" w:hAnsi="Times New Roman"/>
+          <w:sz w:val="24"/>
+          <w:szCs w:val="24"/>
+          <w:lang w:val="en-US"/>
+        </w:rPr>
+        <w:t xml:space="preserve">(2022) </w:t>
+      </w:r>
+      <w:r>
+        <w:rPr>
+          <w:rFonts w:ascii="Times New Roman" w:hAnsi="Times New Roman"/>
+          <w:sz w:val="24"/>
+          <w:szCs w:val="24"/>
+          <w:lang w:val="en-US"/>
+        </w:rPr>
+        <w:t>A</w:t>
+      </w:r>
+      <w:r>
+        <w:rPr>
+          <w:rFonts w:ascii="Times New Roman" w:hAnsi="Times New Roman"/>
+          <w:sz w:val="24"/>
+          <w:szCs w:val="24"/>
+          <w:lang w:val="en-US"/>
+        </w:rPr>
+        <w:t xml:space="preserve"> </w:t>
+      </w:r>
+      <w:r>
+        <w:rPr>
+          <w:rFonts w:ascii="Times New Roman" w:hAnsi="Times New Roman"/>
+          <w:sz w:val="24"/>
+          <w:szCs w:val="24"/>
+          <w:lang w:val="en-US"/>
+        </w:rPr>
+        <w:t>F</w:t>
+      </w:r>
+      <w:r>
+        <w:rPr>
+          <w:rFonts w:ascii="Times New Roman" w:hAnsi="Times New Roman"/>
+          <w:sz w:val="24"/>
+          <w:szCs w:val="24"/>
+          <w:lang w:val="en-US"/>
+        </w:rPr>
+        <w:t>ull-</w:t>
+      </w:r>
+      <w:r>
+        <w:rPr>
+          <w:rFonts w:ascii="Times New Roman" w:hAnsi="Times New Roman"/>
+          <w:sz w:val="24"/>
+          <w:szCs w:val="24"/>
+          <w:lang w:val="en-US"/>
+        </w:rPr>
+        <w:t>S</w:t>
+      </w:r>
+      <w:r>
+        <w:rPr>
+          <w:rFonts w:ascii="Times New Roman" w:hAnsi="Times New Roman"/>
+          <w:sz w:val="24"/>
+          <w:szCs w:val="24"/>
+          <w:lang w:val="en-US"/>
+        </w:rPr>
+        <w:t xml:space="preserve">tack </w:t>
+      </w:r>
+      <w:r>
+        <w:rPr>
+          <w:rFonts w:ascii="Times New Roman" w:hAnsi="Times New Roman"/>
+          <w:sz w:val="24"/>
+          <w:szCs w:val="24"/>
+          <w:lang w:val="en-US"/>
+        </w:rPr>
+        <w:t>W</w:t>
+      </w:r>
+      <w:r>
+        <w:rPr>
+          <w:rFonts w:ascii="Times New Roman" w:hAnsi="Times New Roman"/>
+          <w:sz w:val="24"/>
+          <w:szCs w:val="24"/>
+          <w:lang w:val="en-US"/>
+        </w:rPr>
+        <w:t xml:space="preserve">eb </w:t>
+      </w:r>
+      <w:r>
+        <w:rPr>
+          <w:rFonts w:ascii="Times New Roman" w:hAnsi="Times New Roman"/>
+          <w:sz w:val="24"/>
+          <w:szCs w:val="24"/>
+          <w:lang w:val="en-US"/>
+        </w:rPr>
+        <w:t>A</w:t>
+      </w:r>
+      <w:r>
+        <w:rPr>
+          <w:rFonts w:ascii="Times New Roman" w:hAnsi="Times New Roman"/>
+          <w:sz w:val="24"/>
+          <w:szCs w:val="24"/>
+          <w:lang w:val="en-US"/>
+        </w:rPr>
+        <w:t xml:space="preserve">pplication </w:t>
+      </w:r>
+      <w:r>
+        <w:rPr>
+          <w:rFonts w:ascii="Times New Roman" w:hAnsi="Times New Roman"/>
+          <w:sz w:val="24"/>
+          <w:szCs w:val="24"/>
+          <w:lang w:val="en-US"/>
+        </w:rPr>
+        <w:t>Template</w:t>
+      </w:r>
+    </w:p>
+    <w:p>
+      <w:pPr>
+        <w:pStyle w:val="ListParagraph"/>
+        <w:numPr>
+          <w:ilvl w:val="0"/>
+          <w:numId w:val="15"/>
+        </w:numPr>
+        <w:spacing w:after="0" w:line="240" w:lineRule="auto"/>
+        <w:ind w:hanging="360"/>
+        <w:rPr>
+          <w:rFonts w:ascii="Times New Roman" w:hAnsi="Times New Roman"/>
+          <w:sz w:val="24"/>
+          <w:szCs w:val="24"/>
+          <w:lang w:val="en-US"/>
+        </w:rPr>
+      </w:pPr>
+      <w:r>
+        <w:rPr>
+          <w:rFonts w:ascii="Times New Roman" w:hAnsi="Times New Roman"/>
+          <w:sz w:val="24"/>
+          <w:szCs w:val="24"/>
+          <w:lang w:val="en-US"/>
+        </w:rPr>
+        <w:t xml:space="preserve">Built an entire full-stack web application starter pack using Next.js, TypeScript, </w:t>
+      </w:r>
+      <w:proofErr w:type="spellStart"/>
+      <w:r>
+        <w:rPr>
+          <w:rFonts w:ascii="Times New Roman" w:hAnsi="Times New Roman"/>
+          <w:sz w:val="24"/>
+          <w:szCs w:val="24"/>
+          <w:lang w:val="en-US"/>
+        </w:rPr>
+        <w:t>ChakraUI</w:t>
+      </w:r>
+      <w:proofErr w:type="spellEnd"/>
+      <w:r>
+        <w:rPr>
+          <w:rFonts w:ascii="Times New Roman" w:hAnsi="Times New Roman"/>
+          <w:sz w:val="24"/>
+          <w:szCs w:val="24"/>
+          <w:lang w:val="en-US"/>
+        </w:rPr>
+        <w:t>, NextAuth.js, Prisma and MongoDB.</w:t>
+      </w:r>
+    </w:p>
+    <w:p>
+      <w:pPr>
+        <w:pStyle w:val="ListParagraph"/>
+        <w:numPr>
+          <w:ilvl w:val="0"/>
+          <w:numId w:val="15"/>
+        </w:numPr>
+        <w:spacing w:after="0" w:line="240" w:lineRule="auto"/>
+        <w:ind w:hanging="360"/>
+        <w:rPr>
+          <w:rFonts w:ascii="Times New Roman" w:hAnsi="Times New Roman"/>
+          <w:sz w:val="24"/>
+          <w:szCs w:val="24"/>
+          <w:lang w:val="en-US"/>
+        </w:rPr>
+      </w:pPr>
+      <w:r>
+        <w:rPr>
+          <w:rFonts w:ascii="Times New Roman" w:hAnsi="Times New Roman"/>
+          <w:sz w:val="24"/>
+          <w:szCs w:val="24"/>
+          <w:lang w:val="en-US"/>
+        </w:rPr>
+        <w:lastRenderedPageBreak/>
+        <w:t xml:space="preserve">Integrated Prisma with MongoDB for strong type-safety which </w:t>
+      </w:r>
+      <w:r>
+        <w:rPr>
+          <w:rFonts w:ascii="Times New Roman" w:hAnsi="Times New Roman"/>
+          <w:sz w:val="24"/>
+          <w:szCs w:val="24"/>
+          <w:lang w:val="en-US"/>
+        </w:rPr>
+        <w:t>resulted in better</w:t>
+      </w:r>
+      <w:r>
+        <w:rPr>
+          <w:rFonts w:ascii="Times New Roman" w:hAnsi="Times New Roman"/>
+          <w:sz w:val="24"/>
+          <w:szCs w:val="24"/>
+          <w:lang w:val="en-US"/>
+        </w:rPr>
+        <w:t xml:space="preserve"> code quality</w:t>
+      </w:r>
+      <w:r>
+        <w:rPr>
+          <w:rFonts w:ascii="Times New Roman" w:hAnsi="Times New Roman"/>
+          <w:sz w:val="24"/>
+          <w:szCs w:val="24"/>
+          <w:lang w:val="en-US"/>
+        </w:rPr>
+        <w:t xml:space="preserve"> and scalability</w:t>
+      </w:r>
+      <w:r>
+        <w:rPr>
+          <w:rFonts w:ascii="Times New Roman" w:hAnsi="Times New Roman"/>
+          <w:sz w:val="24"/>
+          <w:szCs w:val="24"/>
+          <w:lang w:val="en-US"/>
+        </w:rPr>
+        <w:t>.</w:t>
+      </w:r>
+    </w:p>
+    <w:p>
+      <w:pPr>
+        <w:pStyle w:val="ListParagraph"/>
+        <w:numPr>
+          <w:ilvl w:val="0"/>
+          <w:numId w:val="15"/>
+        </w:numPr>
+        <w:spacing w:after="0" w:line="240" w:lineRule="auto"/>
+        <w:ind w:hanging="360"/>
+        <w:rPr>
+          <w:rFonts w:ascii="Times New Roman" w:hAnsi="Times New Roman"/>
+          <w:sz w:val="24"/>
+          <w:szCs w:val="24"/>
+          <w:lang w:val="en-US"/>
+        </w:rPr>
+      </w:pPr>
+      <w:r>
+        <w:rPr>
+          <w:rFonts w:ascii="Times New Roman" w:hAnsi="Times New Roman"/>
+          <w:sz w:val="24"/>
+          <w:szCs w:val="24"/>
+          <w:lang w:val="en-US"/>
+        </w:rPr>
+        <w:t xml:space="preserve">Implemented an authentication system with NextAuth.js that includes GitHub, Google, and Credentials </w:t>
+      </w:r>
+      <w:r>
+        <w:rPr>
+          <w:rFonts w:ascii="Times New Roman" w:hAnsi="Times New Roman"/>
+          <w:sz w:val="24"/>
+          <w:szCs w:val="24"/>
+          <w:lang w:val="en-US"/>
+        </w:rPr>
+        <w:t>l</w:t>
+      </w:r>
+      <w:r>
+        <w:rPr>
+          <w:rFonts w:ascii="Times New Roman" w:hAnsi="Times New Roman"/>
+          <w:sz w:val="24"/>
+          <w:szCs w:val="24"/>
+          <w:lang w:val="en-US"/>
+        </w:rPr>
+        <w:t>ogin.</w:t>
+      </w:r>
+    </w:p>
+    <w:p>
+      <w:pPr>
+        <w:pStyle w:val="ListParagraph"/>
+        <w:numPr>
+          <w:ilvl w:val="0"/>
+          <w:numId w:val="15"/>
+        </w:numPr>
+        <w:spacing w:after="0" w:line="240" w:lineRule="auto"/>
+        <w:ind w:hanging="360"/>
+        <w:rPr>
+          <w:rFonts w:ascii="Times New Roman" w:hAnsi="Times New Roman"/>
+          <w:sz w:val="24"/>
+          <w:szCs w:val="24"/>
+          <w:lang w:val="en-US"/>
+        </w:rPr>
+      </w:pPr>
+      <w:r>
+        <w:rPr>
+          <w:rFonts w:ascii="Times New Roman" w:hAnsi="Times New Roman"/>
+          <w:sz w:val="24"/>
+          <w:szCs w:val="24"/>
+          <w:lang w:val="en-US"/>
+        </w:rPr>
+        <w:t xml:space="preserve">Secured routes </w:t>
+      </w:r>
+      <w:r>
+        <w:rPr>
+          <w:rFonts w:ascii="Times New Roman" w:hAnsi="Times New Roman"/>
+          <w:sz w:val="24"/>
+          <w:szCs w:val="24"/>
+          <w:lang w:val="en-US"/>
+        </w:rPr>
+        <w:t xml:space="preserve">by </w:t>
+      </w:r>
+      <w:r>
+        <w:rPr>
+          <w:rFonts w:ascii="Times New Roman" w:hAnsi="Times New Roman"/>
+          <w:sz w:val="24"/>
+          <w:szCs w:val="24"/>
+          <w:lang w:val="en-US"/>
+        </w:rPr>
+        <w:t xml:space="preserve">using </w:t>
+      </w:r>
+      <w:proofErr w:type="spellStart"/>
+      <w:r>
+        <w:rPr>
+          <w:rFonts w:ascii="Times New Roman" w:hAnsi="Times New Roman"/>
+          <w:sz w:val="24"/>
+          <w:szCs w:val="24"/>
+          <w:lang w:val="en-US"/>
+        </w:rPr>
+        <w:t>Next.js’s</w:t>
+      </w:r>
+      <w:proofErr w:type="spellEnd"/>
+      <w:r>
+        <w:rPr>
+          <w:rFonts w:ascii="Times New Roman" w:hAnsi="Times New Roman"/>
+          <w:sz w:val="24"/>
+          <w:szCs w:val="24"/>
+          <w:lang w:val="en-US"/>
+        </w:rPr>
+        <w:t xml:space="preserve"> </w:t>
+      </w:r>
+      <w:r>
+        <w:rPr>
+          <w:rFonts w:ascii="Times New Roman" w:hAnsi="Times New Roman"/>
+          <w:sz w:val="24"/>
+          <w:szCs w:val="24"/>
+          <w:lang w:val="en-US"/>
+        </w:rPr>
+        <w:t>m</w:t>
+      </w:r>
+      <w:r>
+        <w:rPr>
+          <w:rFonts w:ascii="Times New Roman" w:hAnsi="Times New Roman"/>
+          <w:sz w:val="24"/>
+          <w:szCs w:val="24"/>
+          <w:lang w:val="en-US"/>
+        </w:rPr>
+        <w:t xml:space="preserve">iddleware </w:t>
+      </w:r>
+      <w:r>
+        <w:rPr>
+          <w:rFonts w:ascii="Times New Roman" w:hAnsi="Times New Roman"/>
+          <w:sz w:val="24"/>
+          <w:szCs w:val="24"/>
+          <w:lang w:val="en-US"/>
+        </w:rPr>
+        <w:t>API</w:t>
+      </w:r>
+      <w:r>
+        <w:rPr>
+          <w:rFonts w:ascii="Times New Roman" w:hAnsi="Times New Roman"/>
+          <w:sz w:val="24"/>
+          <w:szCs w:val="24"/>
+          <w:lang w:val="en-US"/>
+        </w:rPr>
+        <w:t xml:space="preserve">, checking if session token inside cookie is </w:t>
+      </w:r>
+      <w:r>
+        <w:rPr>
+          <w:rFonts w:ascii="Times New Roman" w:hAnsi="Times New Roman"/>
+          <w:sz w:val="24"/>
+          <w:szCs w:val="24"/>
+          <w:lang w:val="en-US"/>
+        </w:rPr>
+        <w:t>present in the</w:t>
+      </w:r>
+      <w:r>
+        <w:rPr>
+          <w:rFonts w:ascii="Times New Roman" w:hAnsi="Times New Roman"/>
+          <w:sz w:val="24"/>
+          <w:szCs w:val="24"/>
+          <w:lang w:val="en-US"/>
+        </w:rPr>
+        <w:t xml:space="preserve"> database.</w:t>
+      </w:r>
+    </w:p>
+    <w:p>
+      <w:pPr>
+        <w:pStyle w:val="ListParagraph"/>
+        <w:spacing w:after="0" w:line="240" w:lineRule="auto"/>
+        <w:rPr>
+          <w:rFonts w:ascii="Times New Roman" w:hAnsi="Times New Roman"/>
+          <w:sz w:val="24"/>
+          <w:szCs w:val="24"/>
+          <w:lang w:val="en-US"/>
+        </w:rPr>
+      </w:pPr>
+    </w:p>
+    <w:p>
+      <w:pPr>
+        <w:spacing w:after="0" w:line="240" w:lineRule="auto"/>
+        <w:rPr>
+          <w:rFonts w:ascii="Times New Roman" w:hAnsi="Times New Roman"/>
+          <w:sz w:val="24"/>
+          <w:szCs w:val="24"/>
+          <w:lang w:val="en-US"/>
+        </w:rPr>
+      </w:pPr>
+      <w:hyperlink r:id="rId15" w:history="1">
+        <w:r>
+          <w:rPr>
+            <w:rStyle w:val="Hyperlink"/>
+            <w:rFonts w:ascii="Times New Roman" w:hAnsi="Times New Roman"/>
+            <w:sz w:val="24"/>
+            <w:szCs w:val="24"/>
+            <w:lang w:val="en-US"/>
+          </w:rPr>
+          <w:t>emoji.io</w:t>
+        </w:r>
+      </w:hyperlink>
+      <w:r>
+        <w:rPr>
+          <w:rFonts w:ascii="Times New Roman" w:hAnsi="Times New Roman"/>
+          <w:sz w:val="24"/>
+          <w:szCs w:val="24"/>
+          <w:lang w:val="en-US"/>
+        </w:rPr>
+        <w:t xml:space="preserve"> </w:t>
+      </w:r>
+      <w:r>
+        <w:rPr>
+          <w:rFonts w:ascii="Times New Roman" w:hAnsi="Times New Roman"/>
+          <w:sz w:val="24"/>
+          <w:szCs w:val="24"/>
+          <w:lang w:val="en-US"/>
+        </w:rPr>
+        <w:t xml:space="preserve">— </w:t>
+      </w:r>
+      <w:r>
+        <w:rPr>
+          <w:rFonts w:ascii="Times New Roman" w:hAnsi="Times New Roman"/>
+          <w:sz w:val="24"/>
+          <w:szCs w:val="24"/>
+          <w:lang w:val="en-US"/>
+        </w:rPr>
+        <w:t xml:space="preserve">(2022) </w:t>
+      </w:r>
+      <w:r>
+        <w:rPr>
+          <w:rFonts w:ascii="Times New Roman" w:hAnsi="Times New Roman"/>
+          <w:sz w:val="24"/>
+          <w:szCs w:val="24"/>
+          <w:lang w:val="en-US"/>
+        </w:rPr>
+        <w:t xml:space="preserve">Multiplayer Online Game created with </w:t>
+      </w:r>
+      <w:r>
+        <w:rPr>
+          <w:rFonts w:ascii="Times New Roman" w:hAnsi="Times New Roman"/>
+          <w:sz w:val="24"/>
+          <w:szCs w:val="24"/>
+          <w:lang w:val="en-US"/>
+        </w:rPr>
+        <w:t>W</w:t>
+      </w:r>
+      <w:r>
+        <w:rPr>
+          <w:rFonts w:ascii="Times New Roman" w:hAnsi="Times New Roman"/>
+          <w:sz w:val="24"/>
+          <w:szCs w:val="24"/>
+          <w:lang w:val="en-US"/>
+        </w:rPr>
+        <w:t xml:space="preserve">eb </w:t>
+      </w:r>
+      <w:r>
+        <w:rPr>
+          <w:rFonts w:ascii="Times New Roman" w:hAnsi="Times New Roman"/>
+          <w:sz w:val="24"/>
+          <w:szCs w:val="24"/>
+          <w:lang w:val="en-US"/>
+        </w:rPr>
+        <w:t>So</w:t>
+      </w:r>
+      <w:r>
+        <w:rPr>
+          <w:rFonts w:ascii="Times New Roman" w:hAnsi="Times New Roman"/>
+          <w:sz w:val="24"/>
+          <w:szCs w:val="24"/>
+          <w:lang w:val="en-US"/>
+        </w:rPr>
+        <w:t>ckets</w:t>
+      </w:r>
+      <w:r>
+        <w:rPr>
+          <w:rFonts w:ascii="Times New Roman" w:hAnsi="Times New Roman"/>
+          <w:sz w:val="24"/>
+          <w:szCs w:val="24"/>
+          <w:lang w:val="en-US"/>
+        </w:rPr>
+        <w:t>.</w:t>
+      </w:r>
+    </w:p>
+    <w:p>
+      <w:pPr>
+        <w:pStyle w:val="ListParagraph"/>
+        <w:numPr>
+          <w:ilvl w:val="0"/>
+          <w:numId w:val="15"/>
+        </w:numPr>
+        <w:spacing w:after="0" w:line="240" w:lineRule="auto"/>
+        <w:ind w:hanging="360"/>
+        <w:rPr>
+          <w:rFonts w:ascii="Times New Roman" w:hAnsi="Times New Roman"/>
+          <w:sz w:val="24"/>
+          <w:szCs w:val="24"/>
+          <w:lang w:val="en-US"/>
+        </w:rPr>
+      </w:pPr>
+      <w:r>
+        <w:rPr>
+          <w:rFonts w:ascii="Times New Roman" w:hAnsi="Times New Roman"/>
+          <w:sz w:val="24"/>
+          <w:szCs w:val="24"/>
+          <w:lang w:val="en-US"/>
+        </w:rPr>
+        <w:t>Developed an entire online multiplayer keyboard game using Socket.io</w:t>
+      </w:r>
+      <w:r>
+        <w:rPr>
+          <w:rFonts w:ascii="Times New Roman" w:hAnsi="Times New Roman"/>
+          <w:sz w:val="24"/>
+          <w:szCs w:val="24"/>
+          <w:lang w:val="en-US"/>
+        </w:rPr>
+        <w:t xml:space="preserve"> and Canvas</w:t>
+      </w:r>
+      <w:r>
+        <w:rPr>
+          <w:rFonts w:ascii="Times New Roman" w:hAnsi="Times New Roman"/>
+          <w:sz w:val="24"/>
+          <w:szCs w:val="24"/>
+          <w:lang w:val="en-US"/>
+        </w:rPr>
+        <w:t xml:space="preserve"> with features including chat messaging and </w:t>
+      </w:r>
+      <w:r>
+        <w:rPr>
+          <w:rFonts w:ascii="Times New Roman" w:hAnsi="Times New Roman"/>
+          <w:sz w:val="24"/>
+          <w:szCs w:val="24"/>
+          <w:lang w:val="en-US"/>
+        </w:rPr>
+        <w:t>player</w:t>
+      </w:r>
+      <w:r>
+        <w:rPr>
+          <w:rFonts w:ascii="Times New Roman" w:hAnsi="Times New Roman"/>
+          <w:sz w:val="24"/>
+          <w:szCs w:val="24"/>
+          <w:lang w:val="en-US"/>
+        </w:rPr>
+        <w:t xml:space="preserve"> movements</w:t>
+      </w:r>
+      <w:r>
+        <w:rPr>
+          <w:rFonts w:ascii="Times New Roman" w:hAnsi="Times New Roman"/>
+          <w:sz w:val="24"/>
+          <w:szCs w:val="24"/>
+          <w:lang w:val="en-US"/>
+        </w:rPr>
+        <w:t>.</w:t>
+      </w:r>
+    </w:p>
+    <w:p>
+      <w:pPr>
+        <w:pStyle w:val="ListParagraph"/>
+        <w:numPr>
+          <w:ilvl w:val="0"/>
+          <w:numId w:val="15"/>
+        </w:numPr>
+        <w:spacing w:after="0" w:line="240" w:lineRule="auto"/>
+        <w:ind w:hanging="360"/>
+        <w:rPr>
+          <w:rFonts w:ascii="Times New Roman" w:hAnsi="Times New Roman"/>
+          <w:sz w:val="24"/>
+          <w:szCs w:val="24"/>
+          <w:lang w:val="en-US"/>
+        </w:rPr>
+      </w:pPr>
+      <w:r>
+        <w:rPr>
+          <w:rFonts w:ascii="Times New Roman" w:hAnsi="Times New Roman"/>
+          <w:sz w:val="24"/>
+          <w:szCs w:val="24"/>
+          <w:lang w:val="en-US"/>
+        </w:rPr>
+        <w:t xml:space="preserve">Implemented a </w:t>
+      </w:r>
+      <w:r>
+        <w:rPr>
+          <w:rFonts w:ascii="Times New Roman" w:hAnsi="Times New Roman"/>
+          <w:sz w:val="24"/>
+          <w:szCs w:val="24"/>
+          <w:lang w:val="en-US"/>
+        </w:rPr>
+        <w:t>payment</w:t>
+      </w:r>
+      <w:r>
+        <w:rPr>
+          <w:rFonts w:ascii="Times New Roman" w:hAnsi="Times New Roman"/>
+          <w:sz w:val="24"/>
+          <w:szCs w:val="24"/>
+          <w:lang w:val="en-US"/>
+        </w:rPr>
+        <w:t xml:space="preserve"> system using Stripe.</w:t>
+      </w:r>
+    </w:p>
+    <w:p>
+      <w:pPr>
+        <w:pStyle w:val="ListParagraph"/>
+        <w:numPr>
+          <w:ilvl w:val="0"/>
+          <w:numId w:val="15"/>
+        </w:numPr>
+        <w:spacing w:after="0" w:line="240" w:lineRule="auto"/>
+        <w:ind w:hanging="360"/>
+        <w:rPr>
+          <w:rFonts w:ascii="Times New Roman" w:hAnsi="Times New Roman"/>
+          <w:sz w:val="24"/>
+          <w:szCs w:val="24"/>
+          <w:lang w:val="en-US"/>
+        </w:rPr>
+      </w:pPr>
+      <w:r>
+        <w:rPr>
+          <w:rFonts w:ascii="Times New Roman" w:hAnsi="Times New Roman"/>
+          <w:sz w:val="24"/>
+          <w:szCs w:val="24"/>
+          <w:lang w:val="en-US"/>
+        </w:rPr>
+        <w:t>Deployed back</w:t>
+      </w:r>
+      <w:r>
+        <w:rPr>
+          <w:rFonts w:ascii="Times New Roman" w:hAnsi="Times New Roman"/>
+          <w:sz w:val="24"/>
+          <w:szCs w:val="24"/>
+          <w:lang w:val="en-US"/>
+        </w:rPr>
+        <w:t>end</w:t>
+      </w:r>
+      <w:r>
+        <w:rPr>
+          <w:rFonts w:ascii="Times New Roman" w:hAnsi="Times New Roman"/>
+          <w:sz w:val="24"/>
+          <w:szCs w:val="24"/>
+          <w:lang w:val="en-US"/>
+        </w:rPr>
+        <w:t xml:space="preserve"> on Heroku</w:t>
+      </w:r>
+      <w:r>
+        <w:rPr>
+          <w:rFonts w:ascii="Times New Roman" w:hAnsi="Times New Roman"/>
+          <w:sz w:val="24"/>
+          <w:szCs w:val="24"/>
+          <w:lang w:val="en-US"/>
+        </w:rPr>
+        <w:t xml:space="preserve"> (supports web sockets)</w:t>
+      </w:r>
+      <w:r>
+        <w:rPr>
+          <w:rFonts w:ascii="Times New Roman" w:hAnsi="Times New Roman"/>
+          <w:sz w:val="24"/>
+          <w:szCs w:val="24"/>
+          <w:lang w:val="en-US"/>
+        </w:rPr>
+        <w:t xml:space="preserve"> and frontend on Netlify.</w:t>
+      </w:r>
+    </w:p>
+    <w:p>
+      <w:pPr>
+        <w:pStyle w:val="ListParagraph"/>
+        <w:numPr>
+          <w:ilvl w:val="0"/>
+          <w:numId w:val="15"/>
+        </w:numPr>
+        <w:spacing w:after="0" w:line="240" w:lineRule="auto"/>
+        <w:ind w:hanging="360"/>
+        <w:rPr>
+          <w:rFonts w:ascii="Times New Roman" w:hAnsi="Times New Roman"/>
+          <w:sz w:val="24"/>
+          <w:szCs w:val="24"/>
+          <w:lang w:val="en-US"/>
+        </w:rPr>
+      </w:pPr>
+      <w:r>
+        <w:rPr>
+          <w:rFonts w:ascii="Times New Roman" w:hAnsi="Times New Roman"/>
+          <w:sz w:val="24"/>
+          <w:szCs w:val="24"/>
+          <w:lang w:val="en-US"/>
+        </w:rPr>
+        <w:t>Collaborated with a fellow college studen</w:t>
+      </w:r>
+      <w:r>
+        <w:rPr>
+          <w:rFonts w:ascii="Times New Roman" w:hAnsi="Times New Roman"/>
+          <w:sz w:val="24"/>
+          <w:szCs w:val="24"/>
+          <w:lang w:val="en-US"/>
+        </w:rPr>
+        <w:t>t</w:t>
+      </w:r>
+      <w:r>
+        <w:rPr>
+          <w:rFonts w:ascii="Times New Roman" w:hAnsi="Times New Roman"/>
+          <w:sz w:val="24"/>
+          <w:szCs w:val="24"/>
+          <w:lang w:val="en-US"/>
+        </w:rPr>
+        <w:t>.</w:t>
+      </w:r>
+    </w:p>
+    <w:p>
+      <w:pPr>
+        <w:pStyle w:val="ListParagraph"/>
+        <w:spacing w:after="0" w:line="240" w:lineRule="auto"/>
+        <w:rPr>
+          <w:rFonts w:ascii="Times New Roman" w:hAnsi="Times New Roman"/>
+          <w:sz w:val="24"/>
+          <w:szCs w:val="24"/>
+          <w:lang w:val="en-US"/>
+        </w:rPr>
+      </w:pPr>
+    </w:p>
+    <w:p>
+      <w:pPr>
+        <w:spacing w:after="0" w:line="240" w:lineRule="auto"/>
+        <w:rPr>
+          <w:rFonts w:ascii="Times New Roman" w:hAnsi="Times New Roman"/>
+          <w:sz w:val="24"/>
+          <w:szCs w:val="24"/>
+          <w:lang w:val="en-US"/>
+        </w:rPr>
+      </w:pPr>
+      <w:hyperlink r:id="rId16" w:history="1">
+        <w:proofErr w:type="spellStart"/>
+        <w:r>
+          <w:rPr>
+            <w:rStyle w:val="Hyperlink"/>
+            <w:rFonts w:ascii="Times New Roman" w:hAnsi="Times New Roman"/>
+            <w:sz w:val="24"/>
+            <w:szCs w:val="24"/>
+            <w:lang w:val="en-US"/>
+          </w:rPr>
+          <w:t>gencomp</w:t>
+        </w:r>
+        <w:proofErr w:type="spellEnd"/>
+      </w:hyperlink>
+      <w:r>
+        <w:rPr>
+          <w:rFonts w:ascii="Times New Roman" w:hAnsi="Times New Roman"/>
+          <w:sz w:val="24"/>
+          <w:szCs w:val="24"/>
+          <w:lang w:val="en-US"/>
+        </w:rPr>
+        <w:t xml:space="preserve"> </w:t>
+      </w:r>
+      <w:r>
+        <w:rPr>
+          <w:rFonts w:ascii="Times New Roman" w:hAnsi="Times New Roman"/>
+          <w:sz w:val="24"/>
+          <w:szCs w:val="24"/>
+          <w:lang w:val="en-US"/>
+        </w:rPr>
+        <w:t xml:space="preserve">— </w:t>
+      </w:r>
+      <w:r>
+        <w:rPr>
+          <w:rFonts w:ascii="Times New Roman" w:hAnsi="Times New Roman"/>
+          <w:sz w:val="24"/>
+          <w:szCs w:val="24"/>
+          <w:lang w:val="en-US"/>
+        </w:rPr>
+        <w:t xml:space="preserve">(2022) </w:t>
+      </w:r>
+      <w:proofErr w:type="spellStart"/>
+      <w:r>
+        <w:rPr>
+          <w:rFonts w:ascii="Times New Roman" w:hAnsi="Times New Roman"/>
+          <w:sz w:val="24"/>
+          <w:szCs w:val="24"/>
+          <w:lang w:val="en-US"/>
+        </w:rPr>
+        <w:t>VSCode</w:t>
+      </w:r>
+      <w:proofErr w:type="spellEnd"/>
+      <w:r>
+        <w:rPr>
+          <w:rFonts w:ascii="Times New Roman" w:hAnsi="Times New Roman"/>
+          <w:sz w:val="24"/>
+          <w:szCs w:val="24"/>
+          <w:lang w:val="en-US"/>
+        </w:rPr>
+        <w:t xml:space="preserve"> Extension </w:t>
+      </w:r>
+      <w:r>
+        <w:rPr>
+          <w:rFonts w:ascii="Times New Roman" w:hAnsi="Times New Roman"/>
+          <w:sz w:val="24"/>
+          <w:szCs w:val="24"/>
+          <w:lang w:val="en-US"/>
+        </w:rPr>
+        <w:t xml:space="preserve">that generates new </w:t>
+      </w:r>
+      <w:r>
+        <w:rPr>
+          <w:rFonts w:ascii="Times New Roman" w:hAnsi="Times New Roman"/>
+          <w:sz w:val="24"/>
+          <w:szCs w:val="24"/>
+          <w:lang w:val="en-US"/>
+        </w:rPr>
+        <w:t>React C</w:t>
+      </w:r>
+      <w:r>
+        <w:rPr>
+          <w:rFonts w:ascii="Times New Roman" w:hAnsi="Times New Roman"/>
+          <w:sz w:val="24"/>
+          <w:szCs w:val="24"/>
+          <w:lang w:val="en-US"/>
+        </w:rPr>
+        <w:t>omponent from selected code.</w:t>
+      </w:r>
+    </w:p>
+    <w:p>
+      <w:pPr>
+        <w:pStyle w:val="ListParagraph"/>
+        <w:numPr>
+          <w:ilvl w:val="0"/>
+          <w:numId w:val="15"/>
+        </w:numPr>
+        <w:spacing w:after="0" w:line="240" w:lineRule="auto"/>
+        <w:ind w:hanging="360"/>
+        <w:rPr>
+          <w:rFonts w:ascii="Times New Roman" w:hAnsi="Times New Roman"/>
+          <w:sz w:val="24"/>
+          <w:szCs w:val="24"/>
+          <w:lang w:val="en-US"/>
+        </w:rPr>
+      </w:pPr>
+      <w:r>
+        <w:rPr>
+          <w:rFonts w:ascii="Times New Roman" w:hAnsi="Times New Roman"/>
+          <w:sz w:val="24"/>
+          <w:szCs w:val="24"/>
+          <w:lang w:val="en-US"/>
+        </w:rPr>
+        <w:t>Composed</w:t>
+      </w:r>
+      <w:r>
+        <w:rPr>
+          <w:rFonts w:ascii="Times New Roman" w:hAnsi="Times New Roman"/>
+          <w:sz w:val="24"/>
+          <w:szCs w:val="24"/>
+          <w:lang w:val="en-US"/>
+        </w:rPr>
+        <w:t xml:space="preserve"> an entire </w:t>
+      </w:r>
+      <w:proofErr w:type="spellStart"/>
+      <w:r>
+        <w:rPr>
+          <w:rFonts w:ascii="Times New Roman" w:hAnsi="Times New Roman"/>
+          <w:sz w:val="24"/>
+          <w:szCs w:val="24"/>
+          <w:lang w:val="en-US"/>
+        </w:rPr>
+        <w:t>VSCode</w:t>
+      </w:r>
+      <w:proofErr w:type="spellEnd"/>
+      <w:r>
+        <w:rPr>
+          <w:rFonts w:ascii="Times New Roman" w:hAnsi="Times New Roman"/>
+          <w:sz w:val="24"/>
+          <w:szCs w:val="24"/>
+          <w:lang w:val="en-US"/>
+        </w:rPr>
+        <w:t xml:space="preserve"> </w:t>
+      </w:r>
+      <w:r>
+        <w:rPr>
+          <w:rFonts w:ascii="Times New Roman" w:hAnsi="Times New Roman"/>
+          <w:sz w:val="24"/>
+          <w:szCs w:val="24"/>
+          <w:lang w:val="en-US"/>
+        </w:rPr>
+        <w:t>E</w:t>
+      </w:r>
+      <w:r>
+        <w:rPr>
+          <w:rFonts w:ascii="Times New Roman" w:hAnsi="Times New Roman"/>
+          <w:sz w:val="24"/>
+          <w:szCs w:val="24"/>
+          <w:lang w:val="en-US"/>
+        </w:rPr>
+        <w:t>xtension that could potentially help millions of new React users.</w:t>
+      </w:r>
+    </w:p>
+    <w:p>
+      <w:pPr>
+        <w:pStyle w:val="ListParagraph"/>
+        <w:numPr>
+          <w:ilvl w:val="0"/>
+          <w:numId w:val="15"/>
+        </w:numPr>
+        <w:spacing w:after="0" w:line="240" w:lineRule="auto"/>
+        <w:ind w:hanging="360"/>
+        <w:rPr>
+          <w:rFonts w:ascii="Times New Roman" w:hAnsi="Times New Roman"/>
+          <w:sz w:val="24"/>
+          <w:szCs w:val="24"/>
+          <w:lang w:val="en-US"/>
+        </w:rPr>
+      </w:pPr>
+      <w:r>
+        <w:rPr>
+          <w:rFonts w:ascii="Times New Roman" w:hAnsi="Times New Roman"/>
+          <w:sz w:val="24"/>
+          <w:szCs w:val="24"/>
+          <w:lang w:val="en-US"/>
+        </w:rPr>
+        <w:t>Implemented a CI system that automatically publishes GitHub Repository to Visual Studio’s Marketplace.</w:t>
+      </w:r>
+    </w:p>
+    <w:p>
+      <w:pPr>
+        <w:pStyle w:val="ListParagraph"/>
+        <w:numPr>
+          <w:ilvl w:val="0"/>
+          <w:numId w:val="15"/>
+        </w:numPr>
+        <w:spacing w:after="0" w:line="240" w:lineRule="auto"/>
+        <w:ind w:hanging="360"/>
+        <w:rPr>
+          <w:rFonts w:ascii="Times New Roman" w:hAnsi="Times New Roman"/>
+          <w:sz w:val="24"/>
+          <w:szCs w:val="24"/>
+          <w:lang w:val="en-US"/>
+        </w:rPr>
+      </w:pPr>
+      <w:r>
+        <w:rPr>
+          <w:rFonts w:ascii="Times New Roman" w:hAnsi="Times New Roman"/>
+          <w:sz w:val="24"/>
+          <w:szCs w:val="24"/>
+          <w:lang w:val="en-US"/>
+        </w:rPr>
+        <w:t xml:space="preserve">Used </w:t>
+      </w:r>
+      <w:proofErr w:type="spellStart"/>
+      <w:r>
+        <w:rPr>
+          <w:rFonts w:ascii="Times New Roman" w:hAnsi="Times New Roman"/>
+          <w:sz w:val="24"/>
+          <w:szCs w:val="24"/>
+          <w:lang w:val="en-US"/>
+        </w:rPr>
+        <w:t>VSCode</w:t>
+      </w:r>
+      <w:proofErr w:type="spellEnd"/>
+      <w:r>
+        <w:rPr>
+          <w:rFonts w:ascii="Times New Roman" w:hAnsi="Times New Roman"/>
+          <w:sz w:val="24"/>
+          <w:szCs w:val="24"/>
+          <w:lang w:val="en-US"/>
+        </w:rPr>
+        <w:t xml:space="preserve"> API to create custom commands, and menus on </w:t>
+      </w:r>
+      <w:proofErr w:type="spellStart"/>
+      <w:r>
+        <w:rPr>
+          <w:rFonts w:ascii="Times New Roman" w:hAnsi="Times New Roman"/>
+          <w:sz w:val="24"/>
+          <w:szCs w:val="24"/>
+          <w:lang w:val="en-US"/>
+        </w:rPr>
+        <w:t>VSCode</w:t>
+      </w:r>
+      <w:proofErr w:type="spellEnd"/>
+      <w:r>
+        <w:rPr>
+          <w:rFonts w:ascii="Times New Roman" w:hAnsi="Times New Roman"/>
+          <w:sz w:val="24"/>
+          <w:szCs w:val="24"/>
+          <w:lang w:val="en-US"/>
+        </w:rPr>
+        <w:t>.</w:t>
+      </w:r>
+    </w:p>
+    <w:p>
+      <w:pPr>
+        <w:pStyle w:val="ListParagraph"/>
+        <w:spacing w:after="0" w:line="240" w:lineRule="auto"/>
+        <w:ind w:left="0"/>
+        <w:rPr>
+          <w:rFonts w:ascii="Times New Roman" w:hAnsi="Times New Roman"/>
+          <w:sz w:val="24"/>
+          <w:szCs w:val="24"/>
+          <w:lang w:val="en-US"/>
+        </w:rPr>
+      </w:pPr>
+    </w:p>
+    <w:p>
+      <w:pPr>
+        <w:spacing w:after="0" w:line="240" w:lineRule="auto"/>
+        <w:rPr>
+          <w:rFonts w:ascii="Times New Roman" w:hAnsi="Times New Roman"/>
+          <w:sz w:val="24"/>
+          <w:szCs w:val="24"/>
+          <w:lang w:val="en-US"/>
+        </w:rPr>
+      </w:pPr>
+      <w:proofErr w:type="spellStart"/>
+      <w:r>
+        <w:rPr>
+          <w:rFonts w:ascii="Times New Roman" w:hAnsi="Times New Roman"/>
+          <w:sz w:val="24"/>
+          <w:szCs w:val="24"/>
+          <w:lang w:val="en-US"/>
+        </w:rPr>
+        <w:t>kaldereta</w:t>
+      </w:r>
+      <w:proofErr w:type="spellEnd"/>
+      <w:r>
+        <w:rPr>
+          <w:rFonts w:ascii="Times New Roman" w:hAnsi="Times New Roman"/>
+          <w:sz w:val="24"/>
+          <w:szCs w:val="24"/>
+          <w:lang w:val="en-US"/>
+        </w:rPr>
+        <w:t xml:space="preserve"> </w:t>
+      </w:r>
+      <w:r>
+        <w:rPr>
+          <w:rFonts w:ascii="Times New Roman" w:hAnsi="Times New Roman"/>
+          <w:sz w:val="24"/>
+          <w:szCs w:val="24"/>
+          <w:lang w:val="en-US"/>
+        </w:rPr>
+        <w:t xml:space="preserve">— </w:t>
+      </w:r>
+      <w:r>
+        <w:rPr>
+          <w:rFonts w:ascii="Times New Roman" w:hAnsi="Times New Roman"/>
+          <w:sz w:val="24"/>
+          <w:szCs w:val="24"/>
+          <w:lang w:val="en-US"/>
+        </w:rPr>
+        <w:t>(202</w:t>
+      </w:r>
+      <w:r>
+        <w:rPr>
+          <w:rFonts w:ascii="Times New Roman" w:hAnsi="Times New Roman"/>
+          <w:sz w:val="24"/>
+          <w:szCs w:val="24"/>
+          <w:lang w:val="en-US"/>
+        </w:rPr>
+        <w:t>1</w:t>
+      </w:r>
+      <w:r>
+        <w:rPr>
+          <w:rFonts w:ascii="Times New Roman" w:hAnsi="Times New Roman"/>
+          <w:sz w:val="24"/>
+          <w:szCs w:val="24"/>
+          <w:lang w:val="en-US"/>
+        </w:rPr>
+        <w:t xml:space="preserve">) </w:t>
+      </w:r>
+      <w:r>
+        <w:rPr>
+          <w:rFonts w:ascii="Times New Roman" w:hAnsi="Times New Roman"/>
+          <w:sz w:val="24"/>
+          <w:szCs w:val="24"/>
+          <w:lang w:val="en-US"/>
+        </w:rPr>
+        <w:t>Unsigned Kernel Mode Driver that does memory modifications</w:t>
+      </w:r>
+      <w:r>
+        <w:rPr>
+          <w:rFonts w:ascii="Times New Roman" w:hAnsi="Times New Roman"/>
+          <w:sz w:val="24"/>
+          <w:szCs w:val="24"/>
+          <w:lang w:val="en-US"/>
+        </w:rPr>
+        <w:t>.</w:t>
+      </w:r>
+    </w:p>
+    <w:p>
+      <w:pPr>
+        <w:pStyle w:val="ListParagraph"/>
+        <w:numPr>
+          <w:ilvl w:val="0"/>
+          <w:numId w:val="15"/>
+        </w:numPr>
+        <w:spacing w:after="0" w:line="240" w:lineRule="auto"/>
+        <w:ind w:hanging="360"/>
+        <w:rPr>
+          <w:rFonts w:ascii="Times New Roman" w:hAnsi="Times New Roman"/>
+          <w:sz w:val="24"/>
+          <w:szCs w:val="24"/>
+          <w:lang w:val="en-US"/>
+        </w:rPr>
+      </w:pPr>
+      <w:r>
+        <w:rPr>
+          <w:rFonts w:ascii="Times New Roman" w:hAnsi="Times New Roman"/>
+          <w:sz w:val="24"/>
+          <w:szCs w:val="24"/>
+          <w:lang w:val="en-US"/>
+        </w:rPr>
+        <w:t xml:space="preserve">Created an Unsigned Windows Driver </w:t>
+      </w:r>
+      <w:r>
+        <w:rPr>
+          <w:rFonts w:ascii="Times New Roman" w:hAnsi="Times New Roman"/>
+          <w:sz w:val="24"/>
+          <w:szCs w:val="24"/>
+          <w:lang w:val="en-US"/>
+        </w:rPr>
+        <w:t>that can read/write</w:t>
+      </w:r>
+      <w:r>
+        <w:rPr>
+          <w:rFonts w:ascii="Times New Roman" w:hAnsi="Times New Roman"/>
+          <w:sz w:val="24"/>
+          <w:szCs w:val="24"/>
+          <w:lang w:val="en-US"/>
+        </w:rPr>
+        <w:t>, allocate, and free</w:t>
+      </w:r>
+      <w:r>
+        <w:rPr>
+          <w:rFonts w:ascii="Times New Roman" w:hAnsi="Times New Roman"/>
+          <w:sz w:val="24"/>
+          <w:szCs w:val="24"/>
+          <w:lang w:val="en-US"/>
+        </w:rPr>
+        <w:t xml:space="preserve"> </w:t>
+      </w:r>
+      <w:r>
+        <w:rPr>
+          <w:rFonts w:ascii="Times New Roman" w:hAnsi="Times New Roman"/>
+          <w:sz w:val="24"/>
+          <w:szCs w:val="24"/>
+          <w:lang w:val="en-US"/>
+        </w:rPr>
+        <w:t>a process’ memory</w:t>
+      </w:r>
+      <w:r>
+        <w:rPr>
+          <w:rFonts w:ascii="Times New Roman" w:hAnsi="Times New Roman"/>
+          <w:sz w:val="24"/>
+          <w:szCs w:val="24"/>
+          <w:lang w:val="en-US"/>
+        </w:rPr>
+        <w:t>.</w:t>
+      </w:r>
+    </w:p>
+    <w:p>
+      <w:pPr>
+        <w:pStyle w:val="ListParagraph"/>
+        <w:numPr>
+          <w:ilvl w:val="0"/>
+          <w:numId w:val="15"/>
+        </w:numPr>
+        <w:spacing w:after="0" w:line="240" w:lineRule="auto"/>
+        <w:ind w:hanging="360"/>
+        <w:rPr>
+          <w:rFonts w:ascii="Times New Roman" w:hAnsi="Times New Roman"/>
+          <w:sz w:val="24"/>
+          <w:szCs w:val="24"/>
+          <w:lang w:val="en-US"/>
+        </w:rPr>
+      </w:pPr>
+      <w:r>
+        <w:rPr>
+          <w:rFonts w:ascii="Times New Roman" w:hAnsi="Times New Roman"/>
+          <w:sz w:val="24"/>
+          <w:szCs w:val="24"/>
+          <w:lang w:val="en-US"/>
+        </w:rPr>
+        <w:t>Connected driver with user mode window applications by hooking a window function</w:t>
+      </w:r>
+      <w:r>
+        <w:rPr>
+          <w:rFonts w:ascii="Times New Roman" w:hAnsi="Times New Roman"/>
+          <w:sz w:val="24"/>
+          <w:szCs w:val="24"/>
+          <w:lang w:val="en-US"/>
+        </w:rPr>
+        <w:t>.</w:t>
+      </w:r>
+    </w:p>
+    <w:p>
+      <w:pPr>
+        <w:pStyle w:val="ListParagraph"/>
+        <w:numPr>
+          <w:ilvl w:val="0"/>
+          <w:numId w:val="15"/>
+        </w:numPr>
+        <w:spacing w:after="0" w:line="240" w:lineRule="auto"/>
+        <w:ind w:hanging="360"/>
+        <w:rPr>
+          <w:rFonts w:ascii="Times New Roman" w:hAnsi="Times New Roman"/>
+          <w:sz w:val="24"/>
+          <w:szCs w:val="24"/>
+          <w:lang w:val="en-US"/>
+        </w:rPr>
+      </w:pPr>
+      <w:r>
+        <w:rPr>
+          <w:rFonts w:ascii="Times New Roman" w:hAnsi="Times New Roman"/>
+          <w:sz w:val="24"/>
+          <w:szCs w:val="24"/>
+          <w:lang w:val="en-US"/>
+        </w:rPr>
+        <w:t>Built a sample program</w:t>
+      </w:r>
+      <w:r>
+        <w:rPr>
+          <w:rFonts w:ascii="Times New Roman" w:hAnsi="Times New Roman"/>
+          <w:sz w:val="24"/>
+          <w:szCs w:val="24"/>
+          <w:lang w:val="en-US"/>
+        </w:rPr>
+        <w:t xml:space="preserve"> </w:t>
+      </w:r>
+      <w:r>
+        <w:rPr>
+          <w:rFonts w:ascii="Times New Roman" w:hAnsi="Times New Roman"/>
+          <w:sz w:val="24"/>
+          <w:szCs w:val="24"/>
+          <w:lang w:val="en-US"/>
+        </w:rPr>
+        <w:t xml:space="preserve">that can scan for memory patterns and inject </w:t>
+      </w:r>
+      <w:proofErr w:type="spellStart"/>
+      <w:r>
+        <w:rPr>
+          <w:rFonts w:ascii="Times New Roman" w:hAnsi="Times New Roman"/>
+          <w:sz w:val="24"/>
+          <w:szCs w:val="24"/>
+          <w:lang w:val="en-US"/>
+        </w:rPr>
+        <w:t>dll</w:t>
+      </w:r>
+      <w:proofErr w:type="spellEnd"/>
+      <w:r>
+        <w:rPr>
+          <w:rFonts w:ascii="Times New Roman" w:hAnsi="Times New Roman"/>
+          <w:sz w:val="24"/>
+          <w:szCs w:val="24"/>
+          <w:lang w:val="en-US"/>
+        </w:rPr>
+        <w:t xml:space="preserve"> files into a process.</w:t>
+      </w:r>
+    </w:p>
+    <w:p>
+      <w:pPr>
+        <w:pStyle w:val="ListParagraph"/>
+        <w:numPr>
+          <w:ilvl w:val="0"/>
+          <w:numId w:val="15"/>
+        </w:numPr>
+        <w:spacing w:after="0" w:line="240" w:lineRule="auto"/>
+        <w:ind w:hanging="360"/>
+        <w:rPr>
+          <w:rFonts w:ascii="Times New Roman" w:hAnsi="Times New Roman"/>
+          <w:sz w:val="24"/>
+          <w:szCs w:val="24"/>
+          <w:lang w:val="en-US"/>
+        </w:rPr>
+      </w:pPr>
+      <w:r>
+        <w:rPr>
+          <w:rFonts w:ascii="Times New Roman" w:hAnsi="Times New Roman"/>
+          <w:sz w:val="24"/>
+          <w:szCs w:val="24"/>
+          <w:lang w:val="en-US"/>
+        </w:rPr>
+        <w:t>Implemented mouse and keyboard</w:t>
+      </w:r>
+      <w:r>
+        <w:rPr>
+          <w:rFonts w:ascii="Times New Roman" w:hAnsi="Times New Roman"/>
+          <w:sz w:val="24"/>
+          <w:szCs w:val="24"/>
+          <w:lang w:val="en-US"/>
+        </w:rPr>
+        <w:t xml:space="preserve"> events</w:t>
+      </w:r>
+      <w:r>
+        <w:rPr>
+          <w:rFonts w:ascii="Times New Roman" w:hAnsi="Times New Roman"/>
+          <w:sz w:val="24"/>
+          <w:szCs w:val="24"/>
+          <w:lang w:val="en-US"/>
+        </w:rPr>
+        <w:t xml:space="preserve"> simulation through kerne</w:t>
+      </w:r>
+      <w:r>
+        <w:rPr>
+          <w:rFonts w:ascii="Times New Roman" w:hAnsi="Times New Roman"/>
+          <w:sz w:val="24"/>
+          <w:szCs w:val="24"/>
+          <w:lang w:val="en-US"/>
+        </w:rPr>
+        <w:t>l</w:t>
+      </w:r>
+      <w:r>
+        <w:rPr>
+          <w:rFonts w:ascii="Times New Roman" w:hAnsi="Times New Roman"/>
+          <w:sz w:val="24"/>
+          <w:szCs w:val="24"/>
+          <w:lang w:val="en-US"/>
+        </w:rPr>
+        <w:t>.</w:t>
+      </w:r>
+    </w:p>
+    <w:p>
+      <w:pPr>
+        <w:pStyle w:val="ListParagraph"/>
+        <w:spacing w:after="0" w:line="240" w:lineRule="auto"/>
+        <w:ind w:left="0"/>
+        <w:rPr>
+          <w:rFonts w:ascii="Times New Roman" w:hAnsi="Times New Roman"/>
+          <w:sz w:val="24"/>
+          <w:szCs w:val="24"/>
+          <w:lang w:val="en-US"/>
+        </w:rPr>
+      </w:pPr>
+    </w:p>
+    <w:p>
+      <w:pPr>
+        <w:pStyle w:val="ListParagraph"/>
+        <w:spacing w:after="0" w:line="240" w:lineRule="auto"/>
+        <w:ind w:left="0"/>
+        <w:rPr>
+          <w:rFonts w:ascii="Times New Roman" w:hAnsi="Times New Roman"/>
           <w:b/>
           <w:sz w:val="32"/>
-        </w:rPr>
-      </w:pPr>
-      <w:r>
-        <w:rPr>
-          <w:rFonts w:ascii="Times New Roman" w:hAnsi="Times New Roman" w:cs="Times New Roman"/>
+          <w:lang w:val="en-CA"/>
+        </w:rPr>
+      </w:pPr>
+    </w:p>
+    <w:p>
+      <w:pPr>
+        <w:spacing w:after="0" w:line="240" w:lineRule="auto"/>
+        <w:rPr>
+          <w:rFonts w:ascii="Times New Roman" w:hAnsi="Times New Roman"/>
           <w:b/>
-          <w:sz w:val="32"/>
-        </w:rPr>
-        <w:br/>
-      </w:r>
-      <w:r>
-        <w:rPr>
-          <w:rFonts w:ascii="Times New Roman" w:hAnsi="Times New Roman" w:cs="Times New Roman"/>
+          <w:sz w:val="24"/>
+          <w:szCs w:val="24"/>
+          <w:lang w:val="en-PH"/>
+        </w:rPr>
+      </w:pPr>
+      <w:r>
+        <w:rPr>
+          <w:rFonts w:ascii="Times New Roman" w:hAnsi="Times New Roman"/>
           <w:b/>
           <w:sz w:val="32"/>
         </w:rPr>
@@ -1673,8 +2940,16 @@
     </w:p>
     <w:tbl>
       <w:tblPr>
-        <w:tblStyle w:val="TableGrid"/>
+        <w:tblpPr w:leftFromText="180" w:rightFromText="180" w:vertAnchor="text" w:horzAnchor="margin" w:tblpY="27"/>
         <w:tblW w:w="10915" w:type="dxa"/>
+        <w:tblBorders>
+          <w:top w:val="single" w:sz="4" w:space="0" w:color="auto"/>
+          <w:left w:val="single" w:sz="4" w:space="0" w:color="auto"/>
+          <w:bottom w:val="single" w:sz="4" w:space="0" w:color="auto"/>
+          <w:right w:val="single" w:sz="4" w:space="0" w:color="auto"/>
+          <w:insideH w:val="single" w:sz="4" w:space="0" w:color="auto"/>
+          <w:insideV w:val="single" w:sz="4" w:space="0" w:color="auto"/>
+        </w:tblBorders>
         <w:tblLook w:val="04A0" w:firstRow="1" w:lastRow="0" w:firstColumn="1" w:lastColumn="0" w:noHBand="0" w:noVBand="1"/>
       </w:tblPr>
       <w:tblGrid>
@@ -1691,96 +2966,93 @@
               <w:bottom w:val="nil"/>
               <w:right w:val="nil"/>
             </w:tcBorders>
+            <w:shd w:val="clear" w:color="auto" w:fill="auto"/>
           </w:tcPr>
           <w:p>
             <w:pPr>
+              <w:spacing w:after="0" w:line="240" w:lineRule="auto"/>
               <w:contextualSpacing/>
               <w:rPr>
-                <w:rFonts w:ascii="Times New Roman" w:hAnsi="Times New Roman" w:cs="Times New Roman"/>
+                <w:rFonts w:ascii="Times New Roman" w:hAnsi="Times New Roman"/>
                 <w:bCs/>
                 <w:sz w:val="24"/>
                 <w:szCs w:val="24"/>
+                <w:lang w:val="en-PH"/>
               </w:rPr>
             </w:pPr>
           </w:p>
           <w:p>
             <w:pPr>
+              <w:spacing w:after="0" w:line="240" w:lineRule="auto"/>
               <w:contextualSpacing/>
               <w:rPr>
-                <w:rFonts w:ascii="Times New Roman" w:hAnsi="Times New Roman" w:cs="Times New Roman"/>
+                <w:rFonts w:ascii="Times New Roman" w:hAnsi="Times New Roman"/>
                 <w:b/>
                 <w:bCs/>
                 <w:sz w:val="24"/>
                 <w:szCs w:val="24"/>
+                <w:lang w:val="en-PH"/>
               </w:rPr>
             </w:pPr>
             <w:r>
               <w:rPr>
-                <w:rFonts w:ascii="Times New Roman" w:hAnsi="Times New Roman" w:cs="Times New Roman"/>
+                <w:rFonts w:ascii="Times New Roman" w:hAnsi="Times New Roman"/>
                 <w:b/>
                 <w:bCs/>
                 <w:sz w:val="24"/>
                 <w:szCs w:val="24"/>
+                <w:lang w:val="en-PH"/>
               </w:rPr>
               <w:t>Diploma in Computer Studies</w:t>
             </w:r>
           </w:p>
           <w:p>
             <w:pPr>
+              <w:spacing w:after="0" w:line="240" w:lineRule="auto"/>
               <w:contextualSpacing/>
               <w:rPr>
-                <w:rFonts w:ascii="Times New Roman" w:hAnsi="Times New Roman" w:cs="Times New Roman"/>
-                <w:sz w:val="24"/>
-                <w:szCs w:val="24"/>
+                <w:rFonts w:ascii="Times New Roman" w:hAnsi="Times New Roman"/>
+                <w:sz w:val="24"/>
+                <w:szCs w:val="24"/>
+                <w:lang w:val="en-PH"/>
               </w:rPr>
             </w:pPr>
             <w:r>
               <w:rPr>
-                <w:rFonts w:ascii="Times New Roman" w:hAnsi="Times New Roman" w:cs="Times New Roman"/>
-                <w:sz w:val="24"/>
-                <w:szCs w:val="24"/>
+                <w:rFonts w:ascii="Times New Roman" w:hAnsi="Times New Roman"/>
+                <w:sz w:val="24"/>
+                <w:szCs w:val="24"/>
+                <w:lang w:val="en-PH"/>
               </w:rPr>
               <w:t>Langara College – Vancouver, BC</w:t>
             </w:r>
           </w:p>
           <w:p>
             <w:pPr>
+              <w:spacing w:after="0" w:line="240" w:lineRule="auto"/>
               <w:contextualSpacing/>
               <w:rPr>
-                <w:rFonts w:ascii="Times New Roman" w:hAnsi="Times New Roman" w:cs="Times New Roman"/>
-                <w:sz w:val="24"/>
-                <w:szCs w:val="24"/>
+                <w:rFonts w:ascii="Times New Roman" w:hAnsi="Times New Roman"/>
+                <w:sz w:val="24"/>
+                <w:szCs w:val="24"/>
+                <w:lang w:val="en-PH"/>
               </w:rPr>
             </w:pPr>
             <w:r>
               <w:rPr>
-                <w:rFonts w:ascii="Times New Roman" w:hAnsi="Times New Roman" w:cs="Times New Roman"/>
-                <w:sz w:val="24"/>
-                <w:szCs w:val="24"/>
-              </w:rPr>
-              <w:t>Cumulative GPA: 3.7</w:t>
-            </w:r>
-            <w:r>
-              <w:rPr>
-                <w:rFonts w:ascii="Times New Roman" w:hAnsi="Times New Roman" w:cs="Times New Roman"/>
-                <w:sz w:val="24"/>
-                <w:szCs w:val="24"/>
-              </w:rPr>
-              <w:t>9</w:t>
-            </w:r>
-            <w:r>
-              <w:rPr>
-                <w:rFonts w:ascii="Times New Roman" w:hAnsi="Times New Roman" w:cs="Times New Roman"/>
-                <w:sz w:val="24"/>
-                <w:szCs w:val="24"/>
-              </w:rPr>
-              <w:t>/4.33</w:t>
+                <w:rFonts w:ascii="Times New Roman" w:hAnsi="Times New Roman"/>
+                <w:sz w:val="24"/>
+                <w:szCs w:val="24"/>
+                <w:lang w:val="en-PH"/>
+              </w:rPr>
+              <w:t>Cumulative GPA: 3.79/4.33</w:t>
             </w:r>
           </w:p>
           <w:p>
             <w:pPr>
-              <w:rPr>
-                <w:rFonts w:ascii="Times New Roman" w:hAnsi="Times New Roman" w:cs="Times New Roman"/>
+              <w:spacing w:after="0" w:line="240" w:lineRule="auto"/>
+              <w:rPr>
+                <w:rFonts w:ascii="Times New Roman" w:hAnsi="Times New Roman"/>
                 <w:sz w:val="24"/>
                 <w:szCs w:val="24"/>
                 <w:lang w:val="en-US"/>
@@ -1788,22 +3060,24 @@
             </w:pPr>
             <w:r>
               <w:rPr>
-                <w:rFonts w:ascii="Times New Roman" w:hAnsi="Times New Roman" w:cs="Times New Roman"/>
-                <w:sz w:val="24"/>
-                <w:szCs w:val="24"/>
-                <w:lang w:val="en-US"/>
-              </w:rPr>
-              <w:t xml:space="preserve">Awards: </w:t>
-            </w:r>
-            <w:r>
-              <w:rPr>
-                <w:rFonts w:ascii="Times New Roman" w:hAnsi="Times New Roman" w:cs="Times New Roman"/>
-                <w:sz w:val="24"/>
-                <w:szCs w:val="24"/>
-                <w:lang w:val="en-US"/>
-              </w:rPr>
-              <w:t>Dean’s Honor Roll, 3 Terms</w:t>
-            </w:r>
+                <w:rFonts w:ascii="Times New Roman" w:hAnsi="Times New Roman"/>
+                <w:sz w:val="24"/>
+                <w:szCs w:val="24"/>
+                <w:lang w:val="en-US"/>
+              </w:rPr>
+              <w:t>Awards: Dean’s Honor Roll, 3 Terms</w:t>
+            </w:r>
+          </w:p>
+          <w:p>
+            <w:pPr>
+              <w:spacing w:after="0" w:line="240" w:lineRule="auto"/>
+              <w:rPr>
+                <w:rFonts w:ascii="Times New Roman" w:hAnsi="Times New Roman"/>
+                <w:sz w:val="24"/>
+                <w:szCs w:val="24"/>
+                <w:lang w:val="en-US"/>
+              </w:rPr>
+            </w:pPr>
           </w:p>
         </w:tc>
         <w:tc>
@@ -1815,60 +3089,42 @@
               <w:bottom w:val="nil"/>
               <w:right w:val="nil"/>
             </w:tcBorders>
+            <w:shd w:val="clear" w:color="auto" w:fill="auto"/>
           </w:tcPr>
           <w:p>
             <w:pPr>
+              <w:spacing w:after="0" w:line="240" w:lineRule="auto"/>
               <w:contextualSpacing/>
               <w:jc w:val="right"/>
               <w:rPr>
-                <w:rFonts w:ascii="Times New Roman" w:hAnsi="Times New Roman" w:cs="Times New Roman"/>
+                <w:rFonts w:ascii="Times New Roman" w:hAnsi="Times New Roman"/>
                 <w:b/>
                 <w:sz w:val="24"/>
                 <w:szCs w:val="24"/>
+                <w:lang w:val="en-PH"/>
               </w:rPr>
             </w:pPr>
           </w:p>
           <w:p>
             <w:pPr>
+              <w:spacing w:after="0" w:line="240" w:lineRule="auto"/>
               <w:contextualSpacing/>
               <w:jc w:val="right"/>
               <w:rPr>
-                <w:rFonts w:ascii="Times New Roman" w:hAnsi="Times New Roman" w:cs="Times New Roman"/>
-                <w:sz w:val="24"/>
-                <w:szCs w:val="24"/>
+                <w:rFonts w:ascii="Times New Roman" w:hAnsi="Times New Roman"/>
+                <w:sz w:val="24"/>
+                <w:szCs w:val="24"/>
+                <w:lang w:val="en-PH"/>
               </w:rPr>
             </w:pPr>
             <w:r>
               <w:rPr>
-                <w:rFonts w:ascii="Times New Roman" w:hAnsi="Times New Roman" w:cs="Times New Roman"/>
-                <w:sz w:val="24"/>
-                <w:szCs w:val="24"/>
-              </w:rPr>
-              <w:t xml:space="preserve">September 2020 </w:t>
-            </w:r>
-            <w:r>
-              <w:rPr>
-                <w:rFonts w:ascii="Times New Roman" w:hAnsi="Times New Roman" w:cs="Times New Roman"/>
-                <w:sz w:val="24"/>
-                <w:szCs w:val="24"/>
-              </w:rPr>
-              <w:t>–</w:t>
-            </w:r>
-            <w:r>
-              <w:rPr>
-                <w:rFonts w:ascii="Times New Roman" w:hAnsi="Times New Roman" w:cs="Times New Roman"/>
-                <w:sz w:val="24"/>
-                <w:szCs w:val="24"/>
-              </w:rPr>
-              <w:t xml:space="preserve"> </w:t>
-            </w:r>
-            <w:r>
-              <w:rPr>
-                <w:rFonts w:ascii="Times New Roman" w:hAnsi="Times New Roman" w:cs="Times New Roman"/>
-                <w:sz w:val="24"/>
-                <w:szCs w:val="24"/>
-              </w:rPr>
-              <w:t>August 2022</w:t>
+                <w:rFonts w:ascii="Times New Roman" w:hAnsi="Times New Roman"/>
+                <w:sz w:val="24"/>
+                <w:szCs w:val="24"/>
+                <w:lang w:val="en-PH"/>
+              </w:rPr>
+              <w:t>September 2020 – August 2022</w:t>
             </w:r>
           </w:p>
         </w:tc>
@@ -1876,9 +3132,11 @@
     </w:tbl>
     <w:p>
       <w:pPr>
+        <w:pStyle w:val="ListParagraph"/>
         <w:spacing w:after="0" w:line="240" w:lineRule="auto"/>
-        <w:rPr>
-          <w:rFonts w:ascii="Times New Roman" w:hAnsi="Times New Roman" w:cs="Times New Roman"/>
+        <w:ind w:left="0"/>
+        <w:rPr>
+          <w:rFonts w:ascii="Times New Roman" w:hAnsi="Times New Roman"/>
           <w:sz w:val="24"/>
           <w:szCs w:val="24"/>
           <w:lang w:val="en-US"/>
@@ -1886,12 +3144,12 @@
       </w:pPr>
     </w:p>
     <w:sectPr>
-      <w:headerReference w:type="even" r:id="rId14"/>
-      <w:headerReference w:type="default" r:id="rId15"/>
-      <w:footerReference w:type="even" r:id="rId16"/>
-      <w:footerReference w:type="default" r:id="rId17"/>
-      <w:headerReference w:type="first" r:id="rId18"/>
-      <w:footerReference w:type="first" r:id="rId19"/>
+      <w:headerReference w:type="even" r:id="rId17"/>
+      <w:headerReference w:type="default" r:id="rId18"/>
+      <w:footerReference w:type="even" r:id="rId19"/>
+      <w:footerReference w:type="default" r:id="rId20"/>
+      <w:headerReference w:type="first" r:id="rId21"/>
+      <w:footerReference w:type="first" r:id="rId22"/>
       <w:pgSz w:w="12240" w:h="15840"/>
       <w:pgMar w:top="0" w:right="720" w:bottom="0" w:left="720" w:header="709" w:footer="0" w:gutter="0"/>
       <w:cols w:space="708"/>
@@ -1998,18 +3256,18 @@
       <w:pStyle w:val="Header"/>
       <w:jc w:val="center"/>
       <w:rPr>
-        <w:rFonts w:ascii="Times New Roman" w:hAnsi="Times New Roman" w:cs="Times New Roman"/>
+        <w:rFonts w:ascii="Times New Roman" w:hAnsi="Times New Roman"/>
         <w:b/>
-        <w:color w:val="000000" w:themeColor="text1"/>
+        <w:color w:val="000000"/>
         <w:sz w:val="48"/>
         <w:szCs w:val="48"/>
       </w:rPr>
     </w:pPr>
     <w:r>
       <w:rPr>
-        <w:rFonts w:ascii="Times New Roman" w:hAnsi="Times New Roman" w:cs="Times New Roman"/>
+        <w:rFonts w:ascii="Times New Roman" w:hAnsi="Times New Roman"/>
         <w:b/>
-        <w:color w:val="000000" w:themeColor="text1"/>
+        <w:color w:val="000000"/>
         <w:sz w:val="48"/>
         <w:szCs w:val="48"/>
       </w:rPr>
@@ -2017,9 +3275,9 @@
     </w:r>
     <w:r>
       <w:rPr>
-        <w:rFonts w:ascii="Times New Roman" w:hAnsi="Times New Roman" w:cs="Times New Roman"/>
+        <w:rFonts w:ascii="Times New Roman" w:hAnsi="Times New Roman"/>
         <w:b/>
-        <w:color w:val="000000" w:themeColor="text1"/>
+        <w:color w:val="000000"/>
         <w:sz w:val="48"/>
         <w:szCs w:val="48"/>
       </w:rPr>
@@ -2027,9 +3285,9 @@
     </w:r>
     <w:r>
       <w:rPr>
-        <w:rFonts w:ascii="Times New Roman" w:hAnsi="Times New Roman" w:cs="Times New Roman"/>
+        <w:rFonts w:ascii="Times New Roman" w:hAnsi="Times New Roman"/>
         <w:b/>
-        <w:color w:val="000000" w:themeColor="text1"/>
+        <w:color w:val="000000"/>
         <w:sz w:val="48"/>
         <w:szCs w:val="48"/>
       </w:rPr>
@@ -2038,13 +3296,9 @@
   </w:p>
   <w:tbl>
     <w:tblPr>
-      <w:tblStyle w:val="TableGrid"/>
       <w:tblW w:w="10915" w:type="dxa"/>
       <w:tblBorders>
         <w:top w:val="thickThinLargeGap" w:sz="24" w:space="0" w:color="auto"/>
-        <w:left w:val="none" w:sz="0" w:space="0" w:color="auto"/>
-        <w:bottom w:val="none" w:sz="0" w:space="0" w:color="auto"/>
-        <w:right w:val="none" w:sz="0" w:space="0" w:color="auto"/>
         <w:insideH w:val="single" w:sz="12" w:space="0" w:color="auto"/>
         <w:insideV w:val="single" w:sz="12" w:space="0" w:color="auto"/>
       </w:tblBorders>
@@ -2062,114 +3316,127 @@
             <w:bottom w:val="nil"/>
             <w:right w:val="nil"/>
           </w:tcBorders>
+          <w:shd w:val="clear" w:color="auto" w:fill="auto"/>
         </w:tcPr>
         <w:p>
           <w:pPr>
             <w:pStyle w:val="Header"/>
             <w:jc w:val="center"/>
             <w:rPr>
-              <w:rFonts w:ascii="Times New Roman" w:hAnsi="Times New Roman" w:cs="Times New Roman"/>
-              <w:color w:val="000000" w:themeColor="text1"/>
+              <w:rFonts w:ascii="Times New Roman" w:hAnsi="Times New Roman"/>
+              <w:color w:val="000000"/>
               <w:sz w:val="24"/>
               <w:szCs w:val="24"/>
+              <w:lang w:val="en-PH"/>
             </w:rPr>
           </w:pPr>
           <w:r>
             <w:rPr>
-              <w:rFonts w:ascii="Times New Roman" w:hAnsi="Times New Roman" w:cs="Times New Roman"/>
-              <w:color w:val="000000" w:themeColor="text1"/>
+              <w:rFonts w:ascii="Times New Roman" w:hAnsi="Times New Roman"/>
+              <w:color w:val="000000"/>
               <w:sz w:val="24"/>
               <w:szCs w:val="24"/>
+              <w:lang w:val="en-PH"/>
             </w:rPr>
             <w:t>64 Ave</w:t>
           </w:r>
           <w:r>
             <w:rPr>
-              <w:rFonts w:ascii="Times New Roman" w:hAnsi="Times New Roman" w:cs="Times New Roman"/>
-              <w:color w:val="000000" w:themeColor="text1"/>
+              <w:rFonts w:ascii="Times New Roman" w:hAnsi="Times New Roman"/>
+              <w:color w:val="000000"/>
               <w:sz w:val="24"/>
               <w:szCs w:val="24"/>
+              <w:lang w:val="en-PH"/>
             </w:rPr>
             <w:t>.</w:t>
           </w:r>
           <w:r>
             <w:rPr>
-              <w:rFonts w:ascii="Times New Roman" w:hAnsi="Times New Roman" w:cs="Times New Roman"/>
-              <w:color w:val="000000" w:themeColor="text1"/>
+              <w:rFonts w:ascii="Times New Roman" w:hAnsi="Times New Roman"/>
+              <w:color w:val="000000"/>
               <w:sz w:val="24"/>
               <w:szCs w:val="24"/>
+              <w:lang w:val="en-PH"/>
             </w:rPr>
             <w:t xml:space="preserve"> </w:t>
           </w:r>
           <w:r>
             <w:rPr>
-              <w:rFonts w:ascii="Times New Roman" w:hAnsi="Times New Roman" w:cs="Times New Roman"/>
-              <w:color w:val="000000" w:themeColor="text1"/>
+              <w:rFonts w:ascii="Times New Roman" w:hAnsi="Times New Roman"/>
+              <w:color w:val="000000"/>
               <w:sz w:val="24"/>
               <w:szCs w:val="24"/>
+              <w:lang w:val="en-PH"/>
             </w:rPr>
             <w:t>Surrey</w:t>
           </w:r>
           <w:r>
             <w:rPr>
-              <w:rFonts w:ascii="Times New Roman" w:hAnsi="Times New Roman" w:cs="Times New Roman"/>
-              <w:color w:val="000000" w:themeColor="text1"/>
+              <w:rFonts w:ascii="Times New Roman" w:hAnsi="Times New Roman"/>
+              <w:color w:val="000000"/>
               <w:sz w:val="24"/>
               <w:szCs w:val="24"/>
+              <w:lang w:val="en-PH"/>
             </w:rPr>
             <w:t>, BC</w:t>
           </w:r>
           <w:r>
             <w:rPr>
-              <w:rFonts w:ascii="Times New Roman" w:hAnsi="Times New Roman" w:cs="Times New Roman"/>
-              <w:color w:val="000000" w:themeColor="text1"/>
+              <w:rFonts w:ascii="Times New Roman" w:hAnsi="Times New Roman"/>
+              <w:color w:val="000000"/>
               <w:sz w:val="24"/>
               <w:szCs w:val="24"/>
+              <w:lang w:val="en-PH"/>
             </w:rPr>
             <w:t>, Canada</w:t>
           </w:r>
           <w:r>
             <w:rPr>
-              <w:rFonts w:ascii="Times New Roman" w:hAnsi="Times New Roman" w:cs="Times New Roman"/>
-              <w:color w:val="000000" w:themeColor="text1"/>
+              <w:rFonts w:ascii="Times New Roman" w:hAnsi="Times New Roman"/>
+              <w:color w:val="000000"/>
               <w:sz w:val="24"/>
               <w:szCs w:val="24"/>
+              <w:lang w:val="en-PH"/>
             </w:rPr>
             <w:t xml:space="preserve"> ♦</w:t>
           </w:r>
           <w:r>
             <w:rPr>
-              <w:rFonts w:ascii="Times New Roman" w:hAnsi="Times New Roman" w:cs="Times New Roman"/>
-              <w:color w:val="000000" w:themeColor="text1"/>
+              <w:rFonts w:ascii="Times New Roman" w:hAnsi="Times New Roman"/>
+              <w:color w:val="000000"/>
               <w:sz w:val="24"/>
               <w:szCs w:val="24"/>
+              <w:lang w:val="en-PH"/>
             </w:rPr>
             <w:t xml:space="preserve"> +1 </w:t>
           </w:r>
           <w:r>
             <w:rPr>
-              <w:rFonts w:ascii="Times New Roman" w:hAnsi="Times New Roman" w:cs="Times New Roman"/>
-              <w:color w:val="000000" w:themeColor="text1"/>
+              <w:rFonts w:ascii="Times New Roman" w:hAnsi="Times New Roman"/>
+              <w:color w:val="000000"/>
               <w:sz w:val="24"/>
               <w:szCs w:val="24"/>
+              <w:lang w:val="en-PH"/>
             </w:rPr>
             <w:t>(604) 440-1225 ♦ stephenasuncion@</w:t>
           </w:r>
           <w:r>
             <w:rPr>
-              <w:rFonts w:ascii="Times New Roman" w:hAnsi="Times New Roman" w:cs="Times New Roman"/>
-              <w:color w:val="000000" w:themeColor="text1"/>
+              <w:rFonts w:ascii="Times New Roman" w:hAnsi="Times New Roman"/>
+              <w:color w:val="000000"/>
               <w:sz w:val="24"/>
               <w:szCs w:val="24"/>
+              <w:lang w:val="en-PH"/>
             </w:rPr>
             <w:t>outlook</w:t>
           </w:r>
           <w:r>
             <w:rPr>
-              <w:rFonts w:ascii="Times New Roman" w:hAnsi="Times New Roman" w:cs="Times New Roman"/>
-              <w:color w:val="000000" w:themeColor="text1"/>
+              <w:rFonts w:ascii="Times New Roman" w:hAnsi="Times New Roman"/>
+              <w:color w:val="000000"/>
               <w:sz w:val="24"/>
               <w:szCs w:val="24"/>
+              <w:lang w:val="en-PH"/>
             </w:rPr>
             <w:t>.com</w:t>
           </w:r>
@@ -2181,24 +3448,24 @@
     <w:pPr>
       <w:pStyle w:val="Header"/>
       <w:rPr>
-        <w:color w:val="000000" w:themeColor="text1"/>
+        <w:color w:val="000000"/>
       </w:rPr>
     </w:pPr>
     <w:r>
       <w:rPr>
-        <w:color w:val="000000" w:themeColor="text1"/>
+        <w:color w:val="000000"/>
       </w:rPr>
       <w:t>Git</w:t>
     </w:r>
     <w:r>
       <w:rPr>
-        <w:color w:val="000000" w:themeColor="text1"/>
+        <w:color w:val="000000"/>
       </w:rPr>
       <w:t>H</w:t>
     </w:r>
     <w:r>
       <w:rPr>
-        <w:color w:val="000000" w:themeColor="text1"/>
+        <w:color w:val="000000"/>
       </w:rPr>
       <w:t xml:space="preserve">ub: </w:t>
     </w:r>
@@ -2212,7 +3479,7 @@
     </w:hyperlink>
     <w:r>
       <w:rPr>
-        <w:color w:val="000000" w:themeColor="text1"/>
+        <w:color w:val="000000"/>
       </w:rPr>
       <w:t xml:space="preserve">                        LinkedIn: </w:t>
     </w:r>
@@ -2229,7 +3496,7 @@
     <w:pPr>
       <w:pStyle w:val="Header"/>
       <w:rPr>
-        <w:color w:val="000000" w:themeColor="text1"/>
+        <w:color w:val="000000"/>
       </w:rPr>
     </w:pPr>
   </w:p>
@@ -2483,14 +3750,11 @@
       <w:numFmt w:val="bullet"/>
       <w:lvlText w:val="-"/>
       <w:lvlJc w:val="left"/>
-      <w:pPr>
-        <w:ind w:left="720" w:hanging="360"/>
-      </w:pPr>
-      <w:rPr>
-        <w:rFonts w:ascii="Times New Roman" w:eastAsiaTheme="minorHAnsi" w:hAnsi="Times New Roman" w:cs="Times New Roman" w:hint="default"/>
-      </w:rPr>
-    </w:lvl>
-    <w:lvl w:ilvl="1" w:tplc="10090003" w:tentative="1">
+      <w:rPr>
+        <w:rFonts w:ascii="Times New Roman" w:eastAsia="Calibri" w:hAnsi="Times New Roman" w:cs="Times New Roman" w:hint="default"/>
+      </w:rPr>
+    </w:lvl>
+    <w:lvl w:ilvl="1" w:tplc="10090003">
       <w:start w:val="1"/>
       <w:numFmt w:val="bullet"/>
       <w:lvlText w:val="o"/>
@@ -4123,49 +5387,49 @@
       </w:rPr>
     </w:lvl>
   </w:abstractNum>
-  <w:num w:numId="1" w16cid:durableId="495725695">
+  <w:num w:numId="1" w16cid:durableId="1794056160">
     <w:abstractNumId w:val="8"/>
   </w:num>
-  <w:num w:numId="2" w16cid:durableId="1770466056">
+  <w:num w:numId="2" w16cid:durableId="503134766">
     <w:abstractNumId w:val="9"/>
   </w:num>
-  <w:num w:numId="3" w16cid:durableId="1945377233">
+  <w:num w:numId="3" w16cid:durableId="1108280905">
     <w:abstractNumId w:val="4"/>
   </w:num>
-  <w:num w:numId="4" w16cid:durableId="1221407682">
+  <w:num w:numId="4" w16cid:durableId="1234121409">
     <w:abstractNumId w:val="6"/>
   </w:num>
-  <w:num w:numId="5" w16cid:durableId="2094692732">
+  <w:num w:numId="5" w16cid:durableId="1121143021">
     <w:abstractNumId w:val="11"/>
   </w:num>
-  <w:num w:numId="6" w16cid:durableId="266356996">
+  <w:num w:numId="6" w16cid:durableId="1955018749">
     <w:abstractNumId w:val="14"/>
   </w:num>
-  <w:num w:numId="7" w16cid:durableId="477311271">
+  <w:num w:numId="7" w16cid:durableId="282884431">
     <w:abstractNumId w:val="7"/>
   </w:num>
-  <w:num w:numId="8" w16cid:durableId="1308441105">
+  <w:num w:numId="8" w16cid:durableId="189146377">
     <w:abstractNumId w:val="12"/>
   </w:num>
-  <w:num w:numId="9" w16cid:durableId="1797870213">
+  <w:num w:numId="9" w16cid:durableId="1010686">
     <w:abstractNumId w:val="1"/>
   </w:num>
-  <w:num w:numId="10" w16cid:durableId="2010130207">
+  <w:num w:numId="10" w16cid:durableId="985865372">
     <w:abstractNumId w:val="13"/>
   </w:num>
-  <w:num w:numId="11" w16cid:durableId="35590761">
+  <w:num w:numId="11" w16cid:durableId="980423577">
     <w:abstractNumId w:val="0"/>
   </w:num>
-  <w:num w:numId="12" w16cid:durableId="2075083120">
+  <w:num w:numId="12" w16cid:durableId="2130783691">
     <w:abstractNumId w:val="5"/>
   </w:num>
-  <w:num w:numId="13" w16cid:durableId="1078789756">
+  <w:num w:numId="13" w16cid:durableId="2022127632">
     <w:abstractNumId w:val="10"/>
   </w:num>
-  <w:num w:numId="14" w16cid:durableId="1282883943">
+  <w:num w:numId="14" w16cid:durableId="1978991179">
     <w:abstractNumId w:val="3"/>
   </w:num>
-  <w:num w:numId="15" w16cid:durableId="1404910623">
+  <w:num w:numId="15" w16cid:durableId="805318434">
     <w:abstractNumId w:val="2"/>
   </w:num>
 </w:numbering>
@@ -4176,17 +5440,11 @@
   <w:docDefaults>
     <w:rPrDefault>
       <w:rPr>
-        <w:rFonts w:asciiTheme="minorHAnsi" w:eastAsiaTheme="minorHAnsi" w:hAnsiTheme="minorHAnsi" w:cstheme="minorBidi"/>
-        <w:sz w:val="22"/>
-        <w:szCs w:val="22"/>
-        <w:lang w:val="en-CA" w:eastAsia="en-US" w:bidi="ar-SA"/>
+        <w:rFonts w:ascii="Calibri" w:eastAsia="Calibri" w:hAnsi="Calibri" w:cs="Times New Roman"/>
+        <w:lang w:val="en-CA" w:eastAsia="en-CA" w:bidi="ar-SA"/>
       </w:rPr>
     </w:rPrDefault>
-    <w:pPrDefault>
-      <w:pPr>
-        <w:spacing w:after="160" w:line="259" w:lineRule="auto"/>
-      </w:pPr>
-    </w:pPrDefault>
+    <w:pPrDefault/>
   </w:docDefaults>
   <w:latentStyles w:defLockedState="0" w:defUIPriority="99" w:defSemiHidden="0" w:defUnhideWhenUsed="0" w:defQFormat="0" w:count="376">
     <w:lsdException w:name="Normal" w:uiPriority="0" w:qFormat="1"/>
@@ -4569,6 +5827,14 @@
   <w:style w:type="paragraph" w:default="1" w:styleId="Normal">
     <w:name w:val="Normal"/>
     <w:qFormat/>
+    <w:pPr>
+      <w:spacing w:after="160" w:line="259" w:lineRule="auto"/>
+    </w:pPr>
+    <w:rPr>
+      <w:sz w:val="22"/>
+      <w:szCs w:val="22"/>
+      <w:lang w:eastAsia="en-US"/>
+    </w:rPr>
   </w:style>
   <w:style w:type="character" w:default="1" w:styleId="DefaultParagraphFont">
     <w:name w:val="Default Paragraph Font"/>
@@ -4599,18 +5865,16 @@
   </w:style>
   <w:style w:type="character" w:styleId="Hyperlink">
     <w:name w:val="Hyperlink"/>
-    <w:basedOn w:val="DefaultParagraphFont"/>
     <w:uiPriority w:val="99"/>
     <w:unhideWhenUsed/>
     <w:rsid w:val="00B22E1F"/>
     <w:rPr>
-      <w:color w:val="0563C1" w:themeColor="hyperlink"/>
+      <w:color w:val="0563C1"/>
       <w:u w:val="single"/>
     </w:rPr>
   </w:style>
   <w:style w:type="character" w:styleId="UnresolvedMention">
     <w:name w:val="Unresolved Mention"/>
-    <w:basedOn w:val="DefaultParagraphFont"/>
     <w:uiPriority w:val="99"/>
     <w:semiHidden/>
     <w:unhideWhenUsed/>
@@ -4631,7 +5895,7 @@
       <w:spacing w:before="100" w:beforeAutospacing="1" w:after="100" w:afterAutospacing="1" w:line="240" w:lineRule="auto"/>
     </w:pPr>
     <w:rPr>
-      <w:rFonts w:ascii="Times New Roman" w:eastAsia="Times New Roman" w:hAnsi="Times New Roman" w:cs="Times New Roman"/>
+      <w:rFonts w:ascii="Times New Roman" w:eastAsia="Times New Roman" w:hAnsi="Times New Roman"/>
       <w:sz w:val="24"/>
       <w:szCs w:val="24"/>
       <w:lang w:eastAsia="en-CA"/>
@@ -4686,9 +5950,6 @@
     <w:basedOn w:val="TableNormal"/>
     <w:uiPriority w:val="39"/>
     <w:rsid w:val="00B80F83"/>
-    <w:pPr>
-      <w:spacing w:after="0" w:line="240" w:lineRule="auto"/>
-    </w:pPr>
     <w:rPr>
       <w:lang w:val="en-PH"/>
     </w:rPr>

--- a/public/files/Stephen Asuncion's Resume.docx
+++ b/public/files/Stephen Asuncion's Resume.docx
@@ -610,7 +610,45 @@
                 <w:szCs w:val="24"/>
                 <w:lang w:val="en-US"/>
               </w:rPr>
-              <w:t>Worked on improving user flow and UI design that follows usability and accessibility best practices while utilizing auditing tools like Lighthouse for better quality.</w:t>
+              <w:t xml:space="preserve">Created an </w:t>
+            </w:r>
+            <w:r>
+              <w:rPr>
+                <w:rFonts w:ascii="Times New Roman" w:hAnsi="Times New Roman"/>
+                <w:sz w:val="24"/>
+                <w:szCs w:val="24"/>
+                <w:lang w:val="en-US"/>
+              </w:rPr>
+              <w:t xml:space="preserve">entire </w:t>
+            </w:r>
+            <w:r>
+              <w:rPr>
+                <w:rFonts w:ascii="Times New Roman" w:hAnsi="Times New Roman"/>
+                <w:sz w:val="24"/>
+                <w:szCs w:val="24"/>
+                <w:lang w:val="en-US"/>
+              </w:rPr>
+              <w:t xml:space="preserve">admin dashboard that required using Apollo </w:t>
+            </w:r>
+            <w:proofErr w:type="spellStart"/>
+            <w:r>
+              <w:rPr>
+                <w:rFonts w:ascii="Times New Roman" w:hAnsi="Times New Roman"/>
+                <w:sz w:val="24"/>
+                <w:szCs w:val="24"/>
+                <w:lang w:val="en-US"/>
+              </w:rPr>
+              <w:t>GraphQL</w:t>
+            </w:r>
+            <w:proofErr w:type="spellEnd"/>
+            <w:r>
+              <w:rPr>
+                <w:rFonts w:ascii="Times New Roman" w:hAnsi="Times New Roman"/>
+                <w:sz w:val="24"/>
+                <w:szCs w:val="24"/>
+                <w:lang w:val="en-US"/>
+              </w:rPr>
+              <w:t xml:space="preserve"> to communicate with the backend server.</w:t>
             </w:r>
           </w:p>
           <w:p>
@@ -636,6 +674,50 @@
                 <w:szCs w:val="24"/>
                 <w:lang w:val="en-US"/>
               </w:rPr>
+              <w:t>Worked on improving user flow and UI design that follows usability and accessibility best practices while utilizing auditing tools like</w:t>
+            </w:r>
+            <w:r>
+              <w:rPr>
+                <w:rFonts w:ascii="Times New Roman" w:hAnsi="Times New Roman"/>
+                <w:sz w:val="24"/>
+                <w:szCs w:val="24"/>
+                <w:lang w:val="en-US"/>
+              </w:rPr>
+              <w:t xml:space="preserve"> for</w:t>
+            </w:r>
+            <w:r>
+              <w:rPr>
+                <w:rFonts w:ascii="Times New Roman" w:hAnsi="Times New Roman"/>
+                <w:sz w:val="24"/>
+                <w:szCs w:val="24"/>
+                <w:lang w:val="en-US"/>
+              </w:rPr>
+              <w:t xml:space="preserve"> better quality.</w:t>
+            </w:r>
+          </w:p>
+          <w:p>
+            <w:pPr>
+              <w:pStyle w:val="ListParagraph"/>
+              <w:numPr>
+                <w:ilvl w:val="0"/>
+                <w:numId w:val="15"/>
+              </w:numPr>
+              <w:spacing w:after="0" w:line="240" w:lineRule="auto"/>
+              <w:ind w:hanging="360"/>
+              <w:rPr>
+                <w:rFonts w:ascii="Times New Roman" w:hAnsi="Times New Roman"/>
+                <w:sz w:val="24"/>
+                <w:szCs w:val="24"/>
+                <w:lang w:val="en-US"/>
+              </w:rPr>
+            </w:pPr>
+            <w:r>
+              <w:rPr>
+                <w:rFonts w:ascii="Times New Roman" w:hAnsi="Times New Roman"/>
+                <w:sz w:val="24"/>
+                <w:szCs w:val="24"/>
+                <w:lang w:val="en-US"/>
+              </w:rPr>
               <w:t>Communicated with team members through daily standup meetings using Discord and used Notion for agile project management.</w:t>
             </w:r>
           </w:p>
@@ -661,7 +743,7 @@
                 <w:szCs w:val="24"/>
                 <w:lang w:val="en-US"/>
               </w:rPr>
-              <w:t xml:space="preserve">Debugged, fixed, and maintained 60% of the codebase with Git and </w:t>
+              <w:t xml:space="preserve">Debugged, fixed, and maintained a </w:t>
             </w:r>
             <w:proofErr w:type="spellStart"/>
             <w:r>
@@ -671,7 +753,7 @@
                 <w:szCs w:val="24"/>
                 <w:lang w:val="en-US"/>
               </w:rPr>
-              <w:t>Github</w:t>
+              <w:t>polyrepo</w:t>
             </w:r>
             <w:proofErr w:type="spellEnd"/>
             <w:r>
@@ -681,7 +763,7 @@
                 <w:szCs w:val="24"/>
                 <w:lang w:val="en-US"/>
               </w:rPr>
-              <w:t>.</w:t>
+              <w:t xml:space="preserve"> of 7 GitHub repositories.</w:t>
             </w:r>
           </w:p>
           <w:p>
@@ -1576,16 +1658,7 @@
           <w:szCs w:val="24"/>
           <w:lang w:val="en-US"/>
         </w:rPr>
-        <w:t xml:space="preserve">(2022) </w:t>
-      </w:r>
-      <w:r>
-        <w:rPr>
-          <w:rFonts w:ascii="Times New Roman" w:hAnsi="Times New Roman"/>
-          <w:sz w:val="24"/>
-          <w:szCs w:val="24"/>
-          <w:lang w:val="en-US"/>
-        </w:rPr>
-        <w:t>A</w:t>
+        <w:t>(2022) A</w:t>
       </w:r>
       <w:r>
         <w:rPr>
@@ -2639,16 +2712,7 @@
           <w:szCs w:val="24"/>
           <w:lang w:val="en-US"/>
         </w:rPr>
-        <w:t xml:space="preserve">) </w:t>
-      </w:r>
-      <w:r>
-        <w:rPr>
-          <w:rFonts w:ascii="Times New Roman" w:hAnsi="Times New Roman"/>
-          <w:sz w:val="24"/>
-          <w:szCs w:val="24"/>
-          <w:lang w:val="en-US"/>
-        </w:rPr>
-        <w:t>Unsigned Kernel Mode Driver that does memory modifications</w:t>
+        <w:t>) Unsigned Kernel Mode Driver that does memory modifications</w:t>
       </w:r>
       <w:r>
         <w:rPr>
@@ -2891,19 +2955,6 @@
         </w:rPr>
         <w:t>.</w:t>
       </w:r>
-    </w:p>
-    <w:p>
-      <w:pPr>
-        <w:pStyle w:val="ListParagraph"/>
-        <w:spacing w:after="0" w:line="240" w:lineRule="auto"/>
-        <w:ind w:left="0"/>
-        <w:rPr>
-          <w:rFonts w:ascii="Times New Roman" w:hAnsi="Times New Roman"/>
-          <w:sz w:val="24"/>
-          <w:szCs w:val="24"/>
-          <w:lang w:val="en-US"/>
-        </w:rPr>
-      </w:pPr>
     </w:p>
     <w:p>
       <w:pPr>
@@ -5387,49 +5438,49 @@
       </w:rPr>
     </w:lvl>
   </w:abstractNum>
-  <w:num w:numId="1" w16cid:durableId="1794056160">
+  <w:num w:numId="1" w16cid:durableId="2136824549">
     <w:abstractNumId w:val="8"/>
   </w:num>
-  <w:num w:numId="2" w16cid:durableId="503134766">
+  <w:num w:numId="2" w16cid:durableId="1256859115">
     <w:abstractNumId w:val="9"/>
   </w:num>
-  <w:num w:numId="3" w16cid:durableId="1108280905">
+  <w:num w:numId="3" w16cid:durableId="1489518927">
     <w:abstractNumId w:val="4"/>
   </w:num>
-  <w:num w:numId="4" w16cid:durableId="1234121409">
+  <w:num w:numId="4" w16cid:durableId="703603613">
     <w:abstractNumId w:val="6"/>
   </w:num>
-  <w:num w:numId="5" w16cid:durableId="1121143021">
+  <w:num w:numId="5" w16cid:durableId="1937907739">
     <w:abstractNumId w:val="11"/>
   </w:num>
-  <w:num w:numId="6" w16cid:durableId="1955018749">
+  <w:num w:numId="6" w16cid:durableId="1654603502">
     <w:abstractNumId w:val="14"/>
   </w:num>
-  <w:num w:numId="7" w16cid:durableId="282884431">
+  <w:num w:numId="7" w16cid:durableId="1929264266">
     <w:abstractNumId w:val="7"/>
   </w:num>
-  <w:num w:numId="8" w16cid:durableId="189146377">
+  <w:num w:numId="8" w16cid:durableId="1297443731">
     <w:abstractNumId w:val="12"/>
   </w:num>
-  <w:num w:numId="9" w16cid:durableId="1010686">
+  <w:num w:numId="9" w16cid:durableId="640499026">
     <w:abstractNumId w:val="1"/>
   </w:num>
-  <w:num w:numId="10" w16cid:durableId="985865372">
+  <w:num w:numId="10" w16cid:durableId="1065420394">
     <w:abstractNumId w:val="13"/>
   </w:num>
-  <w:num w:numId="11" w16cid:durableId="980423577">
+  <w:num w:numId="11" w16cid:durableId="1288246087">
     <w:abstractNumId w:val="0"/>
   </w:num>
-  <w:num w:numId="12" w16cid:durableId="2130783691">
+  <w:num w:numId="12" w16cid:durableId="742988012">
     <w:abstractNumId w:val="5"/>
   </w:num>
-  <w:num w:numId="13" w16cid:durableId="2022127632">
+  <w:num w:numId="13" w16cid:durableId="1488284223">
     <w:abstractNumId w:val="10"/>
   </w:num>
-  <w:num w:numId="14" w16cid:durableId="1978991179">
+  <w:num w:numId="14" w16cid:durableId="1244993661">
     <w:abstractNumId w:val="3"/>
   </w:num>
-  <w:num w:numId="15" w16cid:durableId="805318434">
+  <w:num w:numId="15" w16cid:durableId="376659366">
     <w:abstractNumId w:val="2"/>
   </w:num>
 </w:numbering>

--- a/public/files/Stephen Asuncion's Resume.docx
+++ b/public/files/Stephen Asuncion's Resume.docx
@@ -768,6 +768,31 @@
           </w:p>
           <w:p>
             <w:pPr>
+              <w:numPr>
+                <w:ilvl w:val="0"/>
+                <w:numId w:val="15"/>
+              </w:numPr>
+              <w:spacing w:after="0" w:line="240" w:lineRule="auto"/>
+              <w:ind w:left="720" w:hanging="360"/>
+              <w:rPr>
+                <w:rFonts w:ascii="Times New Roman" w:hAnsi="Times New Roman"/>
+                <w:sz w:val="24"/>
+                <w:szCs w:val="24"/>
+                <w:lang w:val="en-US"/>
+              </w:rPr>
+            </w:pPr>
+            <w:r>
+              <w:rPr>
+                <w:rFonts w:ascii="Times New Roman" w:hAnsi="Times New Roman"/>
+                <w:sz w:val="24"/>
+                <w:szCs w:val="24"/>
+                <w:lang w:val="en-US"/>
+              </w:rPr>
+              <w:t>Used Git as a version control system. Submitted, reviewed, merged pull requests on GitHub.</w:t>
+            </w:r>
+          </w:p>
+          <w:p>
+            <w:pPr>
               <w:pStyle w:val="ListParagraph"/>
               <w:spacing w:after="0" w:line="240" w:lineRule="auto"/>
               <w:ind w:left="0"/>
@@ -1621,6 +1646,17 @@
           <w:lang w:val="en-US"/>
         </w:rPr>
       </w:pPr>
+    </w:p>
+    <w:p>
+      <w:pPr>
+        <w:spacing w:after="0" w:line="240" w:lineRule="auto"/>
+        <w:rPr>
+          <w:rFonts w:ascii="Times New Roman" w:hAnsi="Times New Roman"/>
+          <w:sz w:val="24"/>
+          <w:szCs w:val="24"/>
+          <w:lang w:val="en-US"/>
+        </w:rPr>
+      </w:pPr>
       <w:hyperlink r:id="rId14" w:history="1">
         <w:r>
           <w:rPr>
@@ -1820,7 +1856,6 @@
           <w:szCs w:val="24"/>
           <w:lang w:val="en-US"/>
         </w:rPr>
-        <w:lastRenderedPageBreak/>
         <w:t xml:space="preserve">Integrated Prisma with MongoDB for strong type-safety which </w:t>
       </w:r>
       <w:r>
@@ -5438,49 +5473,49 @@
       </w:rPr>
     </w:lvl>
   </w:abstractNum>
-  <w:num w:numId="1" w16cid:durableId="2136824549">
+  <w:num w:numId="1" w16cid:durableId="939803072">
     <w:abstractNumId w:val="8"/>
   </w:num>
-  <w:num w:numId="2" w16cid:durableId="1256859115">
+  <w:num w:numId="2" w16cid:durableId="421873805">
     <w:abstractNumId w:val="9"/>
   </w:num>
-  <w:num w:numId="3" w16cid:durableId="1489518927">
+  <w:num w:numId="3" w16cid:durableId="2121871446">
     <w:abstractNumId w:val="4"/>
   </w:num>
-  <w:num w:numId="4" w16cid:durableId="703603613">
+  <w:num w:numId="4" w16cid:durableId="152065912">
     <w:abstractNumId w:val="6"/>
   </w:num>
-  <w:num w:numId="5" w16cid:durableId="1937907739">
+  <w:num w:numId="5" w16cid:durableId="1846285667">
     <w:abstractNumId w:val="11"/>
   </w:num>
-  <w:num w:numId="6" w16cid:durableId="1654603502">
+  <w:num w:numId="6" w16cid:durableId="803429861">
     <w:abstractNumId w:val="14"/>
   </w:num>
-  <w:num w:numId="7" w16cid:durableId="1929264266">
+  <w:num w:numId="7" w16cid:durableId="1842425060">
     <w:abstractNumId w:val="7"/>
   </w:num>
-  <w:num w:numId="8" w16cid:durableId="1297443731">
+  <w:num w:numId="8" w16cid:durableId="1441102876">
     <w:abstractNumId w:val="12"/>
   </w:num>
-  <w:num w:numId="9" w16cid:durableId="640499026">
+  <w:num w:numId="9" w16cid:durableId="317458571">
     <w:abstractNumId w:val="1"/>
   </w:num>
-  <w:num w:numId="10" w16cid:durableId="1065420394">
+  <w:num w:numId="10" w16cid:durableId="1743748494">
     <w:abstractNumId w:val="13"/>
   </w:num>
-  <w:num w:numId="11" w16cid:durableId="1288246087">
+  <w:num w:numId="11" w16cid:durableId="2039356013">
     <w:abstractNumId w:val="0"/>
   </w:num>
-  <w:num w:numId="12" w16cid:durableId="742988012">
+  <w:num w:numId="12" w16cid:durableId="253100585">
     <w:abstractNumId w:val="5"/>
   </w:num>
-  <w:num w:numId="13" w16cid:durableId="1488284223">
+  <w:num w:numId="13" w16cid:durableId="468090348">
     <w:abstractNumId w:val="10"/>
   </w:num>
-  <w:num w:numId="14" w16cid:durableId="1244993661">
+  <w:num w:numId="14" w16cid:durableId="611278433">
     <w:abstractNumId w:val="3"/>
   </w:num>
-  <w:num w:numId="15" w16cid:durableId="376659366">
+  <w:num w:numId="15" w16cid:durableId="2032222715">
     <w:abstractNumId w:val="2"/>
   </w:num>
 </w:numbering>

--- a/public/files/Stephen Asuncion's Resume.docx
+++ b/public/files/Stephen Asuncion's Resume.docx
@@ -334,27 +334,7 @@
                 <w:szCs w:val="24"/>
                 <w:lang w:val="en-US"/>
               </w:rPr>
-              <w:t xml:space="preserve">, </w:t>
-            </w:r>
-            <w:proofErr w:type="spellStart"/>
-            <w:r>
-              <w:rPr>
-                <w:rFonts w:ascii="Times New Roman" w:hAnsi="Times New Roman"/>
-                <w:sz w:val="24"/>
-                <w:szCs w:val="24"/>
-                <w:lang w:val="en-US"/>
-              </w:rPr>
-              <w:t>Vercel</w:t>
-            </w:r>
-            <w:proofErr w:type="spellEnd"/>
-            <w:r>
-              <w:rPr>
-                <w:rFonts w:ascii="Times New Roman" w:hAnsi="Times New Roman"/>
-                <w:sz w:val="24"/>
-                <w:szCs w:val="24"/>
-                <w:lang w:val="en-US"/>
-              </w:rPr>
-              <w:t>,</w:t>
+              <w:t>, Vercel,</w:t>
             </w:r>
             <w:r>
               <w:rPr>
@@ -390,19 +370,8 @@
                 <w:szCs w:val="24"/>
                 <w:lang w:val="en-US"/>
               </w:rPr>
-              <w:t xml:space="preserve">, </w:t>
-            </w:r>
-            <w:proofErr w:type="spellStart"/>
-            <w:r>
-              <w:rPr>
-                <w:rFonts w:ascii="Times New Roman" w:hAnsi="Times New Roman"/>
-                <w:sz w:val="24"/>
-                <w:szCs w:val="24"/>
-                <w:lang w:val="en-US"/>
-              </w:rPr>
-              <w:t>GraphQL</w:t>
-            </w:r>
-            <w:proofErr w:type="spellEnd"/>
+              <w:t>, GraphQL</w:t>
+            </w:r>
             <w:r>
               <w:rPr>
                 <w:rFonts w:ascii="Times New Roman" w:hAnsi="Times New Roman"/>
@@ -628,27 +597,7 @@
                 <w:szCs w:val="24"/>
                 <w:lang w:val="en-US"/>
               </w:rPr>
-              <w:t xml:space="preserve">admin dashboard that required using Apollo </w:t>
-            </w:r>
-            <w:proofErr w:type="spellStart"/>
-            <w:r>
-              <w:rPr>
-                <w:rFonts w:ascii="Times New Roman" w:hAnsi="Times New Roman"/>
-                <w:sz w:val="24"/>
-                <w:szCs w:val="24"/>
-                <w:lang w:val="en-US"/>
-              </w:rPr>
-              <w:t>GraphQL</w:t>
-            </w:r>
-            <w:proofErr w:type="spellEnd"/>
-            <w:r>
-              <w:rPr>
-                <w:rFonts w:ascii="Times New Roman" w:hAnsi="Times New Roman"/>
-                <w:sz w:val="24"/>
-                <w:szCs w:val="24"/>
-                <w:lang w:val="en-US"/>
-              </w:rPr>
-              <w:t xml:space="preserve"> to communicate with the backend server.</w:t>
+              <w:t>admin dashboard that required using Apollo GraphQL to communicate with the backend server.</w:t>
             </w:r>
           </w:p>
           <w:p>
@@ -743,27 +692,7 @@
                 <w:szCs w:val="24"/>
                 <w:lang w:val="en-US"/>
               </w:rPr>
-              <w:t xml:space="preserve">Debugged, fixed, and maintained a </w:t>
-            </w:r>
-            <w:proofErr w:type="spellStart"/>
-            <w:r>
-              <w:rPr>
-                <w:rFonts w:ascii="Times New Roman" w:hAnsi="Times New Roman"/>
-                <w:sz w:val="24"/>
-                <w:szCs w:val="24"/>
-                <w:lang w:val="en-US"/>
-              </w:rPr>
-              <w:t>polyrepo</w:t>
-            </w:r>
-            <w:proofErr w:type="spellEnd"/>
-            <w:r>
-              <w:rPr>
-                <w:rFonts w:ascii="Times New Roman" w:hAnsi="Times New Roman"/>
-                <w:sz w:val="24"/>
-                <w:szCs w:val="24"/>
-                <w:lang w:val="en-US"/>
-              </w:rPr>
-              <w:t xml:space="preserve"> of 7 GitHub repositories.</w:t>
+              <w:t>Debugged, fixed, and maintained a polyrepo of 7 GitHub repositories.</w:t>
             </w:r>
           </w:p>
           <w:p>
@@ -788,7 +717,25 @@
                 <w:szCs w:val="24"/>
                 <w:lang w:val="en-US"/>
               </w:rPr>
-              <w:t>Used Git as a version control system. Submitted, reviewed, merged pull requests on GitHub.</w:t>
+              <w:t xml:space="preserve">Used Git as a version control system. Submitted, reviewed, </w:t>
+            </w:r>
+            <w:r>
+              <w:rPr>
+                <w:rFonts w:ascii="Times New Roman" w:hAnsi="Times New Roman"/>
+                <w:sz w:val="24"/>
+                <w:szCs w:val="24"/>
+                <w:lang w:val="en-US"/>
+              </w:rPr>
+              <w:t xml:space="preserve">and </w:t>
+            </w:r>
+            <w:r>
+              <w:rPr>
+                <w:rFonts w:ascii="Times New Roman" w:hAnsi="Times New Roman"/>
+                <w:sz w:val="24"/>
+                <w:szCs w:val="24"/>
+                <w:lang w:val="en-US"/>
+              </w:rPr>
+              <w:t>merged pull requests on GitHub.</w:t>
             </w:r>
           </w:p>
           <w:p>
@@ -871,7 +818,6 @@
               <w:t xml:space="preserve">CEO/Founder at </w:t>
             </w:r>
             <w:hyperlink r:id="rId9" w:history="1">
-              <w:proofErr w:type="spellStart"/>
               <w:r>
                 <w:rPr>
                   <w:rStyle w:val="Hyperlink"/>
@@ -882,7 +828,6 @@
                 </w:rPr>
                 <w:t>NFTHost.app</w:t>
               </w:r>
-              <w:proofErr w:type="spellEnd"/>
             </w:hyperlink>
           </w:p>
           <w:p>
@@ -995,47 +940,7 @@
                 <w:szCs w:val="24"/>
                 <w:lang w:val="en-US"/>
               </w:rPr>
-              <w:t xml:space="preserve">a CI system by creating GitHub Actions for running </w:t>
-            </w:r>
-            <w:proofErr w:type="spellStart"/>
-            <w:r>
-              <w:rPr>
-                <w:rFonts w:ascii="Times New Roman" w:hAnsi="Times New Roman"/>
-                <w:sz w:val="24"/>
-                <w:szCs w:val="24"/>
-                <w:lang w:val="en-US"/>
-              </w:rPr>
-              <w:t>CodeQL</w:t>
-            </w:r>
-            <w:proofErr w:type="spellEnd"/>
-            <w:r>
-              <w:rPr>
-                <w:rFonts w:ascii="Times New Roman" w:hAnsi="Times New Roman"/>
-                <w:sz w:val="24"/>
-                <w:szCs w:val="24"/>
-                <w:lang w:val="en-US"/>
-              </w:rPr>
-              <w:t xml:space="preserve"> Analysis and </w:t>
-            </w:r>
-            <w:proofErr w:type="spellStart"/>
-            <w:r>
-              <w:rPr>
-                <w:rFonts w:ascii="Times New Roman" w:hAnsi="Times New Roman"/>
-                <w:sz w:val="24"/>
-                <w:szCs w:val="24"/>
-                <w:lang w:val="en-US"/>
-              </w:rPr>
-              <w:t>DockerHub</w:t>
-            </w:r>
-            <w:proofErr w:type="spellEnd"/>
-            <w:r>
-              <w:rPr>
-                <w:rFonts w:ascii="Times New Roman" w:hAnsi="Times New Roman"/>
-                <w:sz w:val="24"/>
-                <w:szCs w:val="24"/>
-                <w:lang w:val="en-US"/>
-              </w:rPr>
-              <w:t xml:space="preserve"> Deployment.</w:t>
+              <w:t>a CI system by creating GitHub Actions for running CodeQL Analysis and DockerHub Deployment.</w:t>
             </w:r>
           </w:p>
           <w:p>
@@ -1067,7 +972,6 @@
               <w:t xml:space="preserve">Partnered with other Web3 companies such as </w:t>
             </w:r>
             <w:hyperlink r:id="rId10" w:history="1">
-              <w:proofErr w:type="spellStart"/>
               <w:r>
                 <w:rPr>
                   <w:rStyle w:val="Hyperlink"/>
@@ -1078,7 +982,6 @@
                 </w:rPr>
                 <w:t>Thirdweb</w:t>
               </w:r>
-              <w:proofErr w:type="spellEnd"/>
             </w:hyperlink>
             <w:r>
               <w:rPr>
@@ -1254,7 +1157,6 @@
                 </w:rPr>
                 <w:t>s</w:t>
               </w:r>
-              <w:proofErr w:type="spellStart"/>
               <w:r>
                 <w:rPr>
                   <w:rStyle w:val="Hyperlink"/>
@@ -1265,7 +1167,6 @@
                 </w:rPr>
                 <w:t>tephenasuncion</w:t>
               </w:r>
-              <w:proofErr w:type="spellEnd"/>
             </w:hyperlink>
             <w:r>
               <w:rPr>
@@ -1495,19 +1396,8 @@
                 <w:szCs w:val="24"/>
                 <w:lang w:val="en-US"/>
               </w:rPr>
-              <w:t xml:space="preserve">’s API by using </w:t>
-            </w:r>
-            <w:proofErr w:type="spellStart"/>
-            <w:r>
-              <w:rPr>
-                <w:rFonts w:ascii="Times New Roman" w:hAnsi="Times New Roman"/>
-                <w:sz w:val="24"/>
-                <w:szCs w:val="24"/>
-                <w:lang w:val="en-US"/>
-              </w:rPr>
-              <w:t>Octokit</w:t>
-            </w:r>
-            <w:proofErr w:type="spellEnd"/>
+              <w:t>’s API by using Octokit</w:t>
+            </w:r>
             <w:r>
               <w:rPr>
                 <w:rFonts w:ascii="Times New Roman" w:hAnsi="Times New Roman"/>
@@ -1577,48 +1467,17 @@
                 <w:szCs w:val="24"/>
                 <w:lang w:val="en-US"/>
               </w:rPr>
-              <w:t xml:space="preserve">Created a clone of GitHub’s Git Activity, MinGW’s console, and </w:t>
-            </w:r>
-            <w:proofErr w:type="spellStart"/>
-            <w:r>
-              <w:rPr>
-                <w:rFonts w:ascii="Times New Roman" w:hAnsi="Times New Roman"/>
-                <w:sz w:val="24"/>
-                <w:szCs w:val="24"/>
-                <w:lang w:val="en-US"/>
-              </w:rPr>
-              <w:t>VSCode</w:t>
-            </w:r>
-            <w:proofErr w:type="spellEnd"/>
-            <w:r>
-              <w:rPr>
-                <w:rFonts w:ascii="Times New Roman" w:hAnsi="Times New Roman"/>
-                <w:sz w:val="24"/>
-                <w:szCs w:val="24"/>
-                <w:lang w:val="en-US"/>
-              </w:rPr>
-              <w:t xml:space="preserve"> Editor by using React Components</w:t>
-            </w:r>
-            <w:r>
-              <w:rPr>
-                <w:rFonts w:ascii="Times New Roman" w:hAnsi="Times New Roman"/>
-                <w:sz w:val="24"/>
-                <w:szCs w:val="24"/>
-                <w:lang w:val="en-US"/>
-              </w:rPr>
-              <w:t xml:space="preserve"> and </w:t>
-            </w:r>
-            <w:proofErr w:type="spellStart"/>
-            <w:r>
-              <w:rPr>
-                <w:rFonts w:ascii="Times New Roman" w:hAnsi="Times New Roman"/>
-                <w:sz w:val="24"/>
-                <w:szCs w:val="24"/>
-                <w:lang w:val="en-US"/>
-              </w:rPr>
-              <w:t>ChakraUI</w:t>
-            </w:r>
-            <w:proofErr w:type="spellEnd"/>
+              <w:t>Created a clone of GitHub’s Git Activity, MinGW’s console, and VSCode Editor by using React Components</w:t>
+            </w:r>
+            <w:r>
+              <w:rPr>
+                <w:rFonts w:ascii="Times New Roman" w:hAnsi="Times New Roman"/>
+                <w:sz w:val="24"/>
+                <w:szCs w:val="24"/>
+                <w:lang w:val="en-US"/>
+              </w:rPr>
+              <w:t xml:space="preserve"> and ChakraUI</w:t>
+            </w:r>
           </w:p>
           <w:p>
             <w:pPr>
@@ -1810,27 +1669,7 @@
           <w:szCs w:val="24"/>
           <w:lang w:val="en-US"/>
         </w:rPr>
-        <w:t xml:space="preserve">Built an entire full-stack web application starter pack using Next.js, TypeScript, </w:t>
-      </w:r>
-      <w:proofErr w:type="spellStart"/>
-      <w:r>
-        <w:rPr>
-          <w:rFonts w:ascii="Times New Roman" w:hAnsi="Times New Roman"/>
-          <w:sz w:val="24"/>
-          <w:szCs w:val="24"/>
-          <w:lang w:val="en-US"/>
-        </w:rPr>
-        <w:t>ChakraUI</w:t>
-      </w:r>
-      <w:proofErr w:type="spellEnd"/>
-      <w:r>
-        <w:rPr>
-          <w:rFonts w:ascii="Times New Roman" w:hAnsi="Times New Roman"/>
-          <w:sz w:val="24"/>
-          <w:szCs w:val="24"/>
-          <w:lang w:val="en-US"/>
-        </w:rPr>
-        <w:t>, NextAuth.js, Prisma and MongoDB.</w:t>
+        <w:t>Built an entire full-stack web application starter pack using Next.js, TypeScript, ChakraUI, NextAuth.js, Prisma and MongoDB.</w:t>
       </w:r>
     </w:p>
     <w:p>
@@ -1980,27 +1819,7 @@
           <w:szCs w:val="24"/>
           <w:lang w:val="en-US"/>
         </w:rPr>
-        <w:t xml:space="preserve">using </w:t>
-      </w:r>
-      <w:proofErr w:type="spellStart"/>
-      <w:r>
-        <w:rPr>
-          <w:rFonts w:ascii="Times New Roman" w:hAnsi="Times New Roman"/>
-          <w:sz w:val="24"/>
-          <w:szCs w:val="24"/>
-          <w:lang w:val="en-US"/>
-        </w:rPr>
-        <w:t>Next.js’s</w:t>
-      </w:r>
-      <w:proofErr w:type="spellEnd"/>
-      <w:r>
-        <w:rPr>
-          <w:rFonts w:ascii="Times New Roman" w:hAnsi="Times New Roman"/>
-          <w:sz w:val="24"/>
-          <w:szCs w:val="24"/>
-          <w:lang w:val="en-US"/>
-        </w:rPr>
-        <w:t xml:space="preserve"> </w:t>
+        <w:t xml:space="preserve">using Next.js’s </w:t>
       </w:r>
       <w:r>
         <w:rPr>
@@ -2417,7 +2236,6 @@
         </w:rPr>
       </w:pPr>
       <w:hyperlink r:id="rId16" w:history="1">
-        <w:proofErr w:type="spellStart"/>
         <w:r>
           <w:rPr>
             <w:rStyle w:val="Hyperlink"/>
@@ -2428,7 +2246,6 @@
           </w:rPr>
           <w:t>gencomp</w:t>
         </w:r>
-        <w:proofErr w:type="spellEnd"/>
       </w:hyperlink>
       <w:r>
         <w:rPr>
@@ -2455,27 +2272,7 @@
           <w:szCs w:val="24"/>
           <w:lang w:val="en-US"/>
         </w:rPr>
-        <w:t xml:space="preserve">(2022) </w:t>
-      </w:r>
-      <w:proofErr w:type="spellStart"/>
-      <w:r>
-        <w:rPr>
-          <w:rFonts w:ascii="Times New Roman" w:hAnsi="Times New Roman"/>
-          <w:sz w:val="24"/>
-          <w:szCs w:val="24"/>
-          <w:lang w:val="en-US"/>
-        </w:rPr>
-        <w:t>VSCode</w:t>
-      </w:r>
-      <w:proofErr w:type="spellEnd"/>
-      <w:r>
-        <w:rPr>
-          <w:rFonts w:ascii="Times New Roman" w:hAnsi="Times New Roman"/>
-          <w:sz w:val="24"/>
-          <w:szCs w:val="24"/>
-          <w:lang w:val="en-US"/>
-        </w:rPr>
-        <w:t xml:space="preserve"> Extension </w:t>
+        <w:t xml:space="preserve">(2022) VSCode Extension </w:t>
       </w:r>
       <w:r>
         <w:rPr>
@@ -2537,27 +2334,7 @@
           <w:szCs w:val="24"/>
           <w:lang w:val="en-US"/>
         </w:rPr>
-        <w:t xml:space="preserve"> an entire </w:t>
-      </w:r>
-      <w:proofErr w:type="spellStart"/>
-      <w:r>
-        <w:rPr>
-          <w:rFonts w:ascii="Times New Roman" w:hAnsi="Times New Roman"/>
-          <w:sz w:val="24"/>
-          <w:szCs w:val="24"/>
-          <w:lang w:val="en-US"/>
-        </w:rPr>
-        <w:t>VSCode</w:t>
-      </w:r>
-      <w:proofErr w:type="spellEnd"/>
-      <w:r>
-        <w:rPr>
-          <w:rFonts w:ascii="Times New Roman" w:hAnsi="Times New Roman"/>
-          <w:sz w:val="24"/>
-          <w:szCs w:val="24"/>
-          <w:lang w:val="en-US"/>
-        </w:rPr>
-        <w:t xml:space="preserve"> </w:t>
+        <w:t xml:space="preserve"> an entire VSCode </w:t>
       </w:r>
       <w:r>
         <w:rPr>
@@ -2629,7 +2406,6 @@
         </w:rPr>
         <w:t xml:space="preserve">Used </w:t>
       </w:r>
-      <w:proofErr w:type="spellStart"/>
       <w:r>
         <w:rPr>
           <w:rFonts w:ascii="Times New Roman" w:hAnsi="Times New Roman"/>
@@ -2639,35 +2415,14 @@
         </w:rPr>
         <w:t>VSCode</w:t>
       </w:r>
-      <w:proofErr w:type="spellEnd"/>
-      <w:r>
-        <w:rPr>
-          <w:rFonts w:ascii="Times New Roman" w:hAnsi="Times New Roman"/>
-          <w:sz w:val="24"/>
-          <w:szCs w:val="24"/>
-          <w:lang w:val="en-US"/>
-        </w:rPr>
-        <w:t xml:space="preserve"> API to create custom commands, and menus on </w:t>
-      </w:r>
-      <w:proofErr w:type="spellStart"/>
-      <w:r>
-        <w:rPr>
-          <w:rFonts w:ascii="Times New Roman" w:hAnsi="Times New Roman"/>
-          <w:sz w:val="24"/>
-          <w:szCs w:val="24"/>
-          <w:lang w:val="en-US"/>
-        </w:rPr>
-        <w:t>VSCode</w:t>
-      </w:r>
-      <w:proofErr w:type="spellEnd"/>
-      <w:r>
-        <w:rPr>
-          <w:rFonts w:ascii="Times New Roman" w:hAnsi="Times New Roman"/>
-          <w:sz w:val="24"/>
-          <w:szCs w:val="24"/>
-          <w:lang w:val="en-US"/>
-        </w:rPr>
-        <w:t>.</w:t>
+      <w:r>
+        <w:rPr>
+          <w:rFonts w:ascii="Times New Roman" w:hAnsi="Times New Roman"/>
+          <w:sz w:val="24"/>
+          <w:szCs w:val="24"/>
+          <w:lang w:val="en-US"/>
+        </w:rPr>
+        <w:t xml:space="preserve"> API to create custom commands, and menus on VSCode.</w:t>
       </w:r>
     </w:p>
     <w:p>
@@ -2693,25 +2448,14 @@
           <w:lang w:val="en-US"/>
         </w:rPr>
       </w:pPr>
-      <w:proofErr w:type="spellStart"/>
-      <w:r>
-        <w:rPr>
-          <w:rFonts w:ascii="Times New Roman" w:hAnsi="Times New Roman"/>
-          <w:sz w:val="24"/>
-          <w:szCs w:val="24"/>
-          <w:lang w:val="en-US"/>
-        </w:rPr>
-        <w:t>kaldereta</w:t>
-      </w:r>
-      <w:proofErr w:type="spellEnd"/>
-      <w:r>
-        <w:rPr>
-          <w:rFonts w:ascii="Times New Roman" w:hAnsi="Times New Roman"/>
-          <w:sz w:val="24"/>
-          <w:szCs w:val="24"/>
-          <w:lang w:val="en-US"/>
-        </w:rPr>
-        <w:t xml:space="preserve"> </w:t>
+      <w:r>
+        <w:rPr>
+          <w:rFonts w:ascii="Times New Roman" w:hAnsi="Times New Roman"/>
+          <w:sz w:val="24"/>
+          <w:szCs w:val="24"/>
+          <w:lang w:val="en-US"/>
+        </w:rPr>
+        <w:t xml:space="preserve">kaldereta </w:t>
       </w:r>
       <w:r>
         <w:rPr>
@@ -2906,27 +2650,7 @@
           <w:szCs w:val="24"/>
           <w:lang w:val="en-US"/>
         </w:rPr>
-        <w:t xml:space="preserve">that can scan for memory patterns and inject </w:t>
-      </w:r>
-      <w:proofErr w:type="spellStart"/>
-      <w:r>
-        <w:rPr>
-          <w:rFonts w:ascii="Times New Roman" w:hAnsi="Times New Roman"/>
-          <w:sz w:val="24"/>
-          <w:szCs w:val="24"/>
-          <w:lang w:val="en-US"/>
-        </w:rPr>
-        <w:t>dll</w:t>
-      </w:r>
-      <w:proofErr w:type="spellEnd"/>
-      <w:r>
-        <w:rPr>
-          <w:rFonts w:ascii="Times New Roman" w:hAnsi="Times New Roman"/>
-          <w:sz w:val="24"/>
-          <w:szCs w:val="24"/>
-          <w:lang w:val="en-US"/>
-        </w:rPr>
-        <w:t xml:space="preserve"> files into a process.</w:t>
+        <w:t>that can scan for memory patterns and inject dll files into a process.</w:t>
       </w:r>
     </w:p>
     <w:p>
@@ -5473,49 +5197,49 @@
       </w:rPr>
     </w:lvl>
   </w:abstractNum>
-  <w:num w:numId="1" w16cid:durableId="939803072">
+  <w:num w:numId="1" w16cid:durableId="658652339">
     <w:abstractNumId w:val="8"/>
   </w:num>
-  <w:num w:numId="2" w16cid:durableId="421873805">
+  <w:num w:numId="2" w16cid:durableId="1679042184">
     <w:abstractNumId w:val="9"/>
   </w:num>
-  <w:num w:numId="3" w16cid:durableId="2121871446">
+  <w:num w:numId="3" w16cid:durableId="1768499490">
     <w:abstractNumId w:val="4"/>
   </w:num>
-  <w:num w:numId="4" w16cid:durableId="152065912">
+  <w:num w:numId="4" w16cid:durableId="1168210851">
     <w:abstractNumId w:val="6"/>
   </w:num>
-  <w:num w:numId="5" w16cid:durableId="1846285667">
+  <w:num w:numId="5" w16cid:durableId="1599682276">
     <w:abstractNumId w:val="11"/>
   </w:num>
-  <w:num w:numId="6" w16cid:durableId="803429861">
+  <w:num w:numId="6" w16cid:durableId="208810622">
     <w:abstractNumId w:val="14"/>
   </w:num>
-  <w:num w:numId="7" w16cid:durableId="1842425060">
+  <w:num w:numId="7" w16cid:durableId="1337073541">
     <w:abstractNumId w:val="7"/>
   </w:num>
-  <w:num w:numId="8" w16cid:durableId="1441102876">
+  <w:num w:numId="8" w16cid:durableId="2081056152">
     <w:abstractNumId w:val="12"/>
   </w:num>
-  <w:num w:numId="9" w16cid:durableId="317458571">
+  <w:num w:numId="9" w16cid:durableId="877089221">
     <w:abstractNumId w:val="1"/>
   </w:num>
-  <w:num w:numId="10" w16cid:durableId="1743748494">
+  <w:num w:numId="10" w16cid:durableId="1252425305">
     <w:abstractNumId w:val="13"/>
   </w:num>
-  <w:num w:numId="11" w16cid:durableId="2039356013">
+  <w:num w:numId="11" w16cid:durableId="2008745383">
     <w:abstractNumId w:val="0"/>
   </w:num>
-  <w:num w:numId="12" w16cid:durableId="253100585">
+  <w:num w:numId="12" w16cid:durableId="206769739">
     <w:abstractNumId w:val="5"/>
   </w:num>
-  <w:num w:numId="13" w16cid:durableId="468090348">
+  <w:num w:numId="13" w16cid:durableId="1982298977">
     <w:abstractNumId w:val="10"/>
   </w:num>
-  <w:num w:numId="14" w16cid:durableId="611278433">
+  <w:num w:numId="14" w16cid:durableId="369261468">
     <w:abstractNumId w:val="3"/>
   </w:num>
-  <w:num w:numId="15" w16cid:durableId="2032222715">
+  <w:num w:numId="15" w16cid:durableId="1444495695">
     <w:abstractNumId w:val="2"/>
   </w:num>
 </w:numbering>

--- a/public/files/Stephen Asuncion's Resume.docx
+++ b/public/files/Stephen Asuncion's Resume.docx
@@ -786,292 +786,6 @@
           </w:p>
         </w:tc>
       </w:tr>
-      <w:tr>
-        <w:tc>
-          <w:tcPr>
-            <w:tcW w:w="8505" w:type="dxa"/>
-            <w:tcBorders>
-              <w:top w:val="nil"/>
-              <w:left w:val="nil"/>
-              <w:bottom w:val="nil"/>
-              <w:right w:val="nil"/>
-            </w:tcBorders>
-            <w:shd w:val="clear" w:color="auto" w:fill="auto"/>
-          </w:tcPr>
-          <w:p>
-            <w:pPr>
-              <w:spacing w:after="0" w:line="240" w:lineRule="auto"/>
-              <w:rPr>
-                <w:rFonts w:ascii="Times New Roman" w:hAnsi="Times New Roman"/>
-                <w:sz w:val="24"/>
-                <w:szCs w:val="24"/>
-                <w:lang w:val="en-US"/>
-              </w:rPr>
-            </w:pPr>
-            <w:r>
-              <w:rPr>
-                <w:rFonts w:ascii="Times New Roman" w:hAnsi="Times New Roman"/>
-                <w:sz w:val="24"/>
-                <w:szCs w:val="24"/>
-                <w:lang w:val="en-US"/>
-              </w:rPr>
-              <w:t xml:space="preserve">CEO/Founder at </w:t>
-            </w:r>
-            <w:hyperlink r:id="rId9" w:history="1">
-              <w:r>
-                <w:rPr>
-                  <w:rStyle w:val="Hyperlink"/>
-                  <w:rFonts w:ascii="Times New Roman" w:hAnsi="Times New Roman"/>
-                  <w:sz w:val="24"/>
-                  <w:szCs w:val="24"/>
-                  <w:lang w:val="en-US"/>
-                </w:rPr>
-                <w:t>NFTHost.app</w:t>
-              </w:r>
-            </w:hyperlink>
-          </w:p>
-          <w:p>
-            <w:pPr>
-              <w:pStyle w:val="ListParagraph"/>
-              <w:numPr>
-                <w:ilvl w:val="0"/>
-                <w:numId w:val="15"/>
-              </w:numPr>
-              <w:spacing w:after="0" w:line="240" w:lineRule="auto"/>
-              <w:ind w:hanging="360"/>
-              <w:rPr>
-                <w:rFonts w:ascii="Times New Roman" w:hAnsi="Times New Roman"/>
-                <w:sz w:val="24"/>
-                <w:szCs w:val="24"/>
-                <w:lang w:val="en-US"/>
-              </w:rPr>
-            </w:pPr>
-            <w:r>
-              <w:rPr>
-                <w:rFonts w:ascii="Times New Roman" w:hAnsi="Times New Roman"/>
-                <w:sz w:val="24"/>
-                <w:szCs w:val="24"/>
-                <w:lang w:val="en-US"/>
-              </w:rPr>
-              <w:t>Developed an entire full-stack web application alone that involves planning, designing, implementing, and maintaining a web application (offering Website Hosting and NFT Utilities).</w:t>
-            </w:r>
-          </w:p>
-          <w:p>
-            <w:pPr>
-              <w:pStyle w:val="ListParagraph"/>
-              <w:numPr>
-                <w:ilvl w:val="0"/>
-                <w:numId w:val="15"/>
-              </w:numPr>
-              <w:spacing w:after="0" w:line="240" w:lineRule="auto"/>
-              <w:ind w:hanging="360"/>
-              <w:rPr>
-                <w:rFonts w:ascii="Times New Roman" w:hAnsi="Times New Roman"/>
-                <w:sz w:val="24"/>
-                <w:szCs w:val="24"/>
-                <w:lang w:val="en-US"/>
-              </w:rPr>
-            </w:pPr>
-            <w:r>
-              <w:rPr>
-                <w:rFonts w:ascii="Times New Roman" w:hAnsi="Times New Roman"/>
-                <w:sz w:val="24"/>
-                <w:szCs w:val="24"/>
-                <w:lang w:val="en-US"/>
-              </w:rPr>
-              <w:t>Implemented a crypto wallet authentication with JWT and secured REST API routes by using access tokens and middleware validators and sanitizers.</w:t>
-            </w:r>
-          </w:p>
-          <w:p>
-            <w:pPr>
-              <w:pStyle w:val="ListParagraph"/>
-              <w:numPr>
-                <w:ilvl w:val="0"/>
-                <w:numId w:val="15"/>
-              </w:numPr>
-              <w:spacing w:after="0" w:line="240" w:lineRule="auto"/>
-              <w:ind w:hanging="360"/>
-              <w:rPr>
-                <w:rFonts w:ascii="Times New Roman" w:hAnsi="Times New Roman"/>
-                <w:sz w:val="24"/>
-                <w:szCs w:val="24"/>
-                <w:lang w:val="en-US"/>
-              </w:rPr>
-            </w:pPr>
-            <w:r>
-              <w:rPr>
-                <w:rFonts w:ascii="Times New Roman" w:hAnsi="Times New Roman"/>
-                <w:sz w:val="24"/>
-                <w:szCs w:val="24"/>
-                <w:lang w:val="en-US"/>
-              </w:rPr>
-              <w:t>Built an entire website hosting platform using Next.js that allows users to have a custom subdomain, layout templates, and user analytics.</w:t>
-            </w:r>
-          </w:p>
-          <w:p>
-            <w:pPr>
-              <w:pStyle w:val="ListParagraph"/>
-              <w:numPr>
-                <w:ilvl w:val="0"/>
-                <w:numId w:val="15"/>
-              </w:numPr>
-              <w:spacing w:after="0" w:line="240" w:lineRule="auto"/>
-              <w:ind w:hanging="360"/>
-              <w:rPr>
-                <w:rFonts w:ascii="Times New Roman" w:hAnsi="Times New Roman"/>
-                <w:sz w:val="24"/>
-                <w:szCs w:val="24"/>
-                <w:lang w:val="en-US"/>
-              </w:rPr>
-            </w:pPr>
-            <w:r>
-              <w:rPr>
-                <w:rFonts w:ascii="Times New Roman" w:hAnsi="Times New Roman"/>
-                <w:sz w:val="24"/>
-                <w:szCs w:val="24"/>
-                <w:lang w:val="en-US"/>
-              </w:rPr>
-              <w:t xml:space="preserve">Added </w:t>
-            </w:r>
-            <w:r>
-              <w:rPr>
-                <w:rFonts w:ascii="Times New Roman" w:hAnsi="Times New Roman"/>
-                <w:sz w:val="24"/>
-                <w:szCs w:val="24"/>
-                <w:lang w:val="en-US"/>
-              </w:rPr>
-              <w:t>a CI system by creating GitHub Actions for running CodeQL Analysis and DockerHub Deployment.</w:t>
-            </w:r>
-          </w:p>
-          <w:p>
-            <w:pPr>
-              <w:pStyle w:val="ListParagraph"/>
-              <w:numPr>
-                <w:ilvl w:val="0"/>
-                <w:numId w:val="15"/>
-              </w:numPr>
-              <w:spacing w:after="0" w:line="240" w:lineRule="auto"/>
-              <w:ind w:hanging="360"/>
-              <w:rPr>
-                <w:rStyle w:val="Hyperlink"/>
-                <w:rFonts w:ascii="Times New Roman" w:hAnsi="Times New Roman"/>
-                <w:color w:val="auto"/>
-                <w:sz w:val="24"/>
-                <w:szCs w:val="24"/>
-                <w:u w:val="none"/>
-                <w:lang w:val="en-US"/>
-              </w:rPr>
-            </w:pPr>
-            <w:r>
-              <w:rPr>
-                <w:rFonts w:ascii="Times New Roman" w:hAnsi="Times New Roman"/>
-                <w:sz w:val="24"/>
-                <w:szCs w:val="24"/>
-                <w:lang w:val="en-US"/>
-              </w:rPr>
-              <w:t xml:space="preserve">Partnered with other Web3 companies such as </w:t>
-            </w:r>
-            <w:hyperlink r:id="rId10" w:history="1">
-              <w:r>
-                <w:rPr>
-                  <w:rStyle w:val="Hyperlink"/>
-                  <w:rFonts w:ascii="Times New Roman" w:hAnsi="Times New Roman"/>
-                  <w:sz w:val="24"/>
-                  <w:szCs w:val="24"/>
-                  <w:lang w:val="en-US"/>
-                </w:rPr>
-                <w:t>Thirdweb</w:t>
-              </w:r>
-            </w:hyperlink>
-            <w:r>
-              <w:rPr>
-                <w:rFonts w:ascii="Times New Roman" w:hAnsi="Times New Roman"/>
-                <w:sz w:val="24"/>
-                <w:szCs w:val="24"/>
-                <w:lang w:val="en-US"/>
-              </w:rPr>
-              <w:t xml:space="preserve">, </w:t>
-            </w:r>
-            <w:hyperlink r:id="rId11" w:history="1">
-              <w:r>
-                <w:rPr>
-                  <w:rStyle w:val="Hyperlink"/>
-                  <w:rFonts w:ascii="Times New Roman" w:hAnsi="Times New Roman"/>
-                  <w:sz w:val="24"/>
-                  <w:szCs w:val="24"/>
-                  <w:lang w:val="en-US"/>
-                </w:rPr>
-                <w:t>Flair</w:t>
-              </w:r>
-            </w:hyperlink>
-            <w:r>
-              <w:rPr>
-                <w:rFonts w:ascii="Times New Roman" w:hAnsi="Times New Roman"/>
-                <w:sz w:val="24"/>
-                <w:szCs w:val="24"/>
-                <w:lang w:val="en-US"/>
-              </w:rPr>
-              <w:t xml:space="preserve">, and </w:t>
-            </w:r>
-            <w:hyperlink r:id="rId12" w:history="1">
-              <w:r>
-                <w:rPr>
-                  <w:rStyle w:val="Hyperlink"/>
-                  <w:rFonts w:ascii="Times New Roman" w:hAnsi="Times New Roman"/>
-                  <w:sz w:val="24"/>
-                  <w:szCs w:val="24"/>
-                  <w:lang w:val="en-US"/>
-                </w:rPr>
-                <w:t>Web3 Philippines</w:t>
-              </w:r>
-            </w:hyperlink>
-          </w:p>
-          <w:p>
-            <w:pPr>
-              <w:spacing w:after="0" w:line="240" w:lineRule="auto"/>
-              <w:rPr>
-                <w:rFonts w:ascii="Times New Roman" w:hAnsi="Times New Roman"/>
-                <w:sz w:val="24"/>
-                <w:szCs w:val="24"/>
-                <w:lang w:val="en-US"/>
-              </w:rPr>
-            </w:pPr>
-          </w:p>
-        </w:tc>
-        <w:tc>
-          <w:tcPr>
-            <w:tcW w:w="2410" w:type="dxa"/>
-            <w:tcBorders>
-              <w:top w:val="nil"/>
-              <w:left w:val="nil"/>
-              <w:bottom w:val="nil"/>
-              <w:right w:val="nil"/>
-            </w:tcBorders>
-            <w:shd w:val="clear" w:color="auto" w:fill="auto"/>
-          </w:tcPr>
-          <w:p>
-            <w:pPr>
-              <w:spacing w:after="0" w:line="240" w:lineRule="auto"/>
-              <w:jc w:val="right"/>
-              <w:rPr>
-                <w:rFonts w:ascii="Times New Roman" w:hAnsi="Times New Roman"/>
-                <w:sz w:val="24"/>
-                <w:szCs w:val="24"/>
-                <w:lang w:val="en-US"/>
-              </w:rPr>
-            </w:pPr>
-            <w:r>
-              <w:rPr>
-                <w:rFonts w:ascii="Times New Roman" w:hAnsi="Times New Roman"/>
-                <w:sz w:val="24"/>
-                <w:szCs w:val="24"/>
-                <w:lang w:val="en-US"/>
-              </w:rPr>
-              <w:t>December 2021 - Present</w:t>
-            </w:r>
-          </w:p>
-        </w:tc>
-      </w:tr>
     </w:tbl>
     <w:p>
       <w:pPr>
@@ -1137,16 +851,18 @@
                 <w:lang w:val="en-US"/>
               </w:rPr>
             </w:pPr>
-            <w:r>
-              <w:rPr>
-                <w:rFonts w:ascii="Times New Roman" w:hAnsi="Times New Roman"/>
-                <w:sz w:val="24"/>
-                <w:szCs w:val="24"/>
-                <w:lang w:val="en-US"/>
-              </w:rPr>
-              <w:br/>
-            </w:r>
-            <w:hyperlink r:id="rId13" w:history="1">
+          </w:p>
+          <w:p>
+            <w:pPr>
+              <w:spacing w:after="0" w:line="240" w:lineRule="auto"/>
+              <w:rPr>
+                <w:rFonts w:ascii="Times New Roman" w:hAnsi="Times New Roman"/>
+                <w:sz w:val="24"/>
+                <w:szCs w:val="24"/>
+                <w:lang w:val="en-US"/>
+              </w:rPr>
+            </w:pPr>
+            <w:hyperlink r:id="rId9" w:history="1">
               <w:r>
                 <w:rPr>
                   <w:rStyle w:val="Hyperlink"/>
@@ -1155,17 +871,7 @@
                   <w:szCs w:val="24"/>
                   <w:lang w:val="en-US"/>
                 </w:rPr>
-                <w:t>s</w:t>
-              </w:r>
-              <w:r>
-                <w:rPr>
-                  <w:rStyle w:val="Hyperlink"/>
-                  <w:rFonts w:ascii="Times New Roman" w:hAnsi="Times New Roman"/>
-                  <w:sz w:val="24"/>
-                  <w:szCs w:val="24"/>
-                  <w:lang w:val="en-PH"/>
-                </w:rPr>
-                <w:t>tephenasuncion</w:t>
+                <w:t>nfthost</w:t>
               </w:r>
             </w:hyperlink>
             <w:r>
@@ -1175,7 +881,43 @@
                 <w:szCs w:val="24"/>
                 <w:lang w:val="en-US"/>
               </w:rPr>
-              <w:t xml:space="preserve"> — (2022) Portfolio Website</w:t>
+              <w:t xml:space="preserve"> </w:t>
+            </w:r>
+            <w:r>
+              <w:rPr>
+                <w:rFonts w:ascii="Times New Roman" w:hAnsi="Times New Roman"/>
+                <w:sz w:val="24"/>
+                <w:szCs w:val="24"/>
+                <w:lang w:val="en-US"/>
+              </w:rPr>
+              <w:t>— (202</w:t>
+            </w:r>
+            <w:r>
+              <w:rPr>
+                <w:rFonts w:ascii="Times New Roman" w:hAnsi="Times New Roman"/>
+                <w:sz w:val="24"/>
+                <w:szCs w:val="24"/>
+                <w:lang w:val="en-US"/>
+              </w:rPr>
+              <w:t>1</w:t>
+            </w:r>
+            <w:r>
+              <w:rPr>
+                <w:rFonts w:ascii="Times New Roman" w:hAnsi="Times New Roman"/>
+                <w:sz w:val="24"/>
+                <w:szCs w:val="24"/>
+                <w:lang w:val="en-US"/>
+              </w:rPr>
+              <w:t xml:space="preserve">) </w:t>
+            </w:r>
+            <w:r>
+              <w:rPr>
+                <w:rFonts w:ascii="Times New Roman" w:hAnsi="Times New Roman"/>
+                <w:sz w:val="24"/>
+                <w:szCs w:val="24"/>
+                <w:lang w:val="en-US"/>
+              </w:rPr>
+              <w:t>NFT Collection Generator and Website Hosting</w:t>
             </w:r>
           </w:p>
           <w:p>
@@ -1201,7 +943,7 @@
                 <w:szCs w:val="24"/>
                 <w:lang w:val="en-US"/>
               </w:rPr>
-              <w:t>Built a full-stack web application using Next.js along with its serverless functions.</w:t>
+              <w:t>Developed an entire full-stack web application alone that involves planning, designing, implementing, and maintaining a web application (offering Website Hosting and NFT Utilities).</w:t>
             </w:r>
           </w:p>
           <w:p>
@@ -1227,61 +969,7 @@
                 <w:szCs w:val="24"/>
                 <w:lang w:val="en-US"/>
               </w:rPr>
-              <w:t>Created a</w:t>
-            </w:r>
-            <w:r>
-              <w:rPr>
-                <w:rFonts w:ascii="Times New Roman" w:hAnsi="Times New Roman"/>
-                <w:sz w:val="24"/>
-                <w:szCs w:val="24"/>
-                <w:lang w:val="en-US"/>
-              </w:rPr>
-              <w:t xml:space="preserve"> </w:t>
-            </w:r>
-            <w:r>
-              <w:rPr>
-                <w:rFonts w:ascii="Times New Roman" w:hAnsi="Times New Roman"/>
-                <w:sz w:val="24"/>
-                <w:szCs w:val="24"/>
-                <w:lang w:val="en-US"/>
-              </w:rPr>
-              <w:t>3</w:t>
-            </w:r>
-            <w:r>
-              <w:rPr>
-                <w:rFonts w:ascii="Times New Roman" w:hAnsi="Times New Roman"/>
-                <w:sz w:val="24"/>
-                <w:szCs w:val="24"/>
-                <w:lang w:val="en-US"/>
-              </w:rPr>
-              <w:t>D</w:t>
-            </w:r>
-            <w:r>
-              <w:rPr>
-                <w:rFonts w:ascii="Times New Roman" w:hAnsi="Times New Roman"/>
-                <w:sz w:val="24"/>
-                <w:szCs w:val="24"/>
-                <w:lang w:val="en-US"/>
-              </w:rPr>
-              <w:t xml:space="preserve"> </w:t>
-            </w:r>
-            <w:r>
-              <w:rPr>
-                <w:rFonts w:ascii="Times New Roman" w:hAnsi="Times New Roman"/>
-                <w:sz w:val="24"/>
-                <w:szCs w:val="24"/>
-                <w:lang w:val="en-US"/>
-              </w:rPr>
-              <w:t>model of my room using Blender and implemented it on the website using Three.js</w:t>
-            </w:r>
-            <w:r>
-              <w:rPr>
-                <w:rFonts w:ascii="Times New Roman" w:hAnsi="Times New Roman"/>
-                <w:sz w:val="24"/>
-                <w:szCs w:val="24"/>
-                <w:lang w:val="en-US"/>
-              </w:rPr>
-              <w:t>.</w:t>
+              <w:t>Implemented a crypto wallet authentication with JWT and secured REST API routes by using access tokens and middleware validators and sanitizers.</w:t>
             </w:r>
           </w:p>
           <w:p>
@@ -1307,61 +995,7 @@
                 <w:szCs w:val="24"/>
                 <w:lang w:val="en-US"/>
               </w:rPr>
-              <w:t xml:space="preserve">Set up code formatter and git hooks using Prettier and Husky which </w:t>
-            </w:r>
-            <w:r>
-              <w:rPr>
-                <w:rFonts w:ascii="Times New Roman" w:hAnsi="Times New Roman"/>
-                <w:sz w:val="24"/>
-                <w:szCs w:val="24"/>
-                <w:lang w:val="en-US"/>
-              </w:rPr>
-              <w:t>enhanced</w:t>
-            </w:r>
-            <w:r>
-              <w:rPr>
-                <w:rFonts w:ascii="Times New Roman" w:hAnsi="Times New Roman"/>
-                <w:sz w:val="24"/>
-                <w:szCs w:val="24"/>
-                <w:lang w:val="en-US"/>
-              </w:rPr>
-              <w:t xml:space="preserve"> code quality</w:t>
-            </w:r>
-            <w:r>
-              <w:rPr>
-                <w:rFonts w:ascii="Times New Roman" w:hAnsi="Times New Roman"/>
-                <w:sz w:val="24"/>
-                <w:szCs w:val="24"/>
-                <w:lang w:val="en-US"/>
-              </w:rPr>
-              <w:t xml:space="preserve"> by </w:t>
-            </w:r>
-            <w:r>
-              <w:rPr>
-                <w:rFonts w:ascii="Times New Roman" w:hAnsi="Times New Roman"/>
-                <w:sz w:val="24"/>
-                <w:szCs w:val="24"/>
-                <w:lang w:val="en-US"/>
-              </w:rPr>
-              <w:t>8</w:t>
-            </w:r>
-            <w:r>
-              <w:rPr>
-                <w:rFonts w:ascii="Times New Roman" w:hAnsi="Times New Roman"/>
-                <w:sz w:val="24"/>
-                <w:szCs w:val="24"/>
-                <w:lang w:val="en-US"/>
-              </w:rPr>
-              <w:t>0% resulting in better performance</w:t>
-            </w:r>
-            <w:r>
-              <w:rPr>
-                <w:rFonts w:ascii="Times New Roman" w:hAnsi="Times New Roman"/>
-                <w:sz w:val="24"/>
-                <w:szCs w:val="24"/>
-                <w:lang w:val="en-US"/>
-              </w:rPr>
-              <w:t>.</w:t>
+              <w:t>Built an entire website hosting platform using Next.js that allows users to have a custom subdomain, layout templates, and user analytics.</w:t>
             </w:r>
           </w:p>
           <w:p>
@@ -1387,61 +1021,16 @@
                 <w:szCs w:val="24"/>
                 <w:lang w:val="en-US"/>
               </w:rPr>
-              <w:t>Fetched data from GitHub</w:t>
-            </w:r>
-            <w:r>
-              <w:rPr>
-                <w:rFonts w:ascii="Times New Roman" w:hAnsi="Times New Roman"/>
-                <w:sz w:val="24"/>
-                <w:szCs w:val="24"/>
-                <w:lang w:val="en-US"/>
-              </w:rPr>
-              <w:t>’s API by using Octokit</w:t>
-            </w:r>
-            <w:r>
-              <w:rPr>
-                <w:rFonts w:ascii="Times New Roman" w:hAnsi="Times New Roman"/>
-                <w:sz w:val="24"/>
-                <w:szCs w:val="24"/>
-                <w:lang w:val="en-US"/>
-              </w:rPr>
-              <w:t xml:space="preserve"> and Spotify’s API by making my own </w:t>
-            </w:r>
-            <w:r>
-              <w:rPr>
-                <w:rFonts w:ascii="Times New Roman" w:hAnsi="Times New Roman"/>
-                <w:sz w:val="24"/>
-                <w:szCs w:val="24"/>
-                <w:lang w:val="en-US"/>
-              </w:rPr>
-              <w:t>JS</w:t>
-            </w:r>
-            <w:r>
-              <w:rPr>
-                <w:rFonts w:ascii="Times New Roman" w:hAnsi="Times New Roman"/>
-                <w:sz w:val="24"/>
-                <w:szCs w:val="24"/>
-                <w:lang w:val="en-US"/>
-              </w:rPr>
-              <w:t xml:space="preserve"> </w:t>
-            </w:r>
-            <w:r>
-              <w:rPr>
-                <w:rFonts w:ascii="Times New Roman" w:hAnsi="Times New Roman"/>
-                <w:sz w:val="24"/>
-                <w:szCs w:val="24"/>
-                <w:lang w:val="en-US"/>
-              </w:rPr>
-              <w:t>c</w:t>
-            </w:r>
-            <w:r>
-              <w:rPr>
-                <w:rFonts w:ascii="Times New Roman" w:hAnsi="Times New Roman"/>
-                <w:sz w:val="24"/>
-                <w:szCs w:val="24"/>
-                <w:lang w:val="en-US"/>
-              </w:rPr>
-              <w:t>lass.</w:t>
+              <w:t xml:space="preserve">Added </w:t>
+            </w:r>
+            <w:r>
+              <w:rPr>
+                <w:rFonts w:ascii="Times New Roman" w:hAnsi="Times New Roman"/>
+                <w:sz w:val="24"/>
+                <w:szCs w:val="24"/>
+                <w:lang w:val="en-US"/>
+              </w:rPr>
+              <w:t>a CI system by creating GitHub Actions for running CodeQL Analysis and DockerHub Deployment.</w:t>
             </w:r>
           </w:p>
           <w:p>
@@ -1467,30 +1056,62 @@
                 <w:szCs w:val="24"/>
                 <w:lang w:val="en-US"/>
               </w:rPr>
-              <w:t>Created a clone of GitHub’s Git Activity, MinGW’s console, and VSCode Editor by using React Components</w:t>
-            </w:r>
-            <w:r>
-              <w:rPr>
-                <w:rFonts w:ascii="Times New Roman" w:hAnsi="Times New Roman"/>
-                <w:sz w:val="24"/>
-                <w:szCs w:val="24"/>
-                <w:lang w:val="en-US"/>
-              </w:rPr>
-              <w:t xml:space="preserve"> and ChakraUI</w:t>
-            </w:r>
-          </w:p>
-          <w:p>
-            <w:pPr>
-              <w:pStyle w:val="ListParagraph"/>
-              <w:spacing w:after="0" w:line="240" w:lineRule="auto"/>
-              <w:ind w:left="360"/>
-              <w:rPr>
-                <w:rFonts w:ascii="Times New Roman" w:hAnsi="Times New Roman"/>
-                <w:sz w:val="24"/>
-                <w:szCs w:val="24"/>
-                <w:lang w:val="en-US"/>
-              </w:rPr>
-            </w:pPr>
+              <w:t xml:space="preserve">Partnered with other Web3 companies such as </w:t>
+            </w:r>
+            <w:hyperlink r:id="rId10" w:history="1">
+              <w:r>
+                <w:rPr>
+                  <w:rStyle w:val="Hyperlink"/>
+                  <w:rFonts w:ascii="Times New Roman" w:hAnsi="Times New Roman"/>
+                  <w:sz w:val="24"/>
+                  <w:szCs w:val="24"/>
+                  <w:lang w:val="en-US"/>
+                </w:rPr>
+                <w:t>Thirdweb</w:t>
+              </w:r>
+            </w:hyperlink>
+            <w:r>
+              <w:rPr>
+                <w:rFonts w:ascii="Times New Roman" w:hAnsi="Times New Roman"/>
+                <w:sz w:val="24"/>
+                <w:szCs w:val="24"/>
+                <w:lang w:val="en-US"/>
+              </w:rPr>
+              <w:t xml:space="preserve">, </w:t>
+            </w:r>
+            <w:hyperlink r:id="rId11" w:history="1">
+              <w:r>
+                <w:rPr>
+                  <w:rStyle w:val="Hyperlink"/>
+                  <w:rFonts w:ascii="Times New Roman" w:hAnsi="Times New Roman"/>
+                  <w:sz w:val="24"/>
+                  <w:szCs w:val="24"/>
+                  <w:lang w:val="en-US"/>
+                </w:rPr>
+                <w:t>Flair</w:t>
+              </w:r>
+            </w:hyperlink>
+            <w:r>
+              <w:rPr>
+                <w:rFonts w:ascii="Times New Roman" w:hAnsi="Times New Roman"/>
+                <w:sz w:val="24"/>
+                <w:szCs w:val="24"/>
+                <w:lang w:val="en-US"/>
+              </w:rPr>
+              <w:t xml:space="preserve">, and </w:t>
+            </w:r>
+            <w:hyperlink r:id="rId12" w:history="1">
+              <w:r>
+                <w:rPr>
+                  <w:rStyle w:val="Hyperlink"/>
+                  <w:rFonts w:ascii="Times New Roman" w:hAnsi="Times New Roman"/>
+                  <w:sz w:val="24"/>
+                  <w:szCs w:val="24"/>
+                  <w:lang w:val="en-US"/>
+                </w:rPr>
+                <w:t>Web3 Philippines</w:t>
+              </w:r>
+            </w:hyperlink>
           </w:p>
         </w:tc>
       </w:tr>
@@ -1516,7 +1137,7 @@
           <w:lang w:val="en-US"/>
         </w:rPr>
       </w:pPr>
-      <w:hyperlink r:id="rId14" w:history="1">
+      <w:hyperlink r:id="rId13" w:history="1">
         <w:r>
           <w:rPr>
             <w:rStyle w:val="Hyperlink"/>
@@ -1669,7 +1290,43 @@
           <w:szCs w:val="24"/>
           <w:lang w:val="en-US"/>
         </w:rPr>
-        <w:t>Built an entire full-stack web application starter pack using Next.js, TypeScript, ChakraUI, NextAuth.js, Prisma and MongoDB.</w:t>
+        <w:t>Built an entire full-stack web application starter pack using Next.js, TypeScript, ChakraUI, NextAuth.js, Prisma</w:t>
+      </w:r>
+      <w:r>
+        <w:rPr>
+          <w:rFonts w:ascii="Times New Roman" w:hAnsi="Times New Roman"/>
+          <w:sz w:val="24"/>
+          <w:szCs w:val="24"/>
+          <w:lang w:val="en-US"/>
+        </w:rPr>
+        <w:t>,</w:t>
+      </w:r>
+      <w:r>
+        <w:rPr>
+          <w:rFonts w:ascii="Times New Roman" w:hAnsi="Times New Roman"/>
+          <w:sz w:val="24"/>
+          <w:szCs w:val="24"/>
+          <w:lang w:val="en-US"/>
+        </w:rPr>
+        <w:t xml:space="preserve"> MongoDB</w:t>
+      </w:r>
+      <w:r>
+        <w:rPr>
+          <w:rFonts w:ascii="Times New Roman" w:hAnsi="Times New Roman"/>
+          <w:sz w:val="24"/>
+          <w:szCs w:val="24"/>
+          <w:lang w:val="en-US"/>
+        </w:rPr>
+        <w:t>, and Apollo GraphQL</w:t>
+      </w:r>
+      <w:r>
+        <w:rPr>
+          <w:rFonts w:ascii="Times New Roman" w:hAnsi="Times New Roman"/>
+          <w:sz w:val="24"/>
+          <w:szCs w:val="24"/>
+          <w:lang w:val="en-US"/>
+        </w:rPr>
+        <w:t>.</w:t>
       </w:r>
     </w:p>
     <w:p>
@@ -1875,6 +1532,205 @@
         </w:rPr>
         <w:t xml:space="preserve"> database.</w:t>
       </w:r>
+    </w:p>
+    <w:p>
+      <w:pPr>
+        <w:pStyle w:val="ListParagraph"/>
+        <w:spacing w:after="0" w:line="240" w:lineRule="auto"/>
+        <w:ind w:left="0"/>
+        <w:rPr>
+          <w:rFonts w:ascii="Times New Roman" w:hAnsi="Times New Roman"/>
+          <w:sz w:val="24"/>
+          <w:szCs w:val="24"/>
+          <w:lang w:val="en-US"/>
+        </w:rPr>
+      </w:pPr>
+    </w:p>
+    <w:p>
+      <w:pPr>
+        <w:spacing w:after="0" w:line="240" w:lineRule="auto"/>
+        <w:rPr>
+          <w:rFonts w:ascii="Times New Roman" w:hAnsi="Times New Roman"/>
+          <w:sz w:val="24"/>
+          <w:szCs w:val="24"/>
+          <w:lang w:val="en-US"/>
+        </w:rPr>
+      </w:pPr>
+      <w:hyperlink r:id="rId14" w:history="1">
+        <w:r>
+          <w:rPr>
+            <w:rStyle w:val="Hyperlink"/>
+            <w:rFonts w:ascii="Times New Roman" w:hAnsi="Times New Roman"/>
+            <w:sz w:val="24"/>
+            <w:szCs w:val="24"/>
+            <w:lang w:val="en-US"/>
+          </w:rPr>
+          <w:t>s</w:t>
+        </w:r>
+        <w:r>
+          <w:rPr>
+            <w:rStyle w:val="Hyperlink"/>
+            <w:rFonts w:ascii="Times New Roman" w:hAnsi="Times New Roman"/>
+            <w:sz w:val="24"/>
+            <w:szCs w:val="24"/>
+            <w:lang w:val="en-PH"/>
+          </w:rPr>
+          <w:t>tephenasuncion</w:t>
+        </w:r>
+      </w:hyperlink>
+      <w:r>
+        <w:rPr>
+          <w:rFonts w:ascii="Times New Roman" w:hAnsi="Times New Roman"/>
+          <w:sz w:val="24"/>
+          <w:szCs w:val="24"/>
+          <w:lang w:val="en-US"/>
+        </w:rPr>
+        <w:t xml:space="preserve"> — (2022) Portfolio Website</w:t>
+      </w:r>
+    </w:p>
+    <w:p>
+      <w:pPr>
+        <w:pStyle w:val="ListParagraph"/>
+        <w:numPr>
+          <w:ilvl w:val="0"/>
+          <w:numId w:val="15"/>
+        </w:numPr>
+        <w:spacing w:after="0" w:line="240" w:lineRule="auto"/>
+        <w:ind w:hanging="360"/>
+        <w:rPr>
+          <w:rFonts w:ascii="Times New Roman" w:hAnsi="Times New Roman"/>
+          <w:sz w:val="24"/>
+          <w:szCs w:val="24"/>
+          <w:lang w:val="en-US"/>
+        </w:rPr>
+      </w:pPr>
+      <w:r>
+        <w:rPr>
+          <w:rFonts w:ascii="Times New Roman" w:hAnsi="Times New Roman"/>
+          <w:sz w:val="24"/>
+          <w:szCs w:val="24"/>
+          <w:lang w:val="en-US"/>
+        </w:rPr>
+        <w:t>Built a full-stack web application using Next.js along with its serverless functions.</w:t>
+      </w:r>
+    </w:p>
+    <w:p>
+      <w:pPr>
+        <w:pStyle w:val="ListParagraph"/>
+        <w:numPr>
+          <w:ilvl w:val="0"/>
+          <w:numId w:val="15"/>
+        </w:numPr>
+        <w:spacing w:after="0" w:line="240" w:lineRule="auto"/>
+        <w:ind w:hanging="360"/>
+        <w:rPr>
+          <w:rFonts w:ascii="Times New Roman" w:hAnsi="Times New Roman"/>
+          <w:sz w:val="24"/>
+          <w:szCs w:val="24"/>
+          <w:lang w:val="en-US"/>
+        </w:rPr>
+      </w:pPr>
+      <w:r>
+        <w:rPr>
+          <w:rFonts w:ascii="Times New Roman" w:hAnsi="Times New Roman"/>
+          <w:sz w:val="24"/>
+          <w:szCs w:val="24"/>
+          <w:lang w:val="en-US"/>
+        </w:rPr>
+        <w:lastRenderedPageBreak/>
+        <w:t>Created a 3D model of my room using Blender and implemented it on the website using Three.js.</w:t>
+      </w:r>
+    </w:p>
+    <w:p>
+      <w:pPr>
+        <w:pStyle w:val="ListParagraph"/>
+        <w:numPr>
+          <w:ilvl w:val="0"/>
+          <w:numId w:val="15"/>
+        </w:numPr>
+        <w:spacing w:after="0" w:line="240" w:lineRule="auto"/>
+        <w:ind w:hanging="360"/>
+        <w:rPr>
+          <w:rFonts w:ascii="Times New Roman" w:hAnsi="Times New Roman"/>
+          <w:sz w:val="24"/>
+          <w:szCs w:val="24"/>
+          <w:lang w:val="en-US"/>
+        </w:rPr>
+      </w:pPr>
+      <w:r>
+        <w:rPr>
+          <w:rFonts w:ascii="Times New Roman" w:hAnsi="Times New Roman"/>
+          <w:sz w:val="24"/>
+          <w:szCs w:val="24"/>
+          <w:lang w:val="en-US"/>
+        </w:rPr>
+        <w:t>Set up code formatter and git hooks using Prettier and Husky which enhanced code quality by 80% resulting in better performance.</w:t>
+      </w:r>
+    </w:p>
+    <w:p>
+      <w:pPr>
+        <w:pStyle w:val="ListParagraph"/>
+        <w:numPr>
+          <w:ilvl w:val="0"/>
+          <w:numId w:val="15"/>
+        </w:numPr>
+        <w:spacing w:after="0" w:line="240" w:lineRule="auto"/>
+        <w:ind w:hanging="360"/>
+        <w:rPr>
+          <w:rFonts w:ascii="Times New Roman" w:hAnsi="Times New Roman"/>
+          <w:sz w:val="24"/>
+          <w:szCs w:val="24"/>
+          <w:lang w:val="en-US"/>
+        </w:rPr>
+      </w:pPr>
+      <w:r>
+        <w:rPr>
+          <w:rFonts w:ascii="Times New Roman" w:hAnsi="Times New Roman"/>
+          <w:sz w:val="24"/>
+          <w:szCs w:val="24"/>
+          <w:lang w:val="en-US"/>
+        </w:rPr>
+        <w:t>Fetched data from GitHub’s API by using Octokit and Spotify’s API by making my own JS class.</w:t>
+      </w:r>
+    </w:p>
+    <w:p>
+      <w:pPr>
+        <w:pStyle w:val="ListParagraph"/>
+        <w:numPr>
+          <w:ilvl w:val="0"/>
+          <w:numId w:val="15"/>
+        </w:numPr>
+        <w:spacing w:after="0" w:line="240" w:lineRule="auto"/>
+        <w:ind w:hanging="360"/>
+        <w:rPr>
+          <w:rFonts w:ascii="Times New Roman" w:hAnsi="Times New Roman"/>
+          <w:sz w:val="24"/>
+          <w:szCs w:val="24"/>
+          <w:lang w:val="en-US"/>
+        </w:rPr>
+      </w:pPr>
+      <w:r>
+        <w:rPr>
+          <w:rFonts w:ascii="Times New Roman" w:hAnsi="Times New Roman"/>
+          <w:sz w:val="24"/>
+          <w:szCs w:val="24"/>
+          <w:lang w:val="en-US"/>
+        </w:rPr>
+        <w:t>Created a clone of GitHub’s Git Activity, MinGW’s console, and VSCode Editor by using React Components and ChakraUI</w:t>
+      </w:r>
+    </w:p>
+    <w:p>
+      <w:pPr>
+        <w:pStyle w:val="ListParagraph"/>
+        <w:spacing w:after="0" w:line="240" w:lineRule="auto"/>
+        <w:ind w:left="0"/>
+        <w:rPr>
+          <w:rFonts w:ascii="Times New Roman" w:hAnsi="Times New Roman"/>
+          <w:sz w:val="24"/>
+          <w:szCs w:val="24"/>
+          <w:lang w:val="en-US"/>
+        </w:rPr>
+      </w:pPr>
     </w:p>
     <w:p>
       <w:pPr>
@@ -2942,6 +2798,256 @@
     </w:tbl>
     <w:p>
       <w:pPr>
+        <w:spacing w:after="0" w:line="240" w:lineRule="auto"/>
+        <w:rPr>
+          <w:rFonts w:ascii="Times New Roman" w:hAnsi="Times New Roman"/>
+          <w:b/>
+          <w:sz w:val="24"/>
+          <w:szCs w:val="24"/>
+          <w:lang w:val="en-PH"/>
+        </w:rPr>
+      </w:pPr>
+      <w:r>
+        <w:rPr>
+          <w:rFonts w:ascii="Times New Roman" w:hAnsi="Times New Roman"/>
+          <w:b/>
+          <w:sz w:val="32"/>
+        </w:rPr>
+        <w:t>REFERE</w:t>
+      </w:r>
+      <w:r>
+        <w:rPr>
+          <w:rFonts w:ascii="Times New Roman" w:hAnsi="Times New Roman"/>
+          <w:b/>
+          <w:sz w:val="32"/>
+        </w:rPr>
+        <w:t>N</w:t>
+      </w:r>
+      <w:r>
+        <w:rPr>
+          <w:rFonts w:ascii="Times New Roman" w:hAnsi="Times New Roman"/>
+          <w:b/>
+          <w:sz w:val="32"/>
+        </w:rPr>
+        <w:t>CE</w:t>
+      </w:r>
+      <w:r>
+        <w:rPr>
+          <w:rFonts w:ascii="Times New Roman" w:hAnsi="Times New Roman"/>
+          <w:b/>
+          <w:sz w:val="32"/>
+        </w:rPr>
+        <w:t>(</w:t>
+      </w:r>
+      <w:r>
+        <w:rPr>
+          <w:rFonts w:ascii="Times New Roman" w:hAnsi="Times New Roman"/>
+          <w:b/>
+          <w:sz w:val="32"/>
+        </w:rPr>
+        <w:t>s</w:t>
+      </w:r>
+      <w:r>
+        <w:rPr>
+          <w:rFonts w:ascii="Times New Roman" w:hAnsi="Times New Roman"/>
+          <w:b/>
+          <w:sz w:val="32"/>
+        </w:rPr>
+        <w:t>)</w:t>
+      </w:r>
+    </w:p>
+    <w:tbl>
+      <w:tblPr>
+        <w:tblpPr w:leftFromText="180" w:rightFromText="180" w:vertAnchor="text" w:horzAnchor="margin" w:tblpY="27"/>
+        <w:tblW w:w="10915" w:type="dxa"/>
+        <w:tblBorders>
+          <w:top w:val="single" w:sz="4" w:space="0" w:color="auto"/>
+          <w:left w:val="single" w:sz="4" w:space="0" w:color="auto"/>
+          <w:bottom w:val="single" w:sz="4" w:space="0" w:color="auto"/>
+          <w:right w:val="single" w:sz="4" w:space="0" w:color="auto"/>
+          <w:insideH w:val="single" w:sz="4" w:space="0" w:color="auto"/>
+          <w:insideV w:val="single" w:sz="4" w:space="0" w:color="auto"/>
+        </w:tblBorders>
+        <w:tblLook w:val="04A0" w:firstRow="1" w:lastRow="0" w:firstColumn="1" w:lastColumn="0" w:noHBand="0" w:noVBand="1"/>
+      </w:tblPr>
+      <w:tblGrid>
+        <w:gridCol w:w="5637"/>
+        <w:gridCol w:w="5278"/>
+      </w:tblGrid>
+      <w:tr>
+        <w:tc>
+          <w:tcPr>
+            <w:tcW w:w="5637" w:type="dxa"/>
+            <w:tcBorders>
+              <w:top w:val="double" w:sz="4" w:space="0" w:color="auto"/>
+              <w:left w:val="nil"/>
+              <w:bottom w:val="nil"/>
+              <w:right w:val="nil"/>
+            </w:tcBorders>
+            <w:shd w:val="clear" w:color="auto" w:fill="auto"/>
+          </w:tcPr>
+          <w:p>
+            <w:pPr>
+              <w:spacing w:after="0" w:line="240" w:lineRule="auto"/>
+              <w:contextualSpacing/>
+              <w:rPr>
+                <w:rFonts w:ascii="Times New Roman" w:hAnsi="Times New Roman"/>
+                <w:bCs/>
+                <w:sz w:val="24"/>
+                <w:szCs w:val="24"/>
+                <w:lang w:val="en-PH"/>
+              </w:rPr>
+            </w:pPr>
+          </w:p>
+          <w:p>
+            <w:pPr>
+              <w:spacing w:after="0" w:line="240" w:lineRule="auto"/>
+              <w:contextualSpacing/>
+              <w:rPr>
+                <w:rFonts w:ascii="Times New Roman" w:hAnsi="Times New Roman"/>
+                <w:b/>
+                <w:bCs/>
+                <w:sz w:val="24"/>
+                <w:szCs w:val="24"/>
+                <w:lang w:val="en-PH"/>
+              </w:rPr>
+            </w:pPr>
+            <w:r>
+              <w:rPr>
+                <w:rFonts w:ascii="Times New Roman" w:hAnsi="Times New Roman"/>
+                <w:b/>
+                <w:bCs/>
+                <w:sz w:val="24"/>
+                <w:szCs w:val="24"/>
+                <w:lang w:val="en-PH"/>
+              </w:rPr>
+              <w:t>Nathan Lau</w:t>
+            </w:r>
+          </w:p>
+          <w:p>
+            <w:pPr>
+              <w:spacing w:after="0" w:line="240" w:lineRule="auto"/>
+              <w:contextualSpacing/>
+              <w:rPr>
+                <w:rFonts w:ascii="Times New Roman" w:hAnsi="Times New Roman"/>
+                <w:sz w:val="24"/>
+                <w:szCs w:val="24"/>
+                <w:lang w:val="en-PH"/>
+              </w:rPr>
+            </w:pPr>
+            <w:r>
+              <w:rPr>
+                <w:rFonts w:ascii="Times New Roman" w:hAnsi="Times New Roman"/>
+                <w:sz w:val="24"/>
+                <w:szCs w:val="24"/>
+                <w:lang w:val="en-PH"/>
+              </w:rPr>
+              <w:t>CEO/Founder</w:t>
+            </w:r>
+            <w:r>
+              <w:rPr>
+                <w:rFonts w:ascii="Times New Roman" w:hAnsi="Times New Roman"/>
+                <w:sz w:val="24"/>
+                <w:szCs w:val="24"/>
+                <w:lang w:val="en-PH"/>
+              </w:rPr>
+              <w:t xml:space="preserve"> at Ambition</w:t>
+            </w:r>
+          </w:p>
+          <w:p>
+            <w:pPr>
+              <w:spacing w:after="0" w:line="240" w:lineRule="auto"/>
+              <w:rPr>
+                <w:rFonts w:ascii="Times New Roman" w:hAnsi="Times New Roman"/>
+                <w:sz w:val="24"/>
+                <w:szCs w:val="24"/>
+                <w:lang w:val="en-PH"/>
+              </w:rPr>
+            </w:pPr>
+            <w:hyperlink r:id="rId17" w:history="1">
+              <w:r>
+                <w:rPr>
+                  <w:rStyle w:val="Hyperlink"/>
+                  <w:rFonts w:ascii="Times New Roman" w:hAnsi="Times New Roman"/>
+                  <w:sz w:val="24"/>
+                  <w:szCs w:val="24"/>
+                  <w:lang w:val="en-PH"/>
+                </w:rPr>
+                <w:t>https://ambition.so/</w:t>
+              </w:r>
+            </w:hyperlink>
+          </w:p>
+          <w:p>
+            <w:pPr>
+              <w:spacing w:after="0" w:line="240" w:lineRule="auto"/>
+              <w:rPr>
+                <w:rFonts w:ascii="Times New Roman" w:hAnsi="Times New Roman"/>
+                <w:sz w:val="24"/>
+                <w:szCs w:val="24"/>
+                <w:lang w:val="en-US"/>
+              </w:rPr>
+            </w:pPr>
+            <w:r>
+              <w:rPr>
+                <w:rFonts w:ascii="Times New Roman" w:hAnsi="Times New Roman"/>
+                <w:sz w:val="24"/>
+                <w:szCs w:val="24"/>
+                <w:lang w:val="en-US"/>
+              </w:rPr>
+              <w:t>+1 (</w:t>
+            </w:r>
+            <w:r>
+              <w:rPr>
+                <w:rFonts w:ascii="Times New Roman" w:hAnsi="Times New Roman"/>
+                <w:lang w:val="en-US"/>
+              </w:rPr>
+              <w:t>778) 929-6828</w:t>
+            </w:r>
+          </w:p>
+        </w:tc>
+        <w:tc>
+          <w:tcPr>
+            <w:tcW w:w="5278" w:type="dxa"/>
+            <w:tcBorders>
+              <w:top w:val="double" w:sz="4" w:space="0" w:color="auto"/>
+              <w:left w:val="nil"/>
+              <w:bottom w:val="nil"/>
+              <w:right w:val="nil"/>
+            </w:tcBorders>
+            <w:shd w:val="clear" w:color="auto" w:fill="auto"/>
+          </w:tcPr>
+          <w:p>
+            <w:pPr>
+              <w:spacing w:after="0" w:line="240" w:lineRule="auto"/>
+              <w:contextualSpacing/>
+              <w:jc w:val="right"/>
+              <w:rPr>
+                <w:rFonts w:ascii="Times New Roman" w:hAnsi="Times New Roman"/>
+                <w:b/>
+                <w:sz w:val="24"/>
+                <w:szCs w:val="24"/>
+                <w:lang w:val="en-PH"/>
+              </w:rPr>
+            </w:pPr>
+          </w:p>
+          <w:p>
+            <w:pPr>
+              <w:spacing w:after="0" w:line="240" w:lineRule="auto"/>
+              <w:contextualSpacing/>
+              <w:jc w:val="right"/>
+              <w:rPr>
+                <w:rFonts w:ascii="Times New Roman" w:hAnsi="Times New Roman"/>
+                <w:sz w:val="24"/>
+                <w:szCs w:val="24"/>
+                <w:lang w:val="en-PH"/>
+              </w:rPr>
+            </w:pPr>
+          </w:p>
+        </w:tc>
+      </w:tr>
+    </w:tbl>
+    <w:p>
+      <w:pPr>
         <w:pStyle w:val="ListParagraph"/>
         <w:spacing w:after="0" w:line="240" w:lineRule="auto"/>
         <w:ind w:left="0"/>
@@ -2954,12 +3060,12 @@
       </w:pPr>
     </w:p>
     <w:sectPr>
-      <w:headerReference w:type="even" r:id="rId17"/>
-      <w:headerReference w:type="default" r:id="rId18"/>
-      <w:footerReference w:type="even" r:id="rId19"/>
-      <w:footerReference w:type="default" r:id="rId20"/>
-      <w:headerReference w:type="first" r:id="rId21"/>
-      <w:footerReference w:type="first" r:id="rId22"/>
+      <w:headerReference w:type="even" r:id="rId18"/>
+      <w:headerReference w:type="default" r:id="rId19"/>
+      <w:footerReference w:type="even" r:id="rId20"/>
+      <w:footerReference w:type="default" r:id="rId21"/>
+      <w:headerReference w:type="first" r:id="rId22"/>
+      <w:footerReference w:type="first" r:id="rId23"/>
       <w:pgSz w:w="12240" w:h="15840"/>
       <w:pgMar w:top="0" w:right="720" w:bottom="0" w:left="720" w:header="709" w:footer="0" w:gutter="0"/>
       <w:cols w:space="708"/>
@@ -5197,49 +5303,49 @@
       </w:rPr>
     </w:lvl>
   </w:abstractNum>
-  <w:num w:numId="1" w16cid:durableId="658652339">
+  <w:num w:numId="1" w16cid:durableId="794366684">
     <w:abstractNumId w:val="8"/>
   </w:num>
-  <w:num w:numId="2" w16cid:durableId="1679042184">
+  <w:num w:numId="2" w16cid:durableId="796292249">
     <w:abstractNumId w:val="9"/>
   </w:num>
-  <w:num w:numId="3" w16cid:durableId="1768499490">
+  <w:num w:numId="3" w16cid:durableId="1335453935">
     <w:abstractNumId w:val="4"/>
   </w:num>
-  <w:num w:numId="4" w16cid:durableId="1168210851">
+  <w:num w:numId="4" w16cid:durableId="1797527807">
     <w:abstractNumId w:val="6"/>
   </w:num>
-  <w:num w:numId="5" w16cid:durableId="1599682276">
+  <w:num w:numId="5" w16cid:durableId="807741753">
     <w:abstractNumId w:val="11"/>
   </w:num>
-  <w:num w:numId="6" w16cid:durableId="208810622">
+  <w:num w:numId="6" w16cid:durableId="403334549">
     <w:abstractNumId w:val="14"/>
   </w:num>
-  <w:num w:numId="7" w16cid:durableId="1337073541">
+  <w:num w:numId="7" w16cid:durableId="1266108716">
     <w:abstractNumId w:val="7"/>
   </w:num>
-  <w:num w:numId="8" w16cid:durableId="2081056152">
+  <w:num w:numId="8" w16cid:durableId="1708338946">
     <w:abstractNumId w:val="12"/>
   </w:num>
-  <w:num w:numId="9" w16cid:durableId="877089221">
+  <w:num w:numId="9" w16cid:durableId="345252555">
     <w:abstractNumId w:val="1"/>
   </w:num>
-  <w:num w:numId="10" w16cid:durableId="1252425305">
+  <w:num w:numId="10" w16cid:durableId="1897467799">
     <w:abstractNumId w:val="13"/>
   </w:num>
-  <w:num w:numId="11" w16cid:durableId="2008745383">
+  <w:num w:numId="11" w16cid:durableId="1407415342">
     <w:abstractNumId w:val="0"/>
   </w:num>
-  <w:num w:numId="12" w16cid:durableId="206769739">
+  <w:num w:numId="12" w16cid:durableId="1282569131">
     <w:abstractNumId w:val="5"/>
   </w:num>
-  <w:num w:numId="13" w16cid:durableId="1982298977">
+  <w:num w:numId="13" w16cid:durableId="1232156682">
     <w:abstractNumId w:val="10"/>
   </w:num>
-  <w:num w:numId="14" w16cid:durableId="369261468">
+  <w:num w:numId="14" w16cid:durableId="652753428">
     <w:abstractNumId w:val="3"/>
   </w:num>
-  <w:num w:numId="15" w16cid:durableId="1444495695">
+  <w:num w:numId="15" w16cid:durableId="1601260545">
     <w:abstractNumId w:val="2"/>
   </w:num>
 </w:numbering>

--- a/public/files/Stephen Asuncion's Resume.docx
+++ b/public/files/Stephen Asuncion's Resume.docx
@@ -802,15 +802,7 @@
           <w:b/>
           <w:sz w:val="32"/>
         </w:rPr>
-        <w:t>PERSONAL</w:t>
-      </w:r>
-      <w:r>
-        <w:rPr>
-          <w:rFonts w:ascii="Times New Roman" w:hAnsi="Times New Roman"/>
-          <w:b/>
-          <w:sz w:val="32"/>
-        </w:rPr>
-        <w:t xml:space="preserve"> PROJECTS</w:t>
+        <w:t>PROJECTS</w:t>
       </w:r>
     </w:p>
     <w:tbl>
@@ -5303,49 +5295,49 @@
       </w:rPr>
     </w:lvl>
   </w:abstractNum>
-  <w:num w:numId="1" w16cid:durableId="794366684">
+  <w:num w:numId="1" w16cid:durableId="1731538523">
     <w:abstractNumId w:val="8"/>
   </w:num>
-  <w:num w:numId="2" w16cid:durableId="796292249">
+  <w:num w:numId="2" w16cid:durableId="109053015">
     <w:abstractNumId w:val="9"/>
   </w:num>
-  <w:num w:numId="3" w16cid:durableId="1335453935">
+  <w:num w:numId="3" w16cid:durableId="848955995">
     <w:abstractNumId w:val="4"/>
   </w:num>
-  <w:num w:numId="4" w16cid:durableId="1797527807">
+  <w:num w:numId="4" w16cid:durableId="2066904808">
     <w:abstractNumId w:val="6"/>
   </w:num>
-  <w:num w:numId="5" w16cid:durableId="807741753">
+  <w:num w:numId="5" w16cid:durableId="2049331432">
     <w:abstractNumId w:val="11"/>
   </w:num>
-  <w:num w:numId="6" w16cid:durableId="403334549">
+  <w:num w:numId="6" w16cid:durableId="421920944">
     <w:abstractNumId w:val="14"/>
   </w:num>
-  <w:num w:numId="7" w16cid:durableId="1266108716">
+  <w:num w:numId="7" w16cid:durableId="41947571">
     <w:abstractNumId w:val="7"/>
   </w:num>
-  <w:num w:numId="8" w16cid:durableId="1708338946">
+  <w:num w:numId="8" w16cid:durableId="703555156">
     <w:abstractNumId w:val="12"/>
   </w:num>
-  <w:num w:numId="9" w16cid:durableId="345252555">
+  <w:num w:numId="9" w16cid:durableId="1812945383">
     <w:abstractNumId w:val="1"/>
   </w:num>
-  <w:num w:numId="10" w16cid:durableId="1897467799">
+  <w:num w:numId="10" w16cid:durableId="994408983">
     <w:abstractNumId w:val="13"/>
   </w:num>
-  <w:num w:numId="11" w16cid:durableId="1407415342">
+  <w:num w:numId="11" w16cid:durableId="174930317">
     <w:abstractNumId w:val="0"/>
   </w:num>
-  <w:num w:numId="12" w16cid:durableId="1282569131">
+  <w:num w:numId="12" w16cid:durableId="542209002">
     <w:abstractNumId w:val="5"/>
   </w:num>
-  <w:num w:numId="13" w16cid:durableId="1232156682">
+  <w:num w:numId="13" w16cid:durableId="659161937">
     <w:abstractNumId w:val="10"/>
   </w:num>
-  <w:num w:numId="14" w16cid:durableId="652753428">
+  <w:num w:numId="14" w16cid:durableId="1580866534">
     <w:abstractNumId w:val="3"/>
   </w:num>
-  <w:num w:numId="15" w16cid:durableId="1601260545">
+  <w:num w:numId="15" w16cid:durableId="2042123928">
     <w:abstractNumId w:val="2"/>
   </w:num>
 </w:numbering>

--- a/public/files/Stephen Asuncion's Resume.docx
+++ b/public/files/Stephen Asuncion's Resume.docx
@@ -334,7 +334,27 @@
                 <w:szCs w:val="24"/>
                 <w:lang w:val="en-US"/>
               </w:rPr>
-              <w:t>, Vercel,</w:t>
+              <w:t xml:space="preserve">, </w:t>
+            </w:r>
+            <w:proofErr w:type="spellStart"/>
+            <w:r>
+              <w:rPr>
+                <w:rFonts w:ascii="Times New Roman" w:hAnsi="Times New Roman"/>
+                <w:sz w:val="24"/>
+                <w:szCs w:val="24"/>
+                <w:lang w:val="en-US"/>
+              </w:rPr>
+              <w:t>Vercel</w:t>
+            </w:r>
+            <w:proofErr w:type="spellEnd"/>
+            <w:r>
+              <w:rPr>
+                <w:rFonts w:ascii="Times New Roman" w:hAnsi="Times New Roman"/>
+                <w:sz w:val="24"/>
+                <w:szCs w:val="24"/>
+                <w:lang w:val="en-US"/>
+              </w:rPr>
+              <w:t>,</w:t>
             </w:r>
             <w:r>
               <w:rPr>
@@ -370,8 +390,19 @@
                 <w:szCs w:val="24"/>
                 <w:lang w:val="en-US"/>
               </w:rPr>
-              <w:t>, GraphQL</w:t>
-            </w:r>
+              <w:t xml:space="preserve">, </w:t>
+            </w:r>
+            <w:proofErr w:type="spellStart"/>
+            <w:r>
+              <w:rPr>
+                <w:rFonts w:ascii="Times New Roman" w:hAnsi="Times New Roman"/>
+                <w:sz w:val="24"/>
+                <w:szCs w:val="24"/>
+                <w:lang w:val="en-US"/>
+              </w:rPr>
+              <w:t>GraphQL</w:t>
+            </w:r>
+            <w:proofErr w:type="spellEnd"/>
             <w:r>
               <w:rPr>
                 <w:rFonts w:ascii="Times New Roman" w:hAnsi="Times New Roman"/>
@@ -553,7 +584,25 @@
                 <w:szCs w:val="24"/>
                 <w:lang w:val="en-US"/>
               </w:rPr>
-              <w:t>Built a no-code user interface that allows users to generate NFT collections using HTML Canvas which was 7x faster than the previous generator.</w:t>
+              <w:t>Built a no-code user interface</w:t>
+            </w:r>
+            <w:r>
+              <w:rPr>
+                <w:rFonts w:ascii="Times New Roman" w:hAnsi="Times New Roman"/>
+                <w:sz w:val="24"/>
+                <w:szCs w:val="24"/>
+                <w:lang w:val="en-US"/>
+              </w:rPr>
+              <w:t xml:space="preserve"> with React</w:t>
+            </w:r>
+            <w:r>
+              <w:rPr>
+                <w:rFonts w:ascii="Times New Roman" w:hAnsi="Times New Roman"/>
+                <w:sz w:val="24"/>
+                <w:szCs w:val="24"/>
+                <w:lang w:val="en-US"/>
+              </w:rPr>
+              <w:t xml:space="preserve"> that allows users to generate NFT collections using HTML Canvas which was 7x faster than the previous generator.</w:t>
             </w:r>
           </w:p>
           <w:p>
@@ -579,25 +628,45 @@
                 <w:szCs w:val="24"/>
                 <w:lang w:val="en-US"/>
               </w:rPr>
-              <w:t xml:space="preserve">Created an </w:t>
-            </w:r>
-            <w:r>
-              <w:rPr>
-                <w:rFonts w:ascii="Times New Roman" w:hAnsi="Times New Roman"/>
-                <w:sz w:val="24"/>
-                <w:szCs w:val="24"/>
-                <w:lang w:val="en-US"/>
-              </w:rPr>
-              <w:t xml:space="preserve">entire </w:t>
-            </w:r>
-            <w:r>
-              <w:rPr>
-                <w:rFonts w:ascii="Times New Roman" w:hAnsi="Times New Roman"/>
-                <w:sz w:val="24"/>
-                <w:szCs w:val="24"/>
-                <w:lang w:val="en-US"/>
-              </w:rPr>
-              <w:t>admin dashboard that required using Apollo GraphQL to communicate with the backend server.</w:t>
+              <w:t>Created an</w:t>
+            </w:r>
+            <w:r>
+              <w:rPr>
+                <w:rFonts w:ascii="Times New Roman" w:hAnsi="Times New Roman"/>
+                <w:sz w:val="24"/>
+                <w:szCs w:val="24"/>
+                <w:lang w:val="en-US"/>
+              </w:rPr>
+              <w:t xml:space="preserve"> </w:t>
+            </w:r>
+            <w:r>
+              <w:rPr>
+                <w:rFonts w:ascii="Times New Roman" w:hAnsi="Times New Roman"/>
+                <w:sz w:val="24"/>
+                <w:szCs w:val="24"/>
+                <w:lang w:val="en-US"/>
+              </w:rPr>
+              <w:t xml:space="preserve">admin dashboard that required using Apollo </w:t>
+            </w:r>
+            <w:proofErr w:type="spellStart"/>
+            <w:r>
+              <w:rPr>
+                <w:rFonts w:ascii="Times New Roman" w:hAnsi="Times New Roman"/>
+                <w:sz w:val="24"/>
+                <w:szCs w:val="24"/>
+                <w:lang w:val="en-US"/>
+              </w:rPr>
+              <w:t>GraphQL</w:t>
+            </w:r>
+            <w:proofErr w:type="spellEnd"/>
+            <w:r>
+              <w:rPr>
+                <w:rFonts w:ascii="Times New Roman" w:hAnsi="Times New Roman"/>
+                <w:sz w:val="24"/>
+                <w:szCs w:val="24"/>
+                <w:lang w:val="en-US"/>
+              </w:rPr>
+              <w:t xml:space="preserve"> to communicate with the backend server.</w:t>
             </w:r>
           </w:p>
           <w:p>
@@ -692,7 +761,27 @@
                 <w:szCs w:val="24"/>
                 <w:lang w:val="en-US"/>
               </w:rPr>
-              <w:t>Debugged, fixed, and maintained a polyrepo of 7 GitHub repositories.</w:t>
+              <w:t xml:space="preserve">Debugged, fixed, and maintained a </w:t>
+            </w:r>
+            <w:proofErr w:type="spellStart"/>
+            <w:r>
+              <w:rPr>
+                <w:rFonts w:ascii="Times New Roman" w:hAnsi="Times New Roman"/>
+                <w:sz w:val="24"/>
+                <w:szCs w:val="24"/>
+                <w:lang w:val="en-US"/>
+              </w:rPr>
+              <w:t>polyrepo</w:t>
+            </w:r>
+            <w:proofErr w:type="spellEnd"/>
+            <w:r>
+              <w:rPr>
+                <w:rFonts w:ascii="Times New Roman" w:hAnsi="Times New Roman"/>
+                <w:sz w:val="24"/>
+                <w:szCs w:val="24"/>
+                <w:lang w:val="en-US"/>
+              </w:rPr>
+              <w:t xml:space="preserve"> of 7 GitHub repositories.</w:t>
             </w:r>
           </w:p>
           <w:p>
@@ -855,6 +944,7 @@
               </w:rPr>
             </w:pPr>
             <w:hyperlink r:id="rId9" w:history="1">
+              <w:proofErr w:type="spellStart"/>
               <w:r>
                 <w:rPr>
                   <w:rStyle w:val="Hyperlink"/>
@@ -865,6 +955,7 @@
                 </w:rPr>
                 <w:t>nfthost</w:t>
               </w:r>
+              <w:proofErr w:type="spellEnd"/>
             </w:hyperlink>
             <w:r>
               <w:rPr>
@@ -1022,7 +1113,47 @@
                 <w:szCs w:val="24"/>
                 <w:lang w:val="en-US"/>
               </w:rPr>
-              <w:t>a CI system by creating GitHub Actions for running CodeQL Analysis and DockerHub Deployment.</w:t>
+              <w:t xml:space="preserve">a CI system by creating GitHub Actions for running </w:t>
+            </w:r>
+            <w:proofErr w:type="spellStart"/>
+            <w:r>
+              <w:rPr>
+                <w:rFonts w:ascii="Times New Roman" w:hAnsi="Times New Roman"/>
+                <w:sz w:val="24"/>
+                <w:szCs w:val="24"/>
+                <w:lang w:val="en-US"/>
+              </w:rPr>
+              <w:t>CodeQL</w:t>
+            </w:r>
+            <w:proofErr w:type="spellEnd"/>
+            <w:r>
+              <w:rPr>
+                <w:rFonts w:ascii="Times New Roman" w:hAnsi="Times New Roman"/>
+                <w:sz w:val="24"/>
+                <w:szCs w:val="24"/>
+                <w:lang w:val="en-US"/>
+              </w:rPr>
+              <w:t xml:space="preserve"> Analysis and </w:t>
+            </w:r>
+            <w:proofErr w:type="spellStart"/>
+            <w:r>
+              <w:rPr>
+                <w:rFonts w:ascii="Times New Roman" w:hAnsi="Times New Roman"/>
+                <w:sz w:val="24"/>
+                <w:szCs w:val="24"/>
+                <w:lang w:val="en-US"/>
+              </w:rPr>
+              <w:t>DockerHub</w:t>
+            </w:r>
+            <w:proofErr w:type="spellEnd"/>
+            <w:r>
+              <w:rPr>
+                <w:rFonts w:ascii="Times New Roman" w:hAnsi="Times New Roman"/>
+                <w:sz w:val="24"/>
+                <w:szCs w:val="24"/>
+                <w:lang w:val="en-US"/>
+              </w:rPr>
+              <w:t xml:space="preserve"> Deployment.</w:t>
             </w:r>
           </w:p>
           <w:p>
@@ -1051,6 +1182,7 @@
               <w:t xml:space="preserve">Partnered with other Web3 companies such as </w:t>
             </w:r>
             <w:hyperlink r:id="rId10" w:history="1">
+              <w:proofErr w:type="spellStart"/>
               <w:r>
                 <w:rPr>
                   <w:rStyle w:val="Hyperlink"/>
@@ -1061,6 +1193,7 @@
                 </w:rPr>
                 <w:t>Thirdweb</w:t>
               </w:r>
+              <w:proofErr w:type="spellEnd"/>
             </w:hyperlink>
             <w:r>
               <w:rPr>
@@ -1282,7 +1415,27 @@
           <w:szCs w:val="24"/>
           <w:lang w:val="en-US"/>
         </w:rPr>
-        <w:t>Built an entire full-stack web application starter pack using Next.js, TypeScript, ChakraUI, NextAuth.js, Prisma</w:t>
+        <w:t xml:space="preserve">Built an entire full-stack web application starter pack using Next.js, TypeScript, </w:t>
+      </w:r>
+      <w:proofErr w:type="spellStart"/>
+      <w:r>
+        <w:rPr>
+          <w:rFonts w:ascii="Times New Roman" w:hAnsi="Times New Roman"/>
+          <w:sz w:val="24"/>
+          <w:szCs w:val="24"/>
+          <w:lang w:val="en-US"/>
+        </w:rPr>
+        <w:t>ChakraUI</w:t>
+      </w:r>
+      <w:proofErr w:type="spellEnd"/>
+      <w:r>
+        <w:rPr>
+          <w:rFonts w:ascii="Times New Roman" w:hAnsi="Times New Roman"/>
+          <w:sz w:val="24"/>
+          <w:szCs w:val="24"/>
+          <w:lang w:val="en-US"/>
+        </w:rPr>
+        <w:t>, NextAuth.js, Prisma</w:t>
       </w:r>
       <w:r>
         <w:rPr>
@@ -1309,8 +1462,19 @@
           <w:szCs w:val="24"/>
           <w:lang w:val="en-US"/>
         </w:rPr>
-        <w:t>, and Apollo GraphQL</w:t>
-      </w:r>
+        <w:t xml:space="preserve">, and Apollo </w:t>
+      </w:r>
+      <w:proofErr w:type="spellStart"/>
+      <w:r>
+        <w:rPr>
+          <w:rFonts w:ascii="Times New Roman" w:hAnsi="Times New Roman"/>
+          <w:sz w:val="24"/>
+          <w:szCs w:val="24"/>
+          <w:lang w:val="en-US"/>
+        </w:rPr>
+        <w:t>GraphQL</w:t>
+      </w:r>
+      <w:proofErr w:type="spellEnd"/>
       <w:r>
         <w:rPr>
           <w:rFonts w:ascii="Times New Roman" w:hAnsi="Times New Roman"/>
@@ -1468,7 +1632,27 @@
           <w:szCs w:val="24"/>
           <w:lang w:val="en-US"/>
         </w:rPr>
-        <w:t xml:space="preserve">using Next.js’s </w:t>
+        <w:t xml:space="preserve">using </w:t>
+      </w:r>
+      <w:proofErr w:type="spellStart"/>
+      <w:r>
+        <w:rPr>
+          <w:rFonts w:ascii="Times New Roman" w:hAnsi="Times New Roman"/>
+          <w:sz w:val="24"/>
+          <w:szCs w:val="24"/>
+          <w:lang w:val="en-US"/>
+        </w:rPr>
+        <w:t>Next.js’s</w:t>
+      </w:r>
+      <w:proofErr w:type="spellEnd"/>
+      <w:r>
+        <w:rPr>
+          <w:rFonts w:ascii="Times New Roman" w:hAnsi="Times New Roman"/>
+          <w:sz w:val="24"/>
+          <w:szCs w:val="24"/>
+          <w:lang w:val="en-US"/>
+        </w:rPr>
+        <w:t xml:space="preserve"> </w:t>
       </w:r>
       <w:r>
         <w:rPr>
@@ -1535,6 +1719,14 @@
           <w:sz w:val="24"/>
           <w:szCs w:val="24"/>
           <w:lang w:val="en-US"/>
+        </w:rPr>
+      </w:pPr>
+    </w:p>
+    <w:p>
+      <w:pPr>
+        <w:spacing w:after="0" w:line="240" w:lineRule="auto"/>
+        <w:rPr>
+          <w:lang w:val="en-PH"/>
         </w:rPr>
       </w:pPr>
     </w:p>
@@ -1559,6 +1751,7 @@
           </w:rPr>
           <w:t>s</w:t>
         </w:r>
+        <w:proofErr w:type="spellStart"/>
         <w:r>
           <w:rPr>
             <w:rStyle w:val="Hyperlink"/>
@@ -1569,6 +1762,7 @@
           </w:rPr>
           <w:t>tephenasuncion</w:t>
         </w:r>
+        <w:proofErr w:type="spellEnd"/>
       </w:hyperlink>
       <w:r>
         <w:rPr>
@@ -1629,7 +1823,6 @@
           <w:szCs w:val="24"/>
           <w:lang w:val="en-US"/>
         </w:rPr>
-        <w:lastRenderedPageBreak/>
         <w:t>Created a 3D model of my room using Blender and implemented it on the website using Three.js.</w:t>
       </w:r>
     </w:p>
@@ -1682,7 +1875,27 @@
           <w:szCs w:val="24"/>
           <w:lang w:val="en-US"/>
         </w:rPr>
-        <w:t>Fetched data from GitHub’s API by using Octokit and Spotify’s API by making my own JS class.</w:t>
+        <w:t xml:space="preserve">Fetched data from GitHub’s API by using </w:t>
+      </w:r>
+      <w:proofErr w:type="spellStart"/>
+      <w:r>
+        <w:rPr>
+          <w:rFonts w:ascii="Times New Roman" w:hAnsi="Times New Roman"/>
+          <w:sz w:val="24"/>
+          <w:szCs w:val="24"/>
+          <w:lang w:val="en-US"/>
+        </w:rPr>
+        <w:t>Octokit</w:t>
+      </w:r>
+      <w:proofErr w:type="spellEnd"/>
+      <w:r>
+        <w:rPr>
+          <w:rFonts w:ascii="Times New Roman" w:hAnsi="Times New Roman"/>
+          <w:sz w:val="24"/>
+          <w:szCs w:val="24"/>
+          <w:lang w:val="en-US"/>
+        </w:rPr>
+        <w:t xml:space="preserve"> and Spotify’s API by making my own JS class.</w:t>
       </w:r>
     </w:p>
     <w:p>
@@ -1708,21 +1921,39 @@
           <w:szCs w:val="24"/>
           <w:lang w:val="en-US"/>
         </w:rPr>
-        <w:t>Created a clone of GitHub’s Git Activity, MinGW’s console, and VSCode Editor by using React Components and ChakraUI</w:t>
-      </w:r>
-    </w:p>
-    <w:p>
-      <w:pPr>
-        <w:pStyle w:val="ListParagraph"/>
-        <w:spacing w:after="0" w:line="240" w:lineRule="auto"/>
-        <w:ind w:left="0"/>
-        <w:rPr>
-          <w:rFonts w:ascii="Times New Roman" w:hAnsi="Times New Roman"/>
-          <w:sz w:val="24"/>
-          <w:szCs w:val="24"/>
-          <w:lang w:val="en-US"/>
-        </w:rPr>
-      </w:pPr>
+        <w:t xml:space="preserve">Created a clone of GitHub’s Git Activity, MinGW’s console, and </w:t>
+      </w:r>
+      <w:proofErr w:type="spellStart"/>
+      <w:r>
+        <w:rPr>
+          <w:rFonts w:ascii="Times New Roman" w:hAnsi="Times New Roman"/>
+          <w:sz w:val="24"/>
+          <w:szCs w:val="24"/>
+          <w:lang w:val="en-US"/>
+        </w:rPr>
+        <w:t>VSCode</w:t>
+      </w:r>
+      <w:proofErr w:type="spellEnd"/>
+      <w:r>
+        <w:rPr>
+          <w:rFonts w:ascii="Times New Roman" w:hAnsi="Times New Roman"/>
+          <w:sz w:val="24"/>
+          <w:szCs w:val="24"/>
+          <w:lang w:val="en-US"/>
+        </w:rPr>
+        <w:t xml:space="preserve"> Editor by using React Components and </w:t>
+      </w:r>
+      <w:proofErr w:type="spellStart"/>
+      <w:r>
+        <w:rPr>
+          <w:rFonts w:ascii="Times New Roman" w:hAnsi="Times New Roman"/>
+          <w:sz w:val="24"/>
+          <w:szCs w:val="24"/>
+          <w:lang w:val="en-US"/>
+        </w:rPr>
+        <w:t>ChakraUI</w:t>
+      </w:r>
+      <w:proofErr w:type="spellEnd"/>
     </w:p>
     <w:p>
       <w:pPr>
@@ -2084,6 +2315,7 @@
         </w:rPr>
       </w:pPr>
       <w:hyperlink r:id="rId16" w:history="1">
+        <w:proofErr w:type="spellStart"/>
         <w:r>
           <w:rPr>
             <w:rStyle w:val="Hyperlink"/>
@@ -2094,6 +2326,7 @@
           </w:rPr>
           <w:t>gencomp</w:t>
         </w:r>
+        <w:proofErr w:type="spellEnd"/>
       </w:hyperlink>
       <w:r>
         <w:rPr>
@@ -2120,7 +2353,27 @@
           <w:szCs w:val="24"/>
           <w:lang w:val="en-US"/>
         </w:rPr>
-        <w:t xml:space="preserve">(2022) VSCode Extension </w:t>
+        <w:t xml:space="preserve">(2022) </w:t>
+      </w:r>
+      <w:proofErr w:type="spellStart"/>
+      <w:r>
+        <w:rPr>
+          <w:rFonts w:ascii="Times New Roman" w:hAnsi="Times New Roman"/>
+          <w:sz w:val="24"/>
+          <w:szCs w:val="24"/>
+          <w:lang w:val="en-US"/>
+        </w:rPr>
+        <w:t>VSCode</w:t>
+      </w:r>
+      <w:proofErr w:type="spellEnd"/>
+      <w:r>
+        <w:rPr>
+          <w:rFonts w:ascii="Times New Roman" w:hAnsi="Times New Roman"/>
+          <w:sz w:val="24"/>
+          <w:szCs w:val="24"/>
+          <w:lang w:val="en-US"/>
+        </w:rPr>
+        <w:t xml:space="preserve"> Extension </w:t>
       </w:r>
       <w:r>
         <w:rPr>
@@ -2182,7 +2435,27 @@
           <w:szCs w:val="24"/>
           <w:lang w:val="en-US"/>
         </w:rPr>
-        <w:t xml:space="preserve"> an entire VSCode </w:t>
+        <w:t xml:space="preserve"> an entire </w:t>
+      </w:r>
+      <w:proofErr w:type="spellStart"/>
+      <w:r>
+        <w:rPr>
+          <w:rFonts w:ascii="Times New Roman" w:hAnsi="Times New Roman"/>
+          <w:sz w:val="24"/>
+          <w:szCs w:val="24"/>
+          <w:lang w:val="en-US"/>
+        </w:rPr>
+        <w:t>VSCode</w:t>
+      </w:r>
+      <w:proofErr w:type="spellEnd"/>
+      <w:r>
+        <w:rPr>
+          <w:rFonts w:ascii="Times New Roman" w:hAnsi="Times New Roman"/>
+          <w:sz w:val="24"/>
+          <w:szCs w:val="24"/>
+          <w:lang w:val="en-US"/>
+        </w:rPr>
+        <w:t xml:space="preserve"> </w:t>
       </w:r>
       <w:r>
         <w:rPr>
@@ -2254,6 +2527,7 @@
         </w:rPr>
         <w:t xml:space="preserve">Used </w:t>
       </w:r>
+      <w:proofErr w:type="spellStart"/>
       <w:r>
         <w:rPr>
           <w:rFonts w:ascii="Times New Roman" w:hAnsi="Times New Roman"/>
@@ -2263,14 +2537,35 @@
         </w:rPr>
         <w:t>VSCode</w:t>
       </w:r>
-      <w:r>
-        <w:rPr>
-          <w:rFonts w:ascii="Times New Roman" w:hAnsi="Times New Roman"/>
-          <w:sz w:val="24"/>
-          <w:szCs w:val="24"/>
-          <w:lang w:val="en-US"/>
-        </w:rPr>
-        <w:t xml:space="preserve"> API to create custom commands, and menus on VSCode.</w:t>
+      <w:proofErr w:type="spellEnd"/>
+      <w:r>
+        <w:rPr>
+          <w:rFonts w:ascii="Times New Roman" w:hAnsi="Times New Roman"/>
+          <w:sz w:val="24"/>
+          <w:szCs w:val="24"/>
+          <w:lang w:val="en-US"/>
+        </w:rPr>
+        <w:t xml:space="preserve"> API to create custom commands, and menus on </w:t>
+      </w:r>
+      <w:proofErr w:type="spellStart"/>
+      <w:r>
+        <w:rPr>
+          <w:rFonts w:ascii="Times New Roman" w:hAnsi="Times New Roman"/>
+          <w:sz w:val="24"/>
+          <w:szCs w:val="24"/>
+          <w:lang w:val="en-US"/>
+        </w:rPr>
+        <w:t>VSCode</w:t>
+      </w:r>
+      <w:proofErr w:type="spellEnd"/>
+      <w:r>
+        <w:rPr>
+          <w:rFonts w:ascii="Times New Roman" w:hAnsi="Times New Roman"/>
+          <w:sz w:val="24"/>
+          <w:szCs w:val="24"/>
+          <w:lang w:val="en-US"/>
+        </w:rPr>
+        <w:t>.</w:t>
       </w:r>
     </w:p>
     <w:p>
@@ -2296,14 +2591,25 @@
           <w:lang w:val="en-US"/>
         </w:rPr>
       </w:pPr>
-      <w:r>
-        <w:rPr>
-          <w:rFonts w:ascii="Times New Roman" w:hAnsi="Times New Roman"/>
-          <w:sz w:val="24"/>
-          <w:szCs w:val="24"/>
-          <w:lang w:val="en-US"/>
-        </w:rPr>
-        <w:t xml:space="preserve">kaldereta </w:t>
+      <w:proofErr w:type="spellStart"/>
+      <w:r>
+        <w:rPr>
+          <w:rFonts w:ascii="Times New Roman" w:hAnsi="Times New Roman"/>
+          <w:sz w:val="24"/>
+          <w:szCs w:val="24"/>
+          <w:lang w:val="en-US"/>
+        </w:rPr>
+        <w:t>kaldereta</w:t>
+      </w:r>
+      <w:proofErr w:type="spellEnd"/>
+      <w:r>
+        <w:rPr>
+          <w:rFonts w:ascii="Times New Roman" w:hAnsi="Times New Roman"/>
+          <w:sz w:val="24"/>
+          <w:szCs w:val="24"/>
+          <w:lang w:val="en-US"/>
+        </w:rPr>
+        <w:t xml:space="preserve"> </w:t>
       </w:r>
       <w:r>
         <w:rPr>
@@ -2498,7 +2804,27 @@
           <w:szCs w:val="24"/>
           <w:lang w:val="en-US"/>
         </w:rPr>
-        <w:t>that can scan for memory patterns and inject dll files into a process.</w:t>
+        <w:t xml:space="preserve">that can scan for memory patterns and inject </w:t>
+      </w:r>
+      <w:proofErr w:type="spellStart"/>
+      <w:r>
+        <w:rPr>
+          <w:rFonts w:ascii="Times New Roman" w:hAnsi="Times New Roman"/>
+          <w:sz w:val="24"/>
+          <w:szCs w:val="24"/>
+          <w:lang w:val="en-US"/>
+        </w:rPr>
+        <w:t>dll</w:t>
+      </w:r>
+      <w:proofErr w:type="spellEnd"/>
+      <w:r>
+        <w:rPr>
+          <w:rFonts w:ascii="Times New Roman" w:hAnsi="Times New Roman"/>
+          <w:sz w:val="24"/>
+          <w:szCs w:val="24"/>
+          <w:lang w:val="en-US"/>
+        </w:rPr>
+        <w:t xml:space="preserve"> files into a process.</w:t>
       </w:r>
     </w:p>
     <w:p>
@@ -5295,49 +5621,49 @@
       </w:rPr>
     </w:lvl>
   </w:abstractNum>
-  <w:num w:numId="1" w16cid:durableId="1731538523">
+  <w:num w:numId="1" w16cid:durableId="2118207670">
     <w:abstractNumId w:val="8"/>
   </w:num>
-  <w:num w:numId="2" w16cid:durableId="109053015">
+  <w:num w:numId="2" w16cid:durableId="770469671">
     <w:abstractNumId w:val="9"/>
   </w:num>
-  <w:num w:numId="3" w16cid:durableId="848955995">
+  <w:num w:numId="3" w16cid:durableId="93480009">
     <w:abstractNumId w:val="4"/>
   </w:num>
-  <w:num w:numId="4" w16cid:durableId="2066904808">
+  <w:num w:numId="4" w16cid:durableId="342364820">
     <w:abstractNumId w:val="6"/>
   </w:num>
-  <w:num w:numId="5" w16cid:durableId="2049331432">
+  <w:num w:numId="5" w16cid:durableId="1767073214">
     <w:abstractNumId w:val="11"/>
   </w:num>
-  <w:num w:numId="6" w16cid:durableId="421920944">
+  <w:num w:numId="6" w16cid:durableId="1734160992">
     <w:abstractNumId w:val="14"/>
   </w:num>
-  <w:num w:numId="7" w16cid:durableId="41947571">
+  <w:num w:numId="7" w16cid:durableId="1137836697">
     <w:abstractNumId w:val="7"/>
   </w:num>
-  <w:num w:numId="8" w16cid:durableId="703555156">
+  <w:num w:numId="8" w16cid:durableId="1480800404">
     <w:abstractNumId w:val="12"/>
   </w:num>
-  <w:num w:numId="9" w16cid:durableId="1812945383">
+  <w:num w:numId="9" w16cid:durableId="987245641">
     <w:abstractNumId w:val="1"/>
   </w:num>
-  <w:num w:numId="10" w16cid:durableId="994408983">
+  <w:num w:numId="10" w16cid:durableId="984119400">
     <w:abstractNumId w:val="13"/>
   </w:num>
-  <w:num w:numId="11" w16cid:durableId="174930317">
+  <w:num w:numId="11" w16cid:durableId="317610290">
     <w:abstractNumId w:val="0"/>
   </w:num>
-  <w:num w:numId="12" w16cid:durableId="542209002">
+  <w:num w:numId="12" w16cid:durableId="198595481">
     <w:abstractNumId w:val="5"/>
   </w:num>
-  <w:num w:numId="13" w16cid:durableId="659161937">
+  <w:num w:numId="13" w16cid:durableId="1265378538">
     <w:abstractNumId w:val="10"/>
   </w:num>
-  <w:num w:numId="14" w16cid:durableId="1580866534">
+  <w:num w:numId="14" w16cid:durableId="1405563270">
     <w:abstractNumId w:val="3"/>
   </w:num>
-  <w:num w:numId="15" w16cid:durableId="2042123928">
+  <w:num w:numId="15" w16cid:durableId="653417985">
     <w:abstractNumId w:val="2"/>
   </w:num>
 </w:numbering>

--- a/public/files/Stephen Asuncion's Resume.docx
+++ b/public/files/Stephen Asuncion's Resume.docx
@@ -1570,7 +1570,25 @@
           <w:szCs w:val="24"/>
           <w:lang w:val="en-US"/>
         </w:rPr>
-        <w:t xml:space="preserve">Implemented an authentication system with NextAuth.js that includes GitHub, Google, and Credentials </w:t>
+        <w:t>Implemented an authentication system with</w:t>
+      </w:r>
+      <w:r>
+        <w:rPr>
+          <w:rFonts w:ascii="Times New Roman" w:hAnsi="Times New Roman"/>
+          <w:sz w:val="24"/>
+          <w:szCs w:val="24"/>
+          <w:lang w:val="en-US"/>
+        </w:rPr>
+        <w:t xml:space="preserve"> OAuth using</w:t>
+      </w:r>
+      <w:r>
+        <w:rPr>
+          <w:rFonts w:ascii="Times New Roman" w:hAnsi="Times New Roman"/>
+          <w:sz w:val="24"/>
+          <w:szCs w:val="24"/>
+          <w:lang w:val="en-US"/>
+        </w:rPr>
+        <w:t xml:space="preserve"> NextAuth.js that includes GitHub, Google, and Credentials </w:t>
       </w:r>
       <w:r>
         <w:rPr>

--- a/public/files/Stephen Asuncion's Resume.docx
+++ b/public/files/Stephen Asuncion's Resume.docx
@@ -602,7 +602,25 @@
                 <w:szCs w:val="24"/>
                 <w:lang w:val="en-US"/>
               </w:rPr>
-              <w:t xml:space="preserve"> that allows users to generate NFT collections using HTML Canvas which was 7x faster than the previous generator.</w:t>
+              <w:t xml:space="preserve"> that allows users to generate NFT collections using HTML Canvas</w:t>
+            </w:r>
+            <w:r>
+              <w:rPr>
+                <w:rFonts w:ascii="Times New Roman" w:hAnsi="Times New Roman"/>
+                <w:sz w:val="24"/>
+                <w:szCs w:val="24"/>
+                <w:lang w:val="en-US"/>
+              </w:rPr>
+              <w:t>,</w:t>
+            </w:r>
+            <w:r>
+              <w:rPr>
+                <w:rFonts w:ascii="Times New Roman" w:hAnsi="Times New Roman"/>
+                <w:sz w:val="24"/>
+                <w:szCs w:val="24"/>
+                <w:lang w:val="en-US"/>
+              </w:rPr>
+              <w:t xml:space="preserve"> which was 7x faster than the previous generator.</w:t>
             </w:r>
           </w:p>
           <w:p>
@@ -692,25 +710,7 @@
                 <w:szCs w:val="24"/>
                 <w:lang w:val="en-US"/>
               </w:rPr>
-              <w:t>Worked on improving user flow and UI design that follows usability and accessibility best practices while utilizing auditing tools like</w:t>
-            </w:r>
-            <w:r>
-              <w:rPr>
-                <w:rFonts w:ascii="Times New Roman" w:hAnsi="Times New Roman"/>
-                <w:sz w:val="24"/>
-                <w:szCs w:val="24"/>
-                <w:lang w:val="en-US"/>
-              </w:rPr>
-              <w:t xml:space="preserve"> for</w:t>
-            </w:r>
-            <w:r>
-              <w:rPr>
-                <w:rFonts w:ascii="Times New Roman" w:hAnsi="Times New Roman"/>
-                <w:sz w:val="24"/>
-                <w:szCs w:val="24"/>
-                <w:lang w:val="en-US"/>
-              </w:rPr>
-              <w:t xml:space="preserve"> better quality.</w:t>
+              <w:t>Improved user flow and UI design that follows usability and accessibility best practices while utilizing auditing tools for better quality.</w:t>
             </w:r>
           </w:p>
           <w:p>
@@ -806,7 +806,25 @@
                 <w:szCs w:val="24"/>
                 <w:lang w:val="en-US"/>
               </w:rPr>
-              <w:t xml:space="preserve">Used Git as a version control system. Submitted, reviewed, </w:t>
+              <w:t>Used Git as a version control system</w:t>
+            </w:r>
+            <w:r>
+              <w:rPr>
+                <w:rFonts w:ascii="Times New Roman" w:hAnsi="Times New Roman"/>
+                <w:sz w:val="24"/>
+                <w:szCs w:val="24"/>
+                <w:lang w:val="en-US"/>
+              </w:rPr>
+              <w:t xml:space="preserve"> and s</w:t>
+            </w:r>
+            <w:r>
+              <w:rPr>
+                <w:rFonts w:ascii="Times New Roman" w:hAnsi="Times New Roman"/>
+                <w:sz w:val="24"/>
+                <w:szCs w:val="24"/>
+                <w:lang w:val="en-US"/>
+              </w:rPr>
+              <w:t xml:space="preserve">ubmitted, reviewed, </w:t>
             </w:r>
             <w:r>
               <w:rPr>
@@ -1026,7 +1044,34 @@
                 <w:szCs w:val="24"/>
                 <w:lang w:val="en-US"/>
               </w:rPr>
-              <w:t>Developed an entire full-stack web application alone that involves planning, designing, implementing, and maintaining a web application (offering Website Hosting and NFT Utilities).</w:t>
+              <w:t>Developed a</w:t>
+            </w:r>
+            <w:r>
+              <w:rPr>
+                <w:rFonts w:ascii="Times New Roman" w:hAnsi="Times New Roman"/>
+                <w:sz w:val="24"/>
+                <w:szCs w:val="24"/>
+                <w:lang w:val="en-US"/>
+              </w:rPr>
+              <w:t xml:space="preserve"> </w:t>
+            </w:r>
+            <w:r>
+              <w:rPr>
+                <w:rFonts w:ascii="Times New Roman" w:hAnsi="Times New Roman"/>
+                <w:sz w:val="24"/>
+                <w:szCs w:val="24"/>
+                <w:lang w:val="en-US"/>
+              </w:rPr>
+              <w:t xml:space="preserve">full-stack web application that </w:t>
+            </w:r>
+            <w:r>
+              <w:rPr>
+                <w:rFonts w:ascii="Times New Roman" w:hAnsi="Times New Roman"/>
+                <w:sz w:val="24"/>
+                <w:szCs w:val="24"/>
+                <w:lang w:val="en-US"/>
+              </w:rPr>
+              <w:t>offers Website Hosting and NFT Utilities.</w:t>
             </w:r>
           </w:p>
           <w:p>
@@ -1078,7 +1123,7 @@
                 <w:szCs w:val="24"/>
                 <w:lang w:val="en-US"/>
               </w:rPr>
-              <w:t>Built an entire website hosting platform using Next.js that allows users to have a custom subdomain, layout templates, and user analytics.</w:t>
+              <w:t>Built a website hosting platform using Next.js that allows users to have a custom subdomain, layout templates, and user analytics.</w:t>
             </w:r>
           </w:p>
           <w:p>
@@ -1415,7 +1460,25 @@
           <w:szCs w:val="24"/>
           <w:lang w:val="en-US"/>
         </w:rPr>
-        <w:t xml:space="preserve">Built an entire full-stack web application starter pack using Next.js, TypeScript, </w:t>
+        <w:t xml:space="preserve">Built </w:t>
+      </w:r>
+      <w:r>
+        <w:rPr>
+          <w:rFonts w:ascii="Times New Roman" w:hAnsi="Times New Roman"/>
+          <w:sz w:val="24"/>
+          <w:szCs w:val="24"/>
+          <w:lang w:val="en-US"/>
+        </w:rPr>
+        <w:t xml:space="preserve">a </w:t>
+      </w:r>
+      <w:r>
+        <w:rPr>
+          <w:rFonts w:ascii="Times New Roman" w:hAnsi="Times New Roman"/>
+          <w:sz w:val="24"/>
+          <w:szCs w:val="24"/>
+          <w:lang w:val="en-US"/>
+        </w:rPr>
+        <w:t xml:space="preserve">full-stack web application starter pack using Next.js, TypeScript, </w:t>
       </w:r>
       <w:proofErr w:type="spellStart"/>
       <w:r>
@@ -1508,16 +1571,52 @@
           <w:szCs w:val="24"/>
           <w:lang w:val="en-US"/>
         </w:rPr>
-        <w:t xml:space="preserve">Integrated Prisma with MongoDB for strong type-safety which </w:t>
-      </w:r>
-      <w:r>
-        <w:rPr>
-          <w:rFonts w:ascii="Times New Roman" w:hAnsi="Times New Roman"/>
-          <w:sz w:val="24"/>
-          <w:szCs w:val="24"/>
-          <w:lang w:val="en-US"/>
-        </w:rPr>
-        <w:t>resulted in better</w:t>
+        <w:t>Integrated Prisma with MongoDB for strong type-safety</w:t>
+      </w:r>
+      <w:r>
+        <w:rPr>
+          <w:rFonts w:ascii="Times New Roman" w:hAnsi="Times New Roman"/>
+          <w:sz w:val="24"/>
+          <w:szCs w:val="24"/>
+          <w:lang w:val="en-US"/>
+        </w:rPr>
+        <w:t>,</w:t>
+      </w:r>
+      <w:r>
+        <w:rPr>
+          <w:rFonts w:ascii="Times New Roman" w:hAnsi="Times New Roman"/>
+          <w:sz w:val="24"/>
+          <w:szCs w:val="24"/>
+          <w:lang w:val="en-US"/>
+        </w:rPr>
+        <w:t xml:space="preserve"> </w:t>
+      </w:r>
+      <w:r>
+        <w:rPr>
+          <w:rFonts w:ascii="Times New Roman" w:hAnsi="Times New Roman"/>
+          <w:sz w:val="24"/>
+          <w:szCs w:val="24"/>
+          <w:lang w:val="en-US"/>
+        </w:rPr>
+        <w:t>result</w:t>
+      </w:r>
+      <w:r>
+        <w:rPr>
+          <w:rFonts w:ascii="Times New Roman" w:hAnsi="Times New Roman"/>
+          <w:sz w:val="24"/>
+          <w:szCs w:val="24"/>
+          <w:lang w:val="en-US"/>
+        </w:rPr>
+        <w:t>ing</w:t>
+      </w:r>
+      <w:r>
+        <w:rPr>
+          <w:rFonts w:ascii="Times New Roman" w:hAnsi="Times New Roman"/>
+          <w:sz w:val="24"/>
+          <w:szCs w:val="24"/>
+          <w:lang w:val="en-US"/>
+        </w:rPr>
+        <w:t xml:space="preserve"> in better</w:t>
       </w:r>
       <w:r>
         <w:rPr>
@@ -1726,19 +1825,6 @@
         </w:rPr>
         <w:t xml:space="preserve"> database.</w:t>
       </w:r>
-    </w:p>
-    <w:p>
-      <w:pPr>
-        <w:pStyle w:val="ListParagraph"/>
-        <w:spacing w:after="0" w:line="240" w:lineRule="auto"/>
-        <w:ind w:left="0"/>
-        <w:rPr>
-          <w:rFonts w:ascii="Times New Roman" w:hAnsi="Times New Roman"/>
-          <w:sz w:val="24"/>
-          <w:szCs w:val="24"/>
-          <w:lang w:val="en-US"/>
-        </w:rPr>
-      </w:pPr>
     </w:p>
     <w:p>
       <w:pPr>
@@ -1867,7 +1953,44 @@
           <w:szCs w:val="24"/>
           <w:lang w:val="en-US"/>
         </w:rPr>
-        <w:t>Set up code formatter and git hooks using Prettier and Husky which enhanced code quality by 80% resulting in better performance.</w:t>
+        <w:lastRenderedPageBreak/>
+        <w:t>Set up code formatter and git hooks using Prettier and Husky</w:t>
+      </w:r>
+      <w:r>
+        <w:rPr>
+          <w:rFonts w:ascii="Times New Roman" w:hAnsi="Times New Roman"/>
+          <w:sz w:val="24"/>
+          <w:szCs w:val="24"/>
+          <w:lang w:val="en-US"/>
+        </w:rPr>
+        <w:t>,</w:t>
+      </w:r>
+      <w:r>
+        <w:rPr>
+          <w:rFonts w:ascii="Times New Roman" w:hAnsi="Times New Roman"/>
+          <w:sz w:val="24"/>
+          <w:szCs w:val="24"/>
+          <w:lang w:val="en-US"/>
+        </w:rPr>
+        <w:t xml:space="preserve"> which enhanced code quality by 80% </w:t>
+      </w:r>
+      <w:r>
+        <w:rPr>
+          <w:rFonts w:ascii="Times New Roman" w:hAnsi="Times New Roman"/>
+          <w:sz w:val="24"/>
+          <w:szCs w:val="24"/>
+          <w:lang w:val="en-US"/>
+        </w:rPr>
+        <w:t>and improved</w:t>
+      </w:r>
+      <w:r>
+        <w:rPr>
+          <w:rFonts w:ascii="Times New Roman" w:hAnsi="Times New Roman"/>
+          <w:sz w:val="24"/>
+          <w:szCs w:val="24"/>
+          <w:lang w:val="en-US"/>
+        </w:rPr>
+        <w:t xml:space="preserve"> performance.</w:t>
       </w:r>
     </w:p>
     <w:p>
@@ -5639,49 +5762,49 @@
       </w:rPr>
     </w:lvl>
   </w:abstractNum>
-  <w:num w:numId="1" w16cid:durableId="2118207670">
+  <w:num w:numId="1" w16cid:durableId="77869902">
     <w:abstractNumId w:val="8"/>
   </w:num>
-  <w:num w:numId="2" w16cid:durableId="770469671">
+  <w:num w:numId="2" w16cid:durableId="1857160023">
     <w:abstractNumId w:val="9"/>
   </w:num>
-  <w:num w:numId="3" w16cid:durableId="93480009">
+  <w:num w:numId="3" w16cid:durableId="1365905580">
     <w:abstractNumId w:val="4"/>
   </w:num>
-  <w:num w:numId="4" w16cid:durableId="342364820">
+  <w:num w:numId="4" w16cid:durableId="1541623053">
     <w:abstractNumId w:val="6"/>
   </w:num>
-  <w:num w:numId="5" w16cid:durableId="1767073214">
+  <w:num w:numId="5" w16cid:durableId="594899266">
     <w:abstractNumId w:val="11"/>
   </w:num>
-  <w:num w:numId="6" w16cid:durableId="1734160992">
+  <w:num w:numId="6" w16cid:durableId="914633845">
     <w:abstractNumId w:val="14"/>
   </w:num>
-  <w:num w:numId="7" w16cid:durableId="1137836697">
+  <w:num w:numId="7" w16cid:durableId="704064078">
     <w:abstractNumId w:val="7"/>
   </w:num>
-  <w:num w:numId="8" w16cid:durableId="1480800404">
+  <w:num w:numId="8" w16cid:durableId="843590032">
     <w:abstractNumId w:val="12"/>
   </w:num>
-  <w:num w:numId="9" w16cid:durableId="987245641">
+  <w:num w:numId="9" w16cid:durableId="680353215">
     <w:abstractNumId w:val="1"/>
   </w:num>
-  <w:num w:numId="10" w16cid:durableId="984119400">
+  <w:num w:numId="10" w16cid:durableId="957297991">
     <w:abstractNumId w:val="13"/>
   </w:num>
-  <w:num w:numId="11" w16cid:durableId="317610290">
+  <w:num w:numId="11" w16cid:durableId="512499121">
     <w:abstractNumId w:val="0"/>
   </w:num>
-  <w:num w:numId="12" w16cid:durableId="198595481">
+  <w:num w:numId="12" w16cid:durableId="1447264097">
     <w:abstractNumId w:val="5"/>
   </w:num>
-  <w:num w:numId="13" w16cid:durableId="1265378538">
+  <w:num w:numId="13" w16cid:durableId="55859227">
     <w:abstractNumId w:val="10"/>
   </w:num>
-  <w:num w:numId="14" w16cid:durableId="1405563270">
+  <w:num w:numId="14" w16cid:durableId="1316109968">
     <w:abstractNumId w:val="3"/>
   </w:num>
-  <w:num w:numId="15" w16cid:durableId="653417985">
+  <w:num w:numId="15" w16cid:durableId="1364356383">
     <w:abstractNumId w:val="2"/>
   </w:num>
 </w:numbering>

--- a/public/files/Stephen Asuncion's Resume.docx
+++ b/public/files/Stephen Asuncion's Resume.docx
@@ -593,34 +593,34 @@
                 <w:szCs w:val="24"/>
                 <w:lang w:val="en-US"/>
               </w:rPr>
-              <w:t xml:space="preserve"> with React</w:t>
-            </w:r>
-            <w:r>
-              <w:rPr>
-                <w:rFonts w:ascii="Times New Roman" w:hAnsi="Times New Roman"/>
-                <w:sz w:val="24"/>
-                <w:szCs w:val="24"/>
-                <w:lang w:val="en-US"/>
-              </w:rPr>
-              <w:t xml:space="preserve"> that allows users to generate NFT collections using HTML Canvas</w:t>
-            </w:r>
-            <w:r>
-              <w:rPr>
-                <w:rFonts w:ascii="Times New Roman" w:hAnsi="Times New Roman"/>
-                <w:sz w:val="24"/>
-                <w:szCs w:val="24"/>
-                <w:lang w:val="en-US"/>
-              </w:rPr>
-              <w:t>,</w:t>
-            </w:r>
-            <w:r>
-              <w:rPr>
-                <w:rFonts w:ascii="Times New Roman" w:hAnsi="Times New Roman"/>
-                <w:sz w:val="24"/>
-                <w:szCs w:val="24"/>
-                <w:lang w:val="en-US"/>
-              </w:rPr>
-              <w:t xml:space="preserve"> which was 7x faster than the previous generator.</w:t>
+              <w:t xml:space="preserve"> </w:t>
+            </w:r>
+            <w:r>
+              <w:rPr>
+                <w:rFonts w:ascii="Times New Roman" w:hAnsi="Times New Roman"/>
+                <w:sz w:val="24"/>
+                <w:szCs w:val="24"/>
+                <w:lang w:val="en-US"/>
+              </w:rPr>
+              <w:t xml:space="preserve">using React that allows users to quickly and easily create NFT collections using HTML Canvas, resulting in a 7x increase in </w:t>
+            </w:r>
+            <w:r>
+              <w:rPr>
+                <w:rFonts w:ascii="Times New Roman" w:hAnsi="Times New Roman"/>
+                <w:sz w:val="24"/>
+                <w:szCs w:val="24"/>
+                <w:lang w:val="en-US"/>
+              </w:rPr>
+              <w:t>performance</w:t>
+            </w:r>
+            <w:r>
+              <w:rPr>
+                <w:rFonts w:ascii="Times New Roman" w:hAnsi="Times New Roman"/>
+                <w:sz w:val="24"/>
+                <w:szCs w:val="24"/>
+                <w:lang w:val="en-US"/>
+              </w:rPr>
+              <w:t xml:space="preserve"> compared to the previous generator.</w:t>
             </w:r>
           </w:p>
           <w:p>
@@ -664,7 +664,25 @@
                 <w:szCs w:val="24"/>
                 <w:lang w:val="en-US"/>
               </w:rPr>
-              <w:t xml:space="preserve">admin dashboard that required using Apollo </w:t>
+              <w:t xml:space="preserve">admin dashboard that </w:t>
+            </w:r>
+            <w:r>
+              <w:rPr>
+                <w:rFonts w:ascii="Times New Roman" w:hAnsi="Times New Roman"/>
+                <w:sz w:val="24"/>
+                <w:szCs w:val="24"/>
+                <w:lang w:val="en-US"/>
+              </w:rPr>
+              <w:t>utilizes</w:t>
+            </w:r>
+            <w:r>
+              <w:rPr>
+                <w:rFonts w:ascii="Times New Roman" w:hAnsi="Times New Roman"/>
+                <w:sz w:val="24"/>
+                <w:szCs w:val="24"/>
+                <w:lang w:val="en-US"/>
+              </w:rPr>
+              <w:t xml:space="preserve"> Apollo </w:t>
             </w:r>
             <w:proofErr w:type="spellStart"/>
             <w:r>
@@ -684,7 +702,52 @@
                 <w:szCs w:val="24"/>
                 <w:lang w:val="en-US"/>
               </w:rPr>
-              <w:t xml:space="preserve"> to communicate with the backend server.</w:t>
+              <w:t xml:space="preserve"> to communicate with the backend server</w:t>
+            </w:r>
+            <w:r>
+              <w:rPr>
+                <w:rFonts w:ascii="Times New Roman" w:hAnsi="Times New Roman"/>
+                <w:sz w:val="24"/>
+                <w:szCs w:val="24"/>
+                <w:lang w:val="en-US"/>
+              </w:rPr>
+              <w:t xml:space="preserve"> to change user info</w:t>
+            </w:r>
+            <w:r>
+              <w:rPr>
+                <w:rFonts w:ascii="Times New Roman" w:hAnsi="Times New Roman"/>
+                <w:sz w:val="24"/>
+                <w:szCs w:val="24"/>
+                <w:lang w:val="en-US"/>
+              </w:rPr>
+              <w:t xml:space="preserve"> </w:t>
+            </w:r>
+            <w:r>
+              <w:rPr>
+                <w:rFonts w:ascii="Times New Roman" w:hAnsi="Times New Roman"/>
+                <w:sz w:val="24"/>
+                <w:szCs w:val="24"/>
+                <w:lang w:val="en-US"/>
+              </w:rPr>
+              <w:t>on</w:t>
+            </w:r>
+            <w:r>
+              <w:rPr>
+                <w:rFonts w:ascii="Times New Roman" w:hAnsi="Times New Roman"/>
+                <w:sz w:val="24"/>
+                <w:szCs w:val="24"/>
+                <w:lang w:val="en-US"/>
+              </w:rPr>
+              <w:t xml:space="preserve"> MongoDB</w:t>
+            </w:r>
+            <w:r>
+              <w:rPr>
+                <w:rFonts w:ascii="Times New Roman" w:hAnsi="Times New Roman"/>
+                <w:sz w:val="24"/>
+                <w:szCs w:val="24"/>
+                <w:lang w:val="en-US"/>
+              </w:rPr>
+              <w:t>.</w:t>
             </w:r>
           </w:p>
           <w:p>
@@ -710,7 +773,34 @@
                 <w:szCs w:val="24"/>
                 <w:lang w:val="en-US"/>
               </w:rPr>
-              <w:t>Improved user flow and UI design that follows usability and accessibility best practices while utilizing auditing tools for better quality.</w:t>
+              <w:t>Improved the user experience and enhanced UI</w:t>
+            </w:r>
+            <w:r>
+              <w:rPr>
+                <w:rFonts w:ascii="Times New Roman" w:hAnsi="Times New Roman"/>
+                <w:sz w:val="24"/>
+                <w:szCs w:val="24"/>
+                <w:lang w:val="en-US"/>
+              </w:rPr>
+              <w:t xml:space="preserve"> design</w:t>
+            </w:r>
+            <w:r>
+              <w:rPr>
+                <w:rFonts w:ascii="Times New Roman" w:hAnsi="Times New Roman"/>
+                <w:sz w:val="24"/>
+                <w:szCs w:val="24"/>
+                <w:lang w:val="en-US"/>
+              </w:rPr>
+              <w:t xml:space="preserve"> by following best practices in usability and accessibility</w:t>
+            </w:r>
+            <w:r>
+              <w:rPr>
+                <w:rFonts w:ascii="Times New Roman" w:hAnsi="Times New Roman"/>
+                <w:sz w:val="24"/>
+                <w:szCs w:val="24"/>
+                <w:lang w:val="en-US"/>
+              </w:rPr>
+              <w:t>.</w:t>
             </w:r>
           </w:p>
           <w:p>
@@ -736,7 +826,16 @@
                 <w:szCs w:val="24"/>
                 <w:lang w:val="en-US"/>
               </w:rPr>
-              <w:t>Communicated with team members through daily standup meetings using Discord and used Notion for agile project management.</w:t>
+              <w:t>Collaborated</w:t>
+            </w:r>
+            <w:r>
+              <w:rPr>
+                <w:rFonts w:ascii="Times New Roman" w:hAnsi="Times New Roman"/>
+                <w:sz w:val="24"/>
+                <w:szCs w:val="24"/>
+                <w:lang w:val="en-US"/>
+              </w:rPr>
+              <w:t xml:space="preserve"> with team members through daily standup meetings using Discord and used Notion for agile project management.</w:t>
             </w:r>
           </w:p>
           <w:p>
@@ -761,7 +860,7 @@
                 <w:szCs w:val="24"/>
                 <w:lang w:val="en-US"/>
               </w:rPr>
-              <w:t xml:space="preserve">Debugged, fixed, and maintained a </w:t>
+              <w:t xml:space="preserve">Successfully managed and maintained a complex </w:t>
             </w:r>
             <w:proofErr w:type="spellStart"/>
             <w:r>
@@ -781,75 +880,13 @@
                 <w:szCs w:val="24"/>
                 <w:lang w:val="en-US"/>
               </w:rPr>
-              <w:t xml:space="preserve"> of 7 GitHub repositories.</w:t>
+              <w:t xml:space="preserve"> of 7 repositories, using Git for version control and regularly submitting, reviewing, and merging pull requests.</w:t>
             </w:r>
           </w:p>
           <w:p>
             <w:pPr>
-              <w:numPr>
-                <w:ilvl w:val="0"/>
-                <w:numId w:val="15"/>
-              </w:numPr>
               <w:spacing w:after="0" w:line="240" w:lineRule="auto"/>
-              <w:ind w:left="720" w:hanging="360"/>
-              <w:rPr>
-                <w:rFonts w:ascii="Times New Roman" w:hAnsi="Times New Roman"/>
-                <w:sz w:val="24"/>
-                <w:szCs w:val="24"/>
-                <w:lang w:val="en-US"/>
-              </w:rPr>
-            </w:pPr>
-            <w:r>
-              <w:rPr>
-                <w:rFonts w:ascii="Times New Roman" w:hAnsi="Times New Roman"/>
-                <w:sz w:val="24"/>
-                <w:szCs w:val="24"/>
-                <w:lang w:val="en-US"/>
-              </w:rPr>
-              <w:t>Used Git as a version control system</w:t>
-            </w:r>
-            <w:r>
-              <w:rPr>
-                <w:rFonts w:ascii="Times New Roman" w:hAnsi="Times New Roman"/>
-                <w:sz w:val="24"/>
-                <w:szCs w:val="24"/>
-                <w:lang w:val="en-US"/>
-              </w:rPr>
-              <w:t xml:space="preserve"> and s</w:t>
-            </w:r>
-            <w:r>
-              <w:rPr>
-                <w:rFonts w:ascii="Times New Roman" w:hAnsi="Times New Roman"/>
-                <w:sz w:val="24"/>
-                <w:szCs w:val="24"/>
-                <w:lang w:val="en-US"/>
-              </w:rPr>
-              <w:t xml:space="preserve">ubmitted, reviewed, </w:t>
-            </w:r>
-            <w:r>
-              <w:rPr>
-                <w:rFonts w:ascii="Times New Roman" w:hAnsi="Times New Roman"/>
-                <w:sz w:val="24"/>
-                <w:szCs w:val="24"/>
-                <w:lang w:val="en-US"/>
-              </w:rPr>
-              <w:t xml:space="preserve">and </w:t>
-            </w:r>
-            <w:r>
-              <w:rPr>
-                <w:rFonts w:ascii="Times New Roman" w:hAnsi="Times New Roman"/>
-                <w:sz w:val="24"/>
-                <w:szCs w:val="24"/>
-                <w:lang w:val="en-US"/>
-              </w:rPr>
-              <w:t>merged pull requests on GitHub.</w:t>
-            </w:r>
-          </w:p>
-          <w:p>
-            <w:pPr>
-              <w:pStyle w:val="ListParagraph"/>
-              <w:spacing w:after="0" w:line="240" w:lineRule="auto"/>
-              <w:ind w:left="0"/>
+              <w:ind w:left="720"/>
               <w:rPr>
                 <w:rFonts w:ascii="Times New Roman" w:hAnsi="Times New Roman"/>
                 <w:sz w:val="24"/>
@@ -5762,49 +5799,49 @@
       </w:rPr>
     </w:lvl>
   </w:abstractNum>
-  <w:num w:numId="1" w16cid:durableId="77869902">
+  <w:num w:numId="1" w16cid:durableId="965545125">
     <w:abstractNumId w:val="8"/>
   </w:num>
-  <w:num w:numId="2" w16cid:durableId="1857160023">
+  <w:num w:numId="2" w16cid:durableId="1330713106">
     <w:abstractNumId w:val="9"/>
   </w:num>
-  <w:num w:numId="3" w16cid:durableId="1365905580">
+  <w:num w:numId="3" w16cid:durableId="42608794">
     <w:abstractNumId w:val="4"/>
   </w:num>
-  <w:num w:numId="4" w16cid:durableId="1541623053">
+  <w:num w:numId="4" w16cid:durableId="1717966191">
     <w:abstractNumId w:val="6"/>
   </w:num>
-  <w:num w:numId="5" w16cid:durableId="594899266">
+  <w:num w:numId="5" w16cid:durableId="1927683998">
     <w:abstractNumId w:val="11"/>
   </w:num>
-  <w:num w:numId="6" w16cid:durableId="914633845">
+  <w:num w:numId="6" w16cid:durableId="776560946">
     <w:abstractNumId w:val="14"/>
   </w:num>
-  <w:num w:numId="7" w16cid:durableId="704064078">
+  <w:num w:numId="7" w16cid:durableId="1937903021">
     <w:abstractNumId w:val="7"/>
   </w:num>
-  <w:num w:numId="8" w16cid:durableId="843590032">
+  <w:num w:numId="8" w16cid:durableId="1697849700">
     <w:abstractNumId w:val="12"/>
   </w:num>
-  <w:num w:numId="9" w16cid:durableId="680353215">
+  <w:num w:numId="9" w16cid:durableId="1141338353">
     <w:abstractNumId w:val="1"/>
   </w:num>
-  <w:num w:numId="10" w16cid:durableId="957297991">
+  <w:num w:numId="10" w16cid:durableId="387074184">
     <w:abstractNumId w:val="13"/>
   </w:num>
-  <w:num w:numId="11" w16cid:durableId="512499121">
+  <w:num w:numId="11" w16cid:durableId="1085111503">
     <w:abstractNumId w:val="0"/>
   </w:num>
-  <w:num w:numId="12" w16cid:durableId="1447264097">
+  <w:num w:numId="12" w16cid:durableId="1879583806">
     <w:abstractNumId w:val="5"/>
   </w:num>
-  <w:num w:numId="13" w16cid:durableId="55859227">
+  <w:num w:numId="13" w16cid:durableId="91053003">
     <w:abstractNumId w:val="10"/>
   </w:num>
-  <w:num w:numId="14" w16cid:durableId="1316109968">
+  <w:num w:numId="14" w16cid:durableId="849300674">
     <w:abstractNumId w:val="3"/>
   </w:num>
-  <w:num w:numId="15" w16cid:durableId="1364356383">
+  <w:num w:numId="15" w16cid:durableId="2138527585">
     <w:abstractNumId w:val="2"/>
   </w:num>
 </w:numbering>

--- a/public/files/Stephen Asuncion's Resume.docx
+++ b/public/files/Stephen Asuncion's Resume.docx
@@ -392,6 +392,15 @@
               </w:rPr>
               <w:t xml:space="preserve">, </w:t>
             </w:r>
+            <w:r>
+              <w:rPr>
+                <w:rFonts w:ascii="Times New Roman" w:hAnsi="Times New Roman"/>
+                <w:sz w:val="24"/>
+                <w:szCs w:val="24"/>
+                <w:lang w:val="en-US"/>
+              </w:rPr>
+              <w:t xml:space="preserve">Apollo </w:t>
+            </w:r>
             <w:proofErr w:type="spellStart"/>
             <w:r>
               <w:rPr>
@@ -410,7 +419,36 @@
                 <w:szCs w:val="24"/>
                 <w:lang w:val="en-US"/>
               </w:rPr>
-              <w:t>, Prettier, Husky</w:t>
+              <w:t xml:space="preserve">, </w:t>
+            </w:r>
+            <w:proofErr w:type="spellStart"/>
+            <w:r>
+              <w:rPr>
+                <w:rFonts w:ascii="Times New Roman" w:hAnsi="Times New Roman"/>
+                <w:sz w:val="24"/>
+                <w:szCs w:val="24"/>
+                <w:lang w:val="en-US"/>
+              </w:rPr>
+              <w:t>PostHog</w:t>
+            </w:r>
+            <w:proofErr w:type="spellEnd"/>
+            <w:r>
+              <w:rPr>
+                <w:rFonts w:ascii="Times New Roman" w:hAnsi="Times New Roman"/>
+                <w:sz w:val="24"/>
+                <w:szCs w:val="24"/>
+                <w:lang w:val="en-US"/>
+              </w:rPr>
+              <w:t xml:space="preserve">, </w:t>
+            </w:r>
+            <w:r>
+              <w:rPr>
+                <w:rFonts w:ascii="Times New Roman" w:hAnsi="Times New Roman"/>
+                <w:sz w:val="24"/>
+                <w:szCs w:val="24"/>
+                <w:lang w:val="en-US"/>
+              </w:rPr>
+              <w:t>Prettier, Husky</w:t>
             </w:r>
             <w:r>
               <w:rPr>
@@ -439,6 +477,93 @@
               </w:rPr>
               <w:t>EC2, S3</w:t>
             </w:r>
+            <w:r>
+              <w:rPr>
+                <w:rFonts w:ascii="Times New Roman" w:hAnsi="Times New Roman"/>
+                <w:sz w:val="24"/>
+                <w:szCs w:val="24"/>
+                <w:lang w:val="en-US"/>
+              </w:rPr>
+              <w:t>, Redux</w:t>
+            </w:r>
+            <w:r>
+              <w:rPr>
+                <w:rFonts w:ascii="Times New Roman" w:hAnsi="Times New Roman"/>
+                <w:sz w:val="24"/>
+                <w:szCs w:val="24"/>
+                <w:lang w:val="en-US"/>
+              </w:rPr>
+              <w:t xml:space="preserve">, </w:t>
+            </w:r>
+            <w:proofErr w:type="spellStart"/>
+            <w:r>
+              <w:rPr>
+                <w:rFonts w:ascii="Times New Roman" w:hAnsi="Times New Roman"/>
+                <w:sz w:val="24"/>
+                <w:szCs w:val="24"/>
+                <w:lang w:val="en-US"/>
+              </w:rPr>
+              <w:t>tRPC</w:t>
+            </w:r>
+            <w:proofErr w:type="spellEnd"/>
+            <w:r>
+              <w:rPr>
+                <w:rFonts w:ascii="Times New Roman" w:hAnsi="Times New Roman"/>
+                <w:sz w:val="24"/>
+                <w:szCs w:val="24"/>
+                <w:lang w:val="en-US"/>
+              </w:rPr>
+              <w:t xml:space="preserve">, Tailwind, </w:t>
+            </w:r>
+            <w:proofErr w:type="spellStart"/>
+            <w:r>
+              <w:rPr>
+                <w:rFonts w:ascii="Times New Roman" w:hAnsi="Times New Roman"/>
+                <w:sz w:val="24"/>
+                <w:szCs w:val="24"/>
+                <w:lang w:val="en-US"/>
+              </w:rPr>
+              <w:t>Cha</w:t>
+            </w:r>
+            <w:r>
+              <w:rPr>
+                <w:rFonts w:ascii="Times New Roman" w:hAnsi="Times New Roman"/>
+                <w:sz w:val="24"/>
+                <w:szCs w:val="24"/>
+                <w:lang w:val="en-US"/>
+              </w:rPr>
+              <w:t>k</w:t>
+            </w:r>
+            <w:r>
+              <w:rPr>
+                <w:rFonts w:ascii="Times New Roman" w:hAnsi="Times New Roman"/>
+                <w:sz w:val="24"/>
+                <w:szCs w:val="24"/>
+                <w:lang w:val="en-US"/>
+              </w:rPr>
+              <w:t>raUI</w:t>
+            </w:r>
+            <w:proofErr w:type="spellEnd"/>
+            <w:r>
+              <w:rPr>
+                <w:rFonts w:ascii="Times New Roman" w:hAnsi="Times New Roman"/>
+                <w:sz w:val="24"/>
+                <w:szCs w:val="24"/>
+                <w:lang w:val="en-US"/>
+              </w:rPr>
+              <w:t xml:space="preserve">, </w:t>
+            </w:r>
+            <w:proofErr w:type="spellStart"/>
+            <w:r>
+              <w:rPr>
+                <w:rFonts w:ascii="Times New Roman" w:hAnsi="Times New Roman"/>
+                <w:sz w:val="24"/>
+                <w:szCs w:val="24"/>
+                <w:lang w:val="en-US"/>
+              </w:rPr>
+              <w:t>MaterialUI</w:t>
+            </w:r>
+            <w:proofErr w:type="spellEnd"/>
           </w:p>
           <w:p>
             <w:pPr>
@@ -584,7 +709,52 @@
                 <w:szCs w:val="24"/>
                 <w:lang w:val="en-US"/>
               </w:rPr>
-              <w:t>Built a no-code user interface</w:t>
+              <w:t xml:space="preserve">Designed and </w:t>
+            </w:r>
+            <w:r>
+              <w:rPr>
+                <w:rFonts w:ascii="Times New Roman" w:hAnsi="Times New Roman"/>
+                <w:sz w:val="24"/>
+                <w:szCs w:val="24"/>
+                <w:lang w:val="en-US"/>
+              </w:rPr>
+              <w:t>i</w:t>
+            </w:r>
+            <w:r>
+              <w:rPr>
+                <w:rFonts w:ascii="Times New Roman" w:hAnsi="Times New Roman"/>
+                <w:sz w:val="24"/>
+                <w:szCs w:val="24"/>
+                <w:lang w:val="en-US"/>
+              </w:rPr>
+              <w:t>mplemented</w:t>
+            </w:r>
+            <w:r>
+              <w:rPr>
+                <w:rFonts w:ascii="Times New Roman" w:hAnsi="Times New Roman"/>
+                <w:sz w:val="24"/>
+                <w:szCs w:val="24"/>
+                <w:lang w:val="en-US"/>
+              </w:rPr>
+              <w:t xml:space="preserve"> a no-code </w:t>
+            </w:r>
+            <w:r>
+              <w:rPr>
+                <w:rFonts w:ascii="Times New Roman" w:hAnsi="Times New Roman"/>
+                <w:sz w:val="24"/>
+                <w:szCs w:val="24"/>
+                <w:lang w:val="en-US"/>
+              </w:rPr>
+              <w:t>React-based</w:t>
+            </w:r>
+            <w:r>
+              <w:rPr>
+                <w:rFonts w:ascii="Times New Roman" w:hAnsi="Times New Roman"/>
+                <w:sz w:val="24"/>
+                <w:szCs w:val="24"/>
+                <w:lang w:val="en-US"/>
+              </w:rPr>
+              <w:t xml:space="preserve"> interface</w:t>
             </w:r>
             <w:r>
               <w:rPr>
@@ -602,7 +772,43 @@
                 <w:szCs w:val="24"/>
                 <w:lang w:val="en-US"/>
               </w:rPr>
-              <w:t xml:space="preserve">using React that allows users to quickly and easily create NFT collections using HTML Canvas, resulting in a 7x increase in </w:t>
+              <w:t xml:space="preserve">that </w:t>
+            </w:r>
+            <w:r>
+              <w:rPr>
+                <w:rFonts w:ascii="Times New Roman" w:hAnsi="Times New Roman"/>
+                <w:sz w:val="24"/>
+                <w:szCs w:val="24"/>
+                <w:lang w:val="en-US"/>
+              </w:rPr>
+              <w:t>enables</w:t>
+            </w:r>
+            <w:r>
+              <w:rPr>
+                <w:rFonts w:ascii="Times New Roman" w:hAnsi="Times New Roman"/>
+                <w:sz w:val="24"/>
+                <w:szCs w:val="24"/>
+                <w:lang w:val="en-US"/>
+              </w:rPr>
+              <w:t xml:space="preserve"> users to quickly and easily </w:t>
+            </w:r>
+            <w:r>
+              <w:rPr>
+                <w:rFonts w:ascii="Times New Roman" w:hAnsi="Times New Roman"/>
+                <w:sz w:val="24"/>
+                <w:szCs w:val="24"/>
+                <w:lang w:val="en-US"/>
+              </w:rPr>
+              <w:t>generate</w:t>
+            </w:r>
+            <w:r>
+              <w:rPr>
+                <w:rFonts w:ascii="Times New Roman" w:hAnsi="Times New Roman"/>
+                <w:sz w:val="24"/>
+                <w:szCs w:val="24"/>
+                <w:lang w:val="en-US"/>
+              </w:rPr>
+              <w:t xml:space="preserve"> NFT collections, resulting in a 7x increase in </w:t>
             </w:r>
             <w:r>
               <w:rPr>
@@ -646,43 +852,7 @@
                 <w:szCs w:val="24"/>
                 <w:lang w:val="en-US"/>
               </w:rPr>
-              <w:t>Created an</w:t>
-            </w:r>
-            <w:r>
-              <w:rPr>
-                <w:rFonts w:ascii="Times New Roman" w:hAnsi="Times New Roman"/>
-                <w:sz w:val="24"/>
-                <w:szCs w:val="24"/>
-                <w:lang w:val="en-US"/>
-              </w:rPr>
-              <w:t xml:space="preserve"> </w:t>
-            </w:r>
-            <w:r>
-              <w:rPr>
-                <w:rFonts w:ascii="Times New Roman" w:hAnsi="Times New Roman"/>
-                <w:sz w:val="24"/>
-                <w:szCs w:val="24"/>
-                <w:lang w:val="en-US"/>
-              </w:rPr>
-              <w:t xml:space="preserve">admin dashboard that </w:t>
-            </w:r>
-            <w:r>
-              <w:rPr>
-                <w:rFonts w:ascii="Times New Roman" w:hAnsi="Times New Roman"/>
-                <w:sz w:val="24"/>
-                <w:szCs w:val="24"/>
-                <w:lang w:val="en-US"/>
-              </w:rPr>
-              <w:t>utilizes</w:t>
-            </w:r>
-            <w:r>
-              <w:rPr>
-                <w:rFonts w:ascii="Times New Roman" w:hAnsi="Times New Roman"/>
-                <w:sz w:val="24"/>
-                <w:szCs w:val="24"/>
-                <w:lang w:val="en-US"/>
-              </w:rPr>
-              <w:t xml:space="preserve"> Apollo </w:t>
+              <w:t xml:space="preserve">Created an admin dashboard using Apollo </w:t>
             </w:r>
             <w:proofErr w:type="spellStart"/>
             <w:r>
@@ -702,43 +872,107 @@
                 <w:szCs w:val="24"/>
                 <w:lang w:val="en-US"/>
               </w:rPr>
-              <w:t xml:space="preserve"> to communicate with the backend server</w:t>
-            </w:r>
-            <w:r>
-              <w:rPr>
-                <w:rFonts w:ascii="Times New Roman" w:hAnsi="Times New Roman"/>
-                <w:sz w:val="24"/>
-                <w:szCs w:val="24"/>
-                <w:lang w:val="en-US"/>
-              </w:rPr>
-              <w:t xml:space="preserve"> to change user info</w:t>
-            </w:r>
-            <w:r>
-              <w:rPr>
-                <w:rFonts w:ascii="Times New Roman" w:hAnsi="Times New Roman"/>
-                <w:sz w:val="24"/>
-                <w:szCs w:val="24"/>
-                <w:lang w:val="en-US"/>
-              </w:rPr>
-              <w:t xml:space="preserve"> </w:t>
-            </w:r>
-            <w:r>
-              <w:rPr>
-                <w:rFonts w:ascii="Times New Roman" w:hAnsi="Times New Roman"/>
-                <w:sz w:val="24"/>
-                <w:szCs w:val="24"/>
-                <w:lang w:val="en-US"/>
-              </w:rPr>
-              <w:t>on</w:t>
-            </w:r>
-            <w:r>
-              <w:rPr>
-                <w:rFonts w:ascii="Times New Roman" w:hAnsi="Times New Roman"/>
-                <w:sz w:val="24"/>
-                <w:szCs w:val="24"/>
-                <w:lang w:val="en-US"/>
-              </w:rPr>
-              <w:t xml:space="preserve"> MongoDB</w:t>
+              <w:t xml:space="preserve"> to efficiently query and manage </w:t>
+            </w:r>
+            <w:r>
+              <w:rPr>
+                <w:rFonts w:ascii="Times New Roman" w:hAnsi="Times New Roman"/>
+                <w:sz w:val="24"/>
+                <w:szCs w:val="24"/>
+                <w:lang w:val="en-US"/>
+              </w:rPr>
+              <w:t xml:space="preserve">user </w:t>
+            </w:r>
+            <w:r>
+              <w:rPr>
+                <w:rFonts w:ascii="Times New Roman" w:hAnsi="Times New Roman"/>
+                <w:sz w:val="24"/>
+                <w:szCs w:val="24"/>
+                <w:lang w:val="en-US"/>
+              </w:rPr>
+              <w:t xml:space="preserve">data from </w:t>
+            </w:r>
+            <w:r>
+              <w:rPr>
+                <w:rFonts w:ascii="Times New Roman" w:hAnsi="Times New Roman"/>
+                <w:sz w:val="24"/>
+                <w:szCs w:val="24"/>
+                <w:lang w:val="en-US"/>
+              </w:rPr>
+              <w:t>a</w:t>
+            </w:r>
+            <w:r>
+              <w:rPr>
+                <w:rFonts w:ascii="Times New Roman" w:hAnsi="Times New Roman"/>
+                <w:sz w:val="24"/>
+                <w:szCs w:val="24"/>
+                <w:lang w:val="en-US"/>
+              </w:rPr>
+              <w:t xml:space="preserve"> MongoDB database</w:t>
+            </w:r>
+            <w:r>
+              <w:rPr>
+                <w:rFonts w:ascii="Times New Roman" w:hAnsi="Times New Roman"/>
+                <w:sz w:val="24"/>
+                <w:szCs w:val="24"/>
+                <w:lang w:val="en-US"/>
+              </w:rPr>
+              <w:t>.</w:t>
+            </w:r>
+          </w:p>
+          <w:p>
+            <w:pPr>
+              <w:pStyle w:val="ListParagraph"/>
+              <w:numPr>
+                <w:ilvl w:val="0"/>
+                <w:numId w:val="15"/>
+              </w:numPr>
+              <w:spacing w:after="0" w:line="240" w:lineRule="auto"/>
+              <w:ind w:hanging="360"/>
+              <w:rPr>
+                <w:rFonts w:ascii="Times New Roman" w:hAnsi="Times New Roman"/>
+                <w:sz w:val="24"/>
+                <w:szCs w:val="24"/>
+                <w:lang w:val="en-US"/>
+              </w:rPr>
+            </w:pPr>
+            <w:r>
+              <w:rPr>
+                <w:rFonts w:ascii="Times New Roman" w:hAnsi="Times New Roman"/>
+                <w:sz w:val="24"/>
+                <w:szCs w:val="24"/>
+                <w:lang w:val="en-US"/>
+              </w:rPr>
+              <w:t>Tracked and analyzed conversion rates</w:t>
+            </w:r>
+            <w:r>
+              <w:rPr>
+                <w:rFonts w:ascii="Times New Roman" w:hAnsi="Times New Roman"/>
+                <w:sz w:val="24"/>
+                <w:szCs w:val="24"/>
+                <w:lang w:val="en-US"/>
+              </w:rPr>
+              <w:t xml:space="preserve"> using </w:t>
+            </w:r>
+            <w:proofErr w:type="spellStart"/>
+            <w:r>
+              <w:rPr>
+                <w:rFonts w:ascii="Times New Roman" w:hAnsi="Times New Roman"/>
+                <w:sz w:val="24"/>
+                <w:szCs w:val="24"/>
+                <w:lang w:val="en-US"/>
+              </w:rPr>
+              <w:t>PostHog</w:t>
+            </w:r>
+            <w:proofErr w:type="spellEnd"/>
+            <w:r>
+              <w:rPr>
+                <w:rFonts w:ascii="Times New Roman" w:hAnsi="Times New Roman"/>
+                <w:sz w:val="24"/>
+                <w:szCs w:val="24"/>
+                <w:lang w:val="en-US"/>
+              </w:rPr>
+              <w:t xml:space="preserve"> to understand effectiveness of website in turning visitors into customers</w:t>
             </w:r>
             <w:r>
               <w:rPr>
@@ -966,6 +1200,9 @@
         <w:gridCol w:w="10915"/>
       </w:tblGrid>
       <w:tr>
+        <w:trPr>
+          <w:trHeight w:val="3087"/>
+        </w:trPr>
         <w:tc>
           <w:tcPr>
             <w:tcW w:w="10915" w:type="dxa"/>
@@ -1055,7 +1292,16 @@
                 <w:szCs w:val="24"/>
                 <w:lang w:val="en-US"/>
               </w:rPr>
-              <w:t>NFT Collection Generator and Website Hosting</w:t>
+              <w:t>Website Hosting</w:t>
+            </w:r>
+            <w:r>
+              <w:rPr>
+                <w:rFonts w:ascii="Times New Roman" w:hAnsi="Times New Roman"/>
+                <w:sz w:val="24"/>
+                <w:szCs w:val="24"/>
+                <w:lang w:val="en-US"/>
+              </w:rPr>
+              <w:t xml:space="preserve"> and NFT Utilities</w:t>
             </w:r>
           </w:p>
           <w:p>
@@ -1081,34 +1327,34 @@
                 <w:szCs w:val="24"/>
                 <w:lang w:val="en-US"/>
               </w:rPr>
-              <w:t>Developed a</w:t>
-            </w:r>
-            <w:r>
-              <w:rPr>
-                <w:rFonts w:ascii="Times New Roman" w:hAnsi="Times New Roman"/>
-                <w:sz w:val="24"/>
-                <w:szCs w:val="24"/>
-                <w:lang w:val="en-US"/>
-              </w:rPr>
-              <w:t xml:space="preserve"> </w:t>
-            </w:r>
-            <w:r>
-              <w:rPr>
-                <w:rFonts w:ascii="Times New Roman" w:hAnsi="Times New Roman"/>
-                <w:sz w:val="24"/>
-                <w:szCs w:val="24"/>
-                <w:lang w:val="en-US"/>
-              </w:rPr>
-              <w:t xml:space="preserve">full-stack web application that </w:t>
-            </w:r>
-            <w:r>
-              <w:rPr>
-                <w:rFonts w:ascii="Times New Roman" w:hAnsi="Times New Roman"/>
-                <w:sz w:val="24"/>
-                <w:szCs w:val="24"/>
-                <w:lang w:val="en-US"/>
-              </w:rPr>
-              <w:t>offers Website Hosting and NFT Utilities.</w:t>
+              <w:t>Developed a website hosting platform using Next.js, offering custom subdomain</w:t>
+            </w:r>
+            <w:r>
+              <w:rPr>
+                <w:rFonts w:ascii="Times New Roman" w:hAnsi="Times New Roman"/>
+                <w:sz w:val="24"/>
+                <w:szCs w:val="24"/>
+                <w:lang w:val="en-US"/>
+              </w:rPr>
+              <w:t xml:space="preserve"> and</w:t>
+            </w:r>
+            <w:r>
+              <w:rPr>
+                <w:rFonts w:ascii="Times New Roman" w:hAnsi="Times New Roman"/>
+                <w:sz w:val="24"/>
+                <w:szCs w:val="24"/>
+                <w:lang w:val="en-US"/>
+              </w:rPr>
+              <w:t xml:space="preserve"> domain, layout templates, and website analytics</w:t>
+            </w:r>
+            <w:r>
+              <w:rPr>
+                <w:rFonts w:ascii="Times New Roman" w:hAnsi="Times New Roman"/>
+                <w:sz w:val="24"/>
+                <w:szCs w:val="24"/>
+                <w:lang w:val="en-US"/>
+              </w:rPr>
+              <w:t>.</w:t>
             </w:r>
           </w:p>
           <w:p>
@@ -1134,7 +1380,25 @@
                 <w:szCs w:val="24"/>
                 <w:lang w:val="en-US"/>
               </w:rPr>
-              <w:t>Implemented a crypto wallet authentication with JWT and secured REST API routes by using access tokens and middleware validators and sanitizers.</w:t>
+              <w:t xml:space="preserve">Implemented crypto wallet authentication with JWT and secured REST API routes </w:t>
+            </w:r>
+            <w:r>
+              <w:rPr>
+                <w:rFonts w:ascii="Times New Roman" w:hAnsi="Times New Roman"/>
+                <w:sz w:val="24"/>
+                <w:szCs w:val="24"/>
+                <w:lang w:val="en-US"/>
+              </w:rPr>
+              <w:t>with</w:t>
+            </w:r>
+            <w:r>
+              <w:rPr>
+                <w:rFonts w:ascii="Times New Roman" w:hAnsi="Times New Roman"/>
+                <w:sz w:val="24"/>
+                <w:szCs w:val="24"/>
+                <w:lang w:val="en-US"/>
+              </w:rPr>
+              <w:t xml:space="preserve"> access tokens and middleware validators and sanitizers.</w:t>
             </w:r>
           </w:p>
           <w:p>
@@ -1160,7 +1424,74 @@
                 <w:szCs w:val="24"/>
                 <w:lang w:val="en-US"/>
               </w:rPr>
-              <w:t>Built a website hosting platform using Next.js that allows users to have a custom subdomain, layout templates, and user analytics.</w:t>
+              <w:t xml:space="preserve">Implemented custom subdomain and domain options using </w:t>
+            </w:r>
+            <w:proofErr w:type="spellStart"/>
+            <w:r>
+              <w:rPr>
+                <w:rFonts w:ascii="Times New Roman" w:hAnsi="Times New Roman"/>
+                <w:sz w:val="24"/>
+                <w:szCs w:val="24"/>
+                <w:lang w:val="en-US"/>
+              </w:rPr>
+              <w:t>V</w:t>
+            </w:r>
+            <w:r>
+              <w:rPr>
+                <w:rFonts w:ascii="Times New Roman" w:hAnsi="Times New Roman"/>
+                <w:sz w:val="24"/>
+                <w:szCs w:val="24"/>
+                <w:lang w:val="en-US"/>
+              </w:rPr>
+              <w:t>ercel's</w:t>
+            </w:r>
+            <w:proofErr w:type="spellEnd"/>
+            <w:r>
+              <w:rPr>
+                <w:rFonts w:ascii="Times New Roman" w:hAnsi="Times New Roman"/>
+                <w:sz w:val="24"/>
+                <w:szCs w:val="24"/>
+                <w:lang w:val="en-US"/>
+              </w:rPr>
+              <w:t xml:space="preserve"> wildcard domains and </w:t>
+            </w:r>
+            <w:proofErr w:type="spellStart"/>
+            <w:r>
+              <w:rPr>
+                <w:rFonts w:ascii="Times New Roman" w:hAnsi="Times New Roman"/>
+                <w:sz w:val="24"/>
+                <w:szCs w:val="24"/>
+                <w:lang w:val="en-US"/>
+              </w:rPr>
+              <w:t>N</w:t>
+            </w:r>
+            <w:r>
+              <w:rPr>
+                <w:rFonts w:ascii="Times New Roman" w:hAnsi="Times New Roman"/>
+                <w:sz w:val="24"/>
+                <w:szCs w:val="24"/>
+                <w:lang w:val="en-US"/>
+              </w:rPr>
+              <w:t>ext.js's</w:t>
+            </w:r>
+            <w:proofErr w:type="spellEnd"/>
+            <w:r>
+              <w:rPr>
+                <w:rFonts w:ascii="Times New Roman" w:hAnsi="Times New Roman"/>
+                <w:sz w:val="24"/>
+                <w:szCs w:val="24"/>
+                <w:lang w:val="en-US"/>
+              </w:rPr>
+              <w:t xml:space="preserve"> dynamic routes, eliminating the need for a reverse proxy</w:t>
+            </w:r>
+            <w:r>
+              <w:rPr>
+                <w:rFonts w:ascii="Times New Roman" w:hAnsi="Times New Roman"/>
+                <w:sz w:val="24"/>
+                <w:szCs w:val="24"/>
+                <w:lang w:val="en-US"/>
+              </w:rPr>
+              <w:t>.</w:t>
             </w:r>
           </w:p>
           <w:p>
@@ -1186,16 +1517,7 @@
                 <w:szCs w:val="24"/>
                 <w:lang w:val="en-US"/>
               </w:rPr>
-              <w:t xml:space="preserve">Added </w:t>
-            </w:r>
-            <w:r>
-              <w:rPr>
-                <w:rFonts w:ascii="Times New Roman" w:hAnsi="Times New Roman"/>
-                <w:sz w:val="24"/>
-                <w:szCs w:val="24"/>
-                <w:lang w:val="en-US"/>
-              </w:rPr>
-              <w:t xml:space="preserve">a CI system by creating GitHub Actions for running </w:t>
+              <w:t xml:space="preserve">Integrated a CI/CD system using GitHub Actions and </w:t>
             </w:r>
             <w:proofErr w:type="spellStart"/>
             <w:r>
@@ -1205,7 +1527,7 @@
                 <w:szCs w:val="24"/>
                 <w:lang w:val="en-US"/>
               </w:rPr>
-              <w:t>CodeQL</w:t>
+              <w:t>Vercel</w:t>
             </w:r>
             <w:proofErr w:type="spellEnd"/>
             <w:r>
@@ -1215,27 +1537,16 @@
                 <w:szCs w:val="24"/>
                 <w:lang w:val="en-US"/>
               </w:rPr>
-              <w:t xml:space="preserve"> Analysis and </w:t>
-            </w:r>
-            <w:proofErr w:type="spellStart"/>
-            <w:r>
-              <w:rPr>
-                <w:rFonts w:ascii="Times New Roman" w:hAnsi="Times New Roman"/>
-                <w:sz w:val="24"/>
-                <w:szCs w:val="24"/>
-                <w:lang w:val="en-US"/>
-              </w:rPr>
-              <w:t>DockerHub</w:t>
-            </w:r>
-            <w:proofErr w:type="spellEnd"/>
-            <w:r>
-              <w:rPr>
-                <w:rFonts w:ascii="Times New Roman" w:hAnsi="Times New Roman"/>
-                <w:sz w:val="24"/>
-                <w:szCs w:val="24"/>
-                <w:lang w:val="en-US"/>
-              </w:rPr>
-              <w:t xml:space="preserve"> Deployment.</w:t>
+              <w:t>, enabling automated code analysis and deployment</w:t>
+            </w:r>
+            <w:r>
+              <w:rPr>
+                <w:rFonts w:ascii="Times New Roman" w:hAnsi="Times New Roman"/>
+                <w:sz w:val="24"/>
+                <w:szCs w:val="24"/>
+                <w:lang w:val="en-US"/>
+              </w:rPr>
+              <w:t>.</w:t>
             </w:r>
           </w:p>
           <w:p>
@@ -1261,64 +1572,35 @@
                 <w:szCs w:val="24"/>
                 <w:lang w:val="en-US"/>
               </w:rPr>
-              <w:t xml:space="preserve">Partnered with other Web3 companies such as </w:t>
-            </w:r>
-            <w:hyperlink r:id="rId10" w:history="1">
-              <w:proofErr w:type="spellStart"/>
-              <w:r>
-                <w:rPr>
-                  <w:rStyle w:val="Hyperlink"/>
-                  <w:rFonts w:ascii="Times New Roman" w:hAnsi="Times New Roman"/>
-                  <w:sz w:val="24"/>
-                  <w:szCs w:val="24"/>
-                  <w:lang w:val="en-US"/>
-                </w:rPr>
-                <w:t>Thirdweb</w:t>
-              </w:r>
-              <w:proofErr w:type="spellEnd"/>
-            </w:hyperlink>
-            <w:r>
-              <w:rPr>
-                <w:rFonts w:ascii="Times New Roman" w:hAnsi="Times New Roman"/>
-                <w:sz w:val="24"/>
-                <w:szCs w:val="24"/>
-                <w:lang w:val="en-US"/>
-              </w:rPr>
-              <w:t xml:space="preserve">, </w:t>
-            </w:r>
-            <w:hyperlink r:id="rId11" w:history="1">
-              <w:r>
-                <w:rPr>
-                  <w:rStyle w:val="Hyperlink"/>
-                  <w:rFonts w:ascii="Times New Roman" w:hAnsi="Times New Roman"/>
-                  <w:sz w:val="24"/>
-                  <w:szCs w:val="24"/>
-                  <w:lang w:val="en-US"/>
-                </w:rPr>
-                <w:t>Flair</w:t>
-              </w:r>
-            </w:hyperlink>
-            <w:r>
-              <w:rPr>
-                <w:rFonts w:ascii="Times New Roman" w:hAnsi="Times New Roman"/>
-                <w:sz w:val="24"/>
-                <w:szCs w:val="24"/>
-                <w:lang w:val="en-US"/>
-              </w:rPr>
-              <w:t xml:space="preserve">, and </w:t>
-            </w:r>
-            <w:hyperlink r:id="rId12" w:history="1">
-              <w:r>
-                <w:rPr>
-                  <w:rStyle w:val="Hyperlink"/>
-                  <w:rFonts w:ascii="Times New Roman" w:hAnsi="Times New Roman"/>
-                  <w:sz w:val="24"/>
-                  <w:szCs w:val="24"/>
-                  <w:lang w:val="en-US"/>
-                </w:rPr>
-                <w:t>Web3 Philippines</w:t>
-              </w:r>
-            </w:hyperlink>
+              <w:t xml:space="preserve">Collaborated with leading </w:t>
+            </w:r>
+            <w:r>
+              <w:rPr>
+                <w:rFonts w:ascii="Times New Roman" w:hAnsi="Times New Roman"/>
+                <w:sz w:val="24"/>
+                <w:szCs w:val="24"/>
+                <w:lang w:val="en-US"/>
+              </w:rPr>
+              <w:t>W</w:t>
+            </w:r>
+            <w:r>
+              <w:rPr>
+                <w:rFonts w:ascii="Times New Roman" w:hAnsi="Times New Roman"/>
+                <w:sz w:val="24"/>
+                <w:szCs w:val="24"/>
+                <w:lang w:val="en-US"/>
+              </w:rPr>
+              <w:t>eb3 companies to assist their users in getting started in the NFT industry, providing support and guidance along the way</w:t>
+            </w:r>
+            <w:r>
+              <w:rPr>
+                <w:rFonts w:ascii="Times New Roman" w:hAnsi="Times New Roman"/>
+                <w:sz w:val="24"/>
+                <w:szCs w:val="24"/>
+                <w:lang w:val="en-US"/>
+              </w:rPr>
+              <w:t>.</w:t>
+            </w:r>
           </w:p>
         </w:tc>
       </w:tr>
@@ -1344,7 +1626,7 @@
           <w:lang w:val="en-US"/>
         </w:rPr>
       </w:pPr>
-      <w:hyperlink r:id="rId13" w:history="1">
+      <w:hyperlink r:id="rId10" w:history="1">
         <w:r>
           <w:rPr>
             <w:rStyle w:val="Hyperlink"/>
@@ -1497,25 +1779,7 @@
           <w:szCs w:val="24"/>
           <w:lang w:val="en-US"/>
         </w:rPr>
-        <w:t xml:space="preserve">Built </w:t>
-      </w:r>
-      <w:r>
-        <w:rPr>
-          <w:rFonts w:ascii="Times New Roman" w:hAnsi="Times New Roman"/>
-          <w:sz w:val="24"/>
-          <w:szCs w:val="24"/>
-          <w:lang w:val="en-US"/>
-        </w:rPr>
-        <w:t xml:space="preserve">a </w:t>
-      </w:r>
-      <w:r>
-        <w:rPr>
-          <w:rFonts w:ascii="Times New Roman" w:hAnsi="Times New Roman"/>
-          <w:sz w:val="24"/>
-          <w:szCs w:val="24"/>
-          <w:lang w:val="en-US"/>
-        </w:rPr>
-        <w:t xml:space="preserve">full-stack web application starter pack using Next.js, TypeScript, </w:t>
+        <w:t xml:space="preserve">Developed a comprehensive web application starter kit utilizing Next.js, TypeScript, and </w:t>
       </w:r>
       <w:proofErr w:type="spellStart"/>
       <w:r>
@@ -1528,62 +1792,6 @@
         <w:t>ChakraUI</w:t>
       </w:r>
       <w:proofErr w:type="spellEnd"/>
-      <w:r>
-        <w:rPr>
-          <w:rFonts w:ascii="Times New Roman" w:hAnsi="Times New Roman"/>
-          <w:sz w:val="24"/>
-          <w:szCs w:val="24"/>
-          <w:lang w:val="en-US"/>
-        </w:rPr>
-        <w:t>, NextAuth.js, Prisma</w:t>
-      </w:r>
-      <w:r>
-        <w:rPr>
-          <w:rFonts w:ascii="Times New Roman" w:hAnsi="Times New Roman"/>
-          <w:sz w:val="24"/>
-          <w:szCs w:val="24"/>
-          <w:lang w:val="en-US"/>
-        </w:rPr>
-        <w:t>,</w:t>
-      </w:r>
-      <w:r>
-        <w:rPr>
-          <w:rFonts w:ascii="Times New Roman" w:hAnsi="Times New Roman"/>
-          <w:sz w:val="24"/>
-          <w:szCs w:val="24"/>
-          <w:lang w:val="en-US"/>
-        </w:rPr>
-        <w:t xml:space="preserve"> MongoDB</w:t>
-      </w:r>
-      <w:r>
-        <w:rPr>
-          <w:rFonts w:ascii="Times New Roman" w:hAnsi="Times New Roman"/>
-          <w:sz w:val="24"/>
-          <w:szCs w:val="24"/>
-          <w:lang w:val="en-US"/>
-        </w:rPr>
-        <w:t xml:space="preserve">, and Apollo </w:t>
-      </w:r>
-      <w:proofErr w:type="spellStart"/>
-      <w:r>
-        <w:rPr>
-          <w:rFonts w:ascii="Times New Roman" w:hAnsi="Times New Roman"/>
-          <w:sz w:val="24"/>
-          <w:szCs w:val="24"/>
-          <w:lang w:val="en-US"/>
-        </w:rPr>
-        <w:t>GraphQL</w:t>
-      </w:r>
-      <w:proofErr w:type="spellEnd"/>
-      <w:r>
-        <w:rPr>
-          <w:rFonts w:ascii="Times New Roman" w:hAnsi="Times New Roman"/>
-          <w:sz w:val="24"/>
-          <w:szCs w:val="24"/>
-          <w:lang w:val="en-US"/>
-        </w:rPr>
-        <w:t>.</w:t>
-      </w:r>
     </w:p>
     <w:p>
       <w:pPr>
@@ -1608,70 +1816,7 @@
           <w:szCs w:val="24"/>
           <w:lang w:val="en-US"/>
         </w:rPr>
-        <w:t>Integrated Prisma with MongoDB for strong type-safety</w:t>
-      </w:r>
-      <w:r>
-        <w:rPr>
-          <w:rFonts w:ascii="Times New Roman" w:hAnsi="Times New Roman"/>
-          <w:sz w:val="24"/>
-          <w:szCs w:val="24"/>
-          <w:lang w:val="en-US"/>
-        </w:rPr>
-        <w:t>,</w:t>
-      </w:r>
-      <w:r>
-        <w:rPr>
-          <w:rFonts w:ascii="Times New Roman" w:hAnsi="Times New Roman"/>
-          <w:sz w:val="24"/>
-          <w:szCs w:val="24"/>
-          <w:lang w:val="en-US"/>
-        </w:rPr>
-        <w:t xml:space="preserve"> </w:t>
-      </w:r>
-      <w:r>
-        <w:rPr>
-          <w:rFonts w:ascii="Times New Roman" w:hAnsi="Times New Roman"/>
-          <w:sz w:val="24"/>
-          <w:szCs w:val="24"/>
-          <w:lang w:val="en-US"/>
-        </w:rPr>
-        <w:t>result</w:t>
-      </w:r>
-      <w:r>
-        <w:rPr>
-          <w:rFonts w:ascii="Times New Roman" w:hAnsi="Times New Roman"/>
-          <w:sz w:val="24"/>
-          <w:szCs w:val="24"/>
-          <w:lang w:val="en-US"/>
-        </w:rPr>
-        <w:t>ing</w:t>
-      </w:r>
-      <w:r>
-        <w:rPr>
-          <w:rFonts w:ascii="Times New Roman" w:hAnsi="Times New Roman"/>
-          <w:sz w:val="24"/>
-          <w:szCs w:val="24"/>
-          <w:lang w:val="en-US"/>
-        </w:rPr>
-        <w:t xml:space="preserve"> in better</w:t>
-      </w:r>
-      <w:r>
-        <w:rPr>
-          <w:rFonts w:ascii="Times New Roman" w:hAnsi="Times New Roman"/>
-          <w:sz w:val="24"/>
-          <w:szCs w:val="24"/>
-          <w:lang w:val="en-US"/>
-        </w:rPr>
-        <w:t xml:space="preserve"> code quality</w:t>
-      </w:r>
-      <w:r>
-        <w:rPr>
-          <w:rFonts w:ascii="Times New Roman" w:hAnsi="Times New Roman"/>
-          <w:sz w:val="24"/>
-          <w:szCs w:val="24"/>
-          <w:lang w:val="en-US"/>
-        </w:rPr>
-        <w:t xml:space="preserve"> and scalability</w:t>
+        <w:t>Integrated NextAuth.js for secure authentication and OAuth support with GitHub, Google, and email/password options</w:t>
       </w:r>
       <w:r>
         <w:rPr>
@@ -1706,43 +1851,16 @@
           <w:szCs w:val="24"/>
           <w:lang w:val="en-US"/>
         </w:rPr>
-        <w:t>Implemented an authentication system with</w:t>
-      </w:r>
-      <w:r>
-        <w:rPr>
-          <w:rFonts w:ascii="Times New Roman" w:hAnsi="Times New Roman"/>
-          <w:sz w:val="24"/>
-          <w:szCs w:val="24"/>
-          <w:lang w:val="en-US"/>
-        </w:rPr>
-        <w:t xml:space="preserve"> OAuth using</w:t>
-      </w:r>
-      <w:r>
-        <w:rPr>
-          <w:rFonts w:ascii="Times New Roman" w:hAnsi="Times New Roman"/>
-          <w:sz w:val="24"/>
-          <w:szCs w:val="24"/>
-          <w:lang w:val="en-US"/>
-        </w:rPr>
-        <w:t xml:space="preserve"> NextAuth.js that includes GitHub, Google, and Credentials </w:t>
-      </w:r>
-      <w:r>
-        <w:rPr>
-          <w:rFonts w:ascii="Times New Roman" w:hAnsi="Times New Roman"/>
-          <w:sz w:val="24"/>
-          <w:szCs w:val="24"/>
-          <w:lang w:val="en-US"/>
-        </w:rPr>
-        <w:t>l</w:t>
-      </w:r>
-      <w:r>
-        <w:rPr>
-          <w:rFonts w:ascii="Times New Roman" w:hAnsi="Times New Roman"/>
-          <w:sz w:val="24"/>
-          <w:szCs w:val="24"/>
-          <w:lang w:val="en-US"/>
-        </w:rPr>
-        <w:t>ogin.</w:t>
+        <w:t>Utilized Prisma and MongoDB for strong type-safety and database relations</w:t>
+      </w:r>
+      <w:r>
+        <w:rPr>
+          <w:rFonts w:ascii="Times New Roman" w:hAnsi="Times New Roman"/>
+          <w:sz w:val="24"/>
+          <w:szCs w:val="24"/>
+          <w:lang w:val="en-US"/>
+        </w:rPr>
+        <w:t>.</w:t>
       </w:r>
     </w:p>
     <w:p>
@@ -1768,25 +1886,7 @@
           <w:szCs w:val="24"/>
           <w:lang w:val="en-US"/>
         </w:rPr>
-        <w:t xml:space="preserve">Secured routes </w:t>
-      </w:r>
-      <w:r>
-        <w:rPr>
-          <w:rFonts w:ascii="Times New Roman" w:hAnsi="Times New Roman"/>
-          <w:sz w:val="24"/>
-          <w:szCs w:val="24"/>
-          <w:lang w:val="en-US"/>
-        </w:rPr>
-        <w:t xml:space="preserve">by </w:t>
-      </w:r>
-      <w:r>
-        <w:rPr>
-          <w:rFonts w:ascii="Times New Roman" w:hAnsi="Times New Roman"/>
-          <w:sz w:val="24"/>
-          <w:szCs w:val="24"/>
-          <w:lang w:val="en-US"/>
-        </w:rPr>
-        <w:t xml:space="preserve">using </w:t>
+        <w:t xml:space="preserve">Implemented </w:t>
       </w:r>
       <w:proofErr w:type="spellStart"/>
       <w:r>
@@ -1796,7 +1896,7 @@
           <w:szCs w:val="24"/>
           <w:lang w:val="en-US"/>
         </w:rPr>
-        <w:t>Next.js’s</w:t>
+        <w:t>tRPC</w:t>
       </w:r>
       <w:proofErr w:type="spellEnd"/>
       <w:r>
@@ -1806,73 +1906,85 @@
           <w:szCs w:val="24"/>
           <w:lang w:val="en-US"/>
         </w:rPr>
-        <w:t xml:space="preserve"> </w:t>
-      </w:r>
-      <w:r>
-        <w:rPr>
-          <w:rFonts w:ascii="Times New Roman" w:hAnsi="Times New Roman"/>
-          <w:sz w:val="24"/>
-          <w:szCs w:val="24"/>
-          <w:lang w:val="en-US"/>
-        </w:rPr>
-        <w:t>m</w:t>
-      </w:r>
-      <w:r>
-        <w:rPr>
-          <w:rFonts w:ascii="Times New Roman" w:hAnsi="Times New Roman"/>
-          <w:sz w:val="24"/>
-          <w:szCs w:val="24"/>
-          <w:lang w:val="en-US"/>
-        </w:rPr>
-        <w:t xml:space="preserve">iddleware </w:t>
-      </w:r>
-      <w:r>
-        <w:rPr>
-          <w:rFonts w:ascii="Times New Roman" w:hAnsi="Times New Roman"/>
-          <w:sz w:val="24"/>
-          <w:szCs w:val="24"/>
-          <w:lang w:val="en-US"/>
-        </w:rPr>
-        <w:t>API</w:t>
-      </w:r>
-      <w:r>
-        <w:rPr>
-          <w:rFonts w:ascii="Times New Roman" w:hAnsi="Times New Roman"/>
-          <w:sz w:val="24"/>
-          <w:szCs w:val="24"/>
-          <w:lang w:val="en-US"/>
-        </w:rPr>
-        <w:t xml:space="preserve">, checking if session token inside cookie is </w:t>
-      </w:r>
-      <w:r>
-        <w:rPr>
-          <w:rFonts w:ascii="Times New Roman" w:hAnsi="Times New Roman"/>
-          <w:sz w:val="24"/>
-          <w:szCs w:val="24"/>
-          <w:lang w:val="en-US"/>
-        </w:rPr>
-        <w:t>present in the</w:t>
-      </w:r>
-      <w:r>
-        <w:rPr>
-          <w:rFonts w:ascii="Times New Roman" w:hAnsi="Times New Roman"/>
-          <w:sz w:val="24"/>
-          <w:szCs w:val="24"/>
-          <w:lang w:val="en-US"/>
-        </w:rPr>
-        <w:t xml:space="preserve"> database.</w:t>
+        <w:t xml:space="preserve"> for building and consuming fully </w:t>
+      </w:r>
+      <w:proofErr w:type="spellStart"/>
+      <w:r>
+        <w:rPr>
+          <w:rFonts w:ascii="Times New Roman" w:hAnsi="Times New Roman"/>
+          <w:sz w:val="24"/>
+          <w:szCs w:val="24"/>
+          <w:lang w:val="en-US"/>
+        </w:rPr>
+        <w:t>typesafe</w:t>
+      </w:r>
+      <w:proofErr w:type="spellEnd"/>
+      <w:r>
+        <w:rPr>
+          <w:rFonts w:ascii="Times New Roman" w:hAnsi="Times New Roman"/>
+          <w:sz w:val="24"/>
+          <w:szCs w:val="24"/>
+          <w:lang w:val="en-US"/>
+        </w:rPr>
+        <w:t xml:space="preserve"> APIs</w:t>
+      </w:r>
+      <w:r>
+        <w:rPr>
+          <w:rFonts w:ascii="Times New Roman" w:hAnsi="Times New Roman"/>
+          <w:sz w:val="24"/>
+          <w:szCs w:val="24"/>
+          <w:lang w:val="en-US"/>
+        </w:rPr>
+        <w:t>.</w:t>
       </w:r>
     </w:p>
     <w:p>
       <w:pPr>
+        <w:pStyle w:val="ListParagraph"/>
+        <w:numPr>
+          <w:ilvl w:val="0"/>
+          <w:numId w:val="15"/>
+        </w:numPr>
         <w:spacing w:after="0" w:line="240" w:lineRule="auto"/>
-        <w:rPr>
-          <w:lang w:val="en-PH"/>
-        </w:rPr>
-      </w:pPr>
+        <w:ind w:hanging="360"/>
+        <w:rPr>
+          <w:rFonts w:ascii="Times New Roman" w:hAnsi="Times New Roman"/>
+          <w:sz w:val="24"/>
+          <w:szCs w:val="24"/>
+          <w:lang w:val="en-US"/>
+        </w:rPr>
+      </w:pPr>
+      <w:r>
+        <w:rPr>
+          <w:rFonts w:ascii="Times New Roman" w:hAnsi="Times New Roman"/>
+          <w:sz w:val="24"/>
+          <w:szCs w:val="24"/>
+          <w:lang w:val="en-US"/>
+        </w:rPr>
+        <w:t>Used</w:t>
+      </w:r>
+      <w:r>
+        <w:rPr>
+          <w:rFonts w:ascii="Times New Roman" w:hAnsi="Times New Roman"/>
+          <w:sz w:val="24"/>
+          <w:szCs w:val="24"/>
+          <w:lang w:val="en-US"/>
+        </w:rPr>
+        <w:t xml:space="preserve"> Redux for efficient state management and data flow within the application</w:t>
+      </w:r>
+      <w:r>
+        <w:rPr>
+          <w:rFonts w:ascii="Times New Roman" w:hAnsi="Times New Roman"/>
+          <w:sz w:val="24"/>
+          <w:szCs w:val="24"/>
+          <w:lang w:val="en-US"/>
+        </w:rPr>
+        <w:t>.</w:t>
+      </w:r>
     </w:p>
     <w:p>
       <w:pPr>
+        <w:pStyle w:val="ListParagraph"/>
         <w:spacing w:after="0" w:line="240" w:lineRule="auto"/>
         <w:rPr>
           <w:rFonts w:ascii="Times New Roman" w:hAnsi="Times New Roman"/>
@@ -1881,7 +1993,18 @@
           <w:lang w:val="en-US"/>
         </w:rPr>
       </w:pPr>
-      <w:hyperlink r:id="rId14" w:history="1">
+    </w:p>
+    <w:p>
+      <w:pPr>
+        <w:spacing w:after="0" w:line="240" w:lineRule="auto"/>
+        <w:rPr>
+          <w:rFonts w:ascii="Times New Roman" w:hAnsi="Times New Roman"/>
+          <w:sz w:val="24"/>
+          <w:szCs w:val="24"/>
+          <w:lang w:val="en-US"/>
+        </w:rPr>
+      </w:pPr>
+      <w:hyperlink r:id="rId11" w:history="1">
         <w:r>
           <w:rPr>
             <w:rStyle w:val="Hyperlink"/>
@@ -1938,7 +2061,7 @@
           <w:szCs w:val="24"/>
           <w:lang w:val="en-US"/>
         </w:rPr>
-        <w:t>Built a full-stack web application using Next.js along with its serverless functions.</w:t>
+        <w:t>Developed a 3D model of a room using Blender and implemented it on the website using Three.js and React Three Fiber.</w:t>
       </w:r>
     </w:p>
     <w:p>
@@ -1964,7 +2087,7 @@
           <w:szCs w:val="24"/>
           <w:lang w:val="en-US"/>
         </w:rPr>
-        <w:t>Created a 3D model of my room using Blender and implemented it on the website using Three.js.</w:t>
+        <w:t>Configured code formatting and git hooks using Prettier and Husky, which significantly improved code quality and performance.</w:t>
       </w:r>
     </w:p>
     <w:p>
@@ -1990,44 +2113,27 @@
           <w:szCs w:val="24"/>
           <w:lang w:val="en-US"/>
         </w:rPr>
-        <w:lastRenderedPageBreak/>
-        <w:t>Set up code formatter and git hooks using Prettier and Husky</w:t>
-      </w:r>
-      <w:r>
-        <w:rPr>
-          <w:rFonts w:ascii="Times New Roman" w:hAnsi="Times New Roman"/>
-          <w:sz w:val="24"/>
-          <w:szCs w:val="24"/>
-          <w:lang w:val="en-US"/>
-        </w:rPr>
-        <w:t>,</w:t>
-      </w:r>
-      <w:r>
-        <w:rPr>
-          <w:rFonts w:ascii="Times New Roman" w:hAnsi="Times New Roman"/>
-          <w:sz w:val="24"/>
-          <w:szCs w:val="24"/>
-          <w:lang w:val="en-US"/>
-        </w:rPr>
-        <w:t xml:space="preserve"> which enhanced code quality by 80% </w:t>
-      </w:r>
-      <w:r>
-        <w:rPr>
-          <w:rFonts w:ascii="Times New Roman" w:hAnsi="Times New Roman"/>
-          <w:sz w:val="24"/>
-          <w:szCs w:val="24"/>
-          <w:lang w:val="en-US"/>
-        </w:rPr>
-        <w:t>and improved</w:t>
-      </w:r>
-      <w:r>
-        <w:rPr>
-          <w:rFonts w:ascii="Times New Roman" w:hAnsi="Times New Roman"/>
-          <w:sz w:val="24"/>
-          <w:szCs w:val="24"/>
-          <w:lang w:val="en-US"/>
-        </w:rPr>
-        <w:t xml:space="preserve"> performance.</w:t>
+        <w:t xml:space="preserve">Retrieved data from GitHub’s API using </w:t>
+      </w:r>
+      <w:proofErr w:type="spellStart"/>
+      <w:r>
+        <w:rPr>
+          <w:rFonts w:ascii="Times New Roman" w:hAnsi="Times New Roman"/>
+          <w:sz w:val="24"/>
+          <w:szCs w:val="24"/>
+          <w:lang w:val="en-US"/>
+        </w:rPr>
+        <w:t>Octokit</w:t>
+      </w:r>
+      <w:proofErr w:type="spellEnd"/>
+      <w:r>
+        <w:rPr>
+          <w:rFonts w:ascii="Times New Roman" w:hAnsi="Times New Roman"/>
+          <w:sz w:val="24"/>
+          <w:szCs w:val="24"/>
+          <w:lang w:val="en-US"/>
+        </w:rPr>
+        <w:t xml:space="preserve"> and Spotify’s API by creating a custom JavaScript class.</w:t>
       </w:r>
     </w:p>
     <w:p>
@@ -2053,7 +2159,7 @@
           <w:szCs w:val="24"/>
           <w:lang w:val="en-US"/>
         </w:rPr>
-        <w:t xml:space="preserve">Fetched data from GitHub’s API by using </w:t>
+        <w:t xml:space="preserve">Created clones of GitHub’s Git Activity, MinGW’s console, and </w:t>
       </w:r>
       <w:proofErr w:type="spellStart"/>
       <w:r>
@@ -2063,7 +2169,7 @@
           <w:szCs w:val="24"/>
           <w:lang w:val="en-US"/>
         </w:rPr>
-        <w:t>Octokit</w:t>
+        <w:t>VSCode</w:t>
       </w:r>
       <w:proofErr w:type="spellEnd"/>
       <w:r>
@@ -2073,69 +2179,43 @@
           <w:szCs w:val="24"/>
           <w:lang w:val="en-US"/>
         </w:rPr>
-        <w:t xml:space="preserve"> and Spotify’s API by making my own JS class.</w:t>
+        <w:t xml:space="preserve"> Editor using React components and </w:t>
+      </w:r>
+      <w:proofErr w:type="spellStart"/>
+      <w:r>
+        <w:rPr>
+          <w:rFonts w:ascii="Times New Roman" w:hAnsi="Times New Roman"/>
+          <w:sz w:val="24"/>
+          <w:szCs w:val="24"/>
+          <w:lang w:val="en-US"/>
+        </w:rPr>
+        <w:t>ChakraUI</w:t>
+      </w:r>
+      <w:proofErr w:type="spellEnd"/>
+      <w:r>
+        <w:rPr>
+          <w:rFonts w:ascii="Times New Roman" w:hAnsi="Times New Roman"/>
+          <w:sz w:val="24"/>
+          <w:szCs w:val="24"/>
+          <w:lang w:val="en-US"/>
+        </w:rPr>
+        <w:t>.</w:t>
       </w:r>
     </w:p>
     <w:p>
       <w:pPr>
         <w:pStyle w:val="ListParagraph"/>
-        <w:numPr>
-          <w:ilvl w:val="0"/>
-          <w:numId w:val="15"/>
-        </w:numPr>
         <w:spacing w:after="0" w:line="240" w:lineRule="auto"/>
-        <w:ind w:hanging="360"/>
-        <w:rPr>
-          <w:rFonts w:ascii="Times New Roman" w:hAnsi="Times New Roman"/>
-          <w:sz w:val="24"/>
-          <w:szCs w:val="24"/>
-          <w:lang w:val="en-US"/>
-        </w:rPr>
-      </w:pPr>
-      <w:r>
-        <w:rPr>
-          <w:rFonts w:ascii="Times New Roman" w:hAnsi="Times New Roman"/>
-          <w:sz w:val="24"/>
-          <w:szCs w:val="24"/>
-          <w:lang w:val="en-US"/>
-        </w:rPr>
-        <w:t xml:space="preserve">Created a clone of GitHub’s Git Activity, MinGW’s console, and </w:t>
-      </w:r>
-      <w:proofErr w:type="spellStart"/>
-      <w:r>
-        <w:rPr>
-          <w:rFonts w:ascii="Times New Roman" w:hAnsi="Times New Roman"/>
-          <w:sz w:val="24"/>
-          <w:szCs w:val="24"/>
-          <w:lang w:val="en-US"/>
-        </w:rPr>
-        <w:t>VSCode</w:t>
-      </w:r>
-      <w:proofErr w:type="spellEnd"/>
-      <w:r>
-        <w:rPr>
-          <w:rFonts w:ascii="Times New Roman" w:hAnsi="Times New Roman"/>
-          <w:sz w:val="24"/>
-          <w:szCs w:val="24"/>
-          <w:lang w:val="en-US"/>
-        </w:rPr>
-        <w:t xml:space="preserve"> Editor by using React Components and </w:t>
-      </w:r>
-      <w:proofErr w:type="spellStart"/>
-      <w:r>
-        <w:rPr>
-          <w:rFonts w:ascii="Times New Roman" w:hAnsi="Times New Roman"/>
-          <w:sz w:val="24"/>
-          <w:szCs w:val="24"/>
-          <w:lang w:val="en-US"/>
-        </w:rPr>
-        <w:t>ChakraUI</w:t>
-      </w:r>
-      <w:proofErr w:type="spellEnd"/>
+        <w:rPr>
+          <w:rFonts w:ascii="Times New Roman" w:hAnsi="Times New Roman"/>
+          <w:sz w:val="24"/>
+          <w:szCs w:val="24"/>
+          <w:lang w:val="en-US"/>
+        </w:rPr>
+      </w:pPr>
     </w:p>
     <w:p>
       <w:pPr>
-        <w:pStyle w:val="ListParagraph"/>
         <w:spacing w:after="0" w:line="240" w:lineRule="auto"/>
         <w:rPr>
           <w:rFonts w:ascii="Times New Roman" w:hAnsi="Times New Roman"/>
@@ -2144,355 +2224,7 @@
           <w:lang w:val="en-US"/>
         </w:rPr>
       </w:pPr>
-    </w:p>
-    <w:p>
-      <w:pPr>
-        <w:spacing w:after="0" w:line="240" w:lineRule="auto"/>
-        <w:rPr>
-          <w:rFonts w:ascii="Times New Roman" w:hAnsi="Times New Roman"/>
-          <w:sz w:val="24"/>
-          <w:szCs w:val="24"/>
-          <w:lang w:val="en-US"/>
-        </w:rPr>
-      </w:pPr>
-      <w:hyperlink r:id="rId15" w:history="1">
-        <w:r>
-          <w:rPr>
-            <w:rStyle w:val="Hyperlink"/>
-            <w:rFonts w:ascii="Times New Roman" w:hAnsi="Times New Roman"/>
-            <w:sz w:val="24"/>
-            <w:szCs w:val="24"/>
-            <w:lang w:val="en-US"/>
-          </w:rPr>
-          <w:t>emoji.io</w:t>
-        </w:r>
-      </w:hyperlink>
-      <w:r>
-        <w:rPr>
-          <w:rFonts w:ascii="Times New Roman" w:hAnsi="Times New Roman"/>
-          <w:sz w:val="24"/>
-          <w:szCs w:val="24"/>
-          <w:lang w:val="en-US"/>
-        </w:rPr>
-        <w:t xml:space="preserve"> </w:t>
-      </w:r>
-      <w:r>
-        <w:rPr>
-          <w:rFonts w:ascii="Times New Roman" w:hAnsi="Times New Roman"/>
-          <w:sz w:val="24"/>
-          <w:szCs w:val="24"/>
-          <w:lang w:val="en-US"/>
-        </w:rPr>
-        <w:t xml:space="preserve">— </w:t>
-      </w:r>
-      <w:r>
-        <w:rPr>
-          <w:rFonts w:ascii="Times New Roman" w:hAnsi="Times New Roman"/>
-          <w:sz w:val="24"/>
-          <w:szCs w:val="24"/>
-          <w:lang w:val="en-US"/>
-        </w:rPr>
-        <w:t xml:space="preserve">(2022) </w:t>
-      </w:r>
-      <w:r>
-        <w:rPr>
-          <w:rFonts w:ascii="Times New Roman" w:hAnsi="Times New Roman"/>
-          <w:sz w:val="24"/>
-          <w:szCs w:val="24"/>
-          <w:lang w:val="en-US"/>
-        </w:rPr>
-        <w:t xml:space="preserve">Multiplayer Online Game created with </w:t>
-      </w:r>
-      <w:r>
-        <w:rPr>
-          <w:rFonts w:ascii="Times New Roman" w:hAnsi="Times New Roman"/>
-          <w:sz w:val="24"/>
-          <w:szCs w:val="24"/>
-          <w:lang w:val="en-US"/>
-        </w:rPr>
-        <w:t>W</w:t>
-      </w:r>
-      <w:r>
-        <w:rPr>
-          <w:rFonts w:ascii="Times New Roman" w:hAnsi="Times New Roman"/>
-          <w:sz w:val="24"/>
-          <w:szCs w:val="24"/>
-          <w:lang w:val="en-US"/>
-        </w:rPr>
-        <w:t xml:space="preserve">eb </w:t>
-      </w:r>
-      <w:r>
-        <w:rPr>
-          <w:rFonts w:ascii="Times New Roman" w:hAnsi="Times New Roman"/>
-          <w:sz w:val="24"/>
-          <w:szCs w:val="24"/>
-          <w:lang w:val="en-US"/>
-        </w:rPr>
-        <w:t>So</w:t>
-      </w:r>
-      <w:r>
-        <w:rPr>
-          <w:rFonts w:ascii="Times New Roman" w:hAnsi="Times New Roman"/>
-          <w:sz w:val="24"/>
-          <w:szCs w:val="24"/>
-          <w:lang w:val="en-US"/>
-        </w:rPr>
-        <w:t>ckets</w:t>
-      </w:r>
-      <w:r>
-        <w:rPr>
-          <w:rFonts w:ascii="Times New Roman" w:hAnsi="Times New Roman"/>
-          <w:sz w:val="24"/>
-          <w:szCs w:val="24"/>
-          <w:lang w:val="en-US"/>
-        </w:rPr>
-        <w:t>.</w:t>
-      </w:r>
-    </w:p>
-    <w:p>
-      <w:pPr>
-        <w:pStyle w:val="ListParagraph"/>
-        <w:numPr>
-          <w:ilvl w:val="0"/>
-          <w:numId w:val="15"/>
-        </w:numPr>
-        <w:spacing w:after="0" w:line="240" w:lineRule="auto"/>
-        <w:ind w:hanging="360"/>
-        <w:rPr>
-          <w:rFonts w:ascii="Times New Roman" w:hAnsi="Times New Roman"/>
-          <w:sz w:val="24"/>
-          <w:szCs w:val="24"/>
-          <w:lang w:val="en-US"/>
-        </w:rPr>
-      </w:pPr>
-      <w:r>
-        <w:rPr>
-          <w:rFonts w:ascii="Times New Roman" w:hAnsi="Times New Roman"/>
-          <w:sz w:val="24"/>
-          <w:szCs w:val="24"/>
-          <w:lang w:val="en-US"/>
-        </w:rPr>
-        <w:t>Developed an entire online multiplayer keyboard game using Socket.io</w:t>
-      </w:r>
-      <w:r>
-        <w:rPr>
-          <w:rFonts w:ascii="Times New Roman" w:hAnsi="Times New Roman"/>
-          <w:sz w:val="24"/>
-          <w:szCs w:val="24"/>
-          <w:lang w:val="en-US"/>
-        </w:rPr>
-        <w:t xml:space="preserve"> and Canvas</w:t>
-      </w:r>
-      <w:r>
-        <w:rPr>
-          <w:rFonts w:ascii="Times New Roman" w:hAnsi="Times New Roman"/>
-          <w:sz w:val="24"/>
-          <w:szCs w:val="24"/>
-          <w:lang w:val="en-US"/>
-        </w:rPr>
-        <w:t xml:space="preserve"> with features including chat messaging and </w:t>
-      </w:r>
-      <w:r>
-        <w:rPr>
-          <w:rFonts w:ascii="Times New Roman" w:hAnsi="Times New Roman"/>
-          <w:sz w:val="24"/>
-          <w:szCs w:val="24"/>
-          <w:lang w:val="en-US"/>
-        </w:rPr>
-        <w:t>player</w:t>
-      </w:r>
-      <w:r>
-        <w:rPr>
-          <w:rFonts w:ascii="Times New Roman" w:hAnsi="Times New Roman"/>
-          <w:sz w:val="24"/>
-          <w:szCs w:val="24"/>
-          <w:lang w:val="en-US"/>
-        </w:rPr>
-        <w:t xml:space="preserve"> movements</w:t>
-      </w:r>
-      <w:r>
-        <w:rPr>
-          <w:rFonts w:ascii="Times New Roman" w:hAnsi="Times New Roman"/>
-          <w:sz w:val="24"/>
-          <w:szCs w:val="24"/>
-          <w:lang w:val="en-US"/>
-        </w:rPr>
-        <w:t>.</w:t>
-      </w:r>
-    </w:p>
-    <w:p>
-      <w:pPr>
-        <w:pStyle w:val="ListParagraph"/>
-        <w:numPr>
-          <w:ilvl w:val="0"/>
-          <w:numId w:val="15"/>
-        </w:numPr>
-        <w:spacing w:after="0" w:line="240" w:lineRule="auto"/>
-        <w:ind w:hanging="360"/>
-        <w:rPr>
-          <w:rFonts w:ascii="Times New Roman" w:hAnsi="Times New Roman"/>
-          <w:sz w:val="24"/>
-          <w:szCs w:val="24"/>
-          <w:lang w:val="en-US"/>
-        </w:rPr>
-      </w:pPr>
-      <w:r>
-        <w:rPr>
-          <w:rFonts w:ascii="Times New Roman" w:hAnsi="Times New Roman"/>
-          <w:sz w:val="24"/>
-          <w:szCs w:val="24"/>
-          <w:lang w:val="en-US"/>
-        </w:rPr>
-        <w:t xml:space="preserve">Implemented a </w:t>
-      </w:r>
-      <w:r>
-        <w:rPr>
-          <w:rFonts w:ascii="Times New Roman" w:hAnsi="Times New Roman"/>
-          <w:sz w:val="24"/>
-          <w:szCs w:val="24"/>
-          <w:lang w:val="en-US"/>
-        </w:rPr>
-        <w:t>payment</w:t>
-      </w:r>
-      <w:r>
-        <w:rPr>
-          <w:rFonts w:ascii="Times New Roman" w:hAnsi="Times New Roman"/>
-          <w:sz w:val="24"/>
-          <w:szCs w:val="24"/>
-          <w:lang w:val="en-US"/>
-        </w:rPr>
-        <w:t xml:space="preserve"> system using Stripe.</w:t>
-      </w:r>
-    </w:p>
-    <w:p>
-      <w:pPr>
-        <w:pStyle w:val="ListParagraph"/>
-        <w:numPr>
-          <w:ilvl w:val="0"/>
-          <w:numId w:val="15"/>
-        </w:numPr>
-        <w:spacing w:after="0" w:line="240" w:lineRule="auto"/>
-        <w:ind w:hanging="360"/>
-        <w:rPr>
-          <w:rFonts w:ascii="Times New Roman" w:hAnsi="Times New Roman"/>
-          <w:sz w:val="24"/>
-          <w:szCs w:val="24"/>
-          <w:lang w:val="en-US"/>
-        </w:rPr>
-      </w:pPr>
-      <w:r>
-        <w:rPr>
-          <w:rFonts w:ascii="Times New Roman" w:hAnsi="Times New Roman"/>
-          <w:sz w:val="24"/>
-          <w:szCs w:val="24"/>
-          <w:lang w:val="en-US"/>
-        </w:rPr>
-        <w:t>Deployed back</w:t>
-      </w:r>
-      <w:r>
-        <w:rPr>
-          <w:rFonts w:ascii="Times New Roman" w:hAnsi="Times New Roman"/>
-          <w:sz w:val="24"/>
-          <w:szCs w:val="24"/>
-          <w:lang w:val="en-US"/>
-        </w:rPr>
-        <w:t>end</w:t>
-      </w:r>
-      <w:r>
-        <w:rPr>
-          <w:rFonts w:ascii="Times New Roman" w:hAnsi="Times New Roman"/>
-          <w:sz w:val="24"/>
-          <w:szCs w:val="24"/>
-          <w:lang w:val="en-US"/>
-        </w:rPr>
-        <w:t xml:space="preserve"> on Heroku</w:t>
-      </w:r>
-      <w:r>
-        <w:rPr>
-          <w:rFonts w:ascii="Times New Roman" w:hAnsi="Times New Roman"/>
-          <w:sz w:val="24"/>
-          <w:szCs w:val="24"/>
-          <w:lang w:val="en-US"/>
-        </w:rPr>
-        <w:t xml:space="preserve"> (supports web sockets)</w:t>
-      </w:r>
-      <w:r>
-        <w:rPr>
-          <w:rFonts w:ascii="Times New Roman" w:hAnsi="Times New Roman"/>
-          <w:sz w:val="24"/>
-          <w:szCs w:val="24"/>
-          <w:lang w:val="en-US"/>
-        </w:rPr>
-        <w:t xml:space="preserve"> and frontend on Netlify.</w:t>
-      </w:r>
-    </w:p>
-    <w:p>
-      <w:pPr>
-        <w:pStyle w:val="ListParagraph"/>
-        <w:numPr>
-          <w:ilvl w:val="0"/>
-          <w:numId w:val="15"/>
-        </w:numPr>
-        <w:spacing w:after="0" w:line="240" w:lineRule="auto"/>
-        <w:ind w:hanging="360"/>
-        <w:rPr>
-          <w:rFonts w:ascii="Times New Roman" w:hAnsi="Times New Roman"/>
-          <w:sz w:val="24"/>
-          <w:szCs w:val="24"/>
-          <w:lang w:val="en-US"/>
-        </w:rPr>
-      </w:pPr>
-      <w:r>
-        <w:rPr>
-          <w:rFonts w:ascii="Times New Roman" w:hAnsi="Times New Roman"/>
-          <w:sz w:val="24"/>
-          <w:szCs w:val="24"/>
-          <w:lang w:val="en-US"/>
-        </w:rPr>
-        <w:t>Collaborated with a fellow college studen</w:t>
-      </w:r>
-      <w:r>
-        <w:rPr>
-          <w:rFonts w:ascii="Times New Roman" w:hAnsi="Times New Roman"/>
-          <w:sz w:val="24"/>
-          <w:szCs w:val="24"/>
-          <w:lang w:val="en-US"/>
-        </w:rPr>
-        <w:t>t</w:t>
-      </w:r>
-      <w:r>
-        <w:rPr>
-          <w:rFonts w:ascii="Times New Roman" w:hAnsi="Times New Roman"/>
-          <w:sz w:val="24"/>
-          <w:szCs w:val="24"/>
-          <w:lang w:val="en-US"/>
-        </w:rPr>
-        <w:t>.</w:t>
-      </w:r>
-    </w:p>
-    <w:p>
-      <w:pPr>
-        <w:pStyle w:val="ListParagraph"/>
-        <w:spacing w:after="0" w:line="240" w:lineRule="auto"/>
-        <w:rPr>
-          <w:rFonts w:ascii="Times New Roman" w:hAnsi="Times New Roman"/>
-          <w:sz w:val="24"/>
-          <w:szCs w:val="24"/>
-          <w:lang w:val="en-US"/>
-        </w:rPr>
-      </w:pPr>
-    </w:p>
-    <w:p>
-      <w:pPr>
-        <w:spacing w:after="0" w:line="240" w:lineRule="auto"/>
-        <w:rPr>
-          <w:rFonts w:ascii="Times New Roman" w:hAnsi="Times New Roman"/>
-          <w:sz w:val="24"/>
-          <w:szCs w:val="24"/>
-          <w:lang w:val="en-US"/>
-        </w:rPr>
-      </w:pPr>
-      <w:hyperlink r:id="rId16" w:history="1">
+      <w:hyperlink r:id="rId12" w:history="1">
         <w:proofErr w:type="spellStart"/>
         <w:r>
           <w:rPr>
@@ -2551,34 +2283,16 @@
           <w:szCs w:val="24"/>
           <w:lang w:val="en-US"/>
         </w:rPr>
-        <w:t xml:space="preserve"> Extension </w:t>
-      </w:r>
-      <w:r>
-        <w:rPr>
-          <w:rFonts w:ascii="Times New Roman" w:hAnsi="Times New Roman"/>
-          <w:sz w:val="24"/>
-          <w:szCs w:val="24"/>
-          <w:lang w:val="en-US"/>
-        </w:rPr>
-        <w:t xml:space="preserve">that generates new </w:t>
-      </w:r>
-      <w:r>
-        <w:rPr>
-          <w:rFonts w:ascii="Times New Roman" w:hAnsi="Times New Roman"/>
-          <w:sz w:val="24"/>
-          <w:szCs w:val="24"/>
-          <w:lang w:val="en-US"/>
-        </w:rPr>
-        <w:t>React C</w:t>
-      </w:r>
-      <w:r>
-        <w:rPr>
-          <w:rFonts w:ascii="Times New Roman" w:hAnsi="Times New Roman"/>
-          <w:sz w:val="24"/>
-          <w:szCs w:val="24"/>
-          <w:lang w:val="en-US"/>
-        </w:rPr>
-        <w:t>omponent from selected code.</w:t>
+        <w:t xml:space="preserve"> Extension</w:t>
+      </w:r>
+      <w:r>
+        <w:rPr>
+          <w:rFonts w:ascii="Times New Roman" w:hAnsi="Times New Roman"/>
+          <w:sz w:val="24"/>
+          <w:szCs w:val="24"/>
+          <w:lang w:val="en-US"/>
+        </w:rPr>
+        <w:t>.</w:t>
       </w:r>
     </w:p>
     <w:p>
@@ -2604,16 +2318,25 @@
           <w:szCs w:val="24"/>
           <w:lang w:val="en-US"/>
         </w:rPr>
-        <w:t>Composed</w:t>
-      </w:r>
-      <w:r>
-        <w:rPr>
-          <w:rFonts w:ascii="Times New Roman" w:hAnsi="Times New Roman"/>
-          <w:sz w:val="24"/>
-          <w:szCs w:val="24"/>
-          <w:lang w:val="en-US"/>
-        </w:rPr>
-        <w:t xml:space="preserve"> an entire </w:t>
+        <w:t>Developed</w:t>
+      </w:r>
+      <w:r>
+        <w:rPr>
+          <w:rFonts w:ascii="Times New Roman" w:hAnsi="Times New Roman"/>
+          <w:sz w:val="24"/>
+          <w:szCs w:val="24"/>
+          <w:lang w:val="en-US"/>
+        </w:rPr>
+        <w:t xml:space="preserve"> a</w:t>
+      </w:r>
+      <w:r>
+        <w:rPr>
+          <w:rFonts w:ascii="Times New Roman" w:hAnsi="Times New Roman"/>
+          <w:sz w:val="24"/>
+          <w:szCs w:val="24"/>
+          <w:lang w:val="en-US"/>
+        </w:rPr>
+        <w:t xml:space="preserve"> </w:t>
       </w:r>
       <w:proofErr w:type="spellStart"/>
       <w:r>
@@ -2642,16 +2365,108 @@
           <w:szCs w:val="24"/>
           <w:lang w:val="en-US"/>
         </w:rPr>
-        <w:t>E</w:t>
-      </w:r>
-      <w:r>
-        <w:rPr>
-          <w:rFonts w:ascii="Times New Roman" w:hAnsi="Times New Roman"/>
-          <w:sz w:val="24"/>
-          <w:szCs w:val="24"/>
-          <w:lang w:val="en-US"/>
-        </w:rPr>
-        <w:t>xtension that could potentially help millions of new React users.</w:t>
+        <w:t>e</w:t>
+      </w:r>
+      <w:r>
+        <w:rPr>
+          <w:rFonts w:ascii="Times New Roman" w:hAnsi="Times New Roman"/>
+          <w:sz w:val="24"/>
+          <w:szCs w:val="24"/>
+          <w:lang w:val="en-US"/>
+        </w:rPr>
+        <w:t xml:space="preserve">xtension that </w:t>
+      </w:r>
+      <w:r>
+        <w:rPr>
+          <w:rFonts w:ascii="Times New Roman" w:hAnsi="Times New Roman"/>
+          <w:sz w:val="24"/>
+          <w:szCs w:val="24"/>
+          <w:lang w:val="en-US"/>
+        </w:rPr>
+        <w:t>generate</w:t>
+      </w:r>
+      <w:r>
+        <w:rPr>
+          <w:rFonts w:ascii="Times New Roman" w:hAnsi="Times New Roman"/>
+          <w:sz w:val="24"/>
+          <w:szCs w:val="24"/>
+          <w:lang w:val="en-US"/>
+        </w:rPr>
+        <w:t>s</w:t>
+      </w:r>
+      <w:r>
+        <w:rPr>
+          <w:rFonts w:ascii="Times New Roman" w:hAnsi="Times New Roman"/>
+          <w:sz w:val="24"/>
+          <w:szCs w:val="24"/>
+          <w:lang w:val="en-US"/>
+        </w:rPr>
+        <w:t xml:space="preserve"> new</w:t>
+      </w:r>
+      <w:r>
+        <w:rPr>
+          <w:rFonts w:ascii="Times New Roman" w:hAnsi="Times New Roman"/>
+          <w:sz w:val="24"/>
+          <w:szCs w:val="24"/>
+          <w:lang w:val="en-US"/>
+        </w:rPr>
+        <w:t xml:space="preserve"> React</w:t>
+      </w:r>
+      <w:r>
+        <w:rPr>
+          <w:rFonts w:ascii="Times New Roman" w:hAnsi="Times New Roman"/>
+          <w:sz w:val="24"/>
+          <w:szCs w:val="24"/>
+          <w:lang w:val="en-US"/>
+        </w:rPr>
+        <w:t xml:space="preserve"> component</w:t>
+      </w:r>
+      <w:r>
+        <w:rPr>
+          <w:rFonts w:ascii="Times New Roman" w:hAnsi="Times New Roman"/>
+          <w:sz w:val="24"/>
+          <w:szCs w:val="24"/>
+          <w:lang w:val="en-US"/>
+        </w:rPr>
+        <w:t>s</w:t>
+      </w:r>
+      <w:r>
+        <w:rPr>
+          <w:rFonts w:ascii="Times New Roman" w:hAnsi="Times New Roman"/>
+          <w:sz w:val="24"/>
+          <w:szCs w:val="24"/>
+          <w:lang w:val="en-US"/>
+        </w:rPr>
+        <w:t xml:space="preserve"> from </w:t>
+      </w:r>
+      <w:proofErr w:type="spellStart"/>
+      <w:r>
+        <w:rPr>
+          <w:rFonts w:ascii="Times New Roman" w:hAnsi="Times New Roman"/>
+          <w:sz w:val="24"/>
+          <w:szCs w:val="24"/>
+          <w:lang w:val="en-US"/>
+        </w:rPr>
+        <w:t>seleced</w:t>
+      </w:r>
+      <w:proofErr w:type="spellEnd"/>
+      <w:r>
+        <w:rPr>
+          <w:rFonts w:ascii="Times New Roman" w:hAnsi="Times New Roman"/>
+          <w:sz w:val="24"/>
+          <w:szCs w:val="24"/>
+          <w:lang w:val="en-US"/>
+        </w:rPr>
+        <w:t xml:space="preserve"> code that </w:t>
+      </w:r>
+      <w:r>
+        <w:rPr>
+          <w:rFonts w:ascii="Times New Roman" w:hAnsi="Times New Roman"/>
+          <w:sz w:val="24"/>
+          <w:szCs w:val="24"/>
+          <w:lang w:val="en-US"/>
+        </w:rPr>
+        <w:t>could potentially help millions of new React users.</w:t>
       </w:r>
     </w:p>
     <w:p>
@@ -2677,7 +2492,81 @@
           <w:szCs w:val="24"/>
           <w:lang w:val="en-US"/>
         </w:rPr>
-        <w:t>Implemented a CI system that automatically publishes GitHub Repository to Visual Studio’s Marketplace.</w:t>
+        <w:t>Implemented a C</w:t>
+      </w:r>
+      <w:r>
+        <w:rPr>
+          <w:rFonts w:ascii="Times New Roman" w:hAnsi="Times New Roman"/>
+          <w:sz w:val="24"/>
+          <w:szCs w:val="24"/>
+          <w:lang w:val="en-US"/>
+        </w:rPr>
+        <w:t>D</w:t>
+      </w:r>
+      <w:r>
+        <w:rPr>
+          <w:rFonts w:ascii="Times New Roman" w:hAnsi="Times New Roman"/>
+          <w:sz w:val="24"/>
+          <w:szCs w:val="24"/>
+          <w:lang w:val="en-US"/>
+        </w:rPr>
+        <w:t xml:space="preserve"> system that automatically </w:t>
+      </w:r>
+      <w:r>
+        <w:rPr>
+          <w:rFonts w:ascii="Times New Roman" w:hAnsi="Times New Roman"/>
+          <w:sz w:val="24"/>
+          <w:szCs w:val="24"/>
+          <w:lang w:val="en-US"/>
+        </w:rPr>
+        <w:t>compiles</w:t>
+      </w:r>
+      <w:r>
+        <w:rPr>
+          <w:rFonts w:ascii="Times New Roman" w:hAnsi="Times New Roman"/>
+          <w:sz w:val="24"/>
+          <w:szCs w:val="24"/>
+          <w:lang w:val="en-US"/>
+        </w:rPr>
+        <w:t xml:space="preserve"> GitHub Repository</w:t>
+      </w:r>
+      <w:r>
+        <w:rPr>
+          <w:rFonts w:ascii="Times New Roman" w:hAnsi="Times New Roman"/>
+          <w:sz w:val="24"/>
+          <w:szCs w:val="24"/>
+          <w:lang w:val="en-US"/>
+        </w:rPr>
+        <w:t xml:space="preserve"> as a </w:t>
+      </w:r>
+      <w:proofErr w:type="spellStart"/>
+      <w:r>
+        <w:rPr>
+          <w:rFonts w:ascii="Times New Roman" w:hAnsi="Times New Roman"/>
+          <w:sz w:val="24"/>
+          <w:szCs w:val="24"/>
+          <w:lang w:val="en-US"/>
+        </w:rPr>
+        <w:t>vsix</w:t>
+      </w:r>
+      <w:proofErr w:type="spellEnd"/>
+      <w:r>
+        <w:rPr>
+          <w:rFonts w:ascii="Times New Roman" w:hAnsi="Times New Roman"/>
+          <w:sz w:val="24"/>
+          <w:szCs w:val="24"/>
+          <w:lang w:val="en-US"/>
+        </w:rPr>
+        <w:t xml:space="preserve"> file and publishes it</w:t>
+      </w:r>
+      <w:r>
+        <w:rPr>
+          <w:rFonts w:ascii="Times New Roman" w:hAnsi="Times New Roman"/>
+          <w:sz w:val="24"/>
+          <w:szCs w:val="24"/>
+          <w:lang w:val="en-US"/>
+        </w:rPr>
+        <w:t xml:space="preserve"> to Visual Studio’s Marketplace.</w:t>
       </w:r>
     </w:p>
     <w:p>
@@ -2703,7 +2592,16 @@
           <w:szCs w:val="24"/>
           <w:lang w:val="en-US"/>
         </w:rPr>
-        <w:t xml:space="preserve">Used </w:t>
+        <w:t>Utilized</w:t>
+      </w:r>
+      <w:r>
+        <w:rPr>
+          <w:rFonts w:ascii="Times New Roman" w:hAnsi="Times New Roman"/>
+          <w:sz w:val="24"/>
+          <w:szCs w:val="24"/>
+          <w:lang w:val="en-US"/>
+        </w:rPr>
+        <w:t xml:space="preserve"> </w:t>
       </w:r>
       <w:proofErr w:type="spellStart"/>
       <w:r>
@@ -2723,34 +2621,13 @@
           <w:szCs w:val="24"/>
           <w:lang w:val="en-US"/>
         </w:rPr>
-        <w:t xml:space="preserve"> API to create custom commands, and menus on </w:t>
-      </w:r>
-      <w:proofErr w:type="spellStart"/>
-      <w:r>
-        <w:rPr>
-          <w:rFonts w:ascii="Times New Roman" w:hAnsi="Times New Roman"/>
-          <w:sz w:val="24"/>
-          <w:szCs w:val="24"/>
-          <w:lang w:val="en-US"/>
-        </w:rPr>
-        <w:t>VSCode</w:t>
-      </w:r>
-      <w:proofErr w:type="spellEnd"/>
-      <w:r>
-        <w:rPr>
-          <w:rFonts w:ascii="Times New Roman" w:hAnsi="Times New Roman"/>
-          <w:sz w:val="24"/>
-          <w:szCs w:val="24"/>
-          <w:lang w:val="en-US"/>
-        </w:rPr>
-        <w:t>.</w:t>
+        <w:t xml:space="preserve"> API to create custom commands and menus.</w:t>
       </w:r>
     </w:p>
     <w:p>
       <w:pPr>
         <w:pStyle w:val="ListParagraph"/>
         <w:spacing w:after="0" w:line="240" w:lineRule="auto"/>
-        <w:ind w:left="0"/>
         <w:rPr>
           <w:rFonts w:ascii="Times New Roman" w:hAnsi="Times New Roman"/>
           <w:sz w:val="24"/>
@@ -2769,17 +2646,18 @@
           <w:lang w:val="en-US"/>
         </w:rPr>
       </w:pPr>
-      <w:proofErr w:type="spellStart"/>
-      <w:r>
-        <w:rPr>
-          <w:rFonts w:ascii="Times New Roman" w:hAnsi="Times New Roman"/>
-          <w:sz w:val="24"/>
-          <w:szCs w:val="24"/>
-          <w:lang w:val="en-US"/>
-        </w:rPr>
-        <w:t>kaldereta</w:t>
-      </w:r>
-      <w:proofErr w:type="spellEnd"/>
+      <w:hyperlink r:id="rId13" w:history="1">
+        <w:r>
+          <w:rPr>
+            <w:rStyle w:val="Hyperlink"/>
+            <w:rFonts w:ascii="Times New Roman" w:hAnsi="Times New Roman"/>
+            <w:sz w:val="24"/>
+            <w:szCs w:val="24"/>
+            <w:lang w:val="en-US"/>
+          </w:rPr>
+          <w:t>emoji.io</w:t>
+        </w:r>
+      </w:hyperlink>
       <w:r>
         <w:rPr>
           <w:rFonts w:ascii="Times New Roman" w:hAnsi="Times New Roman"/>
@@ -2805,25 +2683,52 @@
           <w:szCs w:val="24"/>
           <w:lang w:val="en-US"/>
         </w:rPr>
-        <w:t>(202</w:t>
-      </w:r>
-      <w:r>
-        <w:rPr>
-          <w:rFonts w:ascii="Times New Roman" w:hAnsi="Times New Roman"/>
-          <w:sz w:val="24"/>
-          <w:szCs w:val="24"/>
-          <w:lang w:val="en-US"/>
-        </w:rPr>
-        <w:t>1</w:t>
-      </w:r>
-      <w:r>
-        <w:rPr>
-          <w:rFonts w:ascii="Times New Roman" w:hAnsi="Times New Roman"/>
-          <w:sz w:val="24"/>
-          <w:szCs w:val="24"/>
-          <w:lang w:val="en-US"/>
-        </w:rPr>
-        <w:t>) Unsigned Kernel Mode Driver that does memory modifications</w:t>
+        <w:t xml:space="preserve">(2022) </w:t>
+      </w:r>
+      <w:r>
+        <w:rPr>
+          <w:rFonts w:ascii="Times New Roman" w:hAnsi="Times New Roman"/>
+          <w:sz w:val="24"/>
+          <w:szCs w:val="24"/>
+          <w:lang w:val="en-US"/>
+        </w:rPr>
+        <w:t xml:space="preserve">Multiplayer Online Game created with </w:t>
+      </w:r>
+      <w:r>
+        <w:rPr>
+          <w:rFonts w:ascii="Times New Roman" w:hAnsi="Times New Roman"/>
+          <w:sz w:val="24"/>
+          <w:szCs w:val="24"/>
+          <w:lang w:val="en-US"/>
+        </w:rPr>
+        <w:t>W</w:t>
+      </w:r>
+      <w:r>
+        <w:rPr>
+          <w:rFonts w:ascii="Times New Roman" w:hAnsi="Times New Roman"/>
+          <w:sz w:val="24"/>
+          <w:szCs w:val="24"/>
+          <w:lang w:val="en-US"/>
+        </w:rPr>
+        <w:t xml:space="preserve">eb </w:t>
+      </w:r>
+      <w:r>
+        <w:rPr>
+          <w:rFonts w:ascii="Times New Roman" w:hAnsi="Times New Roman"/>
+          <w:sz w:val="24"/>
+          <w:szCs w:val="24"/>
+          <w:lang w:val="en-US"/>
+        </w:rPr>
+        <w:t>So</w:t>
+      </w:r>
+      <w:r>
+        <w:rPr>
+          <w:rFonts w:ascii="Times New Roman" w:hAnsi="Times New Roman"/>
+          <w:sz w:val="24"/>
+          <w:szCs w:val="24"/>
+          <w:lang w:val="en-US"/>
+        </w:rPr>
+        <w:t>ckets</w:t>
       </w:r>
       <w:r>
         <w:rPr>
@@ -2858,52 +2763,25 @@
           <w:szCs w:val="24"/>
           <w:lang w:val="en-US"/>
         </w:rPr>
-        <w:t xml:space="preserve">Created an Unsigned Windows Driver </w:t>
-      </w:r>
-      <w:r>
-        <w:rPr>
-          <w:rFonts w:ascii="Times New Roman" w:hAnsi="Times New Roman"/>
-          <w:sz w:val="24"/>
-          <w:szCs w:val="24"/>
-          <w:lang w:val="en-US"/>
-        </w:rPr>
-        <w:t>that can read/write</w:t>
-      </w:r>
-      <w:r>
-        <w:rPr>
-          <w:rFonts w:ascii="Times New Roman" w:hAnsi="Times New Roman"/>
-          <w:sz w:val="24"/>
-          <w:szCs w:val="24"/>
-          <w:lang w:val="en-US"/>
-        </w:rPr>
-        <w:t>, allocate, and free</w:t>
-      </w:r>
-      <w:r>
-        <w:rPr>
-          <w:rFonts w:ascii="Times New Roman" w:hAnsi="Times New Roman"/>
-          <w:sz w:val="24"/>
-          <w:szCs w:val="24"/>
-          <w:lang w:val="en-US"/>
-        </w:rPr>
-        <w:t xml:space="preserve"> </w:t>
-      </w:r>
-      <w:r>
-        <w:rPr>
-          <w:rFonts w:ascii="Times New Roman" w:hAnsi="Times New Roman"/>
-          <w:sz w:val="24"/>
-          <w:szCs w:val="24"/>
-          <w:lang w:val="en-US"/>
-        </w:rPr>
-        <w:t>a process’ memory</w:t>
-      </w:r>
-      <w:r>
-        <w:rPr>
-          <w:rFonts w:ascii="Times New Roman" w:hAnsi="Times New Roman"/>
-          <w:sz w:val="24"/>
-          <w:szCs w:val="24"/>
-          <w:lang w:val="en-US"/>
-        </w:rPr>
-        <w:t>.</w:t>
+        <w:t xml:space="preserve">Designed and built a web-based multiplayer keyboard game using Socket.io and </w:t>
+      </w:r>
+      <w:r>
+        <w:rPr>
+          <w:rFonts w:ascii="Times New Roman" w:hAnsi="Times New Roman"/>
+          <w:sz w:val="24"/>
+          <w:szCs w:val="24"/>
+          <w:lang w:val="en-US"/>
+        </w:rPr>
+        <w:t xml:space="preserve">HTML </w:t>
+      </w:r>
+      <w:r>
+        <w:rPr>
+          <w:rFonts w:ascii="Times New Roman" w:hAnsi="Times New Roman"/>
+          <w:sz w:val="24"/>
+          <w:szCs w:val="24"/>
+          <w:lang w:val="en-US"/>
+        </w:rPr>
+        <w:t>Canvas, featuring chat messaging and real-time player movements.</w:t>
       </w:r>
     </w:p>
     <w:p>
@@ -2929,16 +2807,7 @@
           <w:szCs w:val="24"/>
           <w:lang w:val="en-US"/>
         </w:rPr>
-        <w:t>Connected driver with user mode window applications by hooking a window function</w:t>
-      </w:r>
-      <w:r>
-        <w:rPr>
-          <w:rFonts w:ascii="Times New Roman" w:hAnsi="Times New Roman"/>
-          <w:sz w:val="24"/>
-          <w:szCs w:val="24"/>
-          <w:lang w:val="en-US"/>
-        </w:rPr>
-        <w:t>.</w:t>
+        <w:t>Successfully integrated Stripe to provide a seamless payment experience for users.</w:t>
       </w:r>
     </w:p>
     <w:p>
@@ -2964,45 +2833,7 @@
           <w:szCs w:val="24"/>
           <w:lang w:val="en-US"/>
         </w:rPr>
-        <w:t>Built a sample program</w:t>
-      </w:r>
-      <w:r>
-        <w:rPr>
-          <w:rFonts w:ascii="Times New Roman" w:hAnsi="Times New Roman"/>
-          <w:sz w:val="24"/>
-          <w:szCs w:val="24"/>
-          <w:lang w:val="en-US"/>
-        </w:rPr>
-        <w:t xml:space="preserve"> </w:t>
-      </w:r>
-      <w:r>
-        <w:rPr>
-          <w:rFonts w:ascii="Times New Roman" w:hAnsi="Times New Roman"/>
-          <w:sz w:val="24"/>
-          <w:szCs w:val="24"/>
-          <w:lang w:val="en-US"/>
-        </w:rPr>
-        <w:t xml:space="preserve">that can scan for memory patterns and inject </w:t>
-      </w:r>
-      <w:proofErr w:type="spellStart"/>
-      <w:r>
-        <w:rPr>
-          <w:rFonts w:ascii="Times New Roman" w:hAnsi="Times New Roman"/>
-          <w:sz w:val="24"/>
-          <w:szCs w:val="24"/>
-          <w:lang w:val="en-US"/>
-        </w:rPr>
-        <w:t>dll</w:t>
-      </w:r>
-      <w:proofErr w:type="spellEnd"/>
-      <w:r>
-        <w:rPr>
-          <w:rFonts w:ascii="Times New Roman" w:hAnsi="Times New Roman"/>
-          <w:sz w:val="24"/>
-          <w:szCs w:val="24"/>
-          <w:lang w:val="en-US"/>
-        </w:rPr>
-        <w:t xml:space="preserve"> files into a process.</w:t>
+        <w:t>Deployed the backend on Heroku to support web sockets, and the frontend on Netlify.</w:t>
       </w:r>
     </w:p>
     <w:p>
@@ -3028,34 +2859,87 @@
           <w:szCs w:val="24"/>
           <w:lang w:val="en-US"/>
         </w:rPr>
-        <w:t>Implemented mouse and keyboard</w:t>
-      </w:r>
-      <w:r>
-        <w:rPr>
-          <w:rFonts w:ascii="Times New Roman" w:hAnsi="Times New Roman"/>
-          <w:sz w:val="24"/>
-          <w:szCs w:val="24"/>
-          <w:lang w:val="en-US"/>
-        </w:rPr>
-        <w:t xml:space="preserve"> events</w:t>
-      </w:r>
-      <w:r>
-        <w:rPr>
-          <w:rFonts w:ascii="Times New Roman" w:hAnsi="Times New Roman"/>
-          <w:sz w:val="24"/>
-          <w:szCs w:val="24"/>
-          <w:lang w:val="en-US"/>
-        </w:rPr>
-        <w:t xml:space="preserve"> simulation through kerne</w:t>
-      </w:r>
-      <w:r>
-        <w:rPr>
-          <w:rFonts w:ascii="Times New Roman" w:hAnsi="Times New Roman"/>
-          <w:sz w:val="24"/>
-          <w:szCs w:val="24"/>
-          <w:lang w:val="en-US"/>
-        </w:rPr>
-        <w:t>l</w:t>
+        <w:t>Worked closely with a fellow college student to plan and execute the project, leveraging each other's expertise to deliver a high-quality product.</w:t>
+      </w:r>
+    </w:p>
+    <w:p>
+      <w:pPr>
+        <w:pStyle w:val="ListParagraph"/>
+        <w:spacing w:after="0" w:line="240" w:lineRule="auto"/>
+        <w:ind w:left="0"/>
+        <w:rPr>
+          <w:rFonts w:ascii="Times New Roman" w:hAnsi="Times New Roman"/>
+          <w:sz w:val="24"/>
+          <w:szCs w:val="24"/>
+          <w:lang w:val="en-US"/>
+        </w:rPr>
+      </w:pPr>
+    </w:p>
+    <w:p>
+      <w:pPr>
+        <w:spacing w:after="0" w:line="240" w:lineRule="auto"/>
+        <w:rPr>
+          <w:rFonts w:ascii="Times New Roman" w:hAnsi="Times New Roman"/>
+          <w:sz w:val="24"/>
+          <w:szCs w:val="24"/>
+          <w:lang w:val="en-US"/>
+        </w:rPr>
+      </w:pPr>
+      <w:proofErr w:type="spellStart"/>
+      <w:r>
+        <w:rPr>
+          <w:rFonts w:ascii="Times New Roman" w:hAnsi="Times New Roman"/>
+          <w:sz w:val="24"/>
+          <w:szCs w:val="24"/>
+          <w:lang w:val="en-US"/>
+        </w:rPr>
+        <w:t>kaldereta</w:t>
+      </w:r>
+      <w:proofErr w:type="spellEnd"/>
+      <w:r>
+        <w:rPr>
+          <w:rFonts w:ascii="Times New Roman" w:hAnsi="Times New Roman"/>
+          <w:sz w:val="24"/>
+          <w:szCs w:val="24"/>
+          <w:lang w:val="en-US"/>
+        </w:rPr>
+        <w:t xml:space="preserve"> </w:t>
+      </w:r>
+      <w:r>
+        <w:rPr>
+          <w:rFonts w:ascii="Times New Roman" w:hAnsi="Times New Roman"/>
+          <w:sz w:val="24"/>
+          <w:szCs w:val="24"/>
+          <w:lang w:val="en-US"/>
+        </w:rPr>
+        <w:t xml:space="preserve">— </w:t>
+      </w:r>
+      <w:r>
+        <w:rPr>
+          <w:rFonts w:ascii="Times New Roman" w:hAnsi="Times New Roman"/>
+          <w:sz w:val="24"/>
+          <w:szCs w:val="24"/>
+          <w:lang w:val="en-US"/>
+        </w:rPr>
+        <w:t>(202</w:t>
+      </w:r>
+      <w:r>
+        <w:rPr>
+          <w:rFonts w:ascii="Times New Roman" w:hAnsi="Times New Roman"/>
+          <w:sz w:val="24"/>
+          <w:szCs w:val="24"/>
+          <w:lang w:val="en-US"/>
+        </w:rPr>
+        <w:t>1</w:t>
+      </w:r>
+      <w:r>
+        <w:rPr>
+          <w:rFonts w:ascii="Times New Roman" w:hAnsi="Times New Roman"/>
+          <w:sz w:val="24"/>
+          <w:szCs w:val="24"/>
+          <w:lang w:val="en-US"/>
+        </w:rPr>
+        <w:t>) Unsigned Kernel Mode Driver that does memory modifications</w:t>
       </w:r>
       <w:r>
         <w:rPr>
@@ -3065,6 +2949,191 @@
           <w:lang w:val="en-US"/>
         </w:rPr>
         <w:t>.</w:t>
+      </w:r>
+    </w:p>
+    <w:p>
+      <w:pPr>
+        <w:pStyle w:val="ListParagraph"/>
+        <w:numPr>
+          <w:ilvl w:val="0"/>
+          <w:numId w:val="15"/>
+        </w:numPr>
+        <w:spacing w:after="0" w:line="240" w:lineRule="auto"/>
+        <w:ind w:hanging="360"/>
+        <w:rPr>
+          <w:rFonts w:ascii="Times New Roman" w:hAnsi="Times New Roman"/>
+          <w:sz w:val="24"/>
+          <w:szCs w:val="24"/>
+          <w:lang w:val="en-US"/>
+        </w:rPr>
+      </w:pPr>
+      <w:r>
+        <w:rPr>
+          <w:rFonts w:ascii="Times New Roman" w:hAnsi="Times New Roman"/>
+          <w:sz w:val="24"/>
+          <w:szCs w:val="24"/>
+          <w:lang w:val="en-US"/>
+        </w:rPr>
+        <w:t>Developed a custom, unsigned Windows Driver that provided read/write, allocation, and memory deallocation capabilities for processes.</w:t>
+      </w:r>
+    </w:p>
+    <w:p>
+      <w:pPr>
+        <w:pStyle w:val="ListParagraph"/>
+        <w:numPr>
+          <w:ilvl w:val="0"/>
+          <w:numId w:val="15"/>
+        </w:numPr>
+        <w:spacing w:after="0" w:line="240" w:lineRule="auto"/>
+        <w:ind w:hanging="360"/>
+        <w:rPr>
+          <w:rFonts w:ascii="Times New Roman" w:hAnsi="Times New Roman"/>
+          <w:sz w:val="24"/>
+          <w:szCs w:val="24"/>
+          <w:lang w:val="en-US"/>
+        </w:rPr>
+      </w:pPr>
+      <w:r>
+        <w:rPr>
+          <w:rFonts w:ascii="Times New Roman" w:hAnsi="Times New Roman"/>
+          <w:sz w:val="24"/>
+          <w:szCs w:val="24"/>
+          <w:lang w:val="en-US"/>
+        </w:rPr>
+        <w:t xml:space="preserve">Created a user-mode window application that communicates with the driver </w:t>
+      </w:r>
+      <w:r>
+        <w:rPr>
+          <w:rFonts w:ascii="Times New Roman" w:hAnsi="Times New Roman"/>
+          <w:sz w:val="24"/>
+          <w:szCs w:val="24"/>
+          <w:lang w:val="en-US"/>
+        </w:rPr>
+        <w:t>by hooking a window</w:t>
+      </w:r>
+      <w:r>
+        <w:rPr>
+          <w:rFonts w:ascii="Times New Roman" w:hAnsi="Times New Roman"/>
+          <w:sz w:val="24"/>
+          <w:szCs w:val="24"/>
+          <w:lang w:val="en-US"/>
+        </w:rPr>
+        <w:t>s function</w:t>
+      </w:r>
+      <w:r>
+        <w:rPr>
+          <w:rFonts w:ascii="Times New Roman" w:hAnsi="Times New Roman"/>
+          <w:sz w:val="24"/>
+          <w:szCs w:val="24"/>
+          <w:lang w:val="en-US"/>
+        </w:rPr>
+        <w:t>.</w:t>
+      </w:r>
+    </w:p>
+    <w:p>
+      <w:pPr>
+        <w:pStyle w:val="ListParagraph"/>
+        <w:numPr>
+          <w:ilvl w:val="0"/>
+          <w:numId w:val="15"/>
+        </w:numPr>
+        <w:spacing w:after="0" w:line="240" w:lineRule="auto"/>
+        <w:ind w:hanging="360"/>
+        <w:rPr>
+          <w:rFonts w:ascii="Times New Roman" w:hAnsi="Times New Roman"/>
+          <w:sz w:val="24"/>
+          <w:szCs w:val="24"/>
+          <w:lang w:val="en-US"/>
+        </w:rPr>
+      </w:pPr>
+      <w:r>
+        <w:rPr>
+          <w:rFonts w:ascii="Times New Roman" w:hAnsi="Times New Roman"/>
+          <w:sz w:val="24"/>
+          <w:szCs w:val="24"/>
+          <w:lang w:val="en-US"/>
+        </w:rPr>
+        <w:t>Built a sample program</w:t>
+      </w:r>
+      <w:r>
+        <w:rPr>
+          <w:rFonts w:ascii="Times New Roman" w:hAnsi="Times New Roman"/>
+          <w:sz w:val="24"/>
+          <w:szCs w:val="24"/>
+          <w:lang w:val="en-US"/>
+        </w:rPr>
+        <w:t xml:space="preserve"> </w:t>
+      </w:r>
+      <w:r>
+        <w:rPr>
+          <w:rFonts w:ascii="Times New Roman" w:hAnsi="Times New Roman"/>
+          <w:sz w:val="24"/>
+          <w:szCs w:val="24"/>
+          <w:lang w:val="en-US"/>
+        </w:rPr>
+        <w:t xml:space="preserve">that can scan for memory patterns and inject </w:t>
+      </w:r>
+      <w:r>
+        <w:rPr>
+          <w:rFonts w:ascii="Times New Roman" w:hAnsi="Times New Roman"/>
+          <w:sz w:val="24"/>
+          <w:szCs w:val="24"/>
+          <w:lang w:val="en-US"/>
+        </w:rPr>
+        <w:t>DLL</w:t>
+      </w:r>
+      <w:r>
+        <w:rPr>
+          <w:rFonts w:ascii="Times New Roman" w:hAnsi="Times New Roman"/>
+          <w:sz w:val="24"/>
+          <w:szCs w:val="24"/>
+          <w:lang w:val="en-US"/>
+        </w:rPr>
+        <w:t xml:space="preserve"> files into </w:t>
+      </w:r>
+      <w:r>
+        <w:rPr>
+          <w:rFonts w:ascii="Times New Roman" w:hAnsi="Times New Roman"/>
+          <w:sz w:val="24"/>
+          <w:szCs w:val="24"/>
+          <w:lang w:val="en-US"/>
+        </w:rPr>
+        <w:t>processes</w:t>
+      </w:r>
+      <w:r>
+        <w:rPr>
+          <w:rFonts w:ascii="Times New Roman" w:hAnsi="Times New Roman"/>
+          <w:sz w:val="24"/>
+          <w:szCs w:val="24"/>
+          <w:lang w:val="en-US"/>
+        </w:rPr>
+        <w:t>.</w:t>
+      </w:r>
+    </w:p>
+    <w:p>
+      <w:pPr>
+        <w:pStyle w:val="ListParagraph"/>
+        <w:numPr>
+          <w:ilvl w:val="0"/>
+          <w:numId w:val="15"/>
+        </w:numPr>
+        <w:spacing w:after="0" w:line="240" w:lineRule="auto"/>
+        <w:ind w:hanging="360"/>
+        <w:rPr>
+          <w:rFonts w:ascii="Times New Roman" w:hAnsi="Times New Roman"/>
+          <w:sz w:val="24"/>
+          <w:szCs w:val="24"/>
+          <w:lang w:val="en-US"/>
+        </w:rPr>
+      </w:pPr>
+      <w:r>
+        <w:rPr>
+          <w:rFonts w:ascii="Times New Roman" w:hAnsi="Times New Roman"/>
+          <w:sz w:val="24"/>
+          <w:szCs w:val="24"/>
+          <w:lang w:val="en-US"/>
+        </w:rPr>
+        <w:t>Implemented the simulation of mouse and keyboard events at the kernel level.</w:t>
       </w:r>
     </w:p>
     <w:p>
@@ -3460,7 +3529,7 @@
                 <w:lang w:val="en-PH"/>
               </w:rPr>
             </w:pPr>
-            <w:hyperlink r:id="rId17" w:history="1">
+            <w:hyperlink r:id="rId14" w:history="1">
               <w:r>
                 <w:rPr>
                   <w:rStyle w:val="Hyperlink"/>
@@ -3556,12 +3625,7 @@
       </w:pPr>
     </w:p>
     <w:sectPr>
-      <w:headerReference w:type="even" r:id="rId18"/>
-      <w:headerReference w:type="default" r:id="rId19"/>
-      <w:footerReference w:type="even" r:id="rId20"/>
-      <w:footerReference w:type="default" r:id="rId21"/>
-      <w:headerReference w:type="first" r:id="rId22"/>
-      <w:footerReference w:type="first" r:id="rId23"/>
+      <w:headerReference w:type="default" r:id="rId15"/>
       <w:pgSz w:w="12240" w:h="15840"/>
       <w:pgMar w:top="0" w:right="720" w:bottom="0" w:left="720" w:header="709" w:footer="0" w:gutter="0"/>
       <w:cols w:space="708"/>
@@ -3596,36 +3660,6 @@
 </w:endnotes>
 </file>
 
-<file path=word/footer1.xml><?xml version="1.0" encoding="utf-8"?>
-<w:ftr xmlns:wpc="http://schemas.microsoft.com/office/word/2010/wordprocessingCanvas" xmlns:cx="http://schemas.microsoft.com/office/drawing/2014/chartex" xmlns:cx1="http://schemas.microsoft.com/office/drawing/2015/9/8/chartex" xmlns:cx2="http://schemas.microsoft.com/office/drawing/2015/10/21/chartex" xmlns:cx3="http://schemas.microsoft.com/office/drawing/2016/5/9/chartex" xmlns:cx4="http://schemas.microsoft.com/office/drawing/2016/5/10/chartex" xmlns:cx5="http://schemas.microsoft.com/office/drawing/2016/5/11/chartex" xmlns:cx6="http://schemas.microsoft.com/office/drawing/2016/5/12/chartex" xmlns:cx7="http://schemas.microsoft.com/office/drawing/2016/5/13/chartex" xmlns:cx8="http://schemas.microsoft.com/office/drawing/2016/5/14/chartex" xmlns:mc="http://schemas.openxmlformats.org/markup-compatibility/2006" xmlns:aink="http://schemas.microsoft.com/office/drawing/2016/ink" xmlns:am3d="http://schemas.microsoft.com/office/drawing/2017/model3d" xmlns:o="urn:schemas-microsoft-com:office:office" xmlns:oel="http://schemas.microsoft.com/office/2019/extlst" xmlns:r="http://schemas.openxmlformats.org/officeDocument/2006/relationships" xmlns:m="http://schemas.openxmlformats.org/officeDocument/2006/math" xmlns:v="urn:schemas-microsoft-com:vml" xmlns:wp14="http://schemas.microsoft.com/office/word/2010/wordprocessingDrawing" xmlns:wp="http://schemas.openxmlformats.org/drawingml/2006/wordprocessingDrawing" xmlns:w10="urn:schemas-microsoft-com:office:word" xmlns:w="http://schemas.openxmlformats.org/wordprocessingml/2006/main" xmlns:w14="http://schemas.microsoft.com/office/word/2010/wordml" xmlns:w15="http://schemas.microsoft.com/office/word/2012/wordml" xmlns:w16cex="http://schemas.microsoft.com/office/word/2018/wordml/cex" xmlns:w16cid="http://schemas.microsoft.com/office/word/2016/wordml/cid" xmlns:w16="http://schemas.microsoft.com/office/word/2018/wordml" xmlns:w16sdtdh="http://schemas.microsoft.com/office/word/2020/wordml/sdtdatahash" xmlns:w16se="http://schemas.microsoft.com/office/word/2015/wordml/symex" xmlns:wpg="http://schemas.microsoft.com/office/word/2010/wordprocessingGroup" xmlns:wpi="http://schemas.microsoft.com/office/word/2010/wordprocessingInk" xmlns:wne="http://schemas.microsoft.com/office/word/2006/wordml" xmlns:wps="http://schemas.microsoft.com/office/word/2010/wordprocessingShape" mc:Ignorable="w14 w15 w16se w16cid w16 w16cex w16sdtdh wp14">
-  <w:p>
-    <w:pPr>
-      <w:pStyle w:val="Footer"/>
-    </w:pPr>
-  </w:p>
-</w:ftr>
-</file>
-
-<file path=word/footer2.xml><?xml version="1.0" encoding="utf-8"?>
-<w:ftr xmlns:wpc="http://schemas.microsoft.com/office/word/2010/wordprocessingCanvas" xmlns:cx="http://schemas.microsoft.com/office/drawing/2014/chartex" xmlns:cx1="http://schemas.microsoft.com/office/drawing/2015/9/8/chartex" xmlns:cx2="http://schemas.microsoft.com/office/drawing/2015/10/21/chartex" xmlns:cx3="http://schemas.microsoft.com/office/drawing/2016/5/9/chartex" xmlns:cx4="http://schemas.microsoft.com/office/drawing/2016/5/10/chartex" xmlns:cx5="http://schemas.microsoft.com/office/drawing/2016/5/11/chartex" xmlns:cx6="http://schemas.microsoft.com/office/drawing/2016/5/12/chartex" xmlns:cx7="http://schemas.microsoft.com/office/drawing/2016/5/13/chartex" xmlns:cx8="http://schemas.microsoft.com/office/drawing/2016/5/14/chartex" xmlns:mc="http://schemas.openxmlformats.org/markup-compatibility/2006" xmlns:aink="http://schemas.microsoft.com/office/drawing/2016/ink" xmlns:am3d="http://schemas.microsoft.com/office/drawing/2017/model3d" xmlns:o="urn:schemas-microsoft-com:office:office" xmlns:oel="http://schemas.microsoft.com/office/2019/extlst" xmlns:r="http://schemas.openxmlformats.org/officeDocument/2006/relationships" xmlns:m="http://schemas.openxmlformats.org/officeDocument/2006/math" xmlns:v="urn:schemas-microsoft-com:vml" xmlns:wp14="http://schemas.microsoft.com/office/word/2010/wordprocessingDrawing" xmlns:wp="http://schemas.openxmlformats.org/drawingml/2006/wordprocessingDrawing" xmlns:w10="urn:schemas-microsoft-com:office:word" xmlns:w="http://schemas.openxmlformats.org/wordprocessingml/2006/main" xmlns:w14="http://schemas.microsoft.com/office/word/2010/wordml" xmlns:w15="http://schemas.microsoft.com/office/word/2012/wordml" xmlns:w16cex="http://schemas.microsoft.com/office/word/2018/wordml/cex" xmlns:w16cid="http://schemas.microsoft.com/office/word/2016/wordml/cid" xmlns:w16="http://schemas.microsoft.com/office/word/2018/wordml" xmlns:w16sdtdh="http://schemas.microsoft.com/office/word/2020/wordml/sdtdatahash" xmlns:w16se="http://schemas.microsoft.com/office/word/2015/wordml/symex" xmlns:wpg="http://schemas.microsoft.com/office/word/2010/wordprocessingGroup" xmlns:wpi="http://schemas.microsoft.com/office/word/2010/wordprocessingInk" xmlns:wne="http://schemas.microsoft.com/office/word/2006/wordml" xmlns:wps="http://schemas.microsoft.com/office/word/2010/wordprocessingShape" mc:Ignorable="w14 w15 w16se w16cid w16 w16cex w16sdtdh wp14">
-  <w:p>
-    <w:pPr>
-      <w:pStyle w:val="Footer"/>
-    </w:pPr>
-  </w:p>
-</w:ftr>
-</file>
-
-<file path=word/footer3.xml><?xml version="1.0" encoding="utf-8"?>
-<w:ftr xmlns:wpc="http://schemas.microsoft.com/office/word/2010/wordprocessingCanvas" xmlns:cx="http://schemas.microsoft.com/office/drawing/2014/chartex" xmlns:cx1="http://schemas.microsoft.com/office/drawing/2015/9/8/chartex" xmlns:cx2="http://schemas.microsoft.com/office/drawing/2015/10/21/chartex" xmlns:cx3="http://schemas.microsoft.com/office/drawing/2016/5/9/chartex" xmlns:cx4="http://schemas.microsoft.com/office/drawing/2016/5/10/chartex" xmlns:cx5="http://schemas.microsoft.com/office/drawing/2016/5/11/chartex" xmlns:cx6="http://schemas.microsoft.com/office/drawing/2016/5/12/chartex" xmlns:cx7="http://schemas.microsoft.com/office/drawing/2016/5/13/chartex" xmlns:cx8="http://schemas.microsoft.com/office/drawing/2016/5/14/chartex" xmlns:mc="http://schemas.openxmlformats.org/markup-compatibility/2006" xmlns:aink="http://schemas.microsoft.com/office/drawing/2016/ink" xmlns:am3d="http://schemas.microsoft.com/office/drawing/2017/model3d" xmlns:o="urn:schemas-microsoft-com:office:office" xmlns:oel="http://schemas.microsoft.com/office/2019/extlst" xmlns:r="http://schemas.openxmlformats.org/officeDocument/2006/relationships" xmlns:m="http://schemas.openxmlformats.org/officeDocument/2006/math" xmlns:v="urn:schemas-microsoft-com:vml" xmlns:wp14="http://schemas.microsoft.com/office/word/2010/wordprocessingDrawing" xmlns:wp="http://schemas.openxmlformats.org/drawingml/2006/wordprocessingDrawing" xmlns:w10="urn:schemas-microsoft-com:office:word" xmlns:w="http://schemas.openxmlformats.org/wordprocessingml/2006/main" xmlns:w14="http://schemas.microsoft.com/office/word/2010/wordml" xmlns:w15="http://schemas.microsoft.com/office/word/2012/wordml" xmlns:w16cex="http://schemas.microsoft.com/office/word/2018/wordml/cex" xmlns:w16cid="http://schemas.microsoft.com/office/word/2016/wordml/cid" xmlns:w16="http://schemas.microsoft.com/office/word/2018/wordml" xmlns:w16sdtdh="http://schemas.microsoft.com/office/word/2020/wordml/sdtdatahash" xmlns:w16se="http://schemas.microsoft.com/office/word/2015/wordml/symex" xmlns:wpg="http://schemas.microsoft.com/office/word/2010/wordprocessingGroup" xmlns:wpi="http://schemas.microsoft.com/office/word/2010/wordprocessingInk" xmlns:wne="http://schemas.microsoft.com/office/word/2006/wordml" xmlns:wps="http://schemas.microsoft.com/office/word/2010/wordprocessingShape" mc:Ignorable="w14 w15 w16se w16cid w16 w16cex w16sdtdh wp14">
-  <w:p>
-    <w:pPr>
-      <w:pStyle w:val="Footer"/>
-    </w:pPr>
-  </w:p>
-</w:ftr>
-</file>
-
 <file path=word/footnotes.xml><?xml version="1.0" encoding="utf-8"?>
 <w:footnotes xmlns:wpc="http://schemas.microsoft.com/office/word/2010/wordprocessingCanvas" xmlns:cx="http://schemas.microsoft.com/office/drawing/2014/chartex" xmlns:cx1="http://schemas.microsoft.com/office/drawing/2015/9/8/chartex" xmlns:cx2="http://schemas.microsoft.com/office/drawing/2015/10/21/chartex" xmlns:cx3="http://schemas.microsoft.com/office/drawing/2016/5/9/chartex" xmlns:cx4="http://schemas.microsoft.com/office/drawing/2016/5/10/chartex" xmlns:cx5="http://schemas.microsoft.com/office/drawing/2016/5/11/chartex" xmlns:cx6="http://schemas.microsoft.com/office/drawing/2016/5/12/chartex" xmlns:cx7="http://schemas.microsoft.com/office/drawing/2016/5/13/chartex" xmlns:cx8="http://schemas.microsoft.com/office/drawing/2016/5/14/chartex" xmlns:mc="http://schemas.openxmlformats.org/markup-compatibility/2006" xmlns:aink="http://schemas.microsoft.com/office/drawing/2016/ink" xmlns:am3d="http://schemas.microsoft.com/office/drawing/2017/model3d" xmlns:o="urn:schemas-microsoft-com:office:office" xmlns:oel="http://schemas.microsoft.com/office/2019/extlst" xmlns:r="http://schemas.openxmlformats.org/officeDocument/2006/relationships" xmlns:m="http://schemas.openxmlformats.org/officeDocument/2006/math" xmlns:v="urn:schemas-microsoft-com:vml" xmlns:wp14="http://schemas.microsoft.com/office/word/2010/wordprocessingDrawing" xmlns:wp="http://schemas.openxmlformats.org/drawingml/2006/wordprocessingDrawing" xmlns:w10="urn:schemas-microsoft-com:office:word" xmlns:w="http://schemas.openxmlformats.org/wordprocessingml/2006/main" xmlns:w14="http://schemas.microsoft.com/office/word/2010/wordml" xmlns:w15="http://schemas.microsoft.com/office/word/2012/wordml" xmlns:w16cex="http://schemas.microsoft.com/office/word/2018/wordml/cex" xmlns:w16cid="http://schemas.microsoft.com/office/word/2016/wordml/cid" xmlns:w16="http://schemas.microsoft.com/office/word/2018/wordml" xmlns:w16sdtdh="http://schemas.microsoft.com/office/word/2020/wordml/sdtdatahash" xmlns:w16se="http://schemas.microsoft.com/office/word/2015/wordml/symex" xmlns:wpg="http://schemas.microsoft.com/office/word/2010/wordprocessingGroup" xmlns:wpi="http://schemas.microsoft.com/office/word/2010/wordprocessingInk" xmlns:wne="http://schemas.microsoft.com/office/word/2006/wordml" xmlns:wps="http://schemas.microsoft.com/office/word/2010/wordprocessingShape" mc:Ignorable="w14 w15 w16se w16cid w16 w16cex w16sdtdh wp14">
   <w:footnote w:type="separator" w:id="-1">
@@ -3652,16 +3686,6 @@
 </file>
 
 <file path=word/header1.xml><?xml version="1.0" encoding="utf-8"?>
-<w:hdr xmlns:wpc="http://schemas.microsoft.com/office/word/2010/wordprocessingCanvas" xmlns:cx="http://schemas.microsoft.com/office/drawing/2014/chartex" xmlns:cx1="http://schemas.microsoft.com/office/drawing/2015/9/8/chartex" xmlns:cx2="http://schemas.microsoft.com/office/drawing/2015/10/21/chartex" xmlns:cx3="http://schemas.microsoft.com/office/drawing/2016/5/9/chartex" xmlns:cx4="http://schemas.microsoft.com/office/drawing/2016/5/10/chartex" xmlns:cx5="http://schemas.microsoft.com/office/drawing/2016/5/11/chartex" xmlns:cx6="http://schemas.microsoft.com/office/drawing/2016/5/12/chartex" xmlns:cx7="http://schemas.microsoft.com/office/drawing/2016/5/13/chartex" xmlns:cx8="http://schemas.microsoft.com/office/drawing/2016/5/14/chartex" xmlns:mc="http://schemas.openxmlformats.org/markup-compatibility/2006" xmlns:aink="http://schemas.microsoft.com/office/drawing/2016/ink" xmlns:am3d="http://schemas.microsoft.com/office/drawing/2017/model3d" xmlns:o="urn:schemas-microsoft-com:office:office" xmlns:oel="http://schemas.microsoft.com/office/2019/extlst" xmlns:r="http://schemas.openxmlformats.org/officeDocument/2006/relationships" xmlns:m="http://schemas.openxmlformats.org/officeDocument/2006/math" xmlns:v="urn:schemas-microsoft-com:vml" xmlns:wp14="http://schemas.microsoft.com/office/word/2010/wordprocessingDrawing" xmlns:wp="http://schemas.openxmlformats.org/drawingml/2006/wordprocessingDrawing" xmlns:w10="urn:schemas-microsoft-com:office:word" xmlns:w="http://schemas.openxmlformats.org/wordprocessingml/2006/main" xmlns:w14="http://schemas.microsoft.com/office/word/2010/wordml" xmlns:w15="http://schemas.microsoft.com/office/word/2012/wordml" xmlns:w16cex="http://schemas.microsoft.com/office/word/2018/wordml/cex" xmlns:w16cid="http://schemas.microsoft.com/office/word/2016/wordml/cid" xmlns:w16="http://schemas.microsoft.com/office/word/2018/wordml" xmlns:w16sdtdh="http://schemas.microsoft.com/office/word/2020/wordml/sdtdatahash" xmlns:w16se="http://schemas.microsoft.com/office/word/2015/wordml/symex" xmlns:wpg="http://schemas.microsoft.com/office/word/2010/wordprocessingGroup" xmlns:wpi="http://schemas.microsoft.com/office/word/2010/wordprocessingInk" xmlns:wne="http://schemas.microsoft.com/office/word/2006/wordml" xmlns:wps="http://schemas.microsoft.com/office/word/2010/wordprocessingShape" mc:Ignorable="w14 w15 w16se w16cid w16 w16cex w16sdtdh wp14">
-  <w:p>
-    <w:pPr>
-      <w:pStyle w:val="Header"/>
-    </w:pPr>
-  </w:p>
-</w:hdr>
-</file>
-
-<file path=word/header2.xml><?xml version="1.0" encoding="utf-8"?>
 <w:hdr xmlns:wpc="http://schemas.microsoft.com/office/word/2010/wordprocessingCanvas" xmlns:cx="http://schemas.microsoft.com/office/drawing/2014/chartex" xmlns:cx1="http://schemas.microsoft.com/office/drawing/2015/9/8/chartex" xmlns:cx2="http://schemas.microsoft.com/office/drawing/2015/10/21/chartex" xmlns:cx3="http://schemas.microsoft.com/office/drawing/2016/5/9/chartex" xmlns:cx4="http://schemas.microsoft.com/office/drawing/2016/5/10/chartex" xmlns:cx5="http://schemas.microsoft.com/office/drawing/2016/5/11/chartex" xmlns:cx6="http://schemas.microsoft.com/office/drawing/2016/5/12/chartex" xmlns:cx7="http://schemas.microsoft.com/office/drawing/2016/5/13/chartex" xmlns:cx8="http://schemas.microsoft.com/office/drawing/2016/5/14/chartex" xmlns:mc="http://schemas.openxmlformats.org/markup-compatibility/2006" xmlns:aink="http://schemas.microsoft.com/office/drawing/2016/ink" xmlns:am3d="http://schemas.microsoft.com/office/drawing/2017/model3d" xmlns:o="urn:schemas-microsoft-com:office:office" xmlns:oel="http://schemas.microsoft.com/office/2019/extlst" xmlns:r="http://schemas.openxmlformats.org/officeDocument/2006/relationships" xmlns:m="http://schemas.openxmlformats.org/officeDocument/2006/math" xmlns:v="urn:schemas-microsoft-com:vml" xmlns:wp14="http://schemas.microsoft.com/office/word/2010/wordprocessingDrawing" xmlns:wp="http://schemas.openxmlformats.org/drawingml/2006/wordprocessingDrawing" xmlns:w10="urn:schemas-microsoft-com:office:word" xmlns:w="http://schemas.openxmlformats.org/wordprocessingml/2006/main" xmlns:w14="http://schemas.microsoft.com/office/word/2010/wordml" xmlns:w15="http://schemas.microsoft.com/office/word/2012/wordml" xmlns:w16cex="http://schemas.microsoft.com/office/word/2018/wordml/cex" xmlns:w16cid="http://schemas.microsoft.com/office/word/2016/wordml/cid" xmlns:w16="http://schemas.microsoft.com/office/word/2018/wordml" xmlns:w16sdtdh="http://schemas.microsoft.com/office/word/2020/wordml/sdtdatahash" xmlns:w16se="http://schemas.microsoft.com/office/word/2015/wordml/symex" xmlns:wpg="http://schemas.microsoft.com/office/word/2010/wordprocessingGroup" xmlns:wpi="http://schemas.microsoft.com/office/word/2010/wordprocessingInk" xmlns:wne="http://schemas.microsoft.com/office/word/2006/wordml" xmlns:wps="http://schemas.microsoft.com/office/word/2010/wordprocessingShape" mc:Ignorable="w14 w15 w16se w16cid w16 w16cex w16sdtdh wp14">
   <w:p>
     <w:pPr>
@@ -3915,16 +3939,6 @@
 </w:hdr>
 </file>
 
-<file path=word/header3.xml><?xml version="1.0" encoding="utf-8"?>
-<w:hdr xmlns:wpc="http://schemas.microsoft.com/office/word/2010/wordprocessingCanvas" xmlns:cx="http://schemas.microsoft.com/office/drawing/2014/chartex" xmlns:cx1="http://schemas.microsoft.com/office/drawing/2015/9/8/chartex" xmlns:cx2="http://schemas.microsoft.com/office/drawing/2015/10/21/chartex" xmlns:cx3="http://schemas.microsoft.com/office/drawing/2016/5/9/chartex" xmlns:cx4="http://schemas.microsoft.com/office/drawing/2016/5/10/chartex" xmlns:cx5="http://schemas.microsoft.com/office/drawing/2016/5/11/chartex" xmlns:cx6="http://schemas.microsoft.com/office/drawing/2016/5/12/chartex" xmlns:cx7="http://schemas.microsoft.com/office/drawing/2016/5/13/chartex" xmlns:cx8="http://schemas.microsoft.com/office/drawing/2016/5/14/chartex" xmlns:mc="http://schemas.openxmlformats.org/markup-compatibility/2006" xmlns:aink="http://schemas.microsoft.com/office/drawing/2016/ink" xmlns:am3d="http://schemas.microsoft.com/office/drawing/2017/model3d" xmlns:o="urn:schemas-microsoft-com:office:office" xmlns:oel="http://schemas.microsoft.com/office/2019/extlst" xmlns:r="http://schemas.openxmlformats.org/officeDocument/2006/relationships" xmlns:m="http://schemas.openxmlformats.org/officeDocument/2006/math" xmlns:v="urn:schemas-microsoft-com:vml" xmlns:wp14="http://schemas.microsoft.com/office/word/2010/wordprocessingDrawing" xmlns:wp="http://schemas.openxmlformats.org/drawingml/2006/wordprocessingDrawing" xmlns:w10="urn:schemas-microsoft-com:office:word" xmlns:w="http://schemas.openxmlformats.org/wordprocessingml/2006/main" xmlns:w14="http://schemas.microsoft.com/office/word/2010/wordml" xmlns:w15="http://schemas.microsoft.com/office/word/2012/wordml" xmlns:w16cex="http://schemas.microsoft.com/office/word/2018/wordml/cex" xmlns:w16cid="http://schemas.microsoft.com/office/word/2016/wordml/cid" xmlns:w16="http://schemas.microsoft.com/office/word/2018/wordml" xmlns:w16sdtdh="http://schemas.microsoft.com/office/word/2020/wordml/sdtdatahash" xmlns:w16se="http://schemas.microsoft.com/office/word/2015/wordml/symex" xmlns:wpg="http://schemas.microsoft.com/office/word/2010/wordprocessingGroup" xmlns:wpi="http://schemas.microsoft.com/office/word/2010/wordprocessingInk" xmlns:wne="http://schemas.microsoft.com/office/word/2006/wordml" xmlns:wps="http://schemas.microsoft.com/office/word/2010/wordprocessingShape" mc:Ignorable="w14 w15 w16se w16cid w16 w16cex w16sdtdh wp14">
-  <w:p>
-    <w:pPr>
-      <w:pStyle w:val="Header"/>
-    </w:pPr>
-  </w:p>
-</w:hdr>
-</file>
-
 <file path=word/numbering.xml><?xml version="1.0" encoding="utf-8"?>
 <w:numbering xmlns:wpc="http://schemas.microsoft.com/office/word/2010/wordprocessingCanvas" xmlns:cx="http://schemas.microsoft.com/office/drawing/2014/chartex" xmlns:cx1="http://schemas.microsoft.com/office/drawing/2015/9/8/chartex" xmlns:cx2="http://schemas.microsoft.com/office/drawing/2015/10/21/chartex" xmlns:cx3="http://schemas.microsoft.com/office/drawing/2016/5/9/chartex" xmlns:cx4="http://schemas.microsoft.com/office/drawing/2016/5/10/chartex" xmlns:cx5="http://schemas.microsoft.com/office/drawing/2016/5/11/chartex" xmlns:cx6="http://schemas.microsoft.com/office/drawing/2016/5/12/chartex" xmlns:cx7="http://schemas.microsoft.com/office/drawing/2016/5/13/chartex" xmlns:cx8="http://schemas.microsoft.com/office/drawing/2016/5/14/chartex" xmlns:mc="http://schemas.openxmlformats.org/markup-compatibility/2006" xmlns:aink="http://schemas.microsoft.com/office/drawing/2016/ink" xmlns:am3d="http://schemas.microsoft.com/office/drawing/2017/model3d" xmlns:o="urn:schemas-microsoft-com:office:office" xmlns:oel="http://schemas.microsoft.com/office/2019/extlst" xmlns:r="http://schemas.openxmlformats.org/officeDocument/2006/relationships" xmlns:m="http://schemas.openxmlformats.org/officeDocument/2006/math" xmlns:v="urn:schemas-microsoft-com:vml" xmlns:wp14="http://schemas.microsoft.com/office/word/2010/wordprocessingDrawing" xmlns:wp="http://schemas.openxmlformats.org/drawingml/2006/wordprocessingDrawing" xmlns:w10="urn:schemas-microsoft-com:office:word" xmlns:w="http://schemas.openxmlformats.org/wordprocessingml/2006/main" xmlns:w14="http://schemas.microsoft.com/office/word/2010/wordml" xmlns:w15="http://schemas.microsoft.com/office/word/2012/wordml" xmlns:w16cex="http://schemas.microsoft.com/office/word/2018/wordml/cex" xmlns:w16cid="http://schemas.microsoft.com/office/word/2016/wordml/cid" xmlns:w16="http://schemas.microsoft.com/office/word/2018/wordml" xmlns:w16sdtdh="http://schemas.microsoft.com/office/word/2020/wordml/sdtdatahash" xmlns:w16se="http://schemas.microsoft.com/office/word/2015/wordml/symex" xmlns:wpg="http://schemas.microsoft.com/office/word/2010/wordprocessingGroup" xmlns:wpi="http://schemas.microsoft.com/office/word/2010/wordprocessingInk" xmlns:wne="http://schemas.microsoft.com/office/word/2006/wordml" xmlns:wps="http://schemas.microsoft.com/office/word/2010/wordprocessingShape" mc:Ignorable="w14 w15 w16se w16cid w16 w16cex w16sdtdh wp14">
   <w:abstractNum w:abstractNumId="0" w15:restartNumberingAfterBreak="0">
@@ -5799,49 +5813,49 @@
       </w:rPr>
     </w:lvl>
   </w:abstractNum>
-  <w:num w:numId="1" w16cid:durableId="965545125">
+  <w:num w:numId="1" w16cid:durableId="940145879">
     <w:abstractNumId w:val="8"/>
   </w:num>
-  <w:num w:numId="2" w16cid:durableId="1330713106">
+  <w:num w:numId="2" w16cid:durableId="183372597">
     <w:abstractNumId w:val="9"/>
   </w:num>
-  <w:num w:numId="3" w16cid:durableId="42608794">
+  <w:num w:numId="3" w16cid:durableId="513769202">
     <w:abstractNumId w:val="4"/>
   </w:num>
-  <w:num w:numId="4" w16cid:durableId="1717966191">
+  <w:num w:numId="4" w16cid:durableId="1775514187">
     <w:abstractNumId w:val="6"/>
   </w:num>
-  <w:num w:numId="5" w16cid:durableId="1927683998">
+  <w:num w:numId="5" w16cid:durableId="605887345">
     <w:abstractNumId w:val="11"/>
   </w:num>
-  <w:num w:numId="6" w16cid:durableId="776560946">
+  <w:num w:numId="6" w16cid:durableId="1754204153">
     <w:abstractNumId w:val="14"/>
   </w:num>
-  <w:num w:numId="7" w16cid:durableId="1937903021">
+  <w:num w:numId="7" w16cid:durableId="324093800">
     <w:abstractNumId w:val="7"/>
   </w:num>
-  <w:num w:numId="8" w16cid:durableId="1697849700">
+  <w:num w:numId="8" w16cid:durableId="570895787">
     <w:abstractNumId w:val="12"/>
   </w:num>
-  <w:num w:numId="9" w16cid:durableId="1141338353">
+  <w:num w:numId="9" w16cid:durableId="803503544">
     <w:abstractNumId w:val="1"/>
   </w:num>
-  <w:num w:numId="10" w16cid:durableId="387074184">
+  <w:num w:numId="10" w16cid:durableId="1618099758">
     <w:abstractNumId w:val="13"/>
   </w:num>
-  <w:num w:numId="11" w16cid:durableId="1085111503">
+  <w:num w:numId="11" w16cid:durableId="846556012">
     <w:abstractNumId w:val="0"/>
   </w:num>
-  <w:num w:numId="12" w16cid:durableId="1879583806">
+  <w:num w:numId="12" w16cid:durableId="1693724266">
     <w:abstractNumId w:val="5"/>
   </w:num>
-  <w:num w:numId="13" w16cid:durableId="91053003">
+  <w:num w:numId="13" w16cid:durableId="1384452186">
     <w:abstractNumId w:val="10"/>
   </w:num>
-  <w:num w:numId="14" w16cid:durableId="849300674">
+  <w:num w:numId="14" w16cid:durableId="1904757257">
     <w:abstractNumId w:val="3"/>
   </w:num>
-  <w:num w:numId="15" w16cid:durableId="2138527585">
+  <w:num w:numId="15" w16cid:durableId="242954316">
     <w:abstractNumId w:val="2"/>
   </w:num>
 </w:numbering>

--- a/public/files/Stephen Asuncion's Resume.docx
+++ b/public/files/Stephen Asuncion's Resume.docx
@@ -451,7 +451,19 @@
         <w:rPr>
           <w:rFonts w:ascii="Arial" w:hAnsi="Arial" w:cs="Arial"/>
         </w:rPr>
-        <w:t xml:space="preserve">Created an admin dashboard using Apollo </w:t>
+        <w:t xml:space="preserve">Created an admin dashboard </w:t>
+      </w:r>
+      <w:r>
+        <w:rPr>
+          <w:rFonts w:ascii="Arial" w:hAnsi="Arial" w:cs="Arial"/>
+        </w:rPr>
+        <w:t xml:space="preserve">with Next.js and </w:t>
+      </w:r>
+      <w:r>
+        <w:rPr>
+          <w:rFonts w:ascii="Arial" w:hAnsi="Arial" w:cs="Arial"/>
+        </w:rPr>
+        <w:t xml:space="preserve">using Apollo </w:t>
       </w:r>
       <w:proofErr w:type="spellStart"/>
       <w:r>
@@ -1601,6 +1613,7 @@
   <w:p>
     <w:pPr>
       <w:pStyle w:val="Header"/>
+      <w:jc w:val="center"/>
       <w:rPr>
         <w:rFonts w:ascii="Arial" w:hAnsi="Arial" w:cs="Arial"/>
         <w:bCs/>

--- a/public/files/Stephen Asuncion's Resume.docx
+++ b/public/files/Stephen Asuncion's Resume.docx
@@ -106,19 +106,7 @@
         <w:rPr>
           <w:rFonts w:ascii="Arial" w:hAnsi="Arial" w:cs="Arial"/>
         </w:rPr>
-        <w:t>Node.js, React, Next.js</w:t>
-      </w:r>
-      <w:r>
-        <w:rPr>
-          <w:rFonts w:ascii="Arial" w:hAnsi="Arial" w:cs="Arial"/>
-        </w:rPr>
-        <w:t xml:space="preserve">, Express.js, </w:t>
-      </w:r>
-      <w:r>
-        <w:rPr>
-          <w:rFonts w:ascii="Arial" w:hAnsi="Arial" w:cs="Arial"/>
-        </w:rPr>
-        <w:t xml:space="preserve">Apollo </w:t>
+        <w:t xml:space="preserve">Node.js, React, Next.js, Express.js, Apollo </w:t>
       </w:r>
       <w:proofErr w:type="spellStart"/>
       <w:r>
@@ -146,25 +134,37 @@
         <w:rPr>
           <w:rFonts w:ascii="Arial" w:hAnsi="Arial" w:cs="Arial"/>
         </w:rPr>
+        <w:t>,</w:t>
+      </w:r>
+      <w:r>
+        <w:rPr>
+          <w:rFonts w:ascii="Arial" w:hAnsi="Arial" w:cs="Arial"/>
+        </w:rPr>
+        <w:t xml:space="preserve"> Redux</w:t>
+      </w:r>
+      <w:r>
+        <w:rPr>
+          <w:rFonts w:ascii="Arial" w:hAnsi="Arial" w:cs="Arial"/>
+        </w:rPr>
         <w:t xml:space="preserve">, </w:t>
       </w:r>
       <w:r>
         <w:rPr>
           <w:rFonts w:ascii="Arial" w:hAnsi="Arial" w:cs="Arial"/>
         </w:rPr>
-        <w:t xml:space="preserve">Redux, </w:t>
-      </w:r>
-      <w:r>
-        <w:rPr>
-          <w:rFonts w:ascii="Arial" w:hAnsi="Arial" w:cs="Arial"/>
-        </w:rPr>
-        <w:t xml:space="preserve">MySQL, MongoDB, </w:t>
-      </w:r>
-      <w:r>
-        <w:rPr>
-          <w:rFonts w:ascii="Arial" w:hAnsi="Arial" w:cs="Arial"/>
-        </w:rPr>
-        <w:t xml:space="preserve">Prisma, </w:t>
+        <w:t xml:space="preserve">Web3, </w:t>
+      </w:r>
+      <w:r>
+        <w:rPr>
+          <w:rFonts w:ascii="Arial" w:hAnsi="Arial" w:cs="Arial"/>
+        </w:rPr>
+        <w:t>S3, Git, Docker</w:t>
+      </w:r>
+      <w:r>
+        <w:rPr>
+          <w:rFonts w:ascii="Arial" w:hAnsi="Arial" w:cs="Arial"/>
+        </w:rPr>
+        <w:t xml:space="preserve">, </w:t>
       </w:r>
       <w:r>
         <w:rPr>
@@ -184,37 +184,13 @@
         <w:rPr>
           <w:rFonts w:ascii="Arial" w:hAnsi="Arial" w:cs="Arial"/>
         </w:rPr>
-        <w:t xml:space="preserve">, Netlify, </w:t>
-      </w:r>
-      <w:r>
-        <w:rPr>
-          <w:rFonts w:ascii="Arial" w:hAnsi="Arial" w:cs="Arial"/>
-        </w:rPr>
-        <w:t xml:space="preserve">Heroku, </w:t>
-      </w:r>
-      <w:r>
-        <w:rPr>
-          <w:rFonts w:ascii="Arial" w:hAnsi="Arial" w:cs="Arial"/>
-        </w:rPr>
-        <w:t xml:space="preserve">Docker, </w:t>
-      </w:r>
-      <w:r>
-        <w:rPr>
-          <w:rFonts w:ascii="Arial" w:hAnsi="Arial" w:cs="Arial"/>
-        </w:rPr>
-        <w:t xml:space="preserve">Web3, </w:t>
-      </w:r>
-      <w:r>
-        <w:rPr>
-          <w:rFonts w:ascii="Arial" w:hAnsi="Arial" w:cs="Arial"/>
-        </w:rPr>
-        <w:t>EC2, S3</w:t>
-      </w:r>
-      <w:r>
-        <w:rPr>
-          <w:rFonts w:ascii="Arial" w:hAnsi="Arial" w:cs="Arial"/>
-        </w:rPr>
-        <w:t xml:space="preserve">, Git, GitHub, </w:t>
+        <w:t>, Netlify, Heroku</w:t>
+      </w:r>
+      <w:r>
+        <w:rPr>
+          <w:rFonts w:ascii="Arial" w:hAnsi="Arial" w:cs="Arial"/>
+        </w:rPr>
+        <w:t xml:space="preserve">, </w:t>
       </w:r>
       <w:proofErr w:type="spellStart"/>
       <w:r>
@@ -228,19 +204,131 @@
         <w:rPr>
           <w:rFonts w:ascii="Arial" w:hAnsi="Arial" w:cs="Arial"/>
         </w:rPr>
-        <w:t>, Prettier, Husky, Figma, Photoshop</w:t>
-      </w:r>
-      <w:r>
-        <w:rPr>
-          <w:rFonts w:ascii="Arial" w:hAnsi="Arial" w:cs="Arial"/>
-        </w:rPr>
-        <w:t>, Tailwind</w:t>
-      </w:r>
-      <w:r>
-        <w:rPr>
-          <w:rFonts w:ascii="Arial" w:hAnsi="Arial" w:cs="Arial"/>
-        </w:rPr>
-        <w:t xml:space="preserve"> CSS</w:t>
+        <w:t>, Husky, Prettier</w:t>
+      </w:r>
+    </w:p>
+    <w:p>
+      <w:pPr>
+        <w:pStyle w:val="ListParagraph"/>
+        <w:numPr>
+          <w:ilvl w:val="0"/>
+          <w:numId w:val="1"/>
+        </w:numPr>
+        <w:spacing w:after="0" w:line="240" w:lineRule="auto"/>
+        <w:rPr>
+          <w:rFonts w:ascii="Arial" w:hAnsi="Arial" w:cs="Arial"/>
+          <w:b/>
+          <w:bCs/>
+        </w:rPr>
+      </w:pPr>
+      <w:r>
+        <w:rPr>
+          <w:rFonts w:ascii="Arial" w:hAnsi="Arial" w:cs="Arial"/>
+          <w:b/>
+          <w:bCs/>
+        </w:rPr>
+        <w:t>Database</w:t>
+      </w:r>
+      <w:r>
+        <w:rPr>
+          <w:rFonts w:ascii="Arial" w:hAnsi="Arial" w:cs="Arial"/>
+          <w:b/>
+          <w:bCs/>
+        </w:rPr>
+        <w:t>s</w:t>
+      </w:r>
+      <w:r>
+        <w:rPr>
+          <w:rFonts w:ascii="Arial" w:hAnsi="Arial" w:cs="Arial"/>
+          <w:b/>
+          <w:bCs/>
+        </w:rPr>
+        <w:t xml:space="preserve"> &amp; ORM:</w:t>
+      </w:r>
+      <w:r>
+        <w:rPr>
+          <w:rFonts w:ascii="Arial" w:hAnsi="Arial" w:cs="Arial"/>
+          <w:b/>
+          <w:bCs/>
+        </w:rPr>
+        <w:t xml:space="preserve"> </w:t>
+      </w:r>
+      <w:r>
+        <w:rPr>
+          <w:rFonts w:ascii="Arial" w:hAnsi="Arial" w:cs="Arial"/>
+        </w:rPr>
+        <w:t xml:space="preserve">MongoDB, MySQL, </w:t>
+      </w:r>
+      <w:r>
+        <w:rPr>
+          <w:rFonts w:ascii="Arial" w:hAnsi="Arial" w:cs="Arial"/>
+        </w:rPr>
+        <w:t>Prisma</w:t>
+      </w:r>
+    </w:p>
+    <w:p>
+      <w:pPr>
+        <w:pStyle w:val="ListParagraph"/>
+        <w:numPr>
+          <w:ilvl w:val="0"/>
+          <w:numId w:val="1"/>
+        </w:numPr>
+        <w:spacing w:after="0" w:line="240" w:lineRule="auto"/>
+        <w:rPr>
+          <w:rFonts w:ascii="Arial" w:hAnsi="Arial" w:cs="Arial"/>
+        </w:rPr>
+      </w:pPr>
+      <w:r>
+        <w:rPr>
+          <w:rFonts w:ascii="Arial" w:hAnsi="Arial" w:cs="Arial"/>
+          <w:b/>
+          <w:bCs/>
+        </w:rPr>
+        <w:t xml:space="preserve">Design </w:t>
+      </w:r>
+      <w:r>
+        <w:rPr>
+          <w:rFonts w:ascii="Arial" w:hAnsi="Arial" w:cs="Arial"/>
+          <w:b/>
+          <w:bCs/>
+        </w:rPr>
+        <w:t>Tools/</w:t>
+      </w:r>
+      <w:r>
+        <w:rPr>
+          <w:rFonts w:ascii="Arial" w:hAnsi="Arial" w:cs="Arial"/>
+          <w:b/>
+          <w:bCs/>
+        </w:rPr>
+        <w:t>Libraries:</w:t>
+      </w:r>
+      <w:r>
+        <w:rPr>
+          <w:rFonts w:ascii="Arial" w:hAnsi="Arial" w:cs="Arial"/>
+          <w:b/>
+          <w:bCs/>
+        </w:rPr>
+        <w:t xml:space="preserve"> </w:t>
+      </w:r>
+      <w:r>
+        <w:rPr>
+          <w:rFonts w:ascii="Arial" w:hAnsi="Arial" w:cs="Arial"/>
+        </w:rPr>
+        <w:t xml:space="preserve">Figma, Photoshop, Tailwind CSS, </w:t>
+      </w:r>
+      <w:proofErr w:type="spellStart"/>
+      <w:r>
+        <w:rPr>
+          <w:rFonts w:ascii="Arial" w:hAnsi="Arial" w:cs="Arial"/>
+        </w:rPr>
+        <w:t>ChakraUI</w:t>
+      </w:r>
+      <w:proofErr w:type="spellEnd"/>
+      <w:r>
+        <w:rPr>
+          <w:rFonts w:ascii="Arial" w:hAnsi="Arial" w:cs="Arial"/>
+        </w:rPr>
+        <w:t>, Material UI</w:t>
       </w:r>
       <w:r>
         <w:rPr>
@@ -248,42 +336,12 @@
         </w:rPr>
         <w:t xml:space="preserve">, </w:t>
       </w:r>
-      <w:proofErr w:type="spellStart"/>
-      <w:r>
-        <w:rPr>
-          <w:rFonts w:ascii="Arial" w:hAnsi="Arial" w:cs="Arial"/>
-        </w:rPr>
-        <w:t>ChakraUI</w:t>
-      </w:r>
-      <w:proofErr w:type="spellEnd"/>
-      <w:r>
-        <w:rPr>
-          <w:rFonts w:ascii="Arial" w:hAnsi="Arial" w:cs="Arial"/>
-        </w:rPr>
-        <w:t xml:space="preserve">, </w:t>
-      </w:r>
-      <w:proofErr w:type="spellStart"/>
-      <w:r>
-        <w:rPr>
-          <w:rFonts w:ascii="Arial" w:hAnsi="Arial" w:cs="Arial"/>
-        </w:rPr>
-        <w:t>MaterialUI</w:t>
-      </w:r>
-      <w:proofErr w:type="spellEnd"/>
-      <w:r>
-        <w:rPr>
-          <w:rFonts w:ascii="Arial" w:hAnsi="Arial" w:cs="Arial"/>
-        </w:rPr>
-        <w:t xml:space="preserve">, </w:t>
-      </w:r>
-      <w:proofErr w:type="spellStart"/>
-      <w:r>
-        <w:rPr>
-          <w:rFonts w:ascii="Arial" w:hAnsi="Arial" w:cs="Arial"/>
-        </w:rPr>
-        <w:t>NextUI</w:t>
-      </w:r>
-      <w:proofErr w:type="spellEnd"/>
+      <w:r>
+        <w:rPr>
+          <w:rFonts w:ascii="Arial" w:hAnsi="Arial" w:cs="Arial"/>
+        </w:rPr>
+        <w:t>React Three Fiber</w:t>
+      </w:r>
     </w:p>
     <w:p>
       <w:pPr>
@@ -432,7 +490,7 @@
         <w:rPr>
           <w:rFonts w:ascii="Arial" w:hAnsi="Arial" w:cs="Arial"/>
         </w:rPr>
-        <w:t>Designed and implemented a no-code React-based interface that enables users to quickly and easily generate NFT collections, resulting in a 7x increase in performance compared to the previous generator.</w:t>
+        <w:t>Developed a highly efficient no-code React-based interface for generating NFT collections, leading to a 7x increase in performance.</w:t>
       </w:r>
     </w:p>
     <w:p>
@@ -451,19 +509,7 @@
         <w:rPr>
           <w:rFonts w:ascii="Arial" w:hAnsi="Arial" w:cs="Arial"/>
         </w:rPr>
-        <w:t xml:space="preserve">Created an admin dashboard </w:t>
-      </w:r>
-      <w:r>
-        <w:rPr>
-          <w:rFonts w:ascii="Arial" w:hAnsi="Arial" w:cs="Arial"/>
-        </w:rPr>
-        <w:t xml:space="preserve">with Next.js and </w:t>
-      </w:r>
-      <w:r>
-        <w:rPr>
-          <w:rFonts w:ascii="Arial" w:hAnsi="Arial" w:cs="Arial"/>
-        </w:rPr>
-        <w:t xml:space="preserve">using Apollo </w:t>
+        <w:t xml:space="preserve">Created a powerful admin dashboard using Next.js and Apollo </w:t>
       </w:r>
       <w:proofErr w:type="spellStart"/>
       <w:r>
@@ -496,7 +542,7 @@
         <w:rPr>
           <w:rFonts w:ascii="Arial" w:hAnsi="Arial" w:cs="Arial"/>
         </w:rPr>
-        <w:t xml:space="preserve">Tracked and analyzed conversion rates using </w:t>
+        <w:t xml:space="preserve">Utilized </w:t>
       </w:r>
       <w:proofErr w:type="spellStart"/>
       <w:r>
@@ -510,7 +556,7 @@
         <w:rPr>
           <w:rFonts w:ascii="Arial" w:hAnsi="Arial" w:cs="Arial"/>
         </w:rPr>
-        <w:t xml:space="preserve"> to understand effectiveness of website in turning visitors into customers.</w:t>
+        <w:t xml:space="preserve"> to track and analyze conversion rates, resulting in a better understanding of how to effectively turn website visitors into customers.</w:t>
       </w:r>
     </w:p>
     <w:p>
@@ -529,7 +575,7 @@
         <w:rPr>
           <w:rFonts w:ascii="Arial" w:hAnsi="Arial" w:cs="Arial"/>
         </w:rPr>
-        <w:t>Improved the user experience and enhanced UI design by following best practices in usability and accessibility.</w:t>
+        <w:t>Improved the user experience and enhanced the UI design by adhering to best practices in usability and accessibility.</w:t>
       </w:r>
     </w:p>
     <w:p>
@@ -562,7 +608,21 @@
         <w:rPr>
           <w:rFonts w:ascii="Arial" w:hAnsi="Arial" w:cs="Arial"/>
         </w:rPr>
-        <w:t xml:space="preserve"> meetings using Discord and used Notion for agile project management.</w:t>
+        <w:t xml:space="preserve"> meetings and used agile project management tools to successfully manage and maintain a complex </w:t>
+      </w:r>
+      <w:proofErr w:type="spellStart"/>
+      <w:r>
+        <w:rPr>
+          <w:rFonts w:ascii="Arial" w:hAnsi="Arial" w:cs="Arial"/>
+        </w:rPr>
+        <w:t>polyrepo</w:t>
+      </w:r>
+      <w:proofErr w:type="spellEnd"/>
+      <w:r>
+        <w:rPr>
+          <w:rFonts w:ascii="Arial" w:hAnsi="Arial" w:cs="Arial"/>
+        </w:rPr>
+        <w:t xml:space="preserve"> of 7 repositories.</w:t>
       </w:r>
     </w:p>
     <w:p>
@@ -581,7 +641,7 @@
         <w:rPr>
           <w:rFonts w:ascii="Arial" w:hAnsi="Arial" w:cs="Arial"/>
         </w:rPr>
-        <w:t xml:space="preserve">Successfully managed and maintained a complex </w:t>
+        <w:t xml:space="preserve">Utilized Git for version control and regularly submitted, reviewed, and merged pull requests to effectively manage the </w:t>
       </w:r>
       <w:proofErr w:type="spellStart"/>
       <w:r>
@@ -595,7 +655,7 @@
         <w:rPr>
           <w:rFonts w:ascii="Arial" w:hAnsi="Arial" w:cs="Arial"/>
         </w:rPr>
-        <w:t xml:space="preserve"> of 7 repositories, using Git for version control and regularly submitting, reviewing, and merging pull requests.</w:t>
+        <w:t>.</w:t>
       </w:r>
     </w:p>
     <w:p>
@@ -705,7 +765,7 @@
         <w:rPr>
           <w:rFonts w:ascii="Arial" w:hAnsi="Arial" w:cs="Arial"/>
         </w:rPr>
-        <w:t>Developed a website hosting platform using Next.js, offering custom subdomain and domain, layout templates, and website analytics.</w:t>
+        <w:t>Developed a comprehensive website hosting platform using Next.js, featuring custom subdomain and domain options, layout templates, and website analytics.</w:t>
       </w:r>
     </w:p>
     <w:p>
@@ -724,19 +784,7 @@
         <w:rPr>
           <w:rFonts w:ascii="Arial" w:hAnsi="Arial" w:cs="Arial"/>
         </w:rPr>
-        <w:t>Collaborated with</w:t>
-      </w:r>
-      <w:r>
-        <w:rPr>
-          <w:rFonts w:ascii="Arial" w:hAnsi="Arial" w:cs="Arial"/>
-        </w:rPr>
-        <w:t xml:space="preserve"> 3</w:t>
-      </w:r>
-      <w:r>
-        <w:rPr>
-          <w:rFonts w:ascii="Arial" w:hAnsi="Arial" w:cs="Arial"/>
-        </w:rPr>
-        <w:t xml:space="preserve"> leading Web3 companies to assist their users in getting started in the NFT industry, providing support and guidance along the way.</w:t>
+        <w:t>Collaborated with 3 leading Web3 companies to provide support and guidance to their users in getting started in the NFT industry.</w:t>
       </w:r>
     </w:p>
     <w:p>
@@ -755,7 +803,7 @@
         <w:rPr>
           <w:rFonts w:ascii="Arial" w:hAnsi="Arial" w:cs="Arial"/>
         </w:rPr>
-        <w:t>Implemented crypto wallet authentication with JWT and secured REST API routes with access tokens and middleware validators and sanitizers.</w:t>
+        <w:t>Implemented secure crypto wallet authentication with JWT and protected REST API routes with access tokens and middleware validators and sanitizers.</w:t>
       </w:r>
     </w:p>
     <w:p>
@@ -774,13 +822,7 @@
         <w:rPr>
           <w:rFonts w:ascii="Arial" w:hAnsi="Arial" w:cs="Arial"/>
         </w:rPr>
-        <w:t>Added</w:t>
-      </w:r>
-      <w:r>
-        <w:rPr>
-          <w:rFonts w:ascii="Arial" w:hAnsi="Arial" w:cs="Arial"/>
-        </w:rPr>
-        <w:t xml:space="preserve"> custom subdomain and domain options using </w:t>
+        <w:t xml:space="preserve">Utilized </w:t>
       </w:r>
       <w:proofErr w:type="spellStart"/>
       <w:r>
@@ -808,7 +850,7 @@
         <w:rPr>
           <w:rFonts w:ascii="Arial" w:hAnsi="Arial" w:cs="Arial"/>
         </w:rPr>
-        <w:t xml:space="preserve"> dynamic routes, eliminating the need for a reverse proxy.</w:t>
+        <w:t xml:space="preserve"> dynamic routes to add custom subdomain and domain options, eliminating the need for a reverse proxy</w:t>
       </w:r>
     </w:p>
     <w:p>
@@ -841,7 +883,19 @@
         <w:rPr>
           <w:rFonts w:ascii="Arial" w:hAnsi="Arial" w:cs="Arial"/>
         </w:rPr>
-        <w:t>, enabling automated code analysis and deployment.</w:t>
+        <w:t xml:space="preserve">, enabling automated code analysis and </w:t>
+      </w:r>
+      <w:r>
+        <w:rPr>
+          <w:rFonts w:ascii="Arial" w:hAnsi="Arial" w:cs="Arial"/>
+        </w:rPr>
+        <w:t xml:space="preserve">seamless </w:t>
+      </w:r>
+      <w:r>
+        <w:rPr>
+          <w:rFonts w:ascii="Arial" w:hAnsi="Arial" w:cs="Arial"/>
+        </w:rPr>
+        <w:t>deployment.</w:t>
       </w:r>
     </w:p>
     <w:p>
